--- a/syllabus.docx
+++ b/syllabus.docx
@@ -1,22 +1,25 @@
 
 <file path=word/document.xml><?xml version="1.0" encoding="utf-8"?>
-<w:document xmlns:wpc="http://schemas.microsoft.com/office/word/2010/wordprocessingCanvas" xmlns:cx="http://schemas.microsoft.com/office/drawing/2014/chartex" xmlns:cx1="http://schemas.microsoft.com/office/drawing/2015/9/8/chartex" xmlns:cx2="http://schemas.microsoft.com/office/drawing/2015/10/21/chartex" xmlns:cx3="http://schemas.microsoft.com/office/drawing/2016/5/9/chartex" xmlns:cx4="http://schemas.microsoft.com/office/drawing/2016/5/10/chartex" xmlns:cx5="http://schemas.microsoft.com/office/drawing/2016/5/11/chartex" xmlns:cx6="http://schemas.microsoft.com/office/drawing/2016/5/12/chartex" xmlns:cx7="http://schemas.microsoft.com/office/drawing/2016/5/13/chartex" xmlns:cx8="http://schemas.microsoft.com/office/drawing/2016/5/14/chartex" xmlns:mc="http://schemas.openxmlformats.org/markup-compatibility/2006" xmlns:aink="http://schemas.microsoft.com/office/drawing/2016/ink" xmlns:am3d="http://schemas.microsoft.com/office/drawing/2017/model3d" xmlns:o="urn:schemas-microsoft-com:office:office" xmlns:r="http://schemas.openxmlformats.org/officeDocument/2006/relationships" xmlns:m="http://schemas.openxmlformats.org/officeDocument/2006/math" xmlns:v="urn:schemas-microsoft-com:vml" xmlns:wp14="http://schemas.microsoft.com/office/word/2010/wordprocessingDrawing" xmlns:wp="http://schemas.openxmlformats.org/drawingml/2006/wordprocessingDrawing" xmlns:w10="urn:schemas-microsoft-com:office:word" xmlns:w="http://schemas.openxmlformats.org/wordprocessingml/2006/main" xmlns:w14="http://schemas.microsoft.com/office/word/2010/wordml" xmlns:w15="http://schemas.microsoft.com/office/word/2012/wordml" xmlns:w16cid="http://schemas.microsoft.com/office/word/2016/wordml/cid" xmlns:w16se="http://schemas.microsoft.com/office/word/2015/wordml/symex" xmlns:wpg="http://schemas.microsoft.com/office/word/2010/wordprocessingGroup" xmlns:wpi="http://schemas.microsoft.com/office/word/2010/wordprocessingInk" xmlns:wne="http://schemas.microsoft.com/office/word/2006/wordml" xmlns:wps="http://schemas.microsoft.com/office/word/2010/wordprocessingShape" mc:Ignorable="w14 w15 w16se w16cid wp14">
+<w:document xmlns:o="urn:schemas-microsoft-com:office:office" xmlns:r="http://schemas.openxmlformats.org/officeDocument/2006/relationships" xmlns:v="urn:schemas-microsoft-com:vml" xmlns:w="http://schemas.openxmlformats.org/wordprocessingml/2006/main" xmlns:w10="urn:schemas-microsoft-com:office:word" xmlns:wp="http://schemas.openxmlformats.org/drawingml/2006/wordprocessingDrawing" xmlns:wps="http://schemas.microsoft.com/office/word/2010/wordprocessingShape" xmlns:wpg="http://schemas.microsoft.com/office/word/2010/wordprocessingGroup" xmlns:mc="http://schemas.openxmlformats.org/markup-compatibility/2006" xmlns:wp14="http://schemas.microsoft.com/office/word/2010/wordprocessingDrawing" xmlns:w14="http://schemas.microsoft.com/office/word/2010/wordml" mc:Ignorable="w14 wp14">
   <w:background w:color="FFFFFF"/>
   <w:body>
     <w:p>
       <w:pPr>
-        <w:pStyle w:val="BodyText"/>
-        <w:bidi/>
-        <w:spacing w:after="202" w:line="240" w:lineRule="auto"/>
+        <w:pStyle w:val="TextBody"/>
+        <w:bidi w:val="1"/>
+        <w:spacing w:lineRule="auto" w:line="240" w:before="0" w:after="202"/>
         <w:jc w:val="center"/>
-      </w:pPr>
-      <w:r>
-        <w:rPr>
+        <w:rPr/>
+      </w:pPr>
+      <w:r>
+        <w:rPr>
+          <w:b/>
           <w:b/>
           <w:color w:val="1F4E79"/>
           <w:sz w:val="20"/>
+          <w:sz w:val="20"/>
           <w:szCs w:val="20"/>
-          <w:rtl/>
+          <w:rtl w:val="true"/>
         </w:rPr>
         <w:t>אוניברסיטת</w:t>
       </w:r>
@@ -24,41 +27,71 @@
         <w:rPr>
           <w:rFonts w:eastAsia="Liberation Serif;Times New Roma"/>
           <w:b/>
+          <w:b/>
           <w:color w:val="1F4E79"/>
           <w:sz w:val="20"/>
+          <w:sz w:val="20"/>
           <w:szCs w:val="20"/>
-          <w:rtl/>
+          <w:rtl w:val="true"/>
         </w:rPr>
         <w:t xml:space="preserve"> </w:t>
       </w:r>
       <w:r>
         <w:rPr>
           <w:b/>
+          <w:b/>
           <w:color w:val="1F4E79"/>
           <w:sz w:val="20"/>
+          <w:sz w:val="20"/>
           <w:szCs w:val="20"/>
-          <w:rtl/>
-        </w:rPr>
-        <w:t>אריאל,    המחלקה</w:t>
+          <w:rtl w:val="true"/>
+        </w:rPr>
+        <w:t>אריאל</w:t>
+      </w:r>
+      <w:r>
+        <w:rPr>
+          <w:b/>
+          <w:color w:val="1F4E79"/>
+          <w:sz w:val="20"/>
+          <w:szCs w:val="20"/>
+          <w:rtl w:val="true"/>
+        </w:rPr>
+        <w:t xml:space="preserve">,    </w:t>
+      </w:r>
+      <w:r>
+        <w:rPr>
+          <w:b/>
+          <w:b/>
+          <w:color w:val="1F4E79"/>
+          <w:sz w:val="20"/>
+          <w:sz w:val="20"/>
+          <w:szCs w:val="20"/>
+          <w:rtl w:val="true"/>
+        </w:rPr>
+        <w:t>המחלקה</w:t>
       </w:r>
       <w:r>
         <w:rPr>
           <w:rFonts w:eastAsia="Liberation Serif;Times New Roma"/>
           <w:b/>
+          <w:b/>
           <w:color w:val="1F4E79"/>
           <w:sz w:val="20"/>
+          <w:sz w:val="20"/>
           <w:szCs w:val="20"/>
-          <w:rtl/>
+          <w:rtl w:val="true"/>
         </w:rPr>
         <w:t xml:space="preserve"> </w:t>
       </w:r>
       <w:r>
         <w:rPr>
           <w:b/>
+          <w:b/>
           <w:color w:val="1F4E79"/>
           <w:sz w:val="20"/>
+          <w:sz w:val="20"/>
           <w:szCs w:val="20"/>
-          <w:rtl/>
+          <w:rtl w:val="true"/>
         </w:rPr>
         <w:t>למדעי</w:t>
       </w:r>
@@ -66,20 +99,24 @@
         <w:rPr>
           <w:rFonts w:eastAsia="Liberation Serif;Times New Roma"/>
           <w:b/>
+          <w:b/>
           <w:color w:val="1F4E79"/>
           <w:sz w:val="20"/>
+          <w:sz w:val="20"/>
           <w:szCs w:val="20"/>
-          <w:rtl/>
+          <w:rtl w:val="true"/>
         </w:rPr>
         <w:t xml:space="preserve"> </w:t>
       </w:r>
       <w:r>
         <w:rPr>
           <w:b/>
+          <w:b/>
           <w:color w:val="1F4E79"/>
           <w:sz w:val="20"/>
+          <w:sz w:val="20"/>
           <w:szCs w:val="20"/>
-          <w:rtl/>
+          <w:rtl w:val="true"/>
         </w:rPr>
         <w:t>המחשב</w:t>
       </w:r>
@@ -89,32 +126,74 @@
           <w:color w:val="1F4E79"/>
           <w:sz w:val="20"/>
           <w:szCs w:val="20"/>
-          <w:rtl/>
+          <w:rtl w:val="true"/>
         </w:rPr>
         <w:br/>
-        <w:t xml:space="preserve">קורס: </w:t>
-      </w:r>
-      <w:r>
-        <w:rPr>
-          <w:rFonts w:hint="cs"/>
+      </w:r>
+      <w:r>
+        <w:rPr>
+          <w:b/>
+          <w:b/>
+          <w:color w:val="1F4E79"/>
+          <w:sz w:val="20"/>
+          <w:sz w:val="20"/>
+          <w:szCs w:val="20"/>
+          <w:rtl w:val="true"/>
+        </w:rPr>
+        <w:t>קורס</w:t>
+      </w:r>
+      <w:r>
+        <w:rPr>
+          <w:b/>
+          <w:color w:val="1F4E79"/>
+          <w:sz w:val="20"/>
+          <w:szCs w:val="20"/>
+          <w:rtl w:val="true"/>
+        </w:rPr>
+        <w:t xml:space="preserve">: </w:t>
+      </w:r>
+      <w:r>
+        <w:rPr>
           <w:bCs/>
           <w:color w:val="1F4E79"/>
           <w:sz w:val="20"/>
+          <w:sz w:val="20"/>
           <w:szCs w:val="20"/>
-          <w:rtl/>
+          <w:rtl w:val="true"/>
         </w:rPr>
         <w:t>תיכנות מערכות ב</w:t>
       </w:r>
       <w:r>
         <w:rPr>
-          <w:rFonts w:hint="cs"/>
           <w:b/>
           <w:color w:val="1F4E79"/>
           <w:sz w:val="20"/>
           <w:szCs w:val="20"/>
-          <w:rtl/>
-        </w:rPr>
-        <w:t xml:space="preserve"> (</w:t>
+          <w:rtl w:val="true"/>
+        </w:rPr>
+        <w:t xml:space="preserve">, </w:t>
+      </w:r>
+      <w:r>
+        <w:rPr>
+          <w:b/>
+          <w:b/>
+          <w:color w:val="1F4E79"/>
+          <w:sz w:val="20"/>
+          <w:sz w:val="20"/>
+          <w:szCs w:val="20"/>
+          <w:rtl w:val="true"/>
+        </w:rPr>
+        <w:t>מספר</w:t>
+      </w:r>
+      <w:r>
+        <w:rPr>
+          <w:b/>
+          <w:color w:val="1F4E79"/>
+          <w:sz w:val="20"/>
+          <w:szCs w:val="20"/>
+          <w:rtl w:val="true"/>
+        </w:rPr>
+        <w:t xml:space="preserve">: </w:t>
       </w:r>
       <w:r>
         <w:rPr>
@@ -123,9 +202,8 @@
           <w:color w:val="1F4E79"/>
           <w:sz w:val="20"/>
           <w:szCs w:val="20"/>
-          <w:rtl/>
-        </w:rPr>
-        <w:t xml:space="preserve">שפת </w:t>
+        </w:rPr>
+        <w:t>2-7023010</w:t>
       </w:r>
       <w:r>
         <w:rPr>
@@ -134,76 +212,167 @@
           <w:color w:val="1F4E79"/>
           <w:sz w:val="20"/>
           <w:szCs w:val="20"/>
-        </w:rPr>
-        <w:t>c</w:t>
-      </w:r>
-      <w:r>
-        <w:rPr>
-          <w:b/>
-          <w:bCs/>
+          <w:rtl w:val="true"/>
+          <w:lang w:val="he-IL"/>
+        </w:rPr>
+        <w:br/>
+      </w:r>
+      <w:r>
+        <w:rPr>
+          <w:b/>
+          <w:b/>
           <w:color w:val="1F4E79"/>
           <w:sz w:val="20"/>
+          <w:sz w:val="20"/>
           <w:szCs w:val="20"/>
-          <w:rtl/>
-        </w:rPr>
-        <w:t>++</w:t>
-      </w:r>
-      <w:r>
-        <w:rPr>
-          <w:rFonts w:hint="cs"/>
-          <w:b/>
-          <w:bCs/>
+          <w:rtl w:val="true"/>
+          <w:lang w:val="he-IL"/>
+        </w:rPr>
+        <w:t>מרצים</w:t>
+      </w:r>
+      <w:r>
+        <w:rPr>
+          <w:b/>
           <w:color w:val="1F4E79"/>
           <w:sz w:val="20"/>
           <w:szCs w:val="20"/>
-          <w:rtl/>
-        </w:rPr>
-        <w:t>)</w:t>
-      </w:r>
-      <w:r>
-        <w:rPr>
+          <w:rtl w:val="true"/>
+          <w:lang w:val="he-IL"/>
+        </w:rPr>
+        <w:t xml:space="preserve">: </w:t>
+      </w:r>
+      <w:r>
+        <w:rPr>
+          <w:b/>
           <w:b/>
           <w:color w:val="1F4E79"/>
           <w:sz w:val="20"/>
+          <w:sz w:val="20"/>
           <w:szCs w:val="20"/>
-          <w:rtl/>
-        </w:rPr>
-        <w:t xml:space="preserve">, מספר: </w:t>
-      </w:r>
-      <w:r>
-        <w:rPr>
-          <w:rFonts w:hint="cs"/>
-          <w:b/>
-          <w:bCs/>
+          <w:rtl w:val="true"/>
+          <w:lang w:val="he-IL"/>
+        </w:rPr>
+        <w:t>ד</w:t>
+      </w:r>
+      <w:r>
+        <w:rPr>
+          <w:b/>
           <w:color w:val="1F4E79"/>
           <w:sz w:val="20"/>
           <w:szCs w:val="20"/>
-          <w:rtl/>
-        </w:rPr>
-        <w:t>2-7023010</w:t>
-      </w:r>
-      <w:r>
-        <w:rPr>
-          <w:b/>
-          <w:bCs/>
+          <w:rtl w:val="true"/>
+          <w:lang w:val="he-IL"/>
+        </w:rPr>
+        <w:t>"</w:t>
+      </w:r>
+      <w:r>
+        <w:rPr>
+          <w:b/>
+          <w:b/>
           <w:color w:val="1F4E79"/>
           <w:sz w:val="20"/>
+          <w:sz w:val="20"/>
           <w:szCs w:val="20"/>
-          <w:rtl/>
+          <w:rtl w:val="true"/>
           <w:lang w:val="he-IL"/>
         </w:rPr>
+        <w:t>ר אראל סגל</w:t>
+      </w:r>
+      <w:r>
+        <w:rPr>
+          <w:b/>
+          <w:color w:val="1F4E79"/>
+          <w:sz w:val="20"/>
+          <w:szCs w:val="20"/>
+          <w:rtl w:val="true"/>
+          <w:lang w:val="he-IL"/>
+        </w:rPr>
+        <w:t>-</w:t>
+      </w:r>
+      <w:r>
+        <w:rPr>
+          <w:b/>
+          <w:b/>
+          <w:color w:val="1F4E79"/>
+          <w:sz w:val="20"/>
+          <w:sz w:val="20"/>
+          <w:szCs w:val="20"/>
+          <w:rtl w:val="true"/>
+          <w:lang w:val="he-IL"/>
+        </w:rPr>
+        <w:t>הלוי</w:t>
+      </w:r>
+      <w:r>
+        <w:rPr>
+          <w:b/>
+          <w:color w:val="1F4E79"/>
+          <w:sz w:val="20"/>
+          <w:szCs w:val="20"/>
+          <w:rtl w:val="true"/>
+          <w:lang w:val="he-IL"/>
+        </w:rPr>
+        <w:t xml:space="preserve">, </w:t>
+      </w:r>
+      <w:r>
+        <w:rPr>
+          <w:b/>
+          <w:b/>
+          <w:color w:val="1F4E79"/>
+          <w:sz w:val="20"/>
+          <w:sz w:val="20"/>
+          <w:szCs w:val="20"/>
+          <w:rtl w:val="true"/>
+          <w:lang w:val="he-IL"/>
+        </w:rPr>
+        <w:t>ד</w:t>
+      </w:r>
+      <w:r>
+        <w:rPr>
+          <w:b/>
+          <w:color w:val="1F4E79"/>
+          <w:sz w:val="20"/>
+          <w:szCs w:val="20"/>
+          <w:rtl w:val="true"/>
+          <w:lang w:val="he-IL"/>
+        </w:rPr>
+        <w:t>"</w:t>
+      </w:r>
+      <w:r>
+        <w:rPr>
+          <w:b/>
+          <w:b/>
+          <w:color w:val="1F4E79"/>
+          <w:sz w:val="20"/>
+          <w:sz w:val="20"/>
+          <w:szCs w:val="20"/>
+          <w:rtl w:val="true"/>
+          <w:lang w:val="he-IL"/>
+        </w:rPr>
+        <w:t>ר טרם נקבע</w:t>
+      </w:r>
+      <w:r>
+        <w:rPr>
+          <w:b/>
+          <w:color w:val="1F4E79"/>
+          <w:sz w:val="20"/>
+          <w:szCs w:val="20"/>
+          <w:rtl w:val="true"/>
+          <w:lang w:val="he-IL"/>
+        </w:rPr>
         <w:br/>
       </w:r>
       <w:r>
         <w:rPr>
           <w:b/>
+          <w:b/>
           <w:color w:val="1F4E79"/>
           <w:sz w:val="20"/>
+          <w:sz w:val="20"/>
           <w:szCs w:val="20"/>
-          <w:rtl/>
+          <w:rtl w:val="true"/>
           <w:lang w:val="he-IL"/>
         </w:rPr>
-        <w:t>מרצים: ד"ר אראל סגל-הלוי, ד"ר גיל בן-ארצי</w:t>
+        <w:t>שנת לימודים</w:t>
       </w:r>
       <w:r>
         <w:rPr>
@@ -211,23 +380,71 @@
           <w:color w:val="1F4E79"/>
           <w:sz w:val="20"/>
           <w:szCs w:val="20"/>
-          <w:rtl/>
+          <w:rtl w:val="true"/>
           <w:lang w:val="he-IL"/>
         </w:rPr>
+        <w:t xml:space="preserve">: </w:t>
+      </w:r>
+      <w:r>
+        <w:rPr>
+          <w:b/>
+          <w:b/>
+          <w:color w:val="1F4E79"/>
+          <w:sz w:val="20"/>
+          <w:sz w:val="20"/>
+          <w:szCs w:val="20"/>
+          <w:rtl w:val="true"/>
+          <w:lang w:val="he-IL"/>
+        </w:rPr>
+        <w:t>ה’תש</w:t>
+      </w:r>
+      <w:r>
+        <w:rPr>
+          <w:b/>
+          <w:color w:val="1F4E79"/>
+          <w:sz w:val="20"/>
+          <w:szCs w:val="20"/>
+          <w:rtl w:val="true"/>
+          <w:lang w:val="he-IL"/>
+        </w:rPr>
+        <w:t>"</w:t>
+      </w:r>
+      <w:r>
+        <w:rPr>
+          <w:b/>
+          <w:b/>
+          <w:color w:val="1F4E79"/>
+          <w:sz w:val="20"/>
+          <w:sz w:val="20"/>
+          <w:szCs w:val="20"/>
+          <w:rtl w:val="true"/>
+          <w:lang w:val="he-IL"/>
+        </w:rPr>
+        <w:t>ף</w:t>
+      </w:r>
+      <w:r>
+        <w:rPr>
+          <w:b/>
+          <w:color w:val="1F4E79"/>
+          <w:sz w:val="20"/>
+          <w:szCs w:val="20"/>
+          <w:rtl w:val="true"/>
+          <w:lang w:val="he-IL"/>
+        </w:rPr>
         <w:br/>
-        <w:t>שנת לימודים: ה’תש</w:t>
-      </w:r>
-      <w:r>
-        <w:rPr>
-          <w:rFonts w:hint="cs"/>
+      </w:r>
+      <w:r>
+        <w:rPr>
+          <w:b/>
           <w:b/>
           <w:color w:val="1F4E79"/>
           <w:sz w:val="20"/>
+          <w:sz w:val="20"/>
           <w:szCs w:val="20"/>
-          <w:rtl/>
+          <w:rtl w:val="true"/>
           <w:lang w:val="he-IL"/>
         </w:rPr>
-        <w:t>"ף</w:t>
+        <w:t>שעות שיעור שבועיות</w:t>
       </w:r>
       <w:r>
         <w:rPr>
@@ -235,11 +452,10 @@
           <w:color w:val="1F4E79"/>
           <w:sz w:val="20"/>
           <w:szCs w:val="20"/>
-          <w:rtl/>
+          <w:rtl w:val="true"/>
           <w:lang w:val="he-IL"/>
         </w:rPr>
-        <w:br/>
-        <w:t xml:space="preserve">שעות שיעור שבועיות: </w:t>
+        <w:t xml:space="preserve">: </w:t>
       </w:r>
       <w:r>
         <w:rPr>
@@ -257,11 +473,34 @@
           <w:color w:val="1F4E79"/>
           <w:sz w:val="20"/>
           <w:szCs w:val="20"/>
-          <w:rtl/>
+          <w:rtl w:val="true"/>
           <w:lang w:val="he-IL"/>
         </w:rPr>
         <w:br/>
-        <w:t xml:space="preserve">שעות תירגול שבועיות: </w:t>
+      </w:r>
+      <w:r>
+        <w:rPr>
+          <w:b/>
+          <w:b/>
+          <w:color w:val="1F4E79"/>
+          <w:sz w:val="20"/>
+          <w:sz w:val="20"/>
+          <w:szCs w:val="20"/>
+          <w:rtl w:val="true"/>
+          <w:lang w:val="he-IL"/>
+        </w:rPr>
+        <w:t>שעות תירגול שבועיות</w:t>
+      </w:r>
+      <w:r>
+        <w:rPr>
+          <w:b/>
+          <w:color w:val="1F4E79"/>
+          <w:sz w:val="20"/>
+          <w:szCs w:val="20"/>
+          <w:rtl w:val="true"/>
+          <w:lang w:val="he-IL"/>
+        </w:rPr>
+        <w:t xml:space="preserve">: </w:t>
       </w:r>
       <w:r>
         <w:rPr>
@@ -277,35 +516,74 @@
     <w:p>
       <w:pPr>
         <w:pStyle w:val="Heading2"/>
-        <w:bidi/>
-      </w:pPr>
-      <w:r>
-        <w:rPr>
-          <w:rtl/>
+        <w:bidi w:val="1"/>
+        <w:jc w:val="left"/>
+        <w:rPr/>
+      </w:pPr>
+      <w:r>
+        <w:rPr>
+          <w:rtl w:val="true"/>
         </w:rPr>
         <w:t>מטרת הקורס</w:t>
       </w:r>
     </w:p>
     <w:p>
       <w:pPr>
-        <w:bidi/>
-        <w:spacing w:before="280" w:after="280" w:line="240" w:lineRule="auto"/>
-        <w:rPr>
-          <w:b/>
-          <w:color w:val="222222"/>
-          <w:sz w:val="24"/>
-          <w:szCs w:val="24"/>
-        </w:rPr>
-      </w:pPr>
-      <w:r>
-        <w:rPr>
-          <w:b/>
-          <w:color w:val="222222"/>
-          <w:sz w:val="24"/>
-          <w:szCs w:val="24"/>
-          <w:rtl/>
-        </w:rPr>
-        <w:t>הקורס יאמן את הסטודנטים בתיכנות בשפה קשה ומסובכת במיוחד - שפת ++</w:t>
+        <w:pStyle w:val="Normal"/>
+        <w:bidi w:val="1"/>
+        <w:spacing w:lineRule="auto" w:line="240" w:before="280" w:after="280"/>
+        <w:jc w:val="left"/>
+        <w:rPr>
+          <w:b/>
+          <w:b/>
+          <w:color w:val="222222"/>
+          <w:sz w:val="24"/>
+          <w:szCs w:val="24"/>
+        </w:rPr>
+      </w:pPr>
+      <w:r>
+        <w:rPr>
+          <w:b/>
+          <w:b/>
+          <w:color w:val="222222"/>
+          <w:sz w:val="24"/>
+          <w:sz w:val="24"/>
+          <w:szCs w:val="24"/>
+          <w:rtl w:val="true"/>
+        </w:rPr>
+        <w:t xml:space="preserve">הקורס יאמן את הסטודנטים בתיכנות בשפה קשה ומסובכת במיוחד </w:t>
+      </w:r>
+      <w:r>
+        <w:rPr>
+          <w:b/>
+          <w:color w:val="222222"/>
+          <w:sz w:val="24"/>
+          <w:szCs w:val="24"/>
+          <w:rtl w:val="true"/>
+        </w:rPr>
+        <w:t xml:space="preserve">- </w:t>
+      </w:r>
+      <w:r>
+        <w:rPr>
+          <w:b/>
+          <w:b/>
+          <w:color w:val="222222"/>
+          <w:sz w:val="24"/>
+          <w:sz w:val="24"/>
+          <w:szCs w:val="24"/>
+          <w:rtl w:val="true"/>
+        </w:rPr>
+        <w:t xml:space="preserve">שפת </w:t>
+      </w:r>
+      <w:r>
+        <w:rPr>
+          <w:b/>
+          <w:color w:val="222222"/>
+          <w:sz w:val="24"/>
+          <w:szCs w:val="24"/>
+          <w:rtl w:val="true"/>
+        </w:rPr>
+        <w:t>++</w:t>
       </w:r>
       <w:r>
         <w:rPr>
@@ -322,9 +600,141 @@
           <w:color w:val="222222"/>
           <w:sz w:val="24"/>
           <w:szCs w:val="24"/>
-          <w:rtl/>
-        </w:rPr>
-        <w:t>. שפה הכוללת פרדיגמות שונות - תיכנות פרוצדורלי, מונחה-עצמים ופונקציונלי. שפה הדורשת ניהול ידני של משאבי הזיכרון. הקורס יתייחס לשפת ++</w:t>
+          <w:rtl w:val="true"/>
+        </w:rPr>
+        <w:t xml:space="preserve">. </w:t>
+      </w:r>
+      <w:r>
+        <w:rPr>
+          <w:b/>
+          <w:b/>
+          <w:color w:val="222222"/>
+          <w:sz w:val="24"/>
+          <w:sz w:val="24"/>
+          <w:szCs w:val="24"/>
+          <w:rtl w:val="true"/>
+        </w:rPr>
+        <w:t xml:space="preserve">שפה הכוללת פרדיגמות שונות </w:t>
+      </w:r>
+      <w:r>
+        <w:rPr>
+          <w:b/>
+          <w:color w:val="222222"/>
+          <w:sz w:val="24"/>
+          <w:szCs w:val="24"/>
+          <w:rtl w:val="true"/>
+        </w:rPr>
+        <w:t xml:space="preserve">- </w:t>
+      </w:r>
+      <w:r>
+        <w:rPr>
+          <w:b/>
+          <w:b/>
+          <w:color w:val="222222"/>
+          <w:sz w:val="24"/>
+          <w:sz w:val="24"/>
+          <w:szCs w:val="24"/>
+          <w:rtl w:val="true"/>
+        </w:rPr>
+        <w:t>תיכנות פרוצדורלי</w:t>
+      </w:r>
+      <w:r>
+        <w:rPr>
+          <w:b/>
+          <w:color w:val="222222"/>
+          <w:sz w:val="24"/>
+          <w:szCs w:val="24"/>
+          <w:rtl w:val="true"/>
+        </w:rPr>
+        <w:t xml:space="preserve">, </w:t>
+      </w:r>
+      <w:r>
+        <w:rPr>
+          <w:b/>
+          <w:b/>
+          <w:color w:val="222222"/>
+          <w:sz w:val="24"/>
+          <w:sz w:val="24"/>
+          <w:szCs w:val="24"/>
+          <w:rtl w:val="true"/>
+        </w:rPr>
+        <w:t>מונחה</w:t>
+      </w:r>
+      <w:r>
+        <w:rPr>
+          <w:b/>
+          <w:color w:val="222222"/>
+          <w:sz w:val="24"/>
+          <w:szCs w:val="24"/>
+          <w:rtl w:val="true"/>
+        </w:rPr>
+        <w:t>-</w:t>
+      </w:r>
+      <w:r>
+        <w:rPr>
+          <w:b/>
+          <w:b/>
+          <w:color w:val="222222"/>
+          <w:sz w:val="24"/>
+          <w:sz w:val="24"/>
+          <w:szCs w:val="24"/>
+          <w:rtl w:val="true"/>
+        </w:rPr>
+        <w:t>עצמים ופונקציונלי</w:t>
+      </w:r>
+      <w:r>
+        <w:rPr>
+          <w:b/>
+          <w:color w:val="222222"/>
+          <w:sz w:val="24"/>
+          <w:szCs w:val="24"/>
+          <w:rtl w:val="true"/>
+        </w:rPr>
+        <w:t xml:space="preserve">. </w:t>
+      </w:r>
+      <w:r>
+        <w:rPr>
+          <w:b/>
+          <w:b/>
+          <w:color w:val="222222"/>
+          <w:sz w:val="24"/>
+          <w:sz w:val="24"/>
+          <w:szCs w:val="24"/>
+          <w:rtl w:val="true"/>
+        </w:rPr>
+        <w:t>שפה הדורשת ניהול ידני של משאבי הזיכרון</w:t>
+      </w:r>
+      <w:r>
+        <w:rPr>
+          <w:b/>
+          <w:color w:val="222222"/>
+          <w:sz w:val="24"/>
+          <w:szCs w:val="24"/>
+          <w:rtl w:val="true"/>
+        </w:rPr>
+        <w:t xml:space="preserve">. </w:t>
+      </w:r>
+      <w:r>
+        <w:rPr>
+          <w:b/>
+          <w:b/>
+          <w:color w:val="222222"/>
+          <w:sz w:val="24"/>
+          <w:sz w:val="24"/>
+          <w:szCs w:val="24"/>
+          <w:rtl w:val="true"/>
+        </w:rPr>
+        <w:t xml:space="preserve">הקורס יתייחס לשפת </w:t>
+      </w:r>
+      <w:r>
+        <w:rPr>
+          <w:b/>
+          <w:color w:val="222222"/>
+          <w:sz w:val="24"/>
+          <w:szCs w:val="24"/>
+          <w:rtl w:val="true"/>
+        </w:rPr>
+        <w:t>++</w:t>
       </w:r>
       <w:r>
         <w:rPr>
@@ -341,29 +751,28 @@
           <w:color w:val="222222"/>
           <w:sz w:val="24"/>
           <w:szCs w:val="24"/>
-          <w:rtl/>
+          <w:rtl w:val="true"/>
         </w:rPr>
         <w:t xml:space="preserve"> </w:t>
       </w:r>
       <w:r>
         <w:rPr>
-          <w:rFonts w:hint="cs"/>
-          <w:b/>
-          <w:color w:val="222222"/>
-          <w:sz w:val="24"/>
-          <w:szCs w:val="24"/>
-          <w:rtl/>
+          <w:b/>
+          <w:b/>
+          <w:color w:val="222222"/>
+          <w:sz w:val="24"/>
+          <w:sz w:val="24"/>
+          <w:szCs w:val="24"/>
+          <w:rtl w:val="true"/>
         </w:rPr>
         <w:t xml:space="preserve">עד וכולל תקן </w:t>
       </w:r>
       <w:r>
         <w:rPr>
-          <w:rFonts w:hint="cs"/>
           <w:bCs/>
           <w:color w:val="222222"/>
           <w:sz w:val="24"/>
           <w:szCs w:val="24"/>
-          <w:rtl/>
         </w:rPr>
         <w:t>17</w:t>
       </w:r>
@@ -373,31 +782,106 @@
           <w:color w:val="222222"/>
           <w:sz w:val="24"/>
           <w:szCs w:val="24"/>
-          <w:rtl/>
+          <w:rtl w:val="true"/>
         </w:rPr>
         <w:t>.</w:t>
       </w:r>
     </w:p>
     <w:p>
       <w:pPr>
-        <w:bidi/>
-        <w:spacing w:before="280" w:after="280" w:line="240" w:lineRule="auto"/>
-        <w:rPr>
-          <w:b/>
-          <w:color w:val="222222"/>
-          <w:sz w:val="24"/>
-          <w:szCs w:val="24"/>
-        </w:rPr>
-      </w:pPr>
-      <w:r>
-        <w:rPr>
-          <w:b/>
-          <w:color w:val="222222"/>
-          <w:sz w:val="24"/>
-          <w:szCs w:val="24"/>
-          <w:rtl/>
-        </w:rPr>
-        <w:t>בנוסף, הקורס יאמן את הסטודנטים בכישורים כלליים החיוניים לכל מתכנת, כגון: עבודה בסביבות לינוקס (</w:t>
+        <w:pStyle w:val="Normal"/>
+        <w:bidi w:val="1"/>
+        <w:spacing w:lineRule="auto" w:line="240" w:before="280" w:after="280"/>
+        <w:jc w:val="left"/>
+        <w:rPr/>
+      </w:pPr>
+      <w:r>
+        <w:rPr>
+          <w:b/>
+          <w:b/>
+          <w:color w:val="222222"/>
+          <w:sz w:val="24"/>
+          <w:sz w:val="24"/>
+          <w:szCs w:val="24"/>
+          <w:rtl w:val="true"/>
+        </w:rPr>
+        <w:t>בנוסף</w:t>
+      </w:r>
+      <w:r>
+        <w:rPr>
+          <w:b/>
+          <w:color w:val="222222"/>
+          <w:sz w:val="24"/>
+          <w:szCs w:val="24"/>
+          <w:rtl w:val="true"/>
+        </w:rPr>
+        <w:t xml:space="preserve">, </w:t>
+      </w:r>
+      <w:r>
+        <w:rPr>
+          <w:b/>
+          <w:b/>
+          <w:color w:val="222222"/>
+          <w:sz w:val="24"/>
+          <w:sz w:val="24"/>
+          <w:szCs w:val="24"/>
+          <w:rtl w:val="true"/>
+        </w:rPr>
+        <w:t>הקורס יאמן את הסטודנטים בכישורים כלליים החיוניים לכל מתכנת</w:t>
+      </w:r>
+      <w:r>
+        <w:rPr>
+          <w:b/>
+          <w:color w:val="222222"/>
+          <w:sz w:val="24"/>
+          <w:szCs w:val="24"/>
+          <w:rtl w:val="true"/>
+        </w:rPr>
+        <w:t xml:space="preserve">, </w:t>
+      </w:r>
+      <w:r>
+        <w:rPr>
+          <w:b/>
+          <w:b/>
+          <w:color w:val="222222"/>
+          <w:sz w:val="24"/>
+          <w:sz w:val="24"/>
+          <w:szCs w:val="24"/>
+          <w:rtl w:val="true"/>
+        </w:rPr>
+        <w:t>כגון</w:t>
+      </w:r>
+      <w:r>
+        <w:rPr>
+          <w:b/>
+          <w:color w:val="222222"/>
+          <w:sz w:val="24"/>
+          <w:szCs w:val="24"/>
+          <w:rtl w:val="true"/>
+        </w:rPr>
+        <w:t xml:space="preserve">: </w:t>
+      </w:r>
+      <w:r>
+        <w:rPr>
+          <w:b/>
+          <w:b/>
+          <w:color w:val="222222"/>
+          <w:sz w:val="24"/>
+          <w:sz w:val="24"/>
+          <w:szCs w:val="24"/>
+          <w:rtl w:val="true"/>
+        </w:rPr>
+        <w:t xml:space="preserve">עבודה בסביבות לינוקס </w:t>
+      </w:r>
+      <w:r>
+        <w:rPr>
+          <w:b/>
+          <w:color w:val="222222"/>
+          <w:sz w:val="24"/>
+          <w:szCs w:val="24"/>
+          <w:rtl w:val="true"/>
+        </w:rPr>
+        <w:t>(</w:t>
       </w:r>
       <w:r>
         <w:rPr>
@@ -412,7 +896,81 @@
           <w:color w:val="222222"/>
           <w:sz w:val="24"/>
           <w:szCs w:val="24"/>
-          <w:rtl/>
+          <w:rtl w:val="true"/>
+        </w:rPr>
+        <w:t xml:space="preserve">), </w:t>
+      </w:r>
+      <w:r>
+        <w:rPr>
+          <w:color w:val="222222"/>
+          <w:sz w:val="24"/>
+          <w:sz w:val="24"/>
+          <w:szCs w:val="24"/>
+          <w:rtl w:val="true"/>
+        </w:rPr>
+        <w:t xml:space="preserve">כולל סקריפטים </w:t>
+      </w:r>
+      <w:r>
+        <w:rPr>
+          <w:color w:val="222222"/>
+          <w:sz w:val="24"/>
+          <w:szCs w:val="24"/>
+          <w:rtl w:val="true"/>
+        </w:rPr>
+        <w:t>(</w:t>
+      </w:r>
+      <w:r>
+        <w:rPr>
+          <w:color w:val="222222"/>
+          <w:sz w:val="24"/>
+          <w:szCs w:val="24"/>
+        </w:rPr>
+        <w:t>bash</w:t>
+      </w:r>
+      <w:r>
+        <w:rPr>
+          <w:color w:val="222222"/>
+          <w:sz w:val="24"/>
+          <w:szCs w:val="24"/>
+          <w:rtl w:val="true"/>
+        </w:rPr>
+        <w:t xml:space="preserve">), </w:t>
+      </w:r>
+      <w:r>
+        <w:rPr>
+          <w:b/>
+          <w:b/>
+          <w:color w:val="222222"/>
+          <w:sz w:val="24"/>
+          <w:sz w:val="24"/>
+          <w:szCs w:val="24"/>
+          <w:rtl w:val="true"/>
+        </w:rPr>
+        <w:t xml:space="preserve">גיט </w:t>
+      </w:r>
+      <w:r>
+        <w:rPr>
+          <w:color w:val="222222"/>
+          <w:sz w:val="24"/>
+          <w:szCs w:val="24"/>
+          <w:rtl w:val="true"/>
+        </w:rPr>
+        <w:t>(</w:t>
+      </w:r>
+      <w:r>
+        <w:rPr>
+          <w:color w:val="222222"/>
+          <w:sz w:val="24"/>
+          <w:szCs w:val="24"/>
+        </w:rPr>
+        <w:t>git</w:t>
+      </w:r>
+      <w:r>
+        <w:rPr>
+          <w:color w:val="222222"/>
+          <w:sz w:val="24"/>
+          <w:szCs w:val="24"/>
+          <w:rtl w:val="true"/>
         </w:rPr>
         <w:t>)</w:t>
       </w:r>
@@ -422,434 +980,691 @@
           <w:color w:val="222222"/>
           <w:sz w:val="24"/>
           <w:szCs w:val="24"/>
-          <w:rtl/>
-        </w:rPr>
-        <w:t xml:space="preserve"> וגיט </w:t>
-      </w:r>
-      <w:r>
-        <w:rPr>
-          <w:color w:val="222222"/>
-          <w:sz w:val="24"/>
-          <w:szCs w:val="24"/>
-          <w:rtl/>
-        </w:rPr>
-        <w:t>(</w:t>
-      </w:r>
-      <w:r>
-        <w:rPr>
-          <w:color w:val="222222"/>
-          <w:sz w:val="24"/>
-          <w:szCs w:val="24"/>
-        </w:rPr>
-        <w:t>git</w:t>
-      </w:r>
-      <w:r>
-        <w:rPr>
-          <w:color w:val="222222"/>
-          <w:sz w:val="24"/>
-          <w:szCs w:val="24"/>
-          <w:rtl/>
-        </w:rPr>
-        <w:t>)</w:t>
-      </w:r>
-      <w:r>
-        <w:rPr>
-          <w:b/>
-          <w:color w:val="222222"/>
-          <w:sz w:val="24"/>
-          <w:szCs w:val="24"/>
-          <w:rtl/>
-        </w:rPr>
-        <w:t>, הצגת קוד בפני הכיתה, עמידה בלוחות זמנים, והתמודדות עם תקלות ושינויים לא צפויים.</w:t>
+          <w:rtl w:val="true"/>
+        </w:rPr>
+        <w:t xml:space="preserve">, </w:t>
+      </w:r>
+      <w:r>
+        <w:rPr>
+          <w:b/>
+          <w:b/>
+          <w:color w:val="222222"/>
+          <w:sz w:val="24"/>
+          <w:sz w:val="24"/>
+          <w:szCs w:val="24"/>
+          <w:rtl w:val="true"/>
+        </w:rPr>
+        <w:t>הצגת קוד בפני הכיתה</w:t>
+      </w:r>
+      <w:r>
+        <w:rPr>
+          <w:b/>
+          <w:color w:val="222222"/>
+          <w:sz w:val="24"/>
+          <w:szCs w:val="24"/>
+          <w:rtl w:val="true"/>
+        </w:rPr>
+        <w:t xml:space="preserve">, </w:t>
+      </w:r>
+      <w:r>
+        <w:rPr>
+          <w:b/>
+          <w:b/>
+          <w:color w:val="222222"/>
+          <w:sz w:val="24"/>
+          <w:sz w:val="24"/>
+          <w:szCs w:val="24"/>
+          <w:rtl w:val="true"/>
+        </w:rPr>
+        <w:t>עמידה בלוחות זמנים</w:t>
+      </w:r>
+      <w:r>
+        <w:rPr>
+          <w:b/>
+          <w:color w:val="222222"/>
+          <w:sz w:val="24"/>
+          <w:szCs w:val="24"/>
+          <w:rtl w:val="true"/>
+        </w:rPr>
+        <w:t xml:space="preserve">, </w:t>
+      </w:r>
+      <w:r>
+        <w:rPr>
+          <w:b/>
+          <w:b/>
+          <w:color w:val="222222"/>
+          <w:sz w:val="24"/>
+          <w:sz w:val="24"/>
+          <w:szCs w:val="24"/>
+          <w:rtl w:val="true"/>
+        </w:rPr>
+        <w:t>והתמודדות עם תקלות ושינויים לא צפויים</w:t>
+      </w:r>
+      <w:r>
+        <w:rPr>
+          <w:b/>
+          <w:color w:val="222222"/>
+          <w:sz w:val="24"/>
+          <w:szCs w:val="24"/>
+          <w:rtl w:val="true"/>
+        </w:rPr>
+        <w:t>.</w:t>
       </w:r>
     </w:p>
     <w:p>
       <w:pPr>
         <w:pStyle w:val="Heading2"/>
-        <w:bidi/>
-      </w:pPr>
-      <w:r>
-        <w:rPr>
-          <w:rtl/>
+        <w:bidi w:val="1"/>
+        <w:jc w:val="left"/>
+        <w:rPr/>
+      </w:pPr>
+      <w:r>
+        <w:rPr>
+          <w:rtl w:val="true"/>
         </w:rPr>
         <w:t>דרישות קדם</w:t>
       </w:r>
     </w:p>
     <w:p>
       <w:pPr>
-        <w:bidi/>
-        <w:spacing w:before="280" w:after="280" w:line="240" w:lineRule="auto"/>
-        <w:rPr>
-          <w:b/>
-          <w:color w:val="222222"/>
-          <w:sz w:val="24"/>
-          <w:szCs w:val="24"/>
-        </w:rPr>
-      </w:pPr>
-      <w:r>
-        <w:rPr>
-          <w:b/>
-          <w:color w:val="222222"/>
-          <w:sz w:val="24"/>
-          <w:szCs w:val="24"/>
-          <w:rtl/>
-        </w:rPr>
-        <w:t xml:space="preserve">הקורס מיועד לסטודנטים בעלי ניסיון בתיכנות בשפת </w:t>
-      </w:r>
-      <w:r>
-        <w:rPr>
-          <w:b/>
-          <w:color w:val="222222"/>
-          <w:sz w:val="24"/>
-          <w:szCs w:val="24"/>
-        </w:rPr>
-        <w:t>C</w:t>
-      </w:r>
-      <w:r>
-        <w:rPr>
-          <w:b/>
-          <w:color w:val="222222"/>
-          <w:sz w:val="24"/>
-          <w:szCs w:val="24"/>
-          <w:rtl/>
-        </w:rPr>
-        <w:t xml:space="preserve">, שפת </w:t>
-      </w:r>
-      <w:r>
-        <w:rPr>
-          <w:b/>
-          <w:color w:val="222222"/>
-          <w:sz w:val="24"/>
-          <w:szCs w:val="24"/>
-        </w:rPr>
-        <w:t>Java</w:t>
-      </w:r>
-      <w:r>
-        <w:rPr>
-          <w:b/>
-          <w:color w:val="222222"/>
-          <w:sz w:val="24"/>
-          <w:szCs w:val="24"/>
-          <w:rtl/>
-        </w:rPr>
-        <w:t>, ותיכנות מונחה עצמים. כמו כן, המטלות יוגשו ב-</w:t>
-      </w:r>
-      <w:r>
-        <w:rPr>
-          <w:b/>
-          <w:color w:val="222222"/>
-          <w:sz w:val="24"/>
-          <w:szCs w:val="24"/>
-        </w:rPr>
-        <w:t>GitHub</w:t>
-      </w:r>
-      <w:r>
-        <w:rPr>
-          <w:b/>
-          <w:color w:val="222222"/>
-          <w:sz w:val="24"/>
-          <w:szCs w:val="24"/>
-          <w:rtl/>
-        </w:rPr>
-        <w:t xml:space="preserve"> וייבדקו על סביבת לינוקס, ולכן דרוש ידע בסיסי ב-</w:t>
-      </w:r>
-      <w:r>
-        <w:rPr>
-          <w:b/>
-          <w:color w:val="222222"/>
-          <w:sz w:val="24"/>
-          <w:szCs w:val="24"/>
-        </w:rPr>
-        <w:t>git</w:t>
-      </w:r>
-      <w:r>
-        <w:rPr>
-          <w:b/>
-          <w:color w:val="222222"/>
-          <w:sz w:val="24"/>
-          <w:szCs w:val="24"/>
-          <w:rtl/>
-        </w:rPr>
-        <w:t xml:space="preserve"> ובלינוקס.</w:t>
+        <w:pStyle w:val="Normal"/>
+        <w:bidi w:val="1"/>
+        <w:spacing w:lineRule="auto" w:line="240" w:before="280" w:after="280"/>
+        <w:jc w:val="left"/>
+        <w:rPr/>
+      </w:pPr>
+      <w:r>
+        <w:rPr>
+          <w:b/>
+          <w:b/>
+          <w:color w:val="222222"/>
+          <w:sz w:val="24"/>
+          <w:sz w:val="24"/>
+          <w:szCs w:val="24"/>
+          <w:rtl w:val="true"/>
+        </w:rPr>
+        <w:t>תיכנות מערכות א</w:t>
+      </w:r>
+      <w:r>
+        <w:rPr>
+          <w:b/>
+          <w:color w:val="222222"/>
+          <w:sz w:val="24"/>
+          <w:szCs w:val="24"/>
+          <w:rtl w:val="true"/>
+        </w:rPr>
+        <w:t xml:space="preserve">, </w:t>
+      </w:r>
+      <w:r>
+        <w:rPr>
+          <w:b/>
+          <w:b/>
+          <w:color w:val="222222"/>
+          <w:sz w:val="24"/>
+          <w:sz w:val="24"/>
+          <w:szCs w:val="24"/>
+          <w:rtl w:val="true"/>
+        </w:rPr>
+        <w:t>תיכנות מונחה עצמים</w:t>
+      </w:r>
+      <w:r>
+        <w:rPr>
+          <w:b/>
+          <w:color w:val="222222"/>
+          <w:sz w:val="24"/>
+          <w:szCs w:val="24"/>
+          <w:rtl w:val="true"/>
+        </w:rPr>
+        <w:t xml:space="preserve">, </w:t>
+      </w:r>
+      <w:r>
+        <w:rPr>
+          <w:b/>
+          <w:b/>
+          <w:color w:val="222222"/>
+          <w:sz w:val="24"/>
+          <w:sz w:val="24"/>
+          <w:szCs w:val="24"/>
+          <w:rtl w:val="true"/>
+        </w:rPr>
+        <w:t xml:space="preserve">מבני נתונים </w:t>
+      </w:r>
+      <w:r>
+        <w:rPr>
+          <w:b/>
+          <w:color w:val="222222"/>
+          <w:sz w:val="24"/>
+          <w:szCs w:val="24"/>
+        </w:rPr>
+        <w:t>1</w:t>
+      </w:r>
+      <w:r>
+        <w:rPr>
+          <w:b/>
+          <w:color w:val="222222"/>
+          <w:sz w:val="24"/>
+          <w:szCs w:val="24"/>
+          <w:rtl w:val="true"/>
+        </w:rPr>
+        <w:t xml:space="preserve"> / </w:t>
+      </w:r>
+      <w:r>
+        <w:rPr>
+          <w:b/>
+          <w:color w:val="222222"/>
+          <w:sz w:val="24"/>
+          <w:szCs w:val="24"/>
+        </w:rPr>
+        <w:t>1</w:t>
+      </w:r>
+      <w:r>
+        <w:rPr>
+          <w:b/>
+          <w:b/>
+          <w:color w:val="222222"/>
+          <w:sz w:val="24"/>
+          <w:sz w:val="24"/>
+          <w:szCs w:val="24"/>
+          <w:rtl w:val="true"/>
+        </w:rPr>
+        <w:t>מ</w:t>
+      </w:r>
+      <w:r>
+        <w:rPr>
+          <w:b/>
+          <w:color w:val="222222"/>
+          <w:sz w:val="24"/>
+          <w:szCs w:val="24"/>
+          <w:rtl w:val="true"/>
+        </w:rPr>
+        <w:t xml:space="preserve">, </w:t>
+      </w:r>
+      <w:r>
+        <w:rPr>
+          <w:b/>
+          <w:b/>
+          <w:color w:val="222222"/>
+          <w:sz w:val="24"/>
+          <w:sz w:val="24"/>
+          <w:szCs w:val="24"/>
+          <w:rtl w:val="true"/>
+        </w:rPr>
+        <w:t xml:space="preserve">אלגוריתמים </w:t>
+      </w:r>
+      <w:r>
+        <w:rPr>
+          <w:b/>
+          <w:color w:val="222222"/>
+          <w:sz w:val="24"/>
+          <w:szCs w:val="24"/>
+        </w:rPr>
+        <w:t>1</w:t>
+      </w:r>
+      <w:r>
+        <w:rPr>
+          <w:b/>
+          <w:color w:val="222222"/>
+          <w:sz w:val="24"/>
+          <w:szCs w:val="24"/>
+          <w:rtl w:val="true"/>
+        </w:rPr>
+        <w:t xml:space="preserve"> / </w:t>
+      </w:r>
+      <w:r>
+        <w:rPr>
+          <w:b/>
+          <w:color w:val="222222"/>
+          <w:sz w:val="24"/>
+          <w:szCs w:val="24"/>
+        </w:rPr>
+        <w:t>1</w:t>
+      </w:r>
+      <w:r>
+        <w:rPr>
+          <w:b/>
+          <w:b/>
+          <w:color w:val="222222"/>
+          <w:sz w:val="24"/>
+          <w:sz w:val="24"/>
+          <w:szCs w:val="24"/>
+          <w:rtl w:val="true"/>
+        </w:rPr>
+        <w:t>מ</w:t>
+      </w:r>
+      <w:r>
+        <w:rPr>
+          <w:b/>
+          <w:color w:val="222222"/>
+          <w:sz w:val="24"/>
+          <w:szCs w:val="24"/>
+          <w:rtl w:val="true"/>
+        </w:rPr>
+        <w:t>.</w:t>
       </w:r>
     </w:p>
     <w:p>
       <w:pPr>
-        <w:pStyle w:val="Heading2"/>
-        <w:bidi/>
-      </w:pPr>
-      <w:r>
-        <w:rPr>
-          <w:rtl/>
-        </w:rPr>
-        <w:t>הציון</w:t>
+        <w:pStyle w:val="Normal"/>
+        <w:bidi w:val="1"/>
+        <w:spacing w:lineRule="auto" w:line="240" w:before="280" w:after="280"/>
+        <w:jc w:val="left"/>
+        <w:rPr/>
+      </w:pPr>
+      <w:r>
+        <w:rPr>
+          <w:b/>
+          <w:b/>
+          <w:color w:val="222222"/>
+          <w:sz w:val="24"/>
+          <w:sz w:val="24"/>
+          <w:szCs w:val="24"/>
+          <w:rtl w:val="true"/>
+        </w:rPr>
+        <w:t>המטלות יוגשו ב</w:t>
+      </w:r>
+      <w:r>
+        <w:rPr>
+          <w:b/>
+          <w:color w:val="222222"/>
+          <w:sz w:val="24"/>
+          <w:szCs w:val="24"/>
+          <w:rtl w:val="true"/>
+        </w:rPr>
+        <w:t>-</w:t>
+      </w:r>
+      <w:r>
+        <w:rPr>
+          <w:b/>
+          <w:color w:val="222222"/>
+          <w:sz w:val="24"/>
+          <w:szCs w:val="24"/>
+        </w:rPr>
+        <w:t>GitHub</w:t>
+      </w:r>
+      <w:r>
+        <w:rPr>
+          <w:b/>
+          <w:color w:val="222222"/>
+          <w:sz w:val="24"/>
+          <w:szCs w:val="24"/>
+          <w:rtl w:val="true"/>
+        </w:rPr>
+        <w:t xml:space="preserve"> </w:t>
+      </w:r>
+      <w:r>
+        <w:rPr>
+          <w:b/>
+          <w:b/>
+          <w:color w:val="222222"/>
+          <w:sz w:val="24"/>
+          <w:sz w:val="24"/>
+          <w:szCs w:val="24"/>
+          <w:rtl w:val="true"/>
+        </w:rPr>
+        <w:t>וייבדקו על סביבת לינוקס</w:t>
+      </w:r>
+      <w:r>
+        <w:rPr>
+          <w:b/>
+          <w:color w:val="222222"/>
+          <w:sz w:val="24"/>
+          <w:szCs w:val="24"/>
+          <w:rtl w:val="true"/>
+        </w:rPr>
+        <w:t xml:space="preserve">, </w:t>
+      </w:r>
+      <w:r>
+        <w:rPr>
+          <w:b/>
+          <w:b/>
+          <w:color w:val="222222"/>
+          <w:sz w:val="24"/>
+          <w:sz w:val="24"/>
+          <w:szCs w:val="24"/>
+          <w:rtl w:val="true"/>
+        </w:rPr>
+        <w:t>ולכן דרוש ידע בסיסי ב</w:t>
+      </w:r>
+      <w:r>
+        <w:rPr>
+          <w:b/>
+          <w:color w:val="222222"/>
+          <w:sz w:val="24"/>
+          <w:szCs w:val="24"/>
+          <w:rtl w:val="true"/>
+        </w:rPr>
+        <w:t>-</w:t>
+      </w:r>
+      <w:r>
+        <w:rPr>
+          <w:b/>
+          <w:color w:val="222222"/>
+          <w:sz w:val="24"/>
+          <w:szCs w:val="24"/>
+        </w:rPr>
+        <w:t>git</w:t>
+      </w:r>
+      <w:r>
+        <w:rPr>
+          <w:b/>
+          <w:color w:val="222222"/>
+          <w:sz w:val="24"/>
+          <w:szCs w:val="24"/>
+          <w:rtl w:val="true"/>
+        </w:rPr>
+        <w:t xml:space="preserve"> </w:t>
+      </w:r>
+      <w:r>
+        <w:rPr>
+          <w:b/>
+          <w:b/>
+          <w:color w:val="222222"/>
+          <w:sz w:val="24"/>
+          <w:sz w:val="24"/>
+          <w:szCs w:val="24"/>
+          <w:rtl w:val="true"/>
+        </w:rPr>
+        <w:t>ובלינוקס</w:t>
+      </w:r>
+      <w:r>
+        <w:rPr>
+          <w:b/>
+          <w:color w:val="222222"/>
+          <w:sz w:val="24"/>
+          <w:szCs w:val="24"/>
+          <w:rtl w:val="true"/>
+        </w:rPr>
+        <w:t>.</w:t>
       </w:r>
     </w:p>
     <w:p>
       <w:pPr>
+        <w:pStyle w:val="Heading2"/>
+        <w:bidi w:val="1"/>
+        <w:jc w:val="left"/>
+        <w:rPr/>
+      </w:pPr>
+      <w:r>
+        <w:rPr>
+          <w:rtl w:val="true"/>
+        </w:rPr>
+        <w:t>הציון</w:t>
+      </w:r>
+    </w:p>
+    <w:p>
+      <w:pPr>
+        <w:pStyle w:val="Normal"/>
         <w:numPr>
           <w:ilvl w:val="0"/>
           <w:numId w:val="1"/>
         </w:numPr>
-        <w:bidi/>
-        <w:rPr>
-          <w:sz w:val="24"/>
-          <w:szCs w:val="24"/>
-        </w:rPr>
-      </w:pPr>
-      <w:r>
-        <w:rPr>
-          <w:sz w:val="24"/>
-          <w:szCs w:val="24"/>
-        </w:rPr>
-        <w:t>80%</w:t>
-      </w:r>
-      <w:r>
-        <w:rPr>
-          <w:sz w:val="24"/>
-          <w:szCs w:val="24"/>
-          <w:rtl/>
-        </w:rPr>
-        <w:t xml:space="preserve"> - בחינה סופית.</w:t>
+        <w:bidi w:val="1"/>
+        <w:jc w:val="left"/>
+        <w:rPr/>
+      </w:pPr>
+      <w:r>
+        <w:rPr>
+          <w:sz w:val="24"/>
+          <w:szCs w:val="24"/>
+        </w:rPr>
+        <w:t>9</w:t>
+      </w:r>
+      <w:r>
+        <w:rPr>
+          <w:sz w:val="24"/>
+          <w:szCs w:val="24"/>
+        </w:rPr>
+        <w:t>0%</w:t>
+      </w:r>
+      <w:r>
+        <w:rPr>
+          <w:sz w:val="24"/>
+          <w:szCs w:val="24"/>
+          <w:rtl w:val="true"/>
+        </w:rPr>
+        <w:t xml:space="preserve"> - </w:t>
+      </w:r>
+      <w:r>
+        <w:rPr>
+          <w:sz w:val="24"/>
+          <w:sz w:val="24"/>
+          <w:szCs w:val="24"/>
+          <w:rtl w:val="true"/>
+        </w:rPr>
+        <w:t>בחינה סופית</w:t>
+      </w:r>
+      <w:r>
+        <w:rPr>
+          <w:sz w:val="24"/>
+          <w:szCs w:val="24"/>
+          <w:rtl w:val="true"/>
+        </w:rPr>
+        <w:t>.</w:t>
       </w:r>
     </w:p>
     <w:p>
       <w:pPr>
+        <w:pStyle w:val="Normal"/>
         <w:numPr>
           <w:ilvl w:val="0"/>
           <w:numId w:val="1"/>
         </w:numPr>
-        <w:bidi/>
-        <w:rPr>
-          <w:sz w:val="24"/>
-          <w:szCs w:val="24"/>
-        </w:rPr>
-      </w:pPr>
-      <w:r>
-        <w:rPr>
-          <w:sz w:val="24"/>
-          <w:szCs w:val="24"/>
-        </w:rPr>
-        <w:t>20%</w:t>
-      </w:r>
-      <w:r>
-        <w:rPr>
-          <w:sz w:val="24"/>
-          <w:szCs w:val="24"/>
-          <w:rtl/>
-        </w:rPr>
-        <w:t xml:space="preserve"> - מטלות שבועיות, מתוכם:</w:t>
+        <w:bidi w:val="1"/>
+        <w:jc w:val="left"/>
+        <w:rPr/>
+      </w:pPr>
+      <w:r>
+        <w:rPr>
+          <w:sz w:val="24"/>
+          <w:szCs w:val="24"/>
+        </w:rPr>
+        <w:t>1</w:t>
+      </w:r>
+      <w:r>
+        <w:rPr>
+          <w:sz w:val="24"/>
+          <w:szCs w:val="24"/>
+        </w:rPr>
+        <w:t>0%</w:t>
+      </w:r>
+      <w:r>
+        <w:rPr>
+          <w:sz w:val="24"/>
+          <w:szCs w:val="24"/>
+          <w:rtl w:val="true"/>
+        </w:rPr>
+        <w:t xml:space="preserve"> - </w:t>
+      </w:r>
+      <w:r>
+        <w:rPr>
+          <w:sz w:val="24"/>
+          <w:sz w:val="24"/>
+          <w:szCs w:val="24"/>
+          <w:rtl w:val="true"/>
+        </w:rPr>
+        <w:t>מטלות שבועיות</w:t>
+      </w:r>
+      <w:r>
+        <w:rPr>
+          <w:sz w:val="24"/>
+          <w:szCs w:val="24"/>
+          <w:rtl w:val="true"/>
+        </w:rPr>
+        <w:t>.</w:t>
       </w:r>
     </w:p>
     <w:p>
       <w:pPr>
-        <w:numPr>
-          <w:ilvl w:val="1"/>
-          <w:numId w:val="1"/>
-        </w:numPr>
-        <w:bidi/>
-        <w:rPr>
-          <w:sz w:val="24"/>
-          <w:szCs w:val="24"/>
-        </w:rPr>
-      </w:pPr>
-      <w:r>
-        <w:rPr>
-          <w:sz w:val="24"/>
-          <w:szCs w:val="24"/>
-        </w:rPr>
-        <w:t>10%</w:t>
-      </w:r>
-      <w:r>
-        <w:rPr>
-          <w:sz w:val="24"/>
-          <w:szCs w:val="24"/>
-          <w:rtl/>
-        </w:rPr>
-        <w:t xml:space="preserve"> - בדיקה אוטומטית במערכת שתוצג בהמשך;</w:t>
-      </w:r>
-    </w:p>
-    <w:p>
-      <w:pPr>
-        <w:numPr>
-          <w:ilvl w:val="1"/>
-          <w:numId w:val="1"/>
-        </w:numPr>
-        <w:bidi/>
-        <w:rPr>
-          <w:sz w:val="24"/>
-          <w:szCs w:val="24"/>
-        </w:rPr>
-      </w:pPr>
-      <w:r>
-        <w:rPr>
-          <w:sz w:val="24"/>
-          <w:szCs w:val="24"/>
-        </w:rPr>
-        <w:t>10%</w:t>
-      </w:r>
-      <w:r>
-        <w:rPr>
-          <w:sz w:val="24"/>
-          <w:szCs w:val="24"/>
-          <w:rtl/>
-        </w:rPr>
-        <w:t xml:space="preserve"> - הצגת המטלה בתירגול ובדיקה ע"י המתרגל/ת.</w:t>
-      </w:r>
-    </w:p>
-    <w:p>
-      <w:pPr>
+        <w:pStyle w:val="Normal"/>
         <w:numPr>
           <w:ilvl w:val="0"/>
           <w:numId w:val="1"/>
         </w:numPr>
-        <w:bidi/>
-        <w:rPr>
-          <w:sz w:val="24"/>
-          <w:szCs w:val="24"/>
-        </w:rPr>
-      </w:pPr>
-      <w:r>
-        <w:rPr>
-          <w:sz w:val="24"/>
-          <w:szCs w:val="24"/>
-          <w:rtl/>
-        </w:rPr>
-        <w:t xml:space="preserve">הסבר מפורט על המטלות - בקובץ נפרד. </w:t>
+        <w:bidi w:val="1"/>
+        <w:jc w:val="left"/>
+        <w:rPr/>
+      </w:pPr>
+      <w:r>
+        <w:rPr>
+          <w:sz w:val="24"/>
+          <w:sz w:val="24"/>
+          <w:szCs w:val="24"/>
+          <w:rtl w:val="true"/>
+        </w:rPr>
+        <w:t>בנוסף</w:t>
+      </w:r>
+      <w:r>
+        <w:rPr>
+          <w:sz w:val="24"/>
+          <w:szCs w:val="24"/>
+          <w:rtl w:val="true"/>
+        </w:rPr>
+        <w:t xml:space="preserve">, </w:t>
+      </w:r>
+      <w:r>
+        <w:rPr>
+          <w:sz w:val="24"/>
+          <w:sz w:val="24"/>
+          <w:szCs w:val="24"/>
+          <w:rtl w:val="true"/>
+        </w:rPr>
+        <w:t>יינתן מענק נקודות על הצגת מטלות בתירגול</w:t>
+      </w:r>
+      <w:r>
+        <w:rPr>
+          <w:sz w:val="24"/>
+          <w:szCs w:val="24"/>
+          <w:rtl w:val="true"/>
+        </w:rPr>
+        <w:t xml:space="preserve">.  </w:t>
+      </w:r>
+      <w:r>
+        <w:rPr>
+          <w:sz w:val="24"/>
+          <w:sz w:val="24"/>
+          <w:szCs w:val="24"/>
+          <w:rtl w:val="true"/>
+        </w:rPr>
+        <w:t xml:space="preserve">הסבר מפורט – </w:t>
+      </w:r>
+      <w:r>
+        <w:rPr>
+          <w:sz w:val="24"/>
+          <w:sz w:val="24"/>
+          <w:szCs w:val="24"/>
+          <w:rtl w:val="true"/>
+        </w:rPr>
+        <w:t>בהמשך</w:t>
+      </w:r>
+      <w:r>
+        <w:rPr>
+          <w:sz w:val="24"/>
+          <w:szCs w:val="24"/>
+          <w:rtl w:val="true"/>
+        </w:rPr>
+        <w:t>.</w:t>
+      </w:r>
+      <w:r>
+        <w:br w:type="page"/>
       </w:r>
     </w:p>
     <w:p>
       <w:pPr>
         <w:pStyle w:val="Heading2"/>
-        <w:bidi/>
-      </w:pPr>
-      <w:r>
-        <w:rPr>
-          <w:rtl/>
-        </w:rPr>
-        <w:t>נוכחות</w:t>
+        <w:bidi w:val="1"/>
+        <w:jc w:val="left"/>
+        <w:rPr/>
+      </w:pPr>
+      <w:r>
+        <w:rPr>
+          <w:rtl w:val="true"/>
+        </w:rPr>
+        <w:t>נושאי הקורס בחלוקה לשבועות</w:t>
       </w:r>
     </w:p>
     <w:p>
       <w:pPr>
-        <w:bidi/>
-        <w:rPr>
-          <w:sz w:val="24"/>
-          <w:szCs w:val="24"/>
-        </w:rPr>
-      </w:pPr>
-      <w:r>
-        <w:rPr>
-          <w:sz w:val="24"/>
-          <w:szCs w:val="24"/>
-          <w:rtl/>
-        </w:rPr>
-        <w:t xml:space="preserve">אין חובת נוכחות בשיעורים.  אבל, חובה להיות נוכחים בשני תירגולים לפחות, כדי להציג את המטלה שלכם. המתרגל/ת י/תקבע את סדר ההצגה, וי/תשלח לכם הודעה מראש על כך שאתם אמורים להציג בתירגול הקרוב.  אי-הופעה לתירגול שבו אתם אמורים להציג, יגרום למתן ציון </w:t>
-      </w:r>
-      <w:r>
-        <w:rPr>
-          <w:sz w:val="24"/>
-          <w:szCs w:val="24"/>
-        </w:rPr>
-        <w:t>0</w:t>
-      </w:r>
-      <w:r>
-        <w:rPr>
-          <w:sz w:val="24"/>
-          <w:szCs w:val="24"/>
-          <w:rtl/>
-        </w:rPr>
-        <w:t xml:space="preserve"> על ההצגה.</w:t>
+        <w:pStyle w:val="Normal"/>
+        <w:bidi w:val="1"/>
+        <w:jc w:val="left"/>
+        <w:rPr/>
+      </w:pPr>
+      <w:r>
+        <w:rPr>
+          <w:rtl w:val="true"/>
+        </w:rPr>
+        <w:t>ייתכנו שינויים בהתאם לקצב ההתקדמות בשיעורים ובתירגולים</w:t>
+      </w:r>
+      <w:r>
+        <w:rPr>
+          <w:rtl w:val="true"/>
+        </w:rPr>
+        <w:t>.</w:t>
       </w:r>
     </w:p>
     <w:p>
       <w:pPr>
-        <w:bidi/>
-        <w:rPr>
-          <w:sz w:val="24"/>
-          <w:szCs w:val="24"/>
-        </w:rPr>
-      </w:pPr>
-      <w:r>
-        <w:br w:type="page"/>
-      </w:r>
-    </w:p>
-    <w:p>
-      <w:pPr>
-        <w:pStyle w:val="Heading2"/>
-        <w:bidi/>
-      </w:pPr>
-      <w:r>
-        <w:rPr>
-          <w:rtl/>
-        </w:rPr>
-        <w:lastRenderedPageBreak/>
-        <w:t>נושאי הקורס בחלוקה לשבועות</w:t>
-      </w:r>
-    </w:p>
-    <w:p>
-      <w:pPr>
-        <w:bidi/>
-      </w:pPr>
-      <w:r>
-        <w:rPr>
-          <w:rtl/>
-        </w:rPr>
-        <w:t>ייתכנו שינויים בהתאם לקצב ההתקדמות בשיעורים ובתירגולים.</w:t>
-      </w:r>
-    </w:p>
-    <w:p>
-      <w:pPr>
-        <w:autoSpaceDE w:val="0"/>
-        <w:bidi/>
+        <w:pStyle w:val="Normal"/>
+        <w:bidi w:val="1"/>
         <w:jc w:val="center"/>
-      </w:pPr>
+        <w:rPr/>
+      </w:pPr>
+      <w:r>
+        <w:rPr>
+          <w:rtl w:val="true"/>
+        </w:rPr>
+      </w:r>
     </w:p>
     <w:tbl>
       <w:tblPr>
-        <w:bidiVisual/>
+        <w:bidiVisual w:val="true"/>
         <w:tblW w:w="9910" w:type="dxa"/>
-        <w:tblBorders>
-          <w:top w:val="single" w:sz="2" w:space="0" w:color="000000"/>
-          <w:left w:val="single" w:sz="2" w:space="0" w:color="000000"/>
-          <w:bottom w:val="single" w:sz="2" w:space="0" w:color="000000"/>
-          <w:insideH w:val="single" w:sz="2" w:space="0" w:color="000000"/>
-        </w:tblBorders>
+        <w:jc w:val="left"/>
+        <w:tblInd w:w="0" w:type="dxa"/>
         <w:tblCellMar>
           <w:top w:w="55" w:type="dxa"/>
           <w:left w:w="55" w:type="dxa"/>
           <w:bottom w:w="55" w:type="dxa"/>
           <w:right w:w="55" w:type="dxa"/>
         </w:tblCellMar>
-        <w:tblLook w:val="04A0" w:firstRow="1" w:lastRow="0" w:firstColumn="1" w:lastColumn="0" w:noHBand="0" w:noVBand="1"/>
+        <w:tblLook w:noVBand="1" w:val="04a0" w:noHBand="0" w:lastColumn="0" w:firstColumn="1" w:lastRow="0" w:firstRow="1"/>
       </w:tblPr>
       <w:tblGrid>
-        <w:gridCol w:w="584"/>
+        <w:gridCol w:w="583"/>
         <w:gridCol w:w="4288"/>
-        <w:gridCol w:w="5038"/>
+        <w:gridCol w:w="5039"/>
       </w:tblGrid>
       <w:tr>
+        <w:trPr/>
         <w:tc>
           <w:tcPr>
-            <w:tcW w:w="584" w:type="dxa"/>
+            <w:tcW w:w="583" w:type="dxa"/>
             <w:tcBorders>
               <w:top w:val="single" w:sz="2" w:space="0" w:color="000000"/>
               <w:left w:val="single" w:sz="2" w:space="0" w:color="000000"/>
               <w:bottom w:val="single" w:sz="2" w:space="0" w:color="000000"/>
             </w:tcBorders>
-            <w:shd w:val="clear" w:color="auto" w:fill="auto"/>
+            <w:shd w:color="auto" w:fill="auto" w:val="clear"/>
           </w:tcPr>
           <w:p>
             <w:pPr>
               <w:pStyle w:val="TableContents"/>
-              <w:bidi/>
-              <w:snapToGrid w:val="0"/>
+              <w:bidi w:val="1"/>
+              <w:snapToGrid w:val="false"/>
               <w:jc w:val="center"/>
               <w:rPr>
                 <w:b/>
+                <w:b/>
                 <w:bCs/>
               </w:rPr>
             </w:pPr>
+            <w:r>
+              <w:rPr>
+                <w:b/>
+                <w:bCs/>
+                <w:rtl w:val="true"/>
+              </w:rPr>
+            </w:r>
           </w:p>
         </w:tc>
         <w:tc>
@@ -860,23 +1675,25 @@
               <w:left w:val="single" w:sz="2" w:space="0" w:color="000000"/>
               <w:bottom w:val="single" w:sz="2" w:space="0" w:color="000000"/>
             </w:tcBorders>
-            <w:shd w:val="clear" w:color="auto" w:fill="auto"/>
+            <w:shd w:color="auto" w:fill="auto" w:val="clear"/>
           </w:tcPr>
           <w:p>
             <w:pPr>
               <w:pStyle w:val="TableContents"/>
-              <w:bidi/>
+              <w:bidi w:val="1"/>
               <w:jc w:val="center"/>
               <w:rPr>
                 <w:b/>
+                <w:b/>
                 <w:bCs/>
               </w:rPr>
             </w:pPr>
             <w:r>
               <w:rPr>
                 <w:b/>
+                <w:b/>
                 <w:bCs/>
-                <w:rtl/>
+                <w:rtl w:val="true"/>
               </w:rPr>
               <w:t>הרצאה</w:t>
             </w:r>
@@ -884,30 +1701,32 @@
         </w:tc>
         <w:tc>
           <w:tcPr>
-            <w:tcW w:w="5038" w:type="dxa"/>
+            <w:tcW w:w="5039" w:type="dxa"/>
             <w:tcBorders>
               <w:top w:val="single" w:sz="2" w:space="0" w:color="000000"/>
               <w:left w:val="single" w:sz="2" w:space="0" w:color="000000"/>
               <w:bottom w:val="single" w:sz="2" w:space="0" w:color="000000"/>
               <w:right w:val="single" w:sz="2" w:space="0" w:color="000000"/>
             </w:tcBorders>
-            <w:shd w:val="clear" w:color="auto" w:fill="auto"/>
+            <w:shd w:color="auto" w:fill="auto" w:val="clear"/>
           </w:tcPr>
           <w:p>
             <w:pPr>
               <w:pStyle w:val="TableContents"/>
-              <w:bidi/>
+              <w:bidi w:val="1"/>
               <w:jc w:val="center"/>
               <w:rPr>
                 <w:b/>
+                <w:b/>
                 <w:bCs/>
               </w:rPr>
             </w:pPr>
             <w:r>
               <w:rPr>
                 <w:b/>
+                <w:b/>
                 <w:bCs/>
-                <w:rtl/>
+                <w:rtl w:val="true"/>
               </w:rPr>
               <w:t>תירגול</w:t>
             </w:r>
@@ -916,23 +1735,25 @@
       </w:tr>
       <w:tr>
         <w:trPr>
-          <w:trHeight w:val="710"/>
+          <w:trHeight w:val="710" w:hRule="atLeast"/>
         </w:trPr>
         <w:tc>
           <w:tcPr>
-            <w:tcW w:w="584" w:type="dxa"/>
+            <w:tcW w:w="583" w:type="dxa"/>
             <w:tcBorders>
+              <w:top w:val="single" w:sz="2" w:space="0" w:color="000000"/>
               <w:left w:val="single" w:sz="2" w:space="0" w:color="000000"/>
               <w:bottom w:val="single" w:sz="2" w:space="0" w:color="000000"/>
             </w:tcBorders>
-            <w:shd w:val="clear" w:color="auto" w:fill="auto"/>
+            <w:shd w:color="auto" w:fill="auto" w:val="clear"/>
           </w:tcPr>
           <w:p>
             <w:pPr>
               <w:pStyle w:val="TableContents"/>
-              <w:bidi/>
+              <w:bidi w:val="1"/>
               <w:jc w:val="center"/>
               <w:rPr>
+                <w:b/>
                 <w:b/>
                 <w:bCs/>
               </w:rPr>
@@ -950,25 +1771,53 @@
           <w:tcPr>
             <w:tcW w:w="4288" w:type="dxa"/>
             <w:tcBorders>
+              <w:top w:val="single" w:sz="2" w:space="0" w:color="000000"/>
               <w:left w:val="single" w:sz="2" w:space="0" w:color="000000"/>
               <w:bottom w:val="single" w:sz="2" w:space="0" w:color="000000"/>
             </w:tcBorders>
-            <w:shd w:val="clear" w:color="auto" w:fill="auto"/>
+            <w:shd w:color="auto" w:fill="auto" w:val="clear"/>
           </w:tcPr>
           <w:p>
             <w:pPr>
-              <w:bidi/>
-              <w:spacing w:line="240" w:lineRule="auto"/>
+              <w:pStyle w:val="Normal"/>
+              <w:bidi w:val="1"/>
+              <w:spacing w:lineRule="auto" w:line="240"/>
+              <w:jc w:val="left"/>
+              <w:rPr/>
             </w:pPr>
             <w:r>
               <w:rPr>
                 <w:b/>
-                <w:color w:val="222222"/>
-                <w:sz w:val="24"/>
-                <w:szCs w:val="24"/>
-                <w:rtl/>
-              </w:rPr>
-              <w:t xml:space="preserve">הכרות, הבדלים בין </w:t>
+                <w:b/>
+                <w:color w:val="222222"/>
+                <w:sz w:val="24"/>
+                <w:sz w:val="24"/>
+                <w:szCs w:val="24"/>
+                <w:rtl w:val="true"/>
+              </w:rPr>
+              <w:t>הכרות</w:t>
+            </w:r>
+            <w:r>
+              <w:rPr>
+                <w:b/>
+                <w:color w:val="222222"/>
+                <w:sz w:val="24"/>
+                <w:szCs w:val="24"/>
+                <w:rtl w:val="true"/>
+              </w:rPr>
+              <w:t xml:space="preserve">, </w:t>
+            </w:r>
+            <w:r>
+              <w:rPr>
+                <w:b/>
+                <w:b/>
+                <w:color w:val="222222"/>
+                <w:sz w:val="24"/>
+                <w:sz w:val="24"/>
+                <w:szCs w:val="24"/>
+                <w:rtl w:val="true"/>
+              </w:rPr>
+              <w:t xml:space="preserve">הבדלים בין </w:t>
             </w:r>
             <w:r>
               <w:rPr>
@@ -985,9 +1834,21 @@
                 <w:color w:val="222222"/>
                 <w:sz w:val="24"/>
                 <w:szCs w:val="24"/>
-                <w:rtl/>
-              </w:rPr>
-              <w:t xml:space="preserve">++ לבין </w:t>
+                <w:rtl w:val="true"/>
+              </w:rPr>
+              <w:t xml:space="preserve">++ </w:t>
+            </w:r>
+            <w:r>
+              <w:rPr>
+                <w:b/>
+                <w:b/>
+                <w:color w:val="222222"/>
+                <w:sz w:val="24"/>
+                <w:sz w:val="24"/>
+                <w:szCs w:val="24"/>
+                <w:rtl w:val="true"/>
+              </w:rPr>
+              <w:t xml:space="preserve">לבין </w:t>
             </w:r>
             <w:r>
               <w:rPr>
@@ -1004,9 +1865,31 @@
                 <w:color w:val="222222"/>
                 <w:sz w:val="24"/>
                 <w:szCs w:val="24"/>
-                <w:rtl/>
-              </w:rPr>
-              <w:t xml:space="preserve"> ו-</w:t>
+                <w:rtl w:val="true"/>
+              </w:rPr>
+              <w:t xml:space="preserve"> </w:t>
+            </w:r>
+            <w:r>
+              <w:rPr>
+                <w:b/>
+                <w:b/>
+                <w:color w:val="222222"/>
+                <w:sz w:val="24"/>
+                <w:sz w:val="24"/>
+                <w:szCs w:val="24"/>
+                <w:rtl w:val="true"/>
+              </w:rPr>
+              <w:t>ו</w:t>
+            </w:r>
+            <w:r>
+              <w:rPr>
+                <w:b/>
+                <w:color w:val="222222"/>
+                <w:sz w:val="24"/>
+                <w:szCs w:val="24"/>
+                <w:rtl w:val="true"/>
+              </w:rPr>
+              <w:t>-</w:t>
             </w:r>
             <w:r>
               <w:rPr>
@@ -1023,68 +1906,165 @@
                 <w:color w:val="222222"/>
                 <w:sz w:val="24"/>
                 <w:szCs w:val="24"/>
-                <w:rtl/>
+                <w:rtl w:val="true"/>
               </w:rPr>
               <w:t xml:space="preserve">. </w:t>
             </w:r>
           </w:p>
           <w:p>
             <w:pPr>
-              <w:bidi/>
-              <w:spacing w:line="240" w:lineRule="auto"/>
+              <w:pStyle w:val="Normal"/>
+              <w:bidi w:val="1"/>
+              <w:spacing w:lineRule="auto" w:line="240"/>
+              <w:jc w:val="left"/>
+              <w:rPr/>
             </w:pPr>
             <w:r>
               <w:rPr>
                 <w:b/>
-                <w:color w:val="222222"/>
-                <w:sz w:val="24"/>
-                <w:szCs w:val="24"/>
-                <w:rtl/>
-              </w:rPr>
-              <w:t>העמסה, חריגות.</w:t>
+                <w:b/>
+                <w:color w:val="222222"/>
+                <w:sz w:val="24"/>
+                <w:sz w:val="24"/>
+                <w:szCs w:val="24"/>
+                <w:rtl w:val="true"/>
+              </w:rPr>
+              <w:t>העמסה</w:t>
+            </w:r>
+            <w:r>
+              <w:rPr>
+                <w:b/>
+                <w:color w:val="222222"/>
+                <w:sz w:val="24"/>
+                <w:szCs w:val="24"/>
+                <w:rtl w:val="true"/>
+              </w:rPr>
+              <w:t xml:space="preserve">, </w:t>
+            </w:r>
+            <w:r>
+              <w:rPr>
+                <w:b/>
+                <w:b/>
+                <w:color w:val="222222"/>
+                <w:sz w:val="24"/>
+                <w:sz w:val="24"/>
+                <w:szCs w:val="24"/>
+                <w:rtl w:val="true"/>
+              </w:rPr>
+              <w:t>חריגות</w:t>
+            </w:r>
+            <w:r>
+              <w:rPr>
+                <w:b/>
+                <w:color w:val="222222"/>
+                <w:sz w:val="24"/>
+                <w:szCs w:val="24"/>
+                <w:rtl w:val="true"/>
+              </w:rPr>
+              <w:t>.</w:t>
             </w:r>
           </w:p>
         </w:tc>
         <w:tc>
           <w:tcPr>
-            <w:tcW w:w="5038" w:type="dxa"/>
+            <w:tcW w:w="5039" w:type="dxa"/>
             <w:tcBorders>
+              <w:top w:val="single" w:sz="2" w:space="0" w:color="000000"/>
               <w:left w:val="single" w:sz="2" w:space="0" w:color="000000"/>
               <w:bottom w:val="single" w:sz="2" w:space="0" w:color="000000"/>
               <w:right w:val="single" w:sz="2" w:space="0" w:color="000000"/>
             </w:tcBorders>
-            <w:shd w:val="clear" w:color="auto" w:fill="auto"/>
+            <w:shd w:color="auto" w:fill="auto" w:val="clear"/>
           </w:tcPr>
           <w:p>
             <w:pPr>
               <w:pStyle w:val="TableContents"/>
-              <w:bidi/>
+              <w:bidi w:val="1"/>
+              <w:jc w:val="left"/>
+              <w:rPr/>
             </w:pPr>
             <w:r>
               <w:rPr>
-                <w:rtl/>
-              </w:rPr>
-              <w:t>עבודה בסביבת לינוקס - פקודות בסיסיות, גיט, קומפילציה. שלבי קומפילציה.</w:t>
+                <w:rtl w:val="true"/>
+              </w:rPr>
+              <w:t xml:space="preserve">עבודה בסביבת לינוקס </w:t>
+            </w:r>
+            <w:r>
+              <w:rPr>
+                <w:rtl w:val="true"/>
+              </w:rPr>
+              <w:t xml:space="preserve">- </w:t>
+            </w:r>
+            <w:r>
+              <w:rPr>
+                <w:rtl w:val="true"/>
+              </w:rPr>
+              <w:t>פקודות בסיסיות</w:t>
+            </w:r>
+            <w:r>
+              <w:rPr>
+                <w:rtl w:val="true"/>
+              </w:rPr>
+              <w:t xml:space="preserve">, </w:t>
+            </w:r>
+            <w:r>
+              <w:rPr>
+                <w:rtl w:val="true"/>
+              </w:rPr>
+              <w:t>גיט</w:t>
+            </w:r>
+            <w:r>
+              <w:rPr>
+                <w:rtl w:val="true"/>
+              </w:rPr>
+              <w:t xml:space="preserve">, </w:t>
+            </w:r>
+            <w:r>
+              <w:rPr>
+                <w:rtl w:val="true"/>
+              </w:rPr>
+              <w:t>קומפילציה</w:t>
+            </w:r>
+            <w:r>
+              <w:rPr>
+                <w:rtl w:val="true"/>
+              </w:rPr>
+              <w:t xml:space="preserve">. </w:t>
+            </w:r>
+            <w:r>
+              <w:rPr>
+                <w:rtl w:val="true"/>
+              </w:rPr>
+              <w:t>שלבי קומפילציה</w:t>
+            </w:r>
+            <w:r>
+              <w:rPr>
+                <w:rtl w:val="true"/>
+              </w:rPr>
+              <w:t>.</w:t>
             </w:r>
           </w:p>
         </w:tc>
       </w:tr>
       <w:tr>
+        <w:trPr/>
         <w:tc>
           <w:tcPr>
-            <w:tcW w:w="584" w:type="dxa"/>
+            <w:tcW w:w="583" w:type="dxa"/>
             <w:tcBorders>
+              <w:top w:val="single" w:sz="2" w:space="0" w:color="000000"/>
               <w:left w:val="single" w:sz="2" w:space="0" w:color="000000"/>
               <w:bottom w:val="single" w:sz="2" w:space="0" w:color="000000"/>
             </w:tcBorders>
-            <w:shd w:val="clear" w:color="auto" w:fill="auto"/>
+            <w:shd w:color="auto" w:fill="auto" w:val="clear"/>
           </w:tcPr>
           <w:p>
             <w:pPr>
               <w:pStyle w:val="TableContents"/>
-              <w:bidi/>
+              <w:bidi w:val="1"/>
               <w:jc w:val="center"/>
               <w:rPr>
+                <w:b/>
                 <w:b/>
                 <w:bCs/>
               </w:rPr>
@@ -1102,76 +2082,135 @@
           <w:tcPr>
             <w:tcW w:w="4288" w:type="dxa"/>
             <w:tcBorders>
+              <w:top w:val="single" w:sz="2" w:space="0" w:color="000000"/>
               <w:left w:val="single" w:sz="2" w:space="0" w:color="000000"/>
               <w:bottom w:val="single" w:sz="2" w:space="0" w:color="000000"/>
             </w:tcBorders>
-            <w:shd w:val="clear" w:color="auto" w:fill="auto"/>
+            <w:shd w:color="auto" w:fill="auto" w:val="clear"/>
           </w:tcPr>
           <w:p>
             <w:pPr>
-              <w:bidi/>
-              <w:spacing w:line="240" w:lineRule="auto"/>
+              <w:pStyle w:val="Normal"/>
+              <w:bidi w:val="1"/>
+              <w:spacing w:lineRule="auto" w:line="240"/>
+              <w:jc w:val="left"/>
+              <w:rPr/>
             </w:pPr>
             <w:r>
               <w:rPr>
                 <w:b/>
-                <w:color w:val="222222"/>
-                <w:sz w:val="24"/>
-                <w:szCs w:val="24"/>
-                <w:rtl/>
-              </w:rPr>
-              <w:t>מחלקות ועצמים, בניה ופירוק.</w:t>
+                <w:b/>
+                <w:color w:val="222222"/>
+                <w:sz w:val="24"/>
+                <w:sz w:val="24"/>
+                <w:szCs w:val="24"/>
+                <w:rtl w:val="true"/>
+              </w:rPr>
+              <w:t>מחלקות ועצמים</w:t>
+            </w:r>
+            <w:r>
+              <w:rPr>
+                <w:b/>
+                <w:color w:val="222222"/>
+                <w:sz w:val="24"/>
+                <w:szCs w:val="24"/>
+                <w:rtl w:val="true"/>
+              </w:rPr>
+              <w:t xml:space="preserve">, </w:t>
+            </w:r>
+            <w:r>
+              <w:rPr>
+                <w:b/>
+                <w:b/>
+                <w:color w:val="222222"/>
+                <w:sz w:val="24"/>
+                <w:sz w:val="24"/>
+                <w:szCs w:val="24"/>
+                <w:rtl w:val="true"/>
+              </w:rPr>
+              <w:t>בניה ופירוק</w:t>
+            </w:r>
+            <w:r>
+              <w:rPr>
+                <w:b/>
+                <w:color w:val="222222"/>
+                <w:sz w:val="24"/>
+                <w:szCs w:val="24"/>
+                <w:rtl w:val="true"/>
+              </w:rPr>
+              <w:t>.</w:t>
             </w:r>
           </w:p>
         </w:tc>
         <w:tc>
           <w:tcPr>
-            <w:tcW w:w="5038" w:type="dxa"/>
+            <w:tcW w:w="5039" w:type="dxa"/>
             <w:tcBorders>
+              <w:top w:val="single" w:sz="2" w:space="0" w:color="000000"/>
               <w:left w:val="single" w:sz="2" w:space="0" w:color="000000"/>
               <w:bottom w:val="single" w:sz="2" w:space="0" w:color="000000"/>
               <w:right w:val="single" w:sz="2" w:space="0" w:color="000000"/>
             </w:tcBorders>
-            <w:shd w:val="clear" w:color="auto" w:fill="auto"/>
+            <w:shd w:color="auto" w:fill="auto" w:val="clear"/>
           </w:tcPr>
           <w:p>
             <w:pPr>
               <w:pStyle w:val="TableContents"/>
-              <w:bidi/>
+              <w:bidi w:val="1"/>
+              <w:jc w:val="left"/>
+              <w:rPr/>
             </w:pPr>
             <w:r>
               <w:rPr>
-                <w:rtl/>
-              </w:rPr>
-              <w:t>כלים מתקדמים לעבודה בלינוקס:</w:t>
+                <w:rtl w:val="true"/>
+              </w:rPr>
+              <w:t>כלים מתקדמים לעבודה בלינוקס</w:t>
+            </w:r>
+            <w:r>
+              <w:rPr>
+                <w:rtl w:val="true"/>
+              </w:rPr>
+              <w:t>:</w:t>
             </w:r>
           </w:p>
           <w:p>
             <w:pPr>
               <w:pStyle w:val="TableContents"/>
-              <w:bidi/>
+              <w:bidi w:val="1"/>
+              <w:jc w:val="left"/>
+              <w:rPr/>
             </w:pPr>
             <w:r>
+              <w:rPr/>
               <w:t>valgrind, make/cmake</w:t>
             </w:r>
           </w:p>
           <w:p>
             <w:pPr>
               <w:pStyle w:val="TableContents"/>
-              <w:bidi/>
+              <w:bidi w:val="1"/>
+              <w:jc w:val="left"/>
+              <w:rPr/>
             </w:pPr>
             <w:r>
               <w:rPr>
-                <w:rtl/>
-              </w:rPr>
-              <w:t>סקריפטים ב-</w:t>
-            </w:r>
-            <w:r>
+                <w:rtl w:val="true"/>
+              </w:rPr>
+              <w:t>סקריפטים ב</w:t>
+            </w:r>
+            <w:r>
+              <w:rPr>
+                <w:rtl w:val="true"/>
+              </w:rPr>
+              <w:t>-</w:t>
+            </w:r>
+            <w:r>
+              <w:rPr/>
               <w:t>bash</w:t>
             </w:r>
             <w:r>
               <w:rPr>
-                <w:rtl/>
+                <w:rtl w:val="true"/>
               </w:rPr>
               <w:t>.</w:t>
             </w:r>
@@ -1179,20 +2218,23 @@
           <w:p>
             <w:pPr>
               <w:pStyle w:val="TableContents"/>
-              <w:bidi/>
+              <w:bidi w:val="1"/>
+              <w:jc w:val="left"/>
+              <w:rPr/>
             </w:pPr>
             <w:r>
               <w:rPr>
-                <w:rtl/>
+                <w:rtl w:val="true"/>
               </w:rPr>
               <w:t xml:space="preserve">הצגת מטלה </w:t>
             </w:r>
             <w:r>
+              <w:rPr/>
               <w:t>1</w:t>
             </w:r>
             <w:r>
               <w:rPr>
-                <w:rtl/>
+                <w:rtl w:val="true"/>
               </w:rPr>
               <w:t>.</w:t>
             </w:r>
@@ -1200,21 +2242,24 @@
         </w:tc>
       </w:tr>
       <w:tr>
+        <w:trPr/>
         <w:tc>
           <w:tcPr>
-            <w:tcW w:w="584" w:type="dxa"/>
+            <w:tcW w:w="583" w:type="dxa"/>
             <w:tcBorders>
+              <w:top w:val="single" w:sz="2" w:space="0" w:color="000000"/>
               <w:left w:val="single" w:sz="2" w:space="0" w:color="000000"/>
               <w:bottom w:val="single" w:sz="2" w:space="0" w:color="000000"/>
             </w:tcBorders>
-            <w:shd w:val="clear" w:color="auto" w:fill="auto"/>
+            <w:shd w:color="auto" w:fill="auto" w:val="clear"/>
           </w:tcPr>
           <w:p>
             <w:pPr>
               <w:pStyle w:val="TableContents"/>
-              <w:bidi/>
+              <w:bidi w:val="1"/>
               <w:jc w:val="center"/>
               <w:rPr>
+                <w:b/>
                 <w:b/>
                 <w:bCs/>
               </w:rPr>
@@ -1232,16 +2277,20 @@
           <w:tcPr>
             <w:tcW w:w="4288" w:type="dxa"/>
             <w:tcBorders>
+              <w:top w:val="single" w:sz="2" w:space="0" w:color="000000"/>
               <w:left w:val="single" w:sz="2" w:space="0" w:color="000000"/>
               <w:bottom w:val="single" w:sz="2" w:space="0" w:color="000000"/>
             </w:tcBorders>
-            <w:shd w:val="clear" w:color="auto" w:fill="auto"/>
+            <w:shd w:color="auto" w:fill="auto" w:val="clear"/>
           </w:tcPr>
           <w:p>
             <w:pPr>
-              <w:bidi/>
-              <w:spacing w:line="240" w:lineRule="auto"/>
-              <w:rPr>
+              <w:pStyle w:val="Normal"/>
+              <w:bidi w:val="1"/>
+              <w:spacing w:lineRule="auto" w:line="240"/>
+              <w:jc w:val="left"/>
+              <w:rPr>
+                <w:b/>
                 <w:b/>
                 <w:color w:val="222222"/>
                 <w:sz w:val="24"/>
@@ -1251,43 +2300,105 @@
             <w:r>
               <w:rPr>
                 <w:b/>
-                <w:color w:val="222222"/>
-                <w:sz w:val="24"/>
-                <w:szCs w:val="24"/>
-                <w:rtl/>
-              </w:rPr>
-              <w:t>הרכבת מחלקות. רשימת אתחול.</w:t>
+                <w:b/>
+                <w:color w:val="222222"/>
+                <w:sz w:val="24"/>
+                <w:sz w:val="24"/>
+                <w:szCs w:val="24"/>
+                <w:rtl w:val="true"/>
+              </w:rPr>
+              <w:t>הרכבת מחלקות</w:t>
+            </w:r>
+            <w:r>
+              <w:rPr>
+                <w:b/>
+                <w:color w:val="222222"/>
+                <w:sz w:val="24"/>
+                <w:szCs w:val="24"/>
+                <w:rtl w:val="true"/>
+              </w:rPr>
+              <w:t xml:space="preserve">. </w:t>
+            </w:r>
+            <w:r>
+              <w:rPr>
+                <w:b/>
+                <w:b/>
+                <w:color w:val="222222"/>
+                <w:sz w:val="24"/>
+                <w:sz w:val="24"/>
+                <w:szCs w:val="24"/>
+                <w:rtl w:val="true"/>
+              </w:rPr>
+              <w:t>רשימת אתחול</w:t>
+            </w:r>
+            <w:r>
+              <w:rPr>
+                <w:b/>
+                <w:color w:val="222222"/>
+                <w:sz w:val="24"/>
+                <w:szCs w:val="24"/>
+                <w:rtl w:val="true"/>
+              </w:rPr>
+              <w:t>.</w:t>
             </w:r>
           </w:p>
           <w:p>
             <w:pPr>
-              <w:bidi/>
-              <w:spacing w:line="240" w:lineRule="auto"/>
+              <w:pStyle w:val="Normal"/>
+              <w:bidi w:val="1"/>
+              <w:spacing w:lineRule="auto" w:line="240"/>
+              <w:jc w:val="left"/>
+              <w:rPr/>
             </w:pPr>
             <w:r>
               <w:rPr>
                 <w:b/>
-                <w:color w:val="222222"/>
-                <w:sz w:val="24"/>
-                <w:szCs w:val="24"/>
-                <w:rtl/>
-              </w:rPr>
-              <w:t>רפרנסים לעומת פוינטרים.</w:t>
+                <w:b/>
+                <w:color w:val="222222"/>
+                <w:sz w:val="24"/>
+                <w:sz w:val="24"/>
+                <w:szCs w:val="24"/>
+                <w:rtl w:val="true"/>
+              </w:rPr>
+              <w:t>רפרנסים לעומת פוינטרים</w:t>
+            </w:r>
+            <w:r>
+              <w:rPr>
+                <w:b/>
+                <w:color w:val="222222"/>
+                <w:sz w:val="24"/>
+                <w:szCs w:val="24"/>
+                <w:rtl w:val="true"/>
+              </w:rPr>
+              <w:t>.</w:t>
             </w:r>
           </w:p>
           <w:p>
             <w:pPr>
-              <w:bidi/>
-              <w:spacing w:line="240" w:lineRule="auto"/>
+              <w:pStyle w:val="Normal"/>
+              <w:bidi w:val="1"/>
+              <w:spacing w:lineRule="auto" w:line="240"/>
+              <w:jc w:val="left"/>
+              <w:rPr/>
             </w:pPr>
             <w:r>
               <w:rPr>
                 <w:color w:val="222222"/>
                 <w:sz w:val="24"/>
-                <w:szCs w:val="24"/>
-                <w:rtl/>
-              </w:rPr>
-              <w:t xml:space="preserve">מתודות קבועות, </w:t>
+                <w:sz w:val="24"/>
+                <w:szCs w:val="24"/>
+                <w:rtl w:val="true"/>
+              </w:rPr>
+              <w:t>מתודות קבועות</w:t>
+            </w:r>
+            <w:r>
+              <w:rPr>
+                <w:color w:val="222222"/>
+                <w:sz w:val="24"/>
+                <w:szCs w:val="24"/>
+                <w:rtl w:val="true"/>
+              </w:rPr>
+              <w:t xml:space="preserve">, </w:t>
             </w:r>
             <w:r>
               <w:rPr>
@@ -1302,7 +2413,7 @@
                 <w:color w:val="222222"/>
                 <w:sz w:val="24"/>
                 <w:szCs w:val="24"/>
-                <w:rtl/>
+                <w:rtl w:val="true"/>
               </w:rPr>
               <w:t>..</w:t>
             </w:r>
@@ -1310,30 +2421,52 @@
         </w:tc>
         <w:tc>
           <w:tcPr>
-            <w:tcW w:w="5038" w:type="dxa"/>
+            <w:tcW w:w="5039" w:type="dxa"/>
             <w:tcBorders>
+              <w:top w:val="single" w:sz="2" w:space="0" w:color="000000"/>
               <w:left w:val="single" w:sz="2" w:space="0" w:color="000000"/>
               <w:bottom w:val="single" w:sz="2" w:space="0" w:color="000000"/>
               <w:right w:val="single" w:sz="2" w:space="0" w:color="000000"/>
             </w:tcBorders>
-            <w:shd w:val="clear" w:color="auto" w:fill="auto"/>
+            <w:shd w:color="auto" w:fill="auto" w:val="clear"/>
           </w:tcPr>
           <w:p>
             <w:pPr>
               <w:pStyle w:val="TableContents"/>
-              <w:bidi/>
+              <w:bidi w:val="1"/>
+              <w:jc w:val="left"/>
+              <w:rPr/>
             </w:pPr>
             <w:r>
               <w:rPr>
-                <w:rtl/>
-              </w:rPr>
-              <w:t>מחלקות, בניה והריסה;</w:t>
+                <w:rtl w:val="true"/>
+              </w:rPr>
+              <w:t>מחלקות</w:t>
+            </w:r>
+            <w:r>
+              <w:rPr>
+                <w:rtl w:val="true"/>
+              </w:rPr>
+              <w:t xml:space="preserve">, </w:t>
+            </w:r>
+            <w:r>
+              <w:rPr>
+                <w:rtl w:val="true"/>
+              </w:rPr>
+              <w:t>בניה והריסה</w:t>
+            </w:r>
+            <w:r>
+              <w:rPr>
+                <w:rtl w:val="true"/>
+              </w:rPr>
+              <w:t>;</w:t>
             </w:r>
           </w:p>
           <w:p>
             <w:pPr>
               <w:pStyle w:val="TableContents"/>
-              <w:bidi/>
+              <w:bidi w:val="1"/>
+              <w:jc w:val="left"/>
               <w:rPr>
                 <w:rFonts w:eastAsia="Times New Roman"/>
               </w:rPr>
@@ -1341,7 +2474,7 @@
             <w:r>
               <w:rPr>
                 <w:rFonts w:eastAsia="Times New Roman"/>
-                <w:rtl/>
+                <w:rtl w:val="true"/>
               </w:rPr>
               <w:t xml:space="preserve">הצגת מטלה </w:t>
             </w:r>
@@ -1354,7 +2487,7 @@
             <w:r>
               <w:rPr>
                 <w:rFonts w:eastAsia="Times New Roman"/>
-                <w:rtl/>
+                <w:rtl w:val="true"/>
               </w:rPr>
               <w:t>.</w:t>
             </w:r>
@@ -1362,21 +2495,24 @@
         </w:tc>
       </w:tr>
       <w:tr>
+        <w:trPr/>
         <w:tc>
           <w:tcPr>
-            <w:tcW w:w="584" w:type="dxa"/>
+            <w:tcW w:w="583" w:type="dxa"/>
             <w:tcBorders>
+              <w:top w:val="single" w:sz="2" w:space="0" w:color="000000"/>
               <w:left w:val="single" w:sz="2" w:space="0" w:color="000000"/>
               <w:bottom w:val="single" w:sz="2" w:space="0" w:color="000000"/>
             </w:tcBorders>
-            <w:shd w:val="clear" w:color="auto" w:fill="auto"/>
+            <w:shd w:color="auto" w:fill="auto" w:val="clear"/>
           </w:tcPr>
           <w:p>
             <w:pPr>
               <w:pStyle w:val="TableContents"/>
-              <w:bidi/>
+              <w:bidi w:val="1"/>
               <w:jc w:val="center"/>
               <w:rPr>
+                <w:b/>
                 <w:b/>
                 <w:bCs/>
               </w:rPr>
@@ -1394,15 +2530,19 @@
           <w:tcPr>
             <w:tcW w:w="4288" w:type="dxa"/>
             <w:tcBorders>
+              <w:top w:val="single" w:sz="2" w:space="0" w:color="000000"/>
               <w:left w:val="single" w:sz="2" w:space="0" w:color="000000"/>
               <w:bottom w:val="single" w:sz="2" w:space="0" w:color="000000"/>
             </w:tcBorders>
-            <w:shd w:val="clear" w:color="auto" w:fill="auto"/>
+            <w:shd w:color="auto" w:fill="auto" w:val="clear"/>
           </w:tcPr>
           <w:p>
             <w:pPr>
-              <w:bidi/>
-              <w:spacing w:line="240" w:lineRule="auto"/>
+              <w:pStyle w:val="Normal"/>
+              <w:bidi w:val="1"/>
+              <w:spacing w:lineRule="auto" w:line="240"/>
+              <w:jc w:val="left"/>
+              <w:rPr/>
             </w:pPr>
             <w:r>
               <w:rPr>
@@ -1417,42 +2557,59 @@
                 <w:color w:val="222222"/>
                 <w:sz w:val="24"/>
                 <w:szCs w:val="24"/>
-                <w:rtl/>
+                <w:rtl w:val="true"/>
               </w:rPr>
               <w:t>,</w:t>
             </w:r>
           </w:p>
           <w:p>
             <w:pPr>
-              <w:bidi/>
-              <w:spacing w:line="240" w:lineRule="auto"/>
+              <w:pStyle w:val="Normal"/>
+              <w:bidi w:val="1"/>
+              <w:spacing w:lineRule="auto" w:line="240"/>
+              <w:jc w:val="left"/>
+              <w:rPr/>
             </w:pPr>
             <w:r>
               <w:rPr>
                 <w:b/>
-                <w:color w:val="222222"/>
-                <w:sz w:val="24"/>
-                <w:szCs w:val="24"/>
-                <w:rtl/>
-              </w:rPr>
-              <w:t>העמסת אופרטורים.</w:t>
+                <w:b/>
+                <w:color w:val="222222"/>
+                <w:sz w:val="24"/>
+                <w:sz w:val="24"/>
+                <w:szCs w:val="24"/>
+                <w:rtl w:val="true"/>
+              </w:rPr>
+              <w:t>העמסת אופרטורים</w:t>
+            </w:r>
+            <w:r>
+              <w:rPr>
+                <w:b/>
+                <w:color w:val="222222"/>
+                <w:sz w:val="24"/>
+                <w:szCs w:val="24"/>
+                <w:rtl w:val="true"/>
+              </w:rPr>
+              <w:t>.</w:t>
             </w:r>
           </w:p>
         </w:tc>
         <w:tc>
           <w:tcPr>
-            <w:tcW w:w="5038" w:type="dxa"/>
+            <w:tcW w:w="5039" w:type="dxa"/>
             <w:tcBorders>
+              <w:top w:val="single" w:sz="2" w:space="0" w:color="000000"/>
               <w:left w:val="single" w:sz="2" w:space="0" w:color="000000"/>
               <w:bottom w:val="single" w:sz="2" w:space="0" w:color="000000"/>
               <w:right w:val="single" w:sz="2" w:space="0" w:color="000000"/>
             </w:tcBorders>
-            <w:shd w:val="clear" w:color="auto" w:fill="auto"/>
+            <w:shd w:color="auto" w:fill="auto" w:val="clear"/>
           </w:tcPr>
           <w:p>
             <w:pPr>
               <w:pStyle w:val="TableContents"/>
-              <w:bidi/>
+              <w:bidi w:val="1"/>
+              <w:jc w:val="left"/>
               <w:rPr>
                 <w:rFonts w:eastAsia="Times New Roman"/>
               </w:rPr>
@@ -1460,15 +2617,37 @@
             <w:r>
               <w:rPr>
                 <w:rFonts w:eastAsia="Times New Roman"/>
-                <w:rtl/>
-              </w:rPr>
-              <w:t>הרכבות, רפרנסים וקבועים;</w:t>
+                <w:rtl w:val="true"/>
+              </w:rPr>
+              <w:t>הרכבות</w:t>
+            </w:r>
+            <w:r>
+              <w:rPr>
+                <w:rFonts w:eastAsia="Times New Roman"/>
+                <w:rtl w:val="true"/>
+              </w:rPr>
+              <w:t xml:space="preserve">, </w:t>
+            </w:r>
+            <w:r>
+              <w:rPr>
+                <w:rFonts w:eastAsia="Times New Roman"/>
+                <w:rtl w:val="true"/>
+              </w:rPr>
+              <w:t>רפרנסים וקבועים</w:t>
+            </w:r>
+            <w:r>
+              <w:rPr>
+                <w:rFonts w:eastAsia="Times New Roman"/>
+                <w:rtl w:val="true"/>
+              </w:rPr>
+              <w:t>;</w:t>
             </w:r>
           </w:p>
           <w:p>
             <w:pPr>
               <w:pStyle w:val="TableContents"/>
-              <w:bidi/>
+              <w:bidi w:val="1"/>
+              <w:jc w:val="left"/>
               <w:rPr>
                 <w:rFonts w:eastAsia="Times New Roman"/>
               </w:rPr>
@@ -1476,7 +2655,7 @@
             <w:r>
               <w:rPr>
                 <w:rFonts w:eastAsia="Times New Roman"/>
-                <w:rtl/>
+                <w:rtl w:val="true"/>
               </w:rPr>
               <w:t xml:space="preserve">הצגת מטלה </w:t>
             </w:r>
@@ -1489,7 +2668,7 @@
             <w:r>
               <w:rPr>
                 <w:rFonts w:eastAsia="Times New Roman"/>
-                <w:rtl/>
+                <w:rtl w:val="true"/>
               </w:rPr>
               <w:t>.</w:t>
             </w:r>
@@ -1497,21 +2676,24 @@
         </w:tc>
       </w:tr>
       <w:tr>
+        <w:trPr/>
         <w:tc>
           <w:tcPr>
-            <w:tcW w:w="584" w:type="dxa"/>
+            <w:tcW w:w="583" w:type="dxa"/>
             <w:tcBorders>
+              <w:top w:val="single" w:sz="2" w:space="0" w:color="000000"/>
               <w:left w:val="single" w:sz="2" w:space="0" w:color="000000"/>
               <w:bottom w:val="single" w:sz="2" w:space="0" w:color="000000"/>
             </w:tcBorders>
-            <w:shd w:val="clear" w:color="auto" w:fill="auto"/>
+            <w:shd w:color="auto" w:fill="auto" w:val="clear"/>
           </w:tcPr>
           <w:p>
             <w:pPr>
               <w:pStyle w:val="TableContents"/>
-              <w:bidi/>
+              <w:bidi w:val="1"/>
               <w:jc w:val="center"/>
               <w:rPr>
+                <w:b/>
                 <w:b/>
                 <w:bCs/>
               </w:rPr>
@@ -1529,51 +2711,98 @@
           <w:tcPr>
             <w:tcW w:w="4288" w:type="dxa"/>
             <w:tcBorders>
+              <w:top w:val="single" w:sz="2" w:space="0" w:color="000000"/>
               <w:left w:val="single" w:sz="2" w:space="0" w:color="000000"/>
               <w:bottom w:val="single" w:sz="2" w:space="0" w:color="000000"/>
             </w:tcBorders>
-            <w:shd w:val="clear" w:color="auto" w:fill="auto"/>
+            <w:shd w:color="auto" w:fill="auto" w:val="clear"/>
           </w:tcPr>
           <w:p>
             <w:pPr>
-              <w:bidi/>
-              <w:spacing w:line="240" w:lineRule="auto"/>
+              <w:pStyle w:val="Normal"/>
+              <w:bidi w:val="1"/>
+              <w:spacing w:lineRule="auto" w:line="240"/>
+              <w:jc w:val="left"/>
+              <w:rPr/>
             </w:pPr>
             <w:r>
               <w:rPr>
                 <w:color w:val="222222"/>
                 <w:sz w:val="24"/>
-                <w:szCs w:val="24"/>
-                <w:rtl/>
-              </w:rPr>
-              <w:t xml:space="preserve">העתקה עמוקה, בנאי מעתיק ואופרטור העתקה, </w:t>
-            </w:r>
-            <w:r>
-              <w:rPr>
-                <w:b/>
-                <w:color w:val="222222"/>
-                <w:sz w:val="24"/>
-                <w:szCs w:val="24"/>
-                <w:rtl/>
-              </w:rPr>
-              <w:t>בנאי ממיר ואופרטור המרה.</w:t>
+                <w:sz w:val="24"/>
+                <w:szCs w:val="24"/>
+                <w:rtl w:val="true"/>
+              </w:rPr>
+              <w:t>העתקה עמוקה</w:t>
+            </w:r>
+            <w:r>
+              <w:rPr>
+                <w:color w:val="222222"/>
+                <w:sz w:val="24"/>
+                <w:szCs w:val="24"/>
+                <w:rtl w:val="true"/>
+              </w:rPr>
+              <w:t xml:space="preserve">, </w:t>
+            </w:r>
+            <w:r>
+              <w:rPr>
+                <w:color w:val="222222"/>
+                <w:sz w:val="24"/>
+                <w:sz w:val="24"/>
+                <w:szCs w:val="24"/>
+                <w:rtl w:val="true"/>
+              </w:rPr>
+              <w:t>בנאי מעתיק ואופרטור העתקה</w:t>
+            </w:r>
+            <w:r>
+              <w:rPr>
+                <w:color w:val="222222"/>
+                <w:sz w:val="24"/>
+                <w:szCs w:val="24"/>
+                <w:rtl w:val="true"/>
+              </w:rPr>
+              <w:t xml:space="preserve">, </w:t>
+            </w:r>
+            <w:r>
+              <w:rPr>
+                <w:b/>
+                <w:b/>
+                <w:color w:val="222222"/>
+                <w:sz w:val="24"/>
+                <w:sz w:val="24"/>
+                <w:szCs w:val="24"/>
+                <w:rtl w:val="true"/>
+              </w:rPr>
+              <w:t>בנאי ממיר ואופרטור המרה</w:t>
+            </w:r>
+            <w:r>
+              <w:rPr>
+                <w:b/>
+                <w:color w:val="222222"/>
+                <w:sz w:val="24"/>
+                <w:szCs w:val="24"/>
+                <w:rtl w:val="true"/>
+              </w:rPr>
+              <w:t>.</w:t>
             </w:r>
           </w:p>
         </w:tc>
         <w:tc>
           <w:tcPr>
-            <w:tcW w:w="5038" w:type="dxa"/>
+            <w:tcW w:w="5039" w:type="dxa"/>
             <w:tcBorders>
+              <w:top w:val="single" w:sz="2" w:space="0" w:color="000000"/>
               <w:left w:val="single" w:sz="2" w:space="0" w:color="000000"/>
               <w:bottom w:val="single" w:sz="2" w:space="0" w:color="000000"/>
               <w:right w:val="single" w:sz="2" w:space="0" w:color="000000"/>
             </w:tcBorders>
-            <w:shd w:val="clear" w:color="auto" w:fill="auto"/>
+            <w:shd w:color="auto" w:fill="auto" w:val="clear"/>
           </w:tcPr>
           <w:p>
             <w:pPr>
               <w:pStyle w:val="TableContents"/>
-              <w:bidi/>
+              <w:bidi w:val="1"/>
+              <w:jc w:val="left"/>
               <w:rPr>
                 <w:rFonts w:eastAsia="Times New Roman"/>
               </w:rPr>
@@ -1581,15 +2810,23 @@
             <w:r>
               <w:rPr>
                 <w:rFonts w:eastAsia="Times New Roman"/>
-                <w:rtl/>
-              </w:rPr>
-              <w:t>העמסת אופרטורים;</w:t>
+                <w:rtl w:val="true"/>
+              </w:rPr>
+              <w:t>העמסת אופרטורים</w:t>
+            </w:r>
+            <w:r>
+              <w:rPr>
+                <w:rFonts w:eastAsia="Times New Roman"/>
+                <w:rtl w:val="true"/>
+              </w:rPr>
+              <w:t>;</w:t>
             </w:r>
           </w:p>
           <w:p>
             <w:pPr>
               <w:pStyle w:val="TableContents"/>
-              <w:bidi/>
+              <w:bidi w:val="1"/>
+              <w:jc w:val="left"/>
               <w:rPr>
                 <w:rFonts w:eastAsia="Times New Roman"/>
               </w:rPr>
@@ -1597,7 +2834,7 @@
             <w:r>
               <w:rPr>
                 <w:rFonts w:eastAsia="Times New Roman"/>
-                <w:rtl/>
+                <w:rtl w:val="true"/>
               </w:rPr>
               <w:t xml:space="preserve">הצגת מטלה </w:t>
             </w:r>
@@ -1610,7 +2847,7 @@
             <w:r>
               <w:rPr>
                 <w:rFonts w:eastAsia="Times New Roman"/>
-                <w:rtl/>
+                <w:rtl w:val="true"/>
               </w:rPr>
               <w:t>.</w:t>
             </w:r>
@@ -1618,21 +2855,24 @@
         </w:tc>
       </w:tr>
       <w:tr>
+        <w:trPr/>
         <w:tc>
           <w:tcPr>
-            <w:tcW w:w="584" w:type="dxa"/>
+            <w:tcW w:w="583" w:type="dxa"/>
             <w:tcBorders>
+              <w:top w:val="single" w:sz="2" w:space="0" w:color="000000"/>
               <w:left w:val="single" w:sz="2" w:space="0" w:color="000000"/>
               <w:bottom w:val="single" w:sz="2" w:space="0" w:color="000000"/>
             </w:tcBorders>
-            <w:shd w:val="clear" w:color="auto" w:fill="auto"/>
+            <w:shd w:color="auto" w:fill="auto" w:val="clear"/>
           </w:tcPr>
           <w:p>
             <w:pPr>
               <w:pStyle w:val="TableContents"/>
-              <w:bidi/>
+              <w:bidi w:val="1"/>
               <w:jc w:val="center"/>
               <w:rPr>
+                <w:b/>
                 <w:b/>
                 <w:bCs/>
               </w:rPr>
@@ -1650,42 +2890,60 @@
           <w:tcPr>
             <w:tcW w:w="4288" w:type="dxa"/>
             <w:tcBorders>
+              <w:top w:val="single" w:sz="2" w:space="0" w:color="000000"/>
               <w:left w:val="single" w:sz="2" w:space="0" w:color="000000"/>
               <w:bottom w:val="single" w:sz="2" w:space="0" w:color="000000"/>
             </w:tcBorders>
-            <w:shd w:val="clear" w:color="auto" w:fill="auto"/>
+            <w:shd w:color="auto" w:fill="auto" w:val="clear"/>
           </w:tcPr>
           <w:p>
             <w:pPr>
-              <w:bidi/>
-              <w:spacing w:line="240" w:lineRule="auto"/>
+              <w:pStyle w:val="Normal"/>
+              <w:bidi w:val="1"/>
+              <w:spacing w:lineRule="auto" w:line="240"/>
+              <w:jc w:val="left"/>
+              <w:rPr/>
             </w:pPr>
             <w:r>
               <w:rPr>
                 <w:b/>
-                <w:color w:val="222222"/>
-                <w:sz w:val="24"/>
-                <w:szCs w:val="24"/>
-                <w:rtl/>
-              </w:rPr>
-              <w:t>ירושה רגילה וירושה וירטואלית.</w:t>
+                <w:b/>
+                <w:color w:val="222222"/>
+                <w:sz w:val="24"/>
+                <w:sz w:val="24"/>
+                <w:szCs w:val="24"/>
+                <w:rtl w:val="true"/>
+              </w:rPr>
+              <w:t>ירושה רגילה וירושה וירטואלית</w:t>
+            </w:r>
+            <w:r>
+              <w:rPr>
+                <w:b/>
+                <w:color w:val="222222"/>
+                <w:sz w:val="24"/>
+                <w:szCs w:val="24"/>
+                <w:rtl w:val="true"/>
+              </w:rPr>
+              <w:t>.</w:t>
             </w:r>
           </w:p>
         </w:tc>
         <w:tc>
           <w:tcPr>
-            <w:tcW w:w="5038" w:type="dxa"/>
+            <w:tcW w:w="5039" w:type="dxa"/>
             <w:tcBorders>
+              <w:top w:val="single" w:sz="2" w:space="0" w:color="000000"/>
               <w:left w:val="single" w:sz="2" w:space="0" w:color="000000"/>
               <w:bottom w:val="single" w:sz="2" w:space="0" w:color="000000"/>
               <w:right w:val="single" w:sz="2" w:space="0" w:color="000000"/>
             </w:tcBorders>
-            <w:shd w:val="clear" w:color="auto" w:fill="auto"/>
+            <w:shd w:color="auto" w:fill="auto" w:val="clear"/>
           </w:tcPr>
           <w:p>
             <w:pPr>
               <w:pStyle w:val="TableContents"/>
-              <w:bidi/>
+              <w:bidi w:val="1"/>
+              <w:jc w:val="left"/>
               <w:rPr>
                 <w:rFonts w:eastAsia="Times New Roman"/>
               </w:rPr>
@@ -1693,15 +2951,23 @@
             <w:r>
               <w:rPr>
                 <w:rFonts w:eastAsia="Times New Roman"/>
-                <w:rtl/>
-              </w:rPr>
-              <w:t>העתקה והמרה;</w:t>
+                <w:rtl w:val="true"/>
+              </w:rPr>
+              <w:t>העתקה והמרה</w:t>
+            </w:r>
+            <w:r>
+              <w:rPr>
+                <w:rFonts w:eastAsia="Times New Roman"/>
+                <w:rtl w:val="true"/>
+              </w:rPr>
+              <w:t>;</w:t>
             </w:r>
           </w:p>
           <w:p>
             <w:pPr>
               <w:pStyle w:val="TableContents"/>
-              <w:bidi/>
+              <w:bidi w:val="1"/>
+              <w:jc w:val="left"/>
               <w:rPr>
                 <w:rFonts w:eastAsia="Times New Roman"/>
               </w:rPr>
@@ -1709,7 +2975,7 @@
             <w:r>
               <w:rPr>
                 <w:rFonts w:eastAsia="Times New Roman"/>
-                <w:rtl/>
+                <w:rtl w:val="true"/>
               </w:rPr>
               <w:t xml:space="preserve">הצגת מטלה </w:t>
             </w:r>
@@ -1722,7 +2988,7 @@
             <w:r>
               <w:rPr>
                 <w:rFonts w:eastAsia="Times New Roman"/>
-                <w:rtl/>
+                <w:rtl w:val="true"/>
               </w:rPr>
               <w:t>.</w:t>
             </w:r>
@@ -1731,23 +2997,25 @@
       </w:tr>
       <w:tr>
         <w:trPr>
-          <w:trHeight w:val="422"/>
+          <w:trHeight w:val="422" w:hRule="atLeast"/>
         </w:trPr>
         <w:tc>
           <w:tcPr>
-            <w:tcW w:w="584" w:type="dxa"/>
+            <w:tcW w:w="583" w:type="dxa"/>
             <w:tcBorders>
+              <w:top w:val="single" w:sz="2" w:space="0" w:color="000000"/>
               <w:left w:val="single" w:sz="2" w:space="0" w:color="000000"/>
               <w:bottom w:val="single" w:sz="2" w:space="0" w:color="000000"/>
             </w:tcBorders>
-            <w:shd w:val="clear" w:color="auto" w:fill="auto"/>
+            <w:shd w:color="auto" w:fill="auto" w:val="clear"/>
           </w:tcPr>
           <w:p>
             <w:pPr>
               <w:pStyle w:val="TableContents"/>
-              <w:bidi/>
+              <w:bidi w:val="1"/>
               <w:jc w:val="center"/>
               <w:rPr>
+                <w:b/>
                 <w:b/>
                 <w:bCs/>
               </w:rPr>
@@ -1765,16 +3033,20 @@
           <w:tcPr>
             <w:tcW w:w="4288" w:type="dxa"/>
             <w:tcBorders>
+              <w:top w:val="single" w:sz="2" w:space="0" w:color="000000"/>
               <w:left w:val="single" w:sz="2" w:space="0" w:color="000000"/>
               <w:bottom w:val="single" w:sz="2" w:space="0" w:color="000000"/>
             </w:tcBorders>
-            <w:shd w:val="clear" w:color="auto" w:fill="auto"/>
+            <w:shd w:color="auto" w:fill="auto" w:val="clear"/>
           </w:tcPr>
           <w:p>
             <w:pPr>
-              <w:bidi/>
-              <w:spacing w:line="240" w:lineRule="auto"/>
-              <w:rPr>
+              <w:pStyle w:val="Normal"/>
+              <w:bidi w:val="1"/>
+              <w:spacing w:lineRule="auto" w:line="240"/>
+              <w:jc w:val="left"/>
+              <w:rPr>
+                <w:b/>
                 <w:b/>
                 <w:color w:val="222222"/>
                 <w:sz w:val="24"/>
@@ -1784,12 +3056,24 @@
             <w:r>
               <w:rPr>
                 <w:b/>
-                <w:color w:val="222222"/>
-                <w:sz w:val="24"/>
-                <w:szCs w:val="24"/>
-                <w:rtl/>
-              </w:rPr>
-              <w:t>המרות סוגים (</w:t>
+                <w:b/>
+                <w:color w:val="222222"/>
+                <w:sz w:val="24"/>
+                <w:sz w:val="24"/>
+                <w:szCs w:val="24"/>
+                <w:rtl w:val="true"/>
+              </w:rPr>
+              <w:t xml:space="preserve">המרות סוגים </w:t>
+            </w:r>
+            <w:r>
+              <w:rPr>
+                <w:b/>
+                <w:color w:val="222222"/>
+                <w:sz w:val="24"/>
+                <w:szCs w:val="24"/>
+                <w:rtl w:val="true"/>
+              </w:rPr>
+              <w:t>(</w:t>
             </w:r>
             <w:r>
               <w:rPr>
@@ -1806,9 +3090,31 @@
                 <w:color w:val="222222"/>
                 <w:sz w:val="24"/>
                 <w:szCs w:val="24"/>
-                <w:rtl/>
-              </w:rPr>
-              <w:t>) ומידע על סוגים בזמן ריצה (</w:t>
+                <w:rtl w:val="true"/>
+              </w:rPr>
+              <w:t xml:space="preserve">) </w:t>
+            </w:r>
+            <w:r>
+              <w:rPr>
+                <w:b/>
+                <w:b/>
+                <w:color w:val="222222"/>
+                <w:sz w:val="24"/>
+                <w:sz w:val="24"/>
+                <w:szCs w:val="24"/>
+                <w:rtl w:val="true"/>
+              </w:rPr>
+              <w:t xml:space="preserve">ומידע על סוגים בזמן ריצה </w:t>
+            </w:r>
+            <w:r>
+              <w:rPr>
+                <w:b/>
+                <w:color w:val="222222"/>
+                <w:sz w:val="24"/>
+                <w:szCs w:val="24"/>
+                <w:rtl w:val="true"/>
+              </w:rPr>
+              <w:t>(</w:t>
             </w:r>
             <w:r>
               <w:rPr>
@@ -1825,7 +3131,7 @@
                 <w:color w:val="222222"/>
                 <w:sz w:val="24"/>
                 <w:szCs w:val="24"/>
-                <w:rtl/>
+                <w:rtl w:val="true"/>
               </w:rPr>
               <w:t>).</w:t>
             </w:r>
@@ -1833,43 +3139,55 @@
         </w:tc>
         <w:tc>
           <w:tcPr>
-            <w:tcW w:w="5038" w:type="dxa"/>
+            <w:tcW w:w="5039" w:type="dxa"/>
             <w:tcBorders>
+              <w:top w:val="single" w:sz="2" w:space="0" w:color="000000"/>
               <w:left w:val="single" w:sz="2" w:space="0" w:color="000000"/>
               <w:bottom w:val="single" w:sz="2" w:space="0" w:color="000000"/>
               <w:right w:val="single" w:sz="2" w:space="0" w:color="000000"/>
             </w:tcBorders>
-            <w:shd w:val="clear" w:color="auto" w:fill="auto"/>
+            <w:shd w:color="auto" w:fill="auto" w:val="clear"/>
           </w:tcPr>
           <w:p>
             <w:pPr>
               <w:pStyle w:val="TableContents"/>
-              <w:bidi/>
+              <w:bidi w:val="1"/>
+              <w:jc w:val="left"/>
+              <w:rPr/>
             </w:pPr>
             <w:r>
               <w:rPr>
-                <w:rtl/>
-              </w:rPr>
-              <w:t>ירושה ורשימת אתחול;</w:t>
+                <w:rtl w:val="true"/>
+              </w:rPr>
+              <w:t>ירושה ורשימת אתחול</w:t>
+            </w:r>
+            <w:r>
+              <w:rPr>
+                <w:rtl w:val="true"/>
+              </w:rPr>
+              <w:t>;</w:t>
             </w:r>
           </w:p>
           <w:p>
             <w:pPr>
               <w:pStyle w:val="TableContents"/>
-              <w:bidi/>
+              <w:bidi w:val="1"/>
+              <w:jc w:val="left"/>
+              <w:rPr/>
             </w:pPr>
             <w:r>
               <w:rPr>
-                <w:rtl/>
+                <w:rtl w:val="true"/>
               </w:rPr>
               <w:t xml:space="preserve">הצגת מטלה </w:t>
             </w:r>
             <w:r>
+              <w:rPr/>
               <w:t>6</w:t>
             </w:r>
             <w:r>
               <w:rPr>
-                <w:rtl/>
+                <w:rtl w:val="true"/>
               </w:rPr>
               <w:t xml:space="preserve"> .</w:t>
             </w:r>
@@ -1877,21 +3195,24 @@
         </w:tc>
       </w:tr>
       <w:tr>
+        <w:trPr/>
         <w:tc>
           <w:tcPr>
-            <w:tcW w:w="584" w:type="dxa"/>
+            <w:tcW w:w="583" w:type="dxa"/>
             <w:tcBorders>
+              <w:top w:val="single" w:sz="2" w:space="0" w:color="000000"/>
               <w:left w:val="single" w:sz="2" w:space="0" w:color="000000"/>
               <w:bottom w:val="single" w:sz="2" w:space="0" w:color="000000"/>
             </w:tcBorders>
-            <w:shd w:val="clear" w:color="auto" w:fill="auto"/>
+            <w:shd w:color="auto" w:fill="auto" w:val="clear"/>
           </w:tcPr>
           <w:p>
             <w:pPr>
               <w:pStyle w:val="TableContents"/>
-              <w:bidi/>
+              <w:bidi w:val="1"/>
               <w:jc w:val="center"/>
               <w:rPr>
+                <w:b/>
                 <w:b/>
                 <w:bCs/>
               </w:rPr>
@@ -1909,26 +3230,41 @@
           <w:tcPr>
             <w:tcW w:w="4288" w:type="dxa"/>
             <w:tcBorders>
+              <w:top w:val="single" w:sz="2" w:space="0" w:color="000000"/>
               <w:left w:val="single" w:sz="2" w:space="0" w:color="000000"/>
               <w:bottom w:val="single" w:sz="2" w:space="0" w:color="000000"/>
             </w:tcBorders>
-            <w:shd w:val="clear" w:color="auto" w:fill="auto"/>
+            <w:shd w:color="auto" w:fill="auto" w:val="clear"/>
           </w:tcPr>
           <w:p>
             <w:pPr>
-              <w:autoSpaceDE w:val="0"/>
-              <w:bidi/>
-              <w:spacing w:line="240" w:lineRule="auto"/>
+              <w:pStyle w:val="Normal"/>
+              <w:bidi w:val="1"/>
+              <w:spacing w:lineRule="auto" w:line="240"/>
+              <w:jc w:val="left"/>
+              <w:rPr/>
             </w:pPr>
             <w:r>
               <w:rPr>
                 <w:b/>
-                <w:color w:val="222222"/>
-                <w:sz w:val="24"/>
-                <w:szCs w:val="24"/>
-                <w:rtl/>
-              </w:rPr>
-              <w:t>תבניות (</w:t>
+                <w:b/>
+                <w:color w:val="222222"/>
+                <w:sz w:val="24"/>
+                <w:sz w:val="24"/>
+                <w:szCs w:val="24"/>
+                <w:rtl w:val="true"/>
+              </w:rPr>
+              <w:t xml:space="preserve">תבניות </w:t>
+            </w:r>
+            <w:r>
+              <w:rPr>
+                <w:b/>
+                <w:color w:val="222222"/>
+                <w:sz w:val="24"/>
+                <w:szCs w:val="24"/>
+                <w:rtl w:val="true"/>
+              </w:rPr>
+              <w:t>(</w:t>
             </w:r>
             <w:r>
               <w:rPr>
@@ -1945,27 +3281,50 @@
                 <w:color w:val="222222"/>
                 <w:sz w:val="24"/>
                 <w:szCs w:val="24"/>
-                <w:rtl/>
-              </w:rPr>
-              <w:t>) ואיטרטורים.</w:t>
+                <w:rtl w:val="true"/>
+              </w:rPr>
+              <w:t xml:space="preserve">) </w:t>
+            </w:r>
+            <w:r>
+              <w:rPr>
+                <w:b/>
+                <w:b/>
+                <w:color w:val="222222"/>
+                <w:sz w:val="24"/>
+                <w:sz w:val="24"/>
+                <w:szCs w:val="24"/>
+                <w:rtl w:val="true"/>
+              </w:rPr>
+              <w:t>ואיטרטורים</w:t>
+            </w:r>
+            <w:r>
+              <w:rPr>
+                <w:b/>
+                <w:color w:val="222222"/>
+                <w:sz w:val="24"/>
+                <w:szCs w:val="24"/>
+                <w:rtl w:val="true"/>
+              </w:rPr>
+              <w:t>.</w:t>
             </w:r>
           </w:p>
         </w:tc>
         <w:tc>
           <w:tcPr>
-            <w:tcW w:w="5038" w:type="dxa"/>
+            <w:tcW w:w="5039" w:type="dxa"/>
             <w:tcBorders>
+              <w:top w:val="single" w:sz="2" w:space="0" w:color="000000"/>
               <w:left w:val="single" w:sz="2" w:space="0" w:color="000000"/>
               <w:bottom w:val="single" w:sz="2" w:space="0" w:color="000000"/>
               <w:right w:val="single" w:sz="2" w:space="0" w:color="000000"/>
             </w:tcBorders>
-            <w:shd w:val="clear" w:color="auto" w:fill="auto"/>
+            <w:shd w:color="auto" w:fill="auto" w:val="clear"/>
           </w:tcPr>
           <w:p>
             <w:pPr>
               <w:pStyle w:val="TableContents"/>
-              <w:autoSpaceDE w:val="0"/>
-              <w:bidi/>
+              <w:bidi w:val="1"/>
+              <w:jc w:val="left"/>
               <w:rPr>
                 <w:rFonts w:eastAsia="Times New Roman"/>
               </w:rPr>
@@ -1973,16 +3332,23 @@
             <w:r>
               <w:rPr>
                 <w:rFonts w:eastAsia="Times New Roman"/>
-                <w:rtl/>
-              </w:rPr>
-              <w:t>ירושה וירטואלית;</w:t>
+                <w:rtl w:val="true"/>
+              </w:rPr>
+              <w:t>ירושה וירטואלית</w:t>
+            </w:r>
+            <w:r>
+              <w:rPr>
+                <w:rFonts w:eastAsia="Times New Roman"/>
+                <w:rtl w:val="true"/>
+              </w:rPr>
+              <w:t>;</w:t>
             </w:r>
           </w:p>
           <w:p>
             <w:pPr>
               <w:pStyle w:val="TableContents"/>
-              <w:autoSpaceDE w:val="0"/>
-              <w:bidi/>
+              <w:bidi w:val="1"/>
+              <w:jc w:val="left"/>
               <w:rPr>
                 <w:rFonts w:eastAsia="Times New Roman"/>
               </w:rPr>
@@ -1990,7 +3356,7 @@
             <w:r>
               <w:rPr>
                 <w:rFonts w:eastAsia="Times New Roman"/>
-                <w:rtl/>
+                <w:rtl w:val="true"/>
               </w:rPr>
               <w:t xml:space="preserve">הצגת מטלה </w:t>
             </w:r>
@@ -2003,7 +3369,7 @@
             <w:r>
               <w:rPr>
                 <w:rFonts w:eastAsia="Times New Roman"/>
-                <w:rtl/>
+                <w:rtl w:val="true"/>
               </w:rPr>
               <w:t>.</w:t>
             </w:r>
@@ -2011,21 +3377,24 @@
         </w:tc>
       </w:tr>
       <w:tr>
+        <w:trPr/>
         <w:tc>
           <w:tcPr>
-            <w:tcW w:w="584" w:type="dxa"/>
+            <w:tcW w:w="583" w:type="dxa"/>
             <w:tcBorders>
+              <w:top w:val="single" w:sz="2" w:space="0" w:color="000000"/>
               <w:left w:val="single" w:sz="2" w:space="0" w:color="000000"/>
               <w:bottom w:val="single" w:sz="2" w:space="0" w:color="000000"/>
             </w:tcBorders>
-            <w:shd w:val="clear" w:color="auto" w:fill="auto"/>
+            <w:shd w:color="auto" w:fill="auto" w:val="clear"/>
           </w:tcPr>
           <w:p>
             <w:pPr>
               <w:pStyle w:val="TableContents"/>
-              <w:bidi/>
+              <w:bidi w:val="1"/>
               <w:jc w:val="center"/>
               <w:rPr>
+                <w:b/>
                 <w:b/>
                 <w:bCs/>
               </w:rPr>
@@ -2043,16 +3412,20 @@
           <w:tcPr>
             <w:tcW w:w="4288" w:type="dxa"/>
             <w:tcBorders>
+              <w:top w:val="single" w:sz="2" w:space="0" w:color="000000"/>
               <w:left w:val="single" w:sz="2" w:space="0" w:color="000000"/>
               <w:bottom w:val="single" w:sz="2" w:space="0" w:color="000000"/>
             </w:tcBorders>
-            <w:shd w:val="clear" w:color="auto" w:fill="auto"/>
+            <w:shd w:color="auto" w:fill="auto" w:val="clear"/>
           </w:tcPr>
           <w:p>
             <w:pPr>
-              <w:bidi/>
-              <w:spacing w:line="240" w:lineRule="auto"/>
-              <w:rPr>
+              <w:pStyle w:val="Normal"/>
+              <w:bidi w:val="1"/>
+              <w:spacing w:lineRule="auto" w:line="240"/>
+              <w:jc w:val="left"/>
+              <w:rPr>
+                <w:b/>
                 <w:b/>
                 <w:color w:val="222222"/>
                 <w:sz w:val="24"/>
@@ -2062,54 +3435,100 @@
             <w:r>
               <w:rPr>
                 <w:b/>
-                <w:color w:val="222222"/>
-                <w:sz w:val="24"/>
-                <w:szCs w:val="24"/>
-                <w:rtl/>
-              </w:rPr>
-              <w:t>תיכנות בתבניות, פונקטורים וביטויי למדא.</w:t>
+                <w:b/>
+                <w:color w:val="222222"/>
+                <w:sz w:val="24"/>
+                <w:sz w:val="24"/>
+                <w:szCs w:val="24"/>
+                <w:rtl w:val="true"/>
+              </w:rPr>
+              <w:t>תיכנות בתבניות</w:t>
+            </w:r>
+            <w:r>
+              <w:rPr>
+                <w:b/>
+                <w:color w:val="222222"/>
+                <w:sz w:val="24"/>
+                <w:szCs w:val="24"/>
+                <w:rtl w:val="true"/>
+              </w:rPr>
+              <w:t xml:space="preserve">, </w:t>
+            </w:r>
+            <w:r>
+              <w:rPr>
+                <w:b/>
+                <w:b/>
+                <w:color w:val="222222"/>
+                <w:sz w:val="24"/>
+                <w:sz w:val="24"/>
+                <w:szCs w:val="24"/>
+                <w:rtl w:val="true"/>
+              </w:rPr>
+              <w:t>פונקטורים וביטויי למדא</w:t>
+            </w:r>
+            <w:r>
+              <w:rPr>
+                <w:b/>
+                <w:color w:val="222222"/>
+                <w:sz w:val="24"/>
+                <w:szCs w:val="24"/>
+                <w:rtl w:val="true"/>
+              </w:rPr>
+              <w:t>.</w:t>
             </w:r>
           </w:p>
         </w:tc>
         <w:tc>
           <w:tcPr>
-            <w:tcW w:w="5038" w:type="dxa"/>
+            <w:tcW w:w="5039" w:type="dxa"/>
             <w:tcBorders>
+              <w:top w:val="single" w:sz="2" w:space="0" w:color="000000"/>
               <w:left w:val="single" w:sz="2" w:space="0" w:color="000000"/>
               <w:bottom w:val="single" w:sz="2" w:space="0" w:color="000000"/>
               <w:right w:val="single" w:sz="2" w:space="0" w:color="000000"/>
             </w:tcBorders>
-            <w:shd w:val="clear" w:color="auto" w:fill="auto"/>
+            <w:shd w:color="auto" w:fill="auto" w:val="clear"/>
           </w:tcPr>
           <w:p>
             <w:pPr>
               <w:pStyle w:val="TableContents"/>
-              <w:bidi/>
+              <w:bidi w:val="1"/>
+              <w:jc w:val="left"/>
+              <w:rPr/>
             </w:pPr>
             <w:r>
               <w:rPr>
-                <w:rtl/>
-              </w:rPr>
-              <w:t>המרות סוגים;</w:t>
+                <w:rtl w:val="true"/>
+              </w:rPr>
+              <w:t>המרות סוגים</w:t>
+            </w:r>
+            <w:r>
+              <w:rPr>
+                <w:rtl w:val="true"/>
+              </w:rPr>
+              <w:t>;</w:t>
             </w:r>
           </w:p>
           <w:p>
             <w:pPr>
               <w:pStyle w:val="TableContents"/>
-              <w:bidi/>
+              <w:bidi w:val="1"/>
+              <w:jc w:val="left"/>
+              <w:rPr/>
             </w:pPr>
             <w:r>
               <w:rPr>
-                <w:rtl/>
+                <w:rtl w:val="true"/>
               </w:rPr>
               <w:t xml:space="preserve">הצגת מטלה </w:t>
             </w:r>
             <w:r>
+              <w:rPr/>
               <w:t>8</w:t>
             </w:r>
             <w:r>
               <w:rPr>
-                <w:rtl/>
+                <w:rtl w:val="true"/>
               </w:rPr>
               <w:t>.</w:t>
             </w:r>
@@ -2117,21 +3536,24 @@
         </w:tc>
       </w:tr>
       <w:tr>
+        <w:trPr/>
         <w:tc>
           <w:tcPr>
-            <w:tcW w:w="584" w:type="dxa"/>
+            <w:tcW w:w="583" w:type="dxa"/>
             <w:tcBorders>
+              <w:top w:val="single" w:sz="2" w:space="0" w:color="000000"/>
               <w:left w:val="single" w:sz="2" w:space="0" w:color="000000"/>
               <w:bottom w:val="single" w:sz="2" w:space="0" w:color="000000"/>
             </w:tcBorders>
-            <w:shd w:val="clear" w:color="auto" w:fill="auto"/>
+            <w:shd w:color="auto" w:fill="auto" w:val="clear"/>
           </w:tcPr>
           <w:p>
             <w:pPr>
               <w:pStyle w:val="TableContents"/>
-              <w:bidi/>
+              <w:bidi w:val="1"/>
               <w:jc w:val="center"/>
               <w:rPr>
+                <w:b/>
                 <w:b/>
                 <w:bCs/>
               </w:rPr>
@@ -2149,15 +3571,18 @@
           <w:tcPr>
             <w:tcW w:w="4288" w:type="dxa"/>
             <w:tcBorders>
+              <w:top w:val="single" w:sz="2" w:space="0" w:color="000000"/>
               <w:left w:val="single" w:sz="2" w:space="0" w:color="000000"/>
               <w:bottom w:val="single" w:sz="2" w:space="0" w:color="000000"/>
             </w:tcBorders>
-            <w:shd w:val="clear" w:color="auto" w:fill="auto"/>
+            <w:shd w:color="auto" w:fill="auto" w:val="clear"/>
           </w:tcPr>
           <w:p>
             <w:pPr>
-              <w:bidi/>
-              <w:spacing w:line="240" w:lineRule="auto"/>
+              <w:pStyle w:val="Normal"/>
+              <w:bidi w:val="1"/>
+              <w:spacing w:lineRule="auto" w:line="240"/>
+              <w:jc w:val="left"/>
               <w:rPr>
                 <w:rFonts w:eastAsia="Liberation Serif;Times New Roma"/>
               </w:rPr>
@@ -2167,52 +3592,96 @@
                 <w:rFonts w:eastAsia="Liberation Serif;Times New Roma"/>
                 <w:color w:val="222222"/>
                 <w:sz w:val="24"/>
-                <w:szCs w:val="24"/>
-                <w:rtl/>
-              </w:rPr>
-              <w:t>הספריה התקנית - מיכלים ואיטרטורים.</w:t>
+                <w:sz w:val="24"/>
+                <w:szCs w:val="24"/>
+                <w:rtl w:val="true"/>
+              </w:rPr>
+              <w:t xml:space="preserve">הספריה התקנית </w:t>
+            </w:r>
+            <w:r>
+              <w:rPr>
+                <w:rFonts w:eastAsia="Liberation Serif;Times New Roma"/>
+                <w:color w:val="222222"/>
+                <w:sz w:val="24"/>
+                <w:szCs w:val="24"/>
+                <w:rtl w:val="true"/>
+              </w:rPr>
+              <w:t xml:space="preserve">- </w:t>
+            </w:r>
+            <w:r>
+              <w:rPr>
+                <w:rFonts w:eastAsia="Liberation Serif;Times New Roma"/>
+                <w:color w:val="222222"/>
+                <w:sz w:val="24"/>
+                <w:sz w:val="24"/>
+                <w:szCs w:val="24"/>
+                <w:rtl w:val="true"/>
+              </w:rPr>
+              <w:t>מיכלים ואיטרטורים</w:t>
+            </w:r>
+            <w:r>
+              <w:rPr>
+                <w:rFonts w:eastAsia="Liberation Serif;Times New Roma"/>
+                <w:color w:val="222222"/>
+                <w:sz w:val="24"/>
+                <w:szCs w:val="24"/>
+                <w:rtl w:val="true"/>
+              </w:rPr>
+              <w:t>.</w:t>
             </w:r>
           </w:p>
         </w:tc>
         <w:tc>
           <w:tcPr>
-            <w:tcW w:w="5038" w:type="dxa"/>
+            <w:tcW w:w="5039" w:type="dxa"/>
             <w:tcBorders>
+              <w:top w:val="single" w:sz="2" w:space="0" w:color="000000"/>
               <w:left w:val="single" w:sz="2" w:space="0" w:color="000000"/>
               <w:bottom w:val="single" w:sz="2" w:space="0" w:color="000000"/>
               <w:right w:val="single" w:sz="2" w:space="0" w:color="000000"/>
             </w:tcBorders>
-            <w:shd w:val="clear" w:color="auto" w:fill="auto"/>
+            <w:shd w:color="auto" w:fill="auto" w:val="clear"/>
           </w:tcPr>
           <w:p>
             <w:pPr>
               <w:pStyle w:val="TableContents"/>
-              <w:bidi/>
+              <w:bidi w:val="1"/>
+              <w:jc w:val="left"/>
+              <w:rPr/>
             </w:pPr>
             <w:r>
               <w:rPr>
-                <w:rtl/>
-              </w:rPr>
-              <w:t>תבניות ופונקטורים;</w:t>
+                <w:rtl w:val="true"/>
+              </w:rPr>
+              <w:t>תבניות ופונקטורים</w:t>
+            </w:r>
+            <w:r>
+              <w:rPr>
+                <w:rtl w:val="true"/>
+              </w:rPr>
+              <w:t>;</w:t>
             </w:r>
           </w:p>
           <w:p>
             <w:pPr>
               <w:pStyle w:val="TableContents"/>
-              <w:bidi/>
+              <w:bidi w:val="1"/>
+              <w:jc w:val="left"/>
+              <w:rPr/>
             </w:pPr>
             <w:r>
               <w:rPr>
-                <w:rtl/>
+                <w:rtl w:val="true"/>
               </w:rPr>
               <w:t xml:space="preserve">הצגת מטלה </w:t>
             </w:r>
             <w:r>
+              <w:rPr/>
               <w:t>9</w:t>
             </w:r>
             <w:r>
               <w:rPr>
-                <w:rtl/>
+                <w:rtl w:val="true"/>
               </w:rPr>
               <w:t>.</w:t>
             </w:r>
@@ -2220,21 +3689,24 @@
         </w:tc>
       </w:tr>
       <w:tr>
+        <w:trPr/>
         <w:tc>
           <w:tcPr>
-            <w:tcW w:w="584" w:type="dxa"/>
+            <w:tcW w:w="583" w:type="dxa"/>
             <w:tcBorders>
+              <w:top w:val="single" w:sz="2" w:space="0" w:color="000000"/>
               <w:left w:val="single" w:sz="2" w:space="0" w:color="000000"/>
               <w:bottom w:val="single" w:sz="2" w:space="0" w:color="000000"/>
             </w:tcBorders>
-            <w:shd w:val="clear" w:color="auto" w:fill="auto"/>
+            <w:shd w:color="auto" w:fill="auto" w:val="clear"/>
           </w:tcPr>
           <w:p>
             <w:pPr>
               <w:pStyle w:val="TableContents"/>
-              <w:bidi/>
+              <w:bidi w:val="1"/>
               <w:jc w:val="center"/>
               <w:rPr>
+                <w:b/>
                 <w:b/>
                 <w:bCs/>
               </w:rPr>
@@ -2252,15 +3724,18 @@
           <w:tcPr>
             <w:tcW w:w="4288" w:type="dxa"/>
             <w:tcBorders>
+              <w:top w:val="single" w:sz="2" w:space="0" w:color="000000"/>
               <w:left w:val="single" w:sz="2" w:space="0" w:color="000000"/>
               <w:bottom w:val="single" w:sz="2" w:space="0" w:color="000000"/>
             </w:tcBorders>
-            <w:shd w:val="clear" w:color="auto" w:fill="auto"/>
+            <w:shd w:color="auto" w:fill="auto" w:val="clear"/>
           </w:tcPr>
           <w:p>
             <w:pPr>
-              <w:bidi/>
-              <w:spacing w:line="240" w:lineRule="auto"/>
+              <w:pStyle w:val="Normal"/>
+              <w:bidi w:val="1"/>
+              <w:spacing w:lineRule="auto" w:line="240"/>
+              <w:jc w:val="left"/>
               <w:rPr>
                 <w:rFonts w:eastAsia="Liberation Serif;Times New Roma"/>
               </w:rPr>
@@ -2270,52 +3745,96 @@
                 <w:rFonts w:eastAsia="Liberation Serif;Times New Roma"/>
                 <w:color w:val="222222"/>
                 <w:sz w:val="24"/>
-                <w:szCs w:val="24"/>
-                <w:rtl/>
-              </w:rPr>
-              <w:t>הספריה התקנית - אלגוריתמים.</w:t>
+                <w:sz w:val="24"/>
+                <w:szCs w:val="24"/>
+                <w:rtl w:val="true"/>
+              </w:rPr>
+              <w:t xml:space="preserve">הספריה התקנית </w:t>
+            </w:r>
+            <w:r>
+              <w:rPr>
+                <w:rFonts w:eastAsia="Liberation Serif;Times New Roma"/>
+                <w:color w:val="222222"/>
+                <w:sz w:val="24"/>
+                <w:szCs w:val="24"/>
+                <w:rtl w:val="true"/>
+              </w:rPr>
+              <w:t xml:space="preserve">- </w:t>
+            </w:r>
+            <w:r>
+              <w:rPr>
+                <w:rFonts w:eastAsia="Liberation Serif;Times New Roma"/>
+                <w:color w:val="222222"/>
+                <w:sz w:val="24"/>
+                <w:sz w:val="24"/>
+                <w:szCs w:val="24"/>
+                <w:rtl w:val="true"/>
+              </w:rPr>
+              <w:t>אלגוריתמים</w:t>
+            </w:r>
+            <w:r>
+              <w:rPr>
+                <w:rFonts w:eastAsia="Liberation Serif;Times New Roma"/>
+                <w:color w:val="222222"/>
+                <w:sz w:val="24"/>
+                <w:szCs w:val="24"/>
+                <w:rtl w:val="true"/>
+              </w:rPr>
+              <w:t>.</w:t>
             </w:r>
           </w:p>
         </w:tc>
         <w:tc>
           <w:tcPr>
-            <w:tcW w:w="5038" w:type="dxa"/>
+            <w:tcW w:w="5039" w:type="dxa"/>
             <w:tcBorders>
+              <w:top w:val="single" w:sz="2" w:space="0" w:color="000000"/>
               <w:left w:val="single" w:sz="2" w:space="0" w:color="000000"/>
               <w:bottom w:val="single" w:sz="2" w:space="0" w:color="000000"/>
               <w:right w:val="single" w:sz="2" w:space="0" w:color="000000"/>
             </w:tcBorders>
-            <w:shd w:val="clear" w:color="auto" w:fill="auto"/>
+            <w:shd w:color="auto" w:fill="auto" w:val="clear"/>
           </w:tcPr>
           <w:p>
             <w:pPr>
               <w:pStyle w:val="TableContents"/>
-              <w:bidi/>
+              <w:bidi w:val="1"/>
+              <w:jc w:val="left"/>
+              <w:rPr/>
             </w:pPr>
             <w:r>
               <w:rPr>
-                <w:rtl/>
-              </w:rPr>
-              <w:t>מיכלים ואיטרטורים בספריה התקנית;</w:t>
+                <w:rtl w:val="true"/>
+              </w:rPr>
+              <w:t>מיכלים ואיטרטורים בספריה התקנית</w:t>
+            </w:r>
+            <w:r>
+              <w:rPr>
+                <w:rtl w:val="true"/>
+              </w:rPr>
+              <w:t>;</w:t>
             </w:r>
           </w:p>
           <w:p>
             <w:pPr>
               <w:pStyle w:val="TableContents"/>
-              <w:bidi/>
+              <w:bidi w:val="1"/>
+              <w:jc w:val="left"/>
+              <w:rPr/>
             </w:pPr>
             <w:r>
               <w:rPr>
-                <w:rtl/>
+                <w:rtl w:val="true"/>
               </w:rPr>
               <w:t xml:space="preserve">הצגת מטלה </w:t>
             </w:r>
             <w:r>
+              <w:rPr/>
               <w:t>10</w:t>
             </w:r>
             <w:r>
               <w:rPr>
-                <w:rtl/>
+                <w:rtl w:val="true"/>
               </w:rPr>
               <w:t>.</w:t>
             </w:r>
@@ -2323,21 +3842,24 @@
         </w:tc>
       </w:tr>
       <w:tr>
+        <w:trPr/>
         <w:tc>
           <w:tcPr>
-            <w:tcW w:w="584" w:type="dxa"/>
+            <w:tcW w:w="583" w:type="dxa"/>
             <w:tcBorders>
+              <w:top w:val="single" w:sz="2" w:space="0" w:color="000000"/>
               <w:left w:val="single" w:sz="2" w:space="0" w:color="000000"/>
               <w:bottom w:val="single" w:sz="2" w:space="0" w:color="000000"/>
             </w:tcBorders>
-            <w:shd w:val="clear" w:color="auto" w:fill="auto"/>
+            <w:shd w:color="auto" w:fill="auto" w:val="clear"/>
           </w:tcPr>
           <w:p>
             <w:pPr>
               <w:pStyle w:val="TableContents"/>
-              <w:bidi/>
+              <w:bidi w:val="1"/>
               <w:jc w:val="center"/>
               <w:rPr>
+                <w:b/>
                 <w:b/>
                 <w:bCs/>
               </w:rPr>
@@ -2355,69 +3877,41 @@
           <w:tcPr>
             <w:tcW w:w="4288" w:type="dxa"/>
             <w:tcBorders>
+              <w:top w:val="single" w:sz="2" w:space="0" w:color="000000"/>
               <w:left w:val="single" w:sz="2" w:space="0" w:color="000000"/>
               <w:bottom w:val="single" w:sz="2" w:space="0" w:color="000000"/>
             </w:tcBorders>
-            <w:shd w:val="clear" w:color="auto" w:fill="auto"/>
+            <w:shd w:color="auto" w:fill="auto" w:val="clear"/>
           </w:tcPr>
           <w:p>
             <w:pPr>
-              <w:bidi/>
-              <w:spacing w:line="240" w:lineRule="auto"/>
+              <w:pStyle w:val="Normal"/>
+              <w:bidi w:val="1"/>
+              <w:spacing w:lineRule="auto" w:line="240"/>
+              <w:jc w:val="left"/>
+              <w:rPr/>
             </w:pPr>
             <w:r>
               <w:rPr>
-                <w:rFonts w:hint="cs"/>
-                <w:b/>
-                <w:color w:val="222222"/>
-                <w:sz w:val="24"/>
-                <w:szCs w:val="24"/>
-                <w:rtl/>
-              </w:rPr>
-              <w:t>נושאים מתקדמים</w:t>
-            </w:r>
-            <w:r>
-              <w:rPr>
-                <w:rFonts w:hint="cs"/>
-                <w:b/>
-                <w:color w:val="222222"/>
-                <w:sz w:val="24"/>
-                <w:szCs w:val="24"/>
-                <w:rtl/>
-              </w:rPr>
-              <w:t xml:space="preserve"> בהתאם לזמן שיישאר</w:t>
-            </w:r>
-            <w:r>
-              <w:rPr>
-                <w:rFonts w:hint="cs"/>
-                <w:b/>
-                <w:color w:val="222222"/>
-                <w:sz w:val="24"/>
-                <w:szCs w:val="24"/>
-                <w:rtl/>
-              </w:rPr>
-              <w:t xml:space="preserve">: דגמי עיצוב; </w:t>
-            </w:r>
-            <w:r>
-              <w:rPr>
-                <w:rFonts w:hint="cs"/>
-                <w:b/>
-                <w:color w:val="222222"/>
-                <w:sz w:val="24"/>
-                <w:szCs w:val="24"/>
-                <w:rtl/>
-              </w:rPr>
-              <w:t xml:space="preserve">  </w:t>
-            </w:r>
-            <w:r>
-              <w:rPr>
-                <w:b/>
-                <w:color w:val="222222"/>
-                <w:sz w:val="24"/>
-                <w:szCs w:val="24"/>
-                <w:rtl/>
-              </w:rPr>
-              <w:t>קישור בין ++</w:t>
+                <w:b/>
+                <w:b/>
+                <w:color w:val="222222"/>
+                <w:sz w:val="24"/>
+                <w:sz w:val="24"/>
+                <w:szCs w:val="24"/>
+                <w:rtl w:val="true"/>
+              </w:rPr>
+              <w:t xml:space="preserve">קישור בין </w:t>
+            </w:r>
+            <w:r>
+              <w:rPr>
+                <w:b/>
+                <w:color w:val="222222"/>
+                <w:sz w:val="24"/>
+                <w:szCs w:val="24"/>
+                <w:rtl w:val="true"/>
+              </w:rPr>
+              <w:t>++</w:t>
             </w:r>
             <w:r>
               <w:rPr>
@@ -2434,72 +3928,85 @@
                 <w:color w:val="222222"/>
                 <w:sz w:val="24"/>
                 <w:szCs w:val="24"/>
-                <w:rtl/>
+                <w:rtl w:val="true"/>
               </w:rPr>
               <w:t xml:space="preserve"> </w:t>
             </w:r>
             <w:r>
               <w:rPr>
-                <w:rFonts w:hint="cs"/>
-                <w:b/>
-                <w:color w:val="222222"/>
-                <w:sz w:val="24"/>
-                <w:szCs w:val="24"/>
-                <w:rtl/>
-              </w:rPr>
-              <w:t xml:space="preserve">לבין </w:t>
-            </w:r>
-            <w:r>
-              <w:rPr>
-                <w:b/>
-                <w:color w:val="222222"/>
-                <w:sz w:val="24"/>
-                <w:szCs w:val="24"/>
-                <w:rtl/>
-              </w:rPr>
-              <w:t>פייתון.</w:t>
+                <w:b/>
+                <w:b/>
+                <w:color w:val="222222"/>
+                <w:sz w:val="24"/>
+                <w:sz w:val="24"/>
+                <w:szCs w:val="24"/>
+                <w:rtl w:val="true"/>
+              </w:rPr>
+              <w:t>לבין פייתון</w:t>
+            </w:r>
+            <w:r>
+              <w:rPr>
+                <w:b/>
+                <w:color w:val="222222"/>
+                <w:sz w:val="24"/>
+                <w:szCs w:val="24"/>
+                <w:rtl w:val="true"/>
+              </w:rPr>
+              <w:t>.</w:t>
             </w:r>
           </w:p>
         </w:tc>
         <w:tc>
           <w:tcPr>
-            <w:tcW w:w="5038" w:type="dxa"/>
+            <w:tcW w:w="5039" w:type="dxa"/>
             <w:tcBorders>
+              <w:top w:val="single" w:sz="2" w:space="0" w:color="000000"/>
               <w:left w:val="single" w:sz="2" w:space="0" w:color="000000"/>
               <w:bottom w:val="single" w:sz="2" w:space="0" w:color="000000"/>
               <w:right w:val="single" w:sz="2" w:space="0" w:color="000000"/>
             </w:tcBorders>
-            <w:shd w:val="clear" w:color="auto" w:fill="auto"/>
+            <w:shd w:color="auto" w:fill="auto" w:val="clear"/>
           </w:tcPr>
           <w:p>
             <w:pPr>
               <w:pStyle w:val="TableContents"/>
-              <w:bidi/>
+              <w:bidi w:val="1"/>
+              <w:jc w:val="left"/>
+              <w:rPr/>
             </w:pPr>
             <w:r>
               <w:rPr>
-                <w:rtl/>
-              </w:rPr>
-              <w:t>אלגוריתמים בספריה התקנית;</w:t>
+                <w:rtl w:val="true"/>
+              </w:rPr>
+              <w:t>אלגוריתמים בספריה התקנית</w:t>
+            </w:r>
+            <w:r>
+              <w:rPr>
+                <w:rtl w:val="true"/>
+              </w:rPr>
+              <w:t>;</w:t>
             </w:r>
           </w:p>
           <w:p>
             <w:pPr>
               <w:pStyle w:val="TableContents"/>
-              <w:bidi/>
+              <w:bidi w:val="1"/>
+              <w:jc w:val="left"/>
+              <w:rPr/>
             </w:pPr>
             <w:r>
               <w:rPr>
-                <w:rtl/>
+                <w:rtl w:val="true"/>
               </w:rPr>
               <w:t xml:space="preserve">הצגת מטלה </w:t>
             </w:r>
             <w:r>
+              <w:rPr/>
               <w:t>11</w:t>
             </w:r>
             <w:r>
               <w:rPr>
-                <w:rtl/>
+                <w:rtl w:val="true"/>
               </w:rPr>
               <w:t>.</w:t>
             </w:r>
@@ -2507,21 +4014,24 @@
         </w:tc>
       </w:tr>
       <w:tr>
+        <w:trPr/>
         <w:tc>
           <w:tcPr>
-            <w:tcW w:w="584" w:type="dxa"/>
+            <w:tcW w:w="583" w:type="dxa"/>
             <w:tcBorders>
+              <w:top w:val="single" w:sz="2" w:space="0" w:color="000000"/>
               <w:left w:val="single" w:sz="2" w:space="0" w:color="000000"/>
               <w:bottom w:val="single" w:sz="2" w:space="0" w:color="000000"/>
             </w:tcBorders>
-            <w:shd w:val="clear" w:color="auto" w:fill="auto"/>
+            <w:shd w:color="auto" w:fill="auto" w:val="clear"/>
           </w:tcPr>
           <w:p>
             <w:pPr>
               <w:pStyle w:val="TableContents"/>
-              <w:bidi/>
+              <w:bidi w:val="1"/>
               <w:jc w:val="center"/>
               <w:rPr>
+                <w:b/>
                 <w:b/>
                 <w:bCs/>
               </w:rPr>
@@ -2539,45 +4049,63 @@
           <w:tcPr>
             <w:tcW w:w="4288" w:type="dxa"/>
             <w:tcBorders>
+              <w:top w:val="single" w:sz="2" w:space="0" w:color="000000"/>
               <w:left w:val="single" w:sz="2" w:space="0" w:color="000000"/>
               <w:bottom w:val="single" w:sz="2" w:space="0" w:color="000000"/>
             </w:tcBorders>
-            <w:shd w:val="clear" w:color="auto" w:fill="auto"/>
+            <w:shd w:color="auto" w:fill="auto" w:val="clear"/>
           </w:tcPr>
           <w:p>
             <w:pPr>
               <w:pStyle w:val="TableContents"/>
-              <w:bidi/>
+              <w:bidi w:val="1"/>
+              <w:jc w:val="left"/>
+              <w:rPr/>
             </w:pPr>
             <w:r>
               <w:rPr>
-                <w:rtl/>
-              </w:rPr>
-              <w:t>השלמות וחזרות.</w:t>
+                <w:rtl w:val="true"/>
+              </w:rPr>
+              <w:t>השלמות וחזרות</w:t>
+            </w:r>
+            <w:r>
+              <w:rPr>
+                <w:rtl w:val="true"/>
+              </w:rPr>
+              <w:t>.</w:t>
             </w:r>
           </w:p>
         </w:tc>
         <w:tc>
           <w:tcPr>
-            <w:tcW w:w="5038" w:type="dxa"/>
+            <w:tcW w:w="5039" w:type="dxa"/>
             <w:tcBorders>
+              <w:top w:val="single" w:sz="2" w:space="0" w:color="000000"/>
               <w:left w:val="single" w:sz="2" w:space="0" w:color="000000"/>
               <w:bottom w:val="single" w:sz="2" w:space="0" w:color="000000"/>
               <w:right w:val="single" w:sz="2" w:space="0" w:color="000000"/>
             </w:tcBorders>
-            <w:shd w:val="clear" w:color="auto" w:fill="auto"/>
+            <w:shd w:color="auto" w:fill="auto" w:val="clear"/>
           </w:tcPr>
           <w:p>
             <w:pPr>
               <w:pStyle w:val="TableContents"/>
-              <w:bidi/>
-              <w:snapToGrid w:val="0"/>
+              <w:bidi w:val="1"/>
+              <w:snapToGrid w:val="false"/>
+              <w:jc w:val="left"/>
+              <w:rPr/>
             </w:pPr>
             <w:r>
               <w:rPr>
-                <w:rtl/>
-              </w:rPr>
-              <w:t>השלמות וחזרות.</w:t>
+                <w:rtl w:val="true"/>
+              </w:rPr>
+              <w:t>השלמות וחזרות</w:t>
+            </w:r>
+            <w:r>
+              <w:rPr>
+                <w:rtl w:val="true"/>
+              </w:rPr>
+              <w:t>.</w:t>
             </w:r>
           </w:p>
         </w:tc>
@@ -2586,44 +4114,49 @@
     <w:p>
       <w:pPr>
         <w:pStyle w:val="Heading2"/>
-        <w:bidi/>
-        <w:spacing w:before="0" w:after="202" w:line="240" w:lineRule="auto"/>
-        <w:ind w:right="720"/>
-        <w:rPr>
-          <w:rtl/>
-        </w:rPr>
-      </w:pPr>
+        <w:bidi w:val="1"/>
+        <w:spacing w:lineRule="auto" w:line="240" w:before="0" w:after="202"/>
+        <w:ind w:right="720" w:hanging="0"/>
+        <w:contextualSpacing/>
+        <w:jc w:val="left"/>
+        <w:rPr/>
+      </w:pPr>
+      <w:r>
+        <w:rPr>
+          <w:rtl w:val="true"/>
+        </w:rPr>
+      </w:r>
+      <w:bookmarkStart w:id="0" w:name="_GoBack"/>
+      <w:bookmarkStart w:id="1" w:name="_GoBack"/>
+      <w:bookmarkEnd w:id="1"/>
     </w:p>
     <w:p>
       <w:pPr>
-        <w:bidi/>
-      </w:pPr>
-      <w:bookmarkStart w:id="0" w:name="_GoBack"/>
-      <w:bookmarkEnd w:id="0"/>
+        <w:pStyle w:val="Heading2"/>
+        <w:bidi w:val="1"/>
+        <w:spacing w:lineRule="auto" w:line="240" w:before="0" w:after="202"/>
+        <w:ind w:right="720" w:hanging="0"/>
+        <w:contextualSpacing/>
+        <w:jc w:val="left"/>
+        <w:rPr/>
+      </w:pPr>
+      <w:r>
+        <w:rPr>
+          <w:rtl w:val="true"/>
+        </w:rPr>
+        <w:t>חומר עזר ברשת</w:t>
+      </w:r>
     </w:p>
     <w:p>
       <w:pPr>
-        <w:pStyle w:val="Heading2"/>
-        <w:bidi/>
-        <w:spacing w:before="0" w:after="202" w:line="240" w:lineRule="auto"/>
-        <w:ind w:right="720"/>
-      </w:pPr>
-      <w:r>
-        <w:rPr>
-          <w:rtl/>
-        </w:rPr>
-        <w:lastRenderedPageBreak/>
-        <w:t>חומר עזר ברשת</w:t>
-      </w:r>
-    </w:p>
-    <w:p>
-      <w:pPr>
+        <w:pStyle w:val="Normal"/>
         <w:numPr>
           <w:ilvl w:val="0"/>
           <w:numId w:val="2"/>
         </w:numPr>
-        <w:spacing w:line="240" w:lineRule="auto"/>
-        <w:rPr>
+        <w:spacing w:lineRule="auto" w:line="240"/>
+        <w:rPr>
+          <w:b/>
           <w:b/>
           <w:color w:val="0000FF"/>
           <w:sz w:val="20"/>
@@ -2644,12 +4177,14 @@
     </w:p>
     <w:p>
       <w:pPr>
+        <w:pStyle w:val="Normal"/>
         <w:numPr>
           <w:ilvl w:val="0"/>
           <w:numId w:val="2"/>
         </w:numPr>
-        <w:spacing w:line="240" w:lineRule="auto"/>
-        <w:rPr>
+        <w:spacing w:lineRule="auto" w:line="240"/>
+        <w:rPr>
+          <w:b/>
           <w:b/>
           <w:color w:val="0000FF"/>
           <w:sz w:val="20"/>
@@ -2670,12 +4205,14 @@
     </w:p>
     <w:p>
       <w:pPr>
+        <w:pStyle w:val="Normal"/>
         <w:numPr>
           <w:ilvl w:val="0"/>
           <w:numId w:val="2"/>
         </w:numPr>
-        <w:spacing w:line="240" w:lineRule="auto"/>
-        <w:rPr>
+        <w:spacing w:lineRule="auto" w:line="240"/>
+        <w:rPr>
+          <w:b/>
           <w:b/>
           <w:color w:val="0000FF"/>
           <w:sz w:val="20"/>
@@ -2696,12 +4233,14 @@
     </w:p>
     <w:p>
       <w:pPr>
+        <w:pStyle w:val="Normal"/>
         <w:numPr>
           <w:ilvl w:val="0"/>
           <w:numId w:val="2"/>
         </w:numPr>
-        <w:spacing w:line="240" w:lineRule="auto"/>
-        <w:rPr>
+        <w:spacing w:lineRule="auto" w:line="240"/>
+        <w:rPr>
+          <w:b/>
           <w:b/>
           <w:color w:val="0000FF"/>
           <w:sz w:val="20"/>
@@ -2722,12 +4261,14 @@
     </w:p>
     <w:p>
       <w:pPr>
+        <w:pStyle w:val="Normal"/>
         <w:numPr>
           <w:ilvl w:val="0"/>
           <w:numId w:val="2"/>
         </w:numPr>
-        <w:spacing w:line="240" w:lineRule="auto"/>
-        <w:rPr>
+        <w:spacing w:lineRule="auto" w:line="240"/>
+        <w:rPr>
+          <w:b/>
           <w:b/>
           <w:color w:val="0000FF"/>
           <w:sz w:val="20"/>
@@ -2749,17 +4290,20 @@
     <w:p>
       <w:pPr>
         <w:pStyle w:val="Heading2"/>
-        <w:bidi/>
-        <w:spacing w:before="0" w:after="202" w:line="240" w:lineRule="auto"/>
-        <w:ind w:right="720"/>
+        <w:bidi w:val="1"/>
+        <w:spacing w:lineRule="auto" w:line="240" w:before="0" w:after="202"/>
+        <w:ind w:right="720" w:hanging="0"/>
+        <w:contextualSpacing/>
+        <w:jc w:val="left"/>
         <w:rPr>
           <w:bCs/>
         </w:rPr>
       </w:pPr>
       <w:r>
         <w:rPr>
-          <w:b w:val="0"/>
-          <w:rtl/>
+          <w:b w:val="false"/>
+          <w:b w:val="false"/>
+          <w:rtl w:val="true"/>
         </w:rPr>
         <w:t>ספרים להרחבה והעשרה</w:t>
       </w:r>
@@ -2780,13 +4324,13 @@
         </w:rPr>
         <w:t xml:space="preserve">0. </w:t>
       </w:r>
-      <w:bookmarkStart w:id="1" w:name="productTitle1"/>
       <w:bookmarkStart w:id="2" w:name="title1"/>
-      <w:bookmarkEnd w:id="1"/>
+      <w:bookmarkStart w:id="3" w:name="productTitle1"/>
       <w:bookmarkEnd w:id="2"/>
-      <w:r>
-        <w:rPr>
-          <w:b w:val="0"/>
+      <w:bookmarkEnd w:id="3"/>
+      <w:r>
+        <w:rPr>
+          <w:b w:val="false"/>
           <w:sz w:val="24"/>
           <w:szCs w:val="24"/>
         </w:rPr>
@@ -2802,40 +4346,48 @@
           <w:szCs w:val="22"/>
         </w:rPr>
       </w:pPr>
-    </w:p>
-    <w:p>
-      <w:pPr>
-        <w:pStyle w:val="Heading1"/>
-      </w:pPr>
-      <w:bookmarkStart w:id="3" w:name="productTitle"/>
-      <w:bookmarkStart w:id="4" w:name="title"/>
-      <w:bookmarkEnd w:id="3"/>
-      <w:bookmarkEnd w:id="4"/>
       <w:r>
         <w:rPr>
           <w:bCs/>
           <w:sz w:val="22"/>
           <w:szCs w:val="22"/>
         </w:rPr>
-        <w:t xml:space="preserve">1.  </w:t>
-      </w:r>
-      <w:r>
-        <w:rPr>
-          <w:b w:val="0"/>
-          <w:sz w:val="22"/>
-          <w:szCs w:val="22"/>
-        </w:rPr>
-        <w:t>C++17 STL Cookbook: Discover the latest enhancements to functional programming and lambda expressions.    by Jacek Galowicz. Paperback, June 28, 2017</w:t>
-      </w:r>
+      </w:r>
+    </w:p>
+    <w:p>
+      <w:pPr>
+        <w:pStyle w:val="Heading1"/>
+        <w:rPr/>
+      </w:pPr>
+      <w:bookmarkStart w:id="4" w:name="title"/>
+      <w:bookmarkStart w:id="5" w:name="productTitle"/>
+      <w:bookmarkEnd w:id="4"/>
+      <w:bookmarkEnd w:id="5"/>
       <w:r>
         <w:rPr>
           <w:bCs/>
           <w:sz w:val="22"/>
           <w:szCs w:val="22"/>
         </w:rPr>
+        <w:t xml:space="preserve">1.  </w:t>
+      </w:r>
+      <w:r>
+        <w:rPr>
+          <w:b w:val="false"/>
+          <w:sz w:val="22"/>
+          <w:szCs w:val="22"/>
+        </w:rPr>
+        <w:t>C++17 STL Cookbook: Discover the latest enhancements to functional programming and lambda expressions.    by Jacek Galowicz. Paperback, June 28, 2017</w:t>
+      </w:r>
+      <w:r>
+        <w:rPr>
+          <w:bCs/>
+          <w:sz w:val="22"/>
+          <w:szCs w:val="22"/>
+        </w:rPr>
         <w:t xml:space="preserve">.    </w:t>
       </w:r>
-      <w:hyperlink r:id="rId5">
+      <w:hyperlink r:id="rId2">
         <w:r>
           <w:rPr>
             <w:rStyle w:val="InternetLink"/>
@@ -2848,31 +4400,41 @@
       </w:hyperlink>
     </w:p>
     <w:p>
+      <w:pPr>
+        <w:pStyle w:val="Normal"/>
+        <w:rPr/>
+      </w:pPr>
       <w:r>
         <w:rPr>
           <w:rFonts w:ascii="Times New Roman" w:hAnsi="Times New Roman" w:cs="Times New Roman"/>
           <w:b/>
+          <w:b/>
           <w:bCs/>
           <w:i/>
+          <w:i/>
           <w:iCs/>
           <w:sz w:val="24"/>
-          <w:szCs w:val="24"/>
-          <w:rtl/>
+          <w:sz w:val="24"/>
+          <w:szCs w:val="24"/>
+          <w:rtl w:val="true"/>
         </w:rPr>
         <w:t xml:space="preserve">לצפייה בספר אלקטרוני לחץ </w:t>
       </w:r>
-      <w:hyperlink r:id="rId6">
+      <w:hyperlink r:id="rId3">
         <w:r>
           <w:rPr>
             <w:rStyle w:val="InternetLink"/>
             <w:rFonts w:ascii="Times New Roman" w:hAnsi="Times New Roman" w:cs="Times New Roman"/>
             <w:b/>
+            <w:b/>
             <w:bCs/>
+            <w:i/>
             <w:i/>
             <w:iCs/>
             <w:sz w:val="24"/>
+            <w:sz w:val="24"/>
             <w:szCs w:val="24"/>
-            <w:rtl/>
+            <w:rtl w:val="true"/>
           </w:rPr>
           <w:t>כאן</w:t>
         </w:r>
@@ -2880,10 +4442,12 @@
     </w:p>
     <w:p>
       <w:pPr>
-        <w:pStyle w:val="a"/>
-        <w:rPr>
+        <w:pStyle w:val="Style8"/>
+        <w:rPr>
+          <w:b/>
           <w:b/>
           <w:bCs/>
+          <w:i/>
           <w:i/>
           <w:iCs/>
           <w:color w:val="008000"/>
@@ -2892,13 +4456,15 @@
       <w:r>
         <w:rPr>
           <w:b/>
+          <w:b/>
           <w:bCs/>
+          <w:i/>
           <w:i/>
           <w:iCs/>
           <w:color w:val="008000"/>
-          <w:rtl/>
-        </w:rPr>
-        <w:t xml:space="preserve">ספר בפורמט אלקטרוני נמצא במאגרי מידע, ספרים אלקטרוניים,  מאגר </w:t>
+          <w:rtl w:val="true"/>
+        </w:rPr>
+        <w:t>ספר בפורמט אלקטרוני נמצא במאגרי מידע</w:t>
       </w:r>
       <w:r>
         <w:rPr>
@@ -2907,22 +4473,86 @@
           <w:i/>
           <w:iCs/>
           <w:color w:val="008000"/>
+          <w:rtl w:val="true"/>
+        </w:rPr>
+        <w:t xml:space="preserve">, </w:t>
+      </w:r>
+      <w:r>
+        <w:rPr>
+          <w:b/>
+          <w:b/>
+          <w:bCs/>
+          <w:i/>
+          <w:i/>
+          <w:iCs/>
+          <w:color w:val="008000"/>
+          <w:rtl w:val="true"/>
+        </w:rPr>
+        <w:t>ספרים אלקטרוניים</w:t>
+      </w:r>
+      <w:r>
+        <w:rPr>
+          <w:b/>
+          <w:bCs/>
+          <w:i/>
+          <w:iCs/>
+          <w:color w:val="008000"/>
+          <w:rtl w:val="true"/>
+        </w:rPr>
+        <w:t xml:space="preserve">,  </w:t>
+      </w:r>
+      <w:r>
+        <w:rPr>
+          <w:b/>
+          <w:b/>
+          <w:bCs/>
+          <w:i/>
+          <w:i/>
+          <w:iCs/>
+          <w:color w:val="008000"/>
+          <w:rtl w:val="true"/>
+        </w:rPr>
+        <w:t xml:space="preserve">מאגר </w:t>
+      </w:r>
+      <w:r>
+        <w:rPr>
+          <w:b/>
+          <w:bCs/>
+          <w:i/>
+          <w:iCs/>
+          <w:color w:val="008000"/>
         </w:rPr>
         <w:t>eBook Central</w:t>
       </w:r>
     </w:p>
     <w:p>
       <w:pPr>
-        <w:rPr>
+        <w:pStyle w:val="Normal"/>
+        <w:rPr>
+          <w:b/>
           <w:b/>
           <w:bCs/>
+          <w:i/>
           <w:i/>
           <w:iCs/>
           <w:color w:val="008000"/>
         </w:rPr>
       </w:pPr>
+      <w:r>
+        <w:rPr>
+          <w:b/>
+          <w:bCs/>
+          <w:i/>
+          <w:iCs/>
+          <w:color w:val="008000"/>
+        </w:rPr>
+      </w:r>
     </w:p>
     <w:p>
+      <w:pPr>
+        <w:pStyle w:val="Normal"/>
+        <w:rPr/>
+      </w:pPr>
       <w:r>
         <w:rPr>
           <w:b/>
@@ -2931,9 +4561,10 @@
         <w:t xml:space="preserve">2. </w:t>
       </w:r>
       <w:r>
+        <w:rPr/>
         <w:t xml:space="preserve">Mastering the C++17 STL: Make full use of the standard library components in C++17 Paperback, September 28, 2017.    </w:t>
       </w:r>
-      <w:hyperlink r:id="rId7">
+      <w:hyperlink r:id="rId4">
         <w:r>
           <w:rPr>
             <w:rStyle w:val="InternetLink"/>
@@ -2945,31 +4576,41 @@
       </w:hyperlink>
     </w:p>
     <w:p>
+      <w:pPr>
+        <w:pStyle w:val="Normal"/>
+        <w:rPr/>
+      </w:pPr>
       <w:r>
         <w:rPr>
           <w:rFonts w:ascii="Times New Roman" w:hAnsi="Times New Roman" w:cs="Times New Roman"/>
           <w:b/>
+          <w:b/>
           <w:bCs/>
           <w:i/>
+          <w:i/>
           <w:iCs/>
           <w:sz w:val="24"/>
-          <w:szCs w:val="24"/>
-          <w:rtl/>
+          <w:sz w:val="24"/>
+          <w:szCs w:val="24"/>
+          <w:rtl w:val="true"/>
         </w:rPr>
         <w:t xml:space="preserve">לצפייה בספר אלקטרוני לחץ </w:t>
       </w:r>
-      <w:hyperlink r:id="rId8">
+      <w:hyperlink r:id="rId5">
         <w:r>
           <w:rPr>
             <w:rStyle w:val="InternetLink"/>
             <w:rFonts w:ascii="Times New Roman" w:hAnsi="Times New Roman" w:cs="Times New Roman"/>
             <w:b/>
+            <w:b/>
             <w:bCs/>
+            <w:i/>
             <w:i/>
             <w:iCs/>
             <w:sz w:val="24"/>
+            <w:sz w:val="24"/>
             <w:szCs w:val="24"/>
-            <w:rtl/>
+            <w:rtl w:val="true"/>
           </w:rPr>
           <w:t>כאן</w:t>
         </w:r>
@@ -2977,10 +4618,12 @@
     </w:p>
     <w:p>
       <w:pPr>
-        <w:pStyle w:val="a"/>
-        <w:rPr>
+        <w:pStyle w:val="Style8"/>
+        <w:rPr>
+          <w:b/>
           <w:b/>
           <w:bCs/>
+          <w:i/>
           <w:i/>
           <w:iCs/>
           <w:color w:val="008000"/>
@@ -2989,13 +4632,15 @@
       <w:r>
         <w:rPr>
           <w:b/>
+          <w:b/>
           <w:bCs/>
+          <w:i/>
           <w:i/>
           <w:iCs/>
           <w:color w:val="008000"/>
-          <w:rtl/>
-        </w:rPr>
-        <w:t xml:space="preserve">ספר בפורמט אלקטרוני נמצא במאגרי מידע, ספרים אלקטרוניים,  מאגר </w:t>
+          <w:rtl w:val="true"/>
+        </w:rPr>
+        <w:t>ספר בפורמט אלקטרוני נמצא במאגרי מידע</w:t>
       </w:r>
       <w:r>
         <w:rPr>
@@ -3004,22 +4649,86 @@
           <w:i/>
           <w:iCs/>
           <w:color w:val="008000"/>
+          <w:rtl w:val="true"/>
+        </w:rPr>
+        <w:t xml:space="preserve">, </w:t>
+      </w:r>
+      <w:r>
+        <w:rPr>
+          <w:b/>
+          <w:b/>
+          <w:bCs/>
+          <w:i/>
+          <w:i/>
+          <w:iCs/>
+          <w:color w:val="008000"/>
+          <w:rtl w:val="true"/>
+        </w:rPr>
+        <w:t>ספרים אלקטרוניים</w:t>
+      </w:r>
+      <w:r>
+        <w:rPr>
+          <w:b/>
+          <w:bCs/>
+          <w:i/>
+          <w:iCs/>
+          <w:color w:val="008000"/>
+          <w:rtl w:val="true"/>
+        </w:rPr>
+        <w:t xml:space="preserve">,  </w:t>
+      </w:r>
+      <w:r>
+        <w:rPr>
+          <w:b/>
+          <w:b/>
+          <w:bCs/>
+          <w:i/>
+          <w:i/>
+          <w:iCs/>
+          <w:color w:val="008000"/>
+          <w:rtl w:val="true"/>
+        </w:rPr>
+        <w:t xml:space="preserve">מאגר </w:t>
+      </w:r>
+      <w:r>
+        <w:rPr>
+          <w:b/>
+          <w:bCs/>
+          <w:i/>
+          <w:iCs/>
+          <w:color w:val="008000"/>
         </w:rPr>
         <w:t>eBook Central</w:t>
       </w:r>
     </w:p>
     <w:p>
       <w:pPr>
-        <w:rPr>
+        <w:pStyle w:val="Normal"/>
+        <w:rPr>
+          <w:b/>
           <w:b/>
           <w:bCs/>
+          <w:i/>
           <w:i/>
           <w:iCs/>
           <w:color w:val="008000"/>
         </w:rPr>
       </w:pPr>
+      <w:r>
+        <w:rPr>
+          <w:b/>
+          <w:bCs/>
+          <w:i/>
+          <w:iCs/>
+          <w:color w:val="008000"/>
+        </w:rPr>
+      </w:r>
     </w:p>
     <w:p>
+      <w:pPr>
+        <w:pStyle w:val="Normal"/>
+        <w:rPr/>
+      </w:pPr>
       <w:r>
         <w:rPr>
           <w:b/>
@@ -3030,17 +4739,18 @@
       <w:r>
         <w:rPr>
           <w:rStyle w:val="StrongEmphasis"/>
-          <w:b w:val="0"/>
-          <w:bCs w:val="0"/>
+          <w:b w:val="false"/>
+          <w:bCs w:val="false"/>
         </w:rPr>
         <w:t xml:space="preserve">Clean C++: Sustainable Software Development Patterns and Best Practices with C++ 17. </w:t>
       </w:r>
       <w:r>
+        <w:rPr/>
         <w:br/>
         <w:t xml:space="preserve">by Stephan Roth.    Paperback, September 29, 2017.    </w:t>
       </w:r>
-      <w:hyperlink r:id="rId9">
-        <w:bookmarkStart w:id="5" w:name="__DdeLink__229_118636882"/>
+      <w:hyperlink r:id="rId6">
+        <w:bookmarkStart w:id="6" w:name="__DdeLink__229_118636882"/>
         <w:r>
           <w:rPr>
             <w:rStyle w:val="InternetLink"/>
@@ -3050,8 +4760,8 @@
           <w:t>h</w:t>
         </w:r>
       </w:hyperlink>
-      <w:hyperlink r:id="rId10">
-        <w:bookmarkEnd w:id="5"/>
+      <w:hyperlink r:id="rId7">
+        <w:bookmarkEnd w:id="6"/>
         <w:r>
           <w:rPr>
             <w:rStyle w:val="InternetLink"/>
@@ -3063,42 +4773,55 @@
       </w:hyperlink>
     </w:p>
     <w:p>
-      <w:r>
-        <w:rPr>
-          <w:rFonts w:ascii="Times New Roman" w:eastAsia="Calibri" w:hAnsi="Times New Roman" w:cs="Times New Roman"/>
+      <w:pPr>
+        <w:pStyle w:val="Normal"/>
+        <w:rPr/>
+      </w:pPr>
+      <w:r>
+        <w:rPr>
+          <w:rFonts w:ascii="Times New Roman" w:hAnsi="Times New Roman" w:eastAsia="Calibri" w:cs="Times New Roman"/>
+          <w:b/>
           <w:b/>
           <w:bCs/>
           <w:i/>
+          <w:i/>
           <w:iCs/>
           <w:sz w:val="24"/>
-          <w:szCs w:val="24"/>
-          <w:rtl/>
+          <w:sz w:val="24"/>
+          <w:szCs w:val="24"/>
+          <w:rtl w:val="true"/>
         </w:rPr>
         <w:t xml:space="preserve">לצפייה בספר אלקטרוני לחץ </w:t>
       </w:r>
-      <w:hyperlink r:id="rId11">
+      <w:hyperlink r:id="rId8">
         <w:r>
           <w:rPr>
             <w:rStyle w:val="InternetLink"/>
-            <w:rFonts w:ascii="Times New Roman" w:eastAsia="Calibri" w:hAnsi="Times New Roman" w:cs="Times New Roman"/>
+            <w:rFonts w:ascii="Times New Roman" w:hAnsi="Times New Roman" w:eastAsia="Calibri" w:cs="Times New Roman"/>
+            <w:b/>
             <w:b/>
             <w:bCs/>
             <w:i/>
+            <w:i/>
             <w:iCs/>
             <w:sz w:val="24"/>
+            <w:sz w:val="24"/>
             <w:szCs w:val="24"/>
-            <w:rtl/>
+            <w:rtl w:val="true"/>
           </w:rPr>
           <w:t>כאן</w:t>
         </w:r>
       </w:hyperlink>
       <w:r>
         <w:rPr>
-          <w:rFonts w:ascii="Times New Roman" w:eastAsia="Calibri" w:hAnsi="Times New Roman" w:cs="Times New Roman"/>
+          <w:rFonts w:ascii="Times New Roman" w:hAnsi="Times New Roman" w:eastAsia="Calibri" w:cs="Times New Roman"/>
+          <w:b/>
           <w:b/>
           <w:bCs/>
           <w:i/>
+          <w:i/>
           <w:iCs/>
+          <w:sz w:val="24"/>
           <w:sz w:val="24"/>
           <w:szCs w:val="24"/>
         </w:rPr>
@@ -3107,10 +4830,12 @@
     </w:p>
     <w:p>
       <w:pPr>
-        <w:pStyle w:val="a"/>
-        <w:rPr>
+        <w:pStyle w:val="Style8"/>
+        <w:rPr>
+          <w:b/>
           <w:b/>
           <w:bCs/>
+          <w:i/>
           <w:i/>
           <w:iCs/>
           <w:color w:val="008000"/>
@@ -3119,13 +4844,15 @@
       <w:r>
         <w:rPr>
           <w:b/>
+          <w:b/>
           <w:bCs/>
+          <w:i/>
           <w:i/>
           <w:iCs/>
           <w:color w:val="008000"/>
-          <w:rtl/>
-        </w:rPr>
-        <w:t xml:space="preserve">ספר בפורמט אלקטרוני נמצא במאגרי מידע, ספרים אלקטרוניים,  מאגר </w:t>
+          <w:rtl w:val="true"/>
+        </w:rPr>
+        <w:t>ספר בפורמט אלקטרוני נמצא במאגרי מידע</w:t>
       </w:r>
       <w:r>
         <w:rPr>
@@ -3134,31 +4861,103 @@
           <w:i/>
           <w:iCs/>
           <w:color w:val="008000"/>
+          <w:rtl w:val="true"/>
+        </w:rPr>
+        <w:t xml:space="preserve">, </w:t>
+      </w:r>
+      <w:r>
+        <w:rPr>
+          <w:b/>
+          <w:b/>
+          <w:bCs/>
+          <w:i/>
+          <w:i/>
+          <w:iCs/>
+          <w:color w:val="008000"/>
+          <w:rtl w:val="true"/>
+        </w:rPr>
+        <w:t>ספרים אלקטרוניים</w:t>
+      </w:r>
+      <w:r>
+        <w:rPr>
+          <w:b/>
+          <w:bCs/>
+          <w:i/>
+          <w:iCs/>
+          <w:color w:val="008000"/>
+          <w:rtl w:val="true"/>
+        </w:rPr>
+        <w:t xml:space="preserve">,  </w:t>
+      </w:r>
+      <w:r>
+        <w:rPr>
+          <w:b/>
+          <w:b/>
+          <w:bCs/>
+          <w:i/>
+          <w:i/>
+          <w:iCs/>
+          <w:color w:val="008000"/>
+          <w:rtl w:val="true"/>
+        </w:rPr>
+        <w:t xml:space="preserve">מאגר </w:t>
+      </w:r>
+      <w:r>
+        <w:rPr>
+          <w:b/>
+          <w:bCs/>
+          <w:i/>
+          <w:iCs/>
+          <w:color w:val="008000"/>
         </w:rPr>
         <w:t>Springer</w:t>
       </w:r>
     </w:p>
     <w:p>
       <w:pPr>
+        <w:pStyle w:val="Normal"/>
         <w:jc w:val="both"/>
         <w:rPr>
           <w:b/>
+          <w:b/>
           <w:bCs/>
+          <w:i/>
           <w:i/>
           <w:iCs/>
           <w:color w:val="008000"/>
         </w:rPr>
       </w:pPr>
+      <w:r>
+        <w:rPr>
+          <w:b/>
+          <w:bCs/>
+          <w:i/>
+          <w:iCs/>
+          <w:color w:val="008000"/>
+        </w:rPr>
+      </w:r>
     </w:p>
     <w:p>
       <w:pPr>
-        <w:rPr>
+        <w:pStyle w:val="Normal"/>
+        <w:rPr>
+          <w:b/>
           <w:b/>
           <w:bCs/>
         </w:rPr>
       </w:pPr>
+      <w:r>
+        <w:rPr>
+          <w:b/>
+          <w:bCs/>
+        </w:rPr>
+      </w:r>
     </w:p>
     <w:p>
+      <w:pPr>
+        <w:pStyle w:val="Normal"/>
+        <w:rPr/>
+      </w:pPr>
       <w:r>
         <w:rPr>
           <w:b/>
@@ -3169,16 +4968,17 @@
       <w:r>
         <w:rPr>
           <w:rStyle w:val="StrongEmphasis"/>
-          <w:b w:val="0"/>
-          <w:bCs w:val="0"/>
+          <w:b w:val="false"/>
+          <w:bCs w:val="false"/>
         </w:rPr>
         <w:t>Beginning C++ Game Programming.     by John Horton.  Paperback, October 07, 2016.</w:t>
       </w:r>
       <w:r>
+        <w:rPr/>
         <w:br/>
         <w:t xml:space="preserve">by John Horton      </w:t>
       </w:r>
-      <w:hyperlink r:id="rId12">
+      <w:hyperlink r:id="rId9">
         <w:r>
           <w:rPr>
             <w:rStyle w:val="InternetLink"/>
@@ -3190,31 +4990,41 @@
       </w:hyperlink>
     </w:p>
     <w:p>
+      <w:pPr>
+        <w:pStyle w:val="Normal"/>
+        <w:rPr/>
+      </w:pPr>
       <w:r>
         <w:rPr>
           <w:rFonts w:ascii="Times New Roman" w:hAnsi="Times New Roman" w:cs="Times New Roman"/>
           <w:b/>
+          <w:b/>
           <w:bCs/>
           <w:i/>
+          <w:i/>
           <w:iCs/>
           <w:sz w:val="24"/>
-          <w:szCs w:val="24"/>
-          <w:rtl/>
+          <w:sz w:val="24"/>
+          <w:szCs w:val="24"/>
+          <w:rtl w:val="true"/>
         </w:rPr>
         <w:t xml:space="preserve">לצפייה בספר אלקטרוני לחץ </w:t>
       </w:r>
-      <w:hyperlink r:id="rId13">
+      <w:hyperlink r:id="rId10">
         <w:r>
           <w:rPr>
             <w:rStyle w:val="InternetLink"/>
             <w:rFonts w:ascii="Times New Roman" w:hAnsi="Times New Roman" w:cs="Times New Roman"/>
             <w:b/>
+            <w:b/>
             <w:bCs/>
+            <w:i/>
             <w:i/>
             <w:iCs/>
             <w:sz w:val="24"/>
+            <w:sz w:val="24"/>
             <w:szCs w:val="24"/>
-            <w:rtl/>
+            <w:rtl w:val="true"/>
           </w:rPr>
           <w:t>כאן</w:t>
         </w:r>
@@ -3222,10 +5032,12 @@
     </w:p>
     <w:p>
       <w:pPr>
-        <w:pStyle w:val="a"/>
-        <w:rPr>
+        <w:pStyle w:val="Style8"/>
+        <w:rPr>
+          <w:b/>
           <w:b/>
           <w:bCs/>
+          <w:i/>
           <w:i/>
           <w:iCs/>
           <w:color w:val="008000"/>
@@ -3234,13 +5046,15 @@
       <w:r>
         <w:rPr>
           <w:b/>
+          <w:b/>
           <w:bCs/>
+          <w:i/>
           <w:i/>
           <w:iCs/>
           <w:color w:val="008000"/>
-          <w:rtl/>
-        </w:rPr>
-        <w:t xml:space="preserve">ספר בפורמט אלקטרוני נמצא במאגרי מידע, ספרים אלקטרוניים,  מאגר </w:t>
+          <w:rtl w:val="true"/>
+        </w:rPr>
+        <w:t>ספר בפורמט אלקטרוני נמצא במאגרי מידע</w:t>
       </w:r>
       <w:r>
         <w:rPr>
@@ -3249,24 +5063,90 @@
           <w:i/>
           <w:iCs/>
           <w:color w:val="008000"/>
+          <w:rtl w:val="true"/>
+        </w:rPr>
+        <w:t xml:space="preserve">, </w:t>
+      </w:r>
+      <w:r>
+        <w:rPr>
+          <w:b/>
+          <w:b/>
+          <w:bCs/>
+          <w:i/>
+          <w:i/>
+          <w:iCs/>
+          <w:color w:val="008000"/>
+          <w:rtl w:val="true"/>
+        </w:rPr>
+        <w:t>ספרים אלקטרוניים</w:t>
+      </w:r>
+      <w:r>
+        <w:rPr>
+          <w:b/>
+          <w:bCs/>
+          <w:i/>
+          <w:iCs/>
+          <w:color w:val="008000"/>
+          <w:rtl w:val="true"/>
+        </w:rPr>
+        <w:t xml:space="preserve">,  </w:t>
+      </w:r>
+      <w:r>
+        <w:rPr>
+          <w:b/>
+          <w:b/>
+          <w:bCs/>
+          <w:i/>
+          <w:i/>
+          <w:iCs/>
+          <w:color w:val="008000"/>
+          <w:rtl w:val="true"/>
+        </w:rPr>
+        <w:t xml:space="preserve">מאגר </w:t>
+      </w:r>
+      <w:r>
+        <w:rPr>
+          <w:b/>
+          <w:bCs/>
+          <w:i/>
+          <w:iCs/>
+          <w:color w:val="008000"/>
         </w:rPr>
         <w:t>eBook Central</w:t>
       </w:r>
     </w:p>
     <w:p>
       <w:pPr>
+        <w:pStyle w:val="Normal"/>
         <w:rPr>
           <w:rFonts w:ascii="Times New Roman" w:hAnsi="Times New Roman" w:cs="Times New Roman"/>
           <w:b/>
+          <w:b/>
           <w:bCs/>
           <w:i/>
+          <w:i/>
           <w:iCs/>
           <w:sz w:val="24"/>
           <w:szCs w:val="24"/>
         </w:rPr>
       </w:pPr>
+      <w:r>
+        <w:rPr>
+          <w:rFonts w:cs="Times New Roman" w:ascii="Times New Roman" w:hAnsi="Times New Roman"/>
+          <w:b/>
+          <w:bCs/>
+          <w:i/>
+          <w:iCs/>
+          <w:sz w:val="24"/>
+          <w:szCs w:val="24"/>
+        </w:rPr>
+      </w:r>
     </w:p>
     <w:p>
+      <w:pPr>
+        <w:pStyle w:val="Normal"/>
+        <w:rPr/>
+      </w:pPr>
       <w:r>
         <w:rPr>
           <w:b/>
@@ -3295,7 +5175,9 @@
     </w:p>
     <w:p>
       <w:pPr>
-        <w:rPr>
+        <w:pStyle w:val="Normal"/>
+        <w:rPr>
+          <w:b/>
           <w:b/>
           <w:bCs/>
           <w:color w:val="222222"/>
@@ -3306,13 +5188,39 @@
       <w:r>
         <w:rPr>
           <w:b/>
+          <w:b/>
           <w:bCs/>
           <w:color w:val="222222"/>
           <w:sz w:val="24"/>
-          <w:szCs w:val="24"/>
-          <w:rtl/>
-        </w:rPr>
-        <w:t>קיים ספר אלקטרוני, יש לקנות גם ספר מודפס לטובת סטודנטים עם קשיי ראיה</w:t>
+          <w:sz w:val="24"/>
+          <w:szCs w:val="24"/>
+          <w:rtl w:val="true"/>
+        </w:rPr>
+        <w:t>קיים ספר אלקטרוני</w:t>
+      </w:r>
+      <w:r>
+        <w:rPr>
+          <w:b/>
+          <w:bCs/>
+          <w:color w:val="222222"/>
+          <w:sz w:val="24"/>
+          <w:szCs w:val="24"/>
+          <w:rtl w:val="true"/>
+        </w:rPr>
+        <w:t xml:space="preserve">, </w:t>
+      </w:r>
+      <w:r>
+        <w:rPr>
+          <w:b/>
+          <w:b/>
+          <w:bCs/>
+          <w:color w:val="222222"/>
+          <w:sz w:val="24"/>
+          <w:sz w:val="24"/>
+          <w:szCs w:val="24"/>
+          <w:rtl w:val="true"/>
+        </w:rPr>
+        <w:t>יש לקנות גם ספר מודפס לטובת סטודנטים עם קשיי ראיה</w:t>
       </w:r>
       <w:r>
         <w:rPr>
@@ -3326,42 +5234,55 @@
       </w:r>
     </w:p>
     <w:p>
-      <w:r>
-        <w:rPr>
-          <w:rFonts w:ascii="Times New Roman" w:eastAsia="Calibri" w:hAnsi="Times New Roman" w:cs="Times New Roman"/>
+      <w:pPr>
+        <w:pStyle w:val="Normal"/>
+        <w:rPr/>
+      </w:pPr>
+      <w:r>
+        <w:rPr>
+          <w:rFonts w:ascii="Times New Roman" w:hAnsi="Times New Roman" w:eastAsia="Calibri" w:cs="Times New Roman"/>
+          <w:b/>
           <w:b/>
           <w:bCs/>
           <w:i/>
+          <w:i/>
           <w:iCs/>
           <w:sz w:val="24"/>
-          <w:szCs w:val="24"/>
-          <w:rtl/>
+          <w:sz w:val="24"/>
+          <w:szCs w:val="24"/>
+          <w:rtl w:val="true"/>
         </w:rPr>
         <w:t xml:space="preserve">לצפייה בספר אלקטרוני לחץ </w:t>
       </w:r>
-      <w:hyperlink r:id="rId14">
+      <w:hyperlink r:id="rId11">
         <w:r>
           <w:rPr>
             <w:rStyle w:val="InternetLink"/>
-            <w:rFonts w:ascii="Times New Roman" w:eastAsia="Calibri" w:hAnsi="Times New Roman" w:cs="Times New Roman"/>
+            <w:rFonts w:ascii="Times New Roman" w:hAnsi="Times New Roman" w:eastAsia="Calibri" w:cs="Times New Roman"/>
+            <w:b/>
             <w:b/>
             <w:bCs/>
             <w:i/>
+            <w:i/>
             <w:iCs/>
             <w:sz w:val="24"/>
+            <w:sz w:val="24"/>
             <w:szCs w:val="24"/>
-            <w:rtl/>
+            <w:rtl w:val="true"/>
           </w:rPr>
           <w:t>כאן</w:t>
         </w:r>
       </w:hyperlink>
       <w:r>
         <w:rPr>
-          <w:rFonts w:ascii="Times New Roman" w:eastAsia="Calibri" w:hAnsi="Times New Roman" w:cs="Times New Roman"/>
+          <w:rFonts w:ascii="Times New Roman" w:hAnsi="Times New Roman" w:eastAsia="Calibri" w:cs="Times New Roman"/>
+          <w:b/>
           <w:b/>
           <w:bCs/>
           <w:i/>
+          <w:i/>
           <w:iCs/>
+          <w:sz w:val="24"/>
           <w:sz w:val="24"/>
           <w:szCs w:val="24"/>
         </w:rPr>
@@ -3370,10 +5291,12 @@
     </w:p>
     <w:p>
       <w:pPr>
-        <w:pStyle w:val="a"/>
-        <w:rPr>
+        <w:pStyle w:val="Style8"/>
+        <w:rPr>
+          <w:b/>
           <w:b/>
           <w:bCs/>
+          <w:i/>
           <w:i/>
           <w:iCs/>
           <w:color w:val="008000"/>
@@ -3382,13 +5305,15 @@
       <w:r>
         <w:rPr>
           <w:b/>
+          <w:b/>
           <w:bCs/>
+          <w:i/>
           <w:i/>
           <w:iCs/>
           <w:color w:val="008000"/>
-          <w:rtl/>
-        </w:rPr>
-        <w:t xml:space="preserve">ספר בפורמט אלקטרוני נמצא במאגרי מידע, ספרים אלקטרוניים,  מאגר </w:t>
+          <w:rtl w:val="true"/>
+        </w:rPr>
+        <w:t>ספר בפורמט אלקטרוני נמצא במאגרי מידע</w:t>
       </w:r>
       <w:r>
         <w:rPr>
@@ -3397,33 +5322,235 @@
           <w:i/>
           <w:iCs/>
           <w:color w:val="008000"/>
+          <w:rtl w:val="true"/>
+        </w:rPr>
+        <w:t xml:space="preserve">, </w:t>
+      </w:r>
+      <w:r>
+        <w:rPr>
+          <w:b/>
+          <w:b/>
+          <w:bCs/>
+          <w:i/>
+          <w:i/>
+          <w:iCs/>
+          <w:color w:val="008000"/>
+          <w:rtl w:val="true"/>
+        </w:rPr>
+        <w:t>ספרים אלקטרוניים</w:t>
+      </w:r>
+      <w:r>
+        <w:rPr>
+          <w:b/>
+          <w:bCs/>
+          <w:i/>
+          <w:iCs/>
+          <w:color w:val="008000"/>
+          <w:rtl w:val="true"/>
+        </w:rPr>
+        <w:t xml:space="preserve">,  </w:t>
+      </w:r>
+      <w:r>
+        <w:rPr>
+          <w:b/>
+          <w:b/>
+          <w:bCs/>
+          <w:i/>
+          <w:i/>
+          <w:iCs/>
+          <w:color w:val="008000"/>
+          <w:rtl w:val="true"/>
+        </w:rPr>
+        <w:t xml:space="preserve">מאגר </w:t>
+      </w:r>
+      <w:r>
+        <w:rPr>
+          <w:b/>
+          <w:bCs/>
+          <w:i/>
+          <w:iCs/>
+          <w:color w:val="008000"/>
         </w:rPr>
         <w:t>eBook Central</w:t>
       </w:r>
     </w:p>
     <w:p>
       <w:pPr>
-        <w:bidi/>
-      </w:pPr>
+        <w:pStyle w:val="Normal"/>
+        <w:bidi w:val="1"/>
+        <w:jc w:val="left"/>
+        <w:rPr/>
+      </w:pPr>
+      <w:r>
+        <w:rPr>
+          <w:rtl w:val="true"/>
+        </w:rPr>
+      </w:r>
     </w:p>
     <w:sectPr>
+      <w:type w:val="nextPage"/>
       <w:pgSz w:w="12240" w:h="15840"/>
-      <w:pgMar w:top="1440" w:right="1440" w:bottom="1440" w:left="1440" w:header="0" w:footer="0" w:gutter="0"/>
-      <w:pgNumType w:start="1"/>
-      <w:cols w:space="720"/>
-      <w:formProt w:val="0"/>
-      <w:docGrid w:linePitch="240" w:charSpace="-2049"/>
+      <w:pgMar w:left="1440" w:right="1440" w:header="0" w:top="1440" w:footer="0" w:bottom="1440" w:gutter="0"/>
+      <w:pgNumType w:start="1" w:fmt="decimal"/>
+      <w:formProt w:val="false"/>
+      <w:textDirection w:val="lrTb"/>
+      <w:docGrid w:type="default" w:linePitch="240" w:charSpace="4294965042"/>
     </w:sectPr>
   </w:body>
 </w:document>
 </file>
 
 <file path=word/numbering.xml><?xml version="1.0" encoding="utf-8"?>
-<w:numbering xmlns:wpc="http://schemas.microsoft.com/office/word/2010/wordprocessingCanvas" xmlns:cx="http://schemas.microsoft.com/office/drawing/2014/chartex" xmlns:cx1="http://schemas.microsoft.com/office/drawing/2015/9/8/chartex" xmlns:cx2="http://schemas.microsoft.com/office/drawing/2015/10/21/chartex" xmlns:cx3="http://schemas.microsoft.com/office/drawing/2016/5/9/chartex" xmlns:cx4="http://schemas.microsoft.com/office/drawing/2016/5/10/chartex" xmlns:cx5="http://schemas.microsoft.com/office/drawing/2016/5/11/chartex" xmlns:cx6="http://schemas.microsoft.com/office/drawing/2016/5/12/chartex" xmlns:cx7="http://schemas.microsoft.com/office/drawing/2016/5/13/chartex" xmlns:cx8="http://schemas.microsoft.com/office/drawing/2016/5/14/chartex" xmlns:mc="http://schemas.openxmlformats.org/markup-compatibility/2006" xmlns:aink="http://schemas.microsoft.com/office/drawing/2016/ink" xmlns:am3d="http://schemas.microsoft.com/office/drawing/2017/model3d" xmlns:o="urn:schemas-microsoft-com:office:office" xmlns:r="http://schemas.openxmlformats.org/officeDocument/2006/relationships" xmlns:m="http://schemas.openxmlformats.org/officeDocument/2006/math" xmlns:v="urn:schemas-microsoft-com:vml" xmlns:wp14="http://schemas.microsoft.com/office/word/2010/wordprocessingDrawing" xmlns:wp="http://schemas.openxmlformats.org/drawingml/2006/wordprocessingDrawing" xmlns:w10="urn:schemas-microsoft-com:office:word" xmlns:w="http://schemas.openxmlformats.org/wordprocessingml/2006/main" xmlns:w14="http://schemas.microsoft.com/office/word/2010/wordml" xmlns:w15="http://schemas.microsoft.com/office/word/2012/wordml" xmlns:w16cid="http://schemas.microsoft.com/office/word/2016/wordml/cid" xmlns:w16se="http://schemas.microsoft.com/office/word/2015/wordml/symex" xmlns:wpg="http://schemas.microsoft.com/office/word/2010/wordprocessingGroup" xmlns:wpi="http://schemas.microsoft.com/office/word/2010/wordprocessingInk" xmlns:wne="http://schemas.microsoft.com/office/word/2006/wordml" xmlns:wps="http://schemas.microsoft.com/office/word/2010/wordprocessingShape" mc:Ignorable="w14 w15 w16se w16cid wp14">
-  <w:abstractNum w:abstractNumId="0" w15:restartNumberingAfterBreak="0">
-    <w:nsid w:val="23C3287F"/>
-    <w:multiLevelType w:val="multilevel"/>
-    <w:tmpl w:val="72909702"/>
+<w:numbering xmlns:w="http://schemas.openxmlformats.org/wordprocessingml/2006/main" xmlns:o="urn:schemas-microsoft-com:office:office" xmlns:r="http://schemas.openxmlformats.org/officeDocument/2006/relationships" xmlns:v="urn:schemas-microsoft-com:vml">
+  <w:abstractNum w:abstractNumId="1">
+    <w:lvl w:ilvl="0">
+      <w:start w:val="1"/>
+      <w:numFmt w:val="bullet"/>
+      <w:lvlText w:val=""/>
+      <w:lvlJc w:val="right"/>
+      <w:pPr>
+        <w:tabs>
+          <w:tab w:val="num" w:pos="720"/>
+        </w:tabs>
+        <w:ind w:left="720" w:hanging="360"/>
+      </w:pPr>
+      <w:rPr>
+        <w:rFonts w:ascii="Symbol" w:hAnsi="Symbol" w:cs="Symbol" w:hint="default"/>
+        <w:sz w:val="24"/>
+        <w:rFonts w:cs="OpenSymbol"/>
+      </w:rPr>
+    </w:lvl>
+    <w:lvl w:ilvl="1">
+      <w:start w:val="1"/>
+      <w:numFmt w:val="bullet"/>
+      <w:lvlText w:val="◦"/>
+      <w:lvlJc w:val="right"/>
+      <w:pPr>
+        <w:tabs>
+          <w:tab w:val="num" w:pos="1080"/>
+        </w:tabs>
+        <w:ind w:left="1080" w:hanging="360"/>
+      </w:pPr>
+      <w:rPr>
+        <w:rFonts w:ascii="OpenSymbol" w:hAnsi="OpenSymbol" w:cs="OpenSymbol" w:hint="default"/>
+        <w:sz w:val="24"/>
+        <w:rFonts w:cs="OpenSymbol"/>
+      </w:rPr>
+    </w:lvl>
+    <w:lvl w:ilvl="2">
+      <w:start w:val="1"/>
+      <w:numFmt w:val="bullet"/>
+      <w:lvlText w:val="▪"/>
+      <w:lvlJc w:val="right"/>
+      <w:pPr>
+        <w:tabs>
+          <w:tab w:val="num" w:pos="1440"/>
+        </w:tabs>
+        <w:ind w:left="1440" w:hanging="360"/>
+      </w:pPr>
+      <w:rPr>
+        <w:rFonts w:ascii="OpenSymbol" w:hAnsi="OpenSymbol" w:cs="OpenSymbol" w:hint="default"/>
+        <w:rFonts w:cs="OpenSymbol"/>
+      </w:rPr>
+    </w:lvl>
+    <w:lvl w:ilvl="3">
+      <w:start w:val="1"/>
+      <w:numFmt w:val="bullet"/>
+      <w:lvlText w:val=""/>
+      <w:lvlJc w:val="right"/>
+      <w:pPr>
+        <w:tabs>
+          <w:tab w:val="num" w:pos="1800"/>
+        </w:tabs>
+        <w:ind w:left="1800" w:hanging="360"/>
+      </w:pPr>
+      <w:rPr>
+        <w:rFonts w:ascii="Symbol" w:hAnsi="Symbol" w:cs="Symbol" w:hint="default"/>
+        <w:rFonts w:cs="OpenSymbol"/>
+      </w:rPr>
+    </w:lvl>
+    <w:lvl w:ilvl="4">
+      <w:start w:val="1"/>
+      <w:numFmt w:val="bullet"/>
+      <w:lvlText w:val="◦"/>
+      <w:lvlJc w:val="right"/>
+      <w:pPr>
+        <w:tabs>
+          <w:tab w:val="num" w:pos="2160"/>
+        </w:tabs>
+        <w:ind w:left="2160" w:hanging="360"/>
+      </w:pPr>
+      <w:rPr>
+        <w:rFonts w:ascii="OpenSymbol" w:hAnsi="OpenSymbol" w:cs="OpenSymbol" w:hint="default"/>
+        <w:rFonts w:cs="OpenSymbol"/>
+      </w:rPr>
+    </w:lvl>
+    <w:lvl w:ilvl="5">
+      <w:start w:val="1"/>
+      <w:numFmt w:val="bullet"/>
+      <w:lvlText w:val="▪"/>
+      <w:lvlJc w:val="right"/>
+      <w:pPr>
+        <w:tabs>
+          <w:tab w:val="num" w:pos="2520"/>
+        </w:tabs>
+        <w:ind w:left="2520" w:hanging="360"/>
+      </w:pPr>
+      <w:rPr>
+        <w:rFonts w:ascii="OpenSymbol" w:hAnsi="OpenSymbol" w:cs="OpenSymbol" w:hint="default"/>
+        <w:rFonts w:cs="OpenSymbol"/>
+      </w:rPr>
+    </w:lvl>
+    <w:lvl w:ilvl="6">
+      <w:start w:val="1"/>
+      <w:numFmt w:val="bullet"/>
+      <w:lvlText w:val=""/>
+      <w:lvlJc w:val="right"/>
+      <w:pPr>
+        <w:tabs>
+          <w:tab w:val="num" w:pos="2880"/>
+        </w:tabs>
+        <w:ind w:left="2880" w:hanging="360"/>
+      </w:pPr>
+      <w:rPr>
+        <w:rFonts w:ascii="Symbol" w:hAnsi="Symbol" w:cs="Symbol" w:hint="default"/>
+        <w:rFonts w:cs="OpenSymbol"/>
+      </w:rPr>
+    </w:lvl>
+    <w:lvl w:ilvl="7">
+      <w:start w:val="1"/>
+      <w:numFmt w:val="bullet"/>
+      <w:lvlText w:val="◦"/>
+      <w:lvlJc w:val="right"/>
+      <w:pPr>
+        <w:tabs>
+          <w:tab w:val="num" w:pos="3240"/>
+        </w:tabs>
+        <w:ind w:left="3240" w:hanging="360"/>
+      </w:pPr>
+      <w:rPr>
+        <w:rFonts w:ascii="OpenSymbol" w:hAnsi="OpenSymbol" w:cs="OpenSymbol" w:hint="default"/>
+        <w:rFonts w:cs="OpenSymbol"/>
+      </w:rPr>
+    </w:lvl>
+    <w:lvl w:ilvl="8">
+      <w:start w:val="1"/>
+      <w:numFmt w:val="bullet"/>
+      <w:lvlText w:val="▪"/>
+      <w:lvlJc w:val="right"/>
+      <w:pPr>
+        <w:tabs>
+          <w:tab w:val="num" w:pos="3600"/>
+        </w:tabs>
+        <w:ind w:left="3600" w:hanging="360"/>
+      </w:pPr>
+      <w:rPr>
+        <w:rFonts w:ascii="OpenSymbol" w:hAnsi="OpenSymbol" w:cs="OpenSymbol" w:hint="default"/>
+        <w:rFonts w:cs="OpenSymbol"/>
+      </w:rPr>
+    </w:lvl>
+  </w:abstractNum>
+  <w:abstractNum w:abstractNumId="2">
     <w:lvl w:ilvl="0">
       <w:start w:val="1"/>
       <w:numFmt w:val="decimal"/>
@@ -3533,10 +5660,7 @@
       </w:pPr>
     </w:lvl>
   </w:abstractNum>
-  <w:abstractNum w:abstractNumId="1" w15:restartNumberingAfterBreak="0">
-    <w:nsid w:val="4BD43714"/>
-    <w:multiLevelType w:val="multilevel"/>
-    <w:tmpl w:val="87DA34FE"/>
+  <w:abstractNum w:abstractNumId="3">
     <w:lvl w:ilvl="0">
       <w:start w:val="1"/>
       <w:numFmt w:val="none"/>
@@ -3544,10 +5668,7 @@
       <w:lvlText w:val=""/>
       <w:lvlJc w:val="left"/>
       <w:pPr>
-        <w:tabs>
-          <w:tab w:val="num" w:pos="432"/>
-        </w:tabs>
-        <w:ind w:left="432" w:hanging="432"/>
+        <w:ind w:left="0" w:hanging="0"/>
       </w:pPr>
     </w:lvl>
     <w:lvl w:ilvl="1">
@@ -3557,10 +5678,7 @@
       <w:lvlText w:val=""/>
       <w:lvlJc w:val="left"/>
       <w:pPr>
-        <w:tabs>
-          <w:tab w:val="num" w:pos="576"/>
-        </w:tabs>
-        <w:ind w:left="576" w:hanging="576"/>
+        <w:ind w:left="0" w:hanging="0"/>
       </w:pPr>
     </w:lvl>
     <w:lvl w:ilvl="2">
@@ -3570,10 +5688,7 @@
       <w:lvlText w:val=""/>
       <w:lvlJc w:val="left"/>
       <w:pPr>
-        <w:tabs>
-          <w:tab w:val="num" w:pos="720"/>
-        </w:tabs>
-        <w:ind w:left="720" w:hanging="720"/>
+        <w:ind w:left="0" w:hanging="0"/>
       </w:pPr>
     </w:lvl>
     <w:lvl w:ilvl="3">
@@ -3583,10 +5698,7 @@
       <w:lvlText w:val=""/>
       <w:lvlJc w:val="left"/>
       <w:pPr>
-        <w:tabs>
-          <w:tab w:val="num" w:pos="864"/>
-        </w:tabs>
-        <w:ind w:left="864" w:hanging="864"/>
+        <w:ind w:left="0" w:hanging="0"/>
       </w:pPr>
     </w:lvl>
     <w:lvl w:ilvl="4">
@@ -3596,10 +5708,7 @@
       <w:lvlText w:val=""/>
       <w:lvlJc w:val="left"/>
       <w:pPr>
-        <w:tabs>
-          <w:tab w:val="num" w:pos="1008"/>
-        </w:tabs>
-        <w:ind w:left="1008" w:hanging="1008"/>
+        <w:ind w:left="0" w:hanging="0"/>
       </w:pPr>
     </w:lvl>
     <w:lvl w:ilvl="5">
@@ -3609,10 +5718,7 @@
       <w:lvlText w:val=""/>
       <w:lvlJc w:val="left"/>
       <w:pPr>
-        <w:tabs>
-          <w:tab w:val="num" w:pos="1152"/>
-        </w:tabs>
-        <w:ind w:left="1152" w:hanging="1152"/>
+        <w:ind w:left="0" w:hanging="0"/>
       </w:pPr>
     </w:lvl>
     <w:lvl w:ilvl="6">
@@ -3622,10 +5728,7 @@
       <w:lvlText w:val=""/>
       <w:lvlJc w:val="left"/>
       <w:pPr>
-        <w:tabs>
-          <w:tab w:val="num" w:pos="1296"/>
-        </w:tabs>
-        <w:ind w:left="1296" w:hanging="1296"/>
+        <w:ind w:left="0" w:hanging="0"/>
       </w:pPr>
     </w:lvl>
     <w:lvl w:ilvl="7">
@@ -3635,10 +5738,7 @@
       <w:lvlText w:val=""/>
       <w:lvlJc w:val="left"/>
       <w:pPr>
-        <w:tabs>
-          <w:tab w:val="num" w:pos="1440"/>
-        </w:tabs>
-        <w:ind w:left="1440" w:hanging="1440"/>
+        <w:ind w:left="0" w:hanging="0"/>
       </w:pPr>
     </w:lvl>
     <w:lvl w:ilvl="8">
@@ -3648,190 +5748,49 @@
       <w:lvlText w:val=""/>
       <w:lvlJc w:val="left"/>
       <w:pPr>
-        <w:tabs>
-          <w:tab w:val="num" w:pos="1584"/>
-        </w:tabs>
-        <w:ind w:left="1584" w:hanging="1584"/>
-      </w:pPr>
-    </w:lvl>
-  </w:abstractNum>
-  <w:abstractNum w:abstractNumId="2" w15:restartNumberingAfterBreak="0">
-    <w:nsid w:val="743D0F0F"/>
-    <w:multiLevelType w:val="multilevel"/>
-    <w:tmpl w:val="D25CD52A"/>
-    <w:lvl w:ilvl="0">
-      <w:start w:val="1"/>
-      <w:numFmt w:val="bullet"/>
-      <w:lvlText w:val=""/>
-      <w:lvlJc w:val="right"/>
-      <w:pPr>
-        <w:tabs>
-          <w:tab w:val="num" w:pos="720"/>
-        </w:tabs>
-        <w:ind w:left="720" w:hanging="360"/>
-      </w:pPr>
-      <w:rPr>
-        <w:rFonts w:ascii="Symbol" w:hAnsi="Symbol" w:cs="OpenSymbol" w:hint="default"/>
-      </w:rPr>
-    </w:lvl>
-    <w:lvl w:ilvl="1">
-      <w:start w:val="1"/>
-      <w:numFmt w:val="bullet"/>
-      <w:lvlText w:val="◦"/>
-      <w:lvlJc w:val="right"/>
-      <w:pPr>
-        <w:tabs>
-          <w:tab w:val="num" w:pos="1080"/>
-        </w:tabs>
-        <w:ind w:left="1080" w:hanging="360"/>
-      </w:pPr>
-      <w:rPr>
-        <w:rFonts w:ascii="OpenSymbol" w:hAnsi="OpenSymbol" w:cs="OpenSymbol" w:hint="default"/>
-      </w:rPr>
-    </w:lvl>
-    <w:lvl w:ilvl="2">
-      <w:start w:val="1"/>
-      <w:numFmt w:val="bullet"/>
-      <w:lvlText w:val="▪"/>
-      <w:lvlJc w:val="right"/>
-      <w:pPr>
-        <w:tabs>
-          <w:tab w:val="num" w:pos="1440"/>
-        </w:tabs>
-        <w:ind w:left="1440" w:hanging="360"/>
-      </w:pPr>
-      <w:rPr>
-        <w:rFonts w:ascii="OpenSymbol" w:hAnsi="OpenSymbol" w:cs="OpenSymbol" w:hint="default"/>
-      </w:rPr>
-    </w:lvl>
-    <w:lvl w:ilvl="3">
-      <w:start w:val="1"/>
-      <w:numFmt w:val="bullet"/>
-      <w:lvlText w:val=""/>
-      <w:lvlJc w:val="right"/>
-      <w:pPr>
-        <w:tabs>
-          <w:tab w:val="num" w:pos="1800"/>
-        </w:tabs>
-        <w:ind w:left="1800" w:hanging="360"/>
-      </w:pPr>
-      <w:rPr>
-        <w:rFonts w:ascii="Symbol" w:hAnsi="Symbol" w:cs="OpenSymbol" w:hint="default"/>
-      </w:rPr>
-    </w:lvl>
-    <w:lvl w:ilvl="4">
-      <w:start w:val="1"/>
-      <w:numFmt w:val="bullet"/>
-      <w:lvlText w:val="◦"/>
-      <w:lvlJc w:val="right"/>
-      <w:pPr>
-        <w:tabs>
-          <w:tab w:val="num" w:pos="2160"/>
-        </w:tabs>
-        <w:ind w:left="2160" w:hanging="360"/>
-      </w:pPr>
-      <w:rPr>
-        <w:rFonts w:ascii="OpenSymbol" w:hAnsi="OpenSymbol" w:cs="OpenSymbol" w:hint="default"/>
-      </w:rPr>
-    </w:lvl>
-    <w:lvl w:ilvl="5">
-      <w:start w:val="1"/>
-      <w:numFmt w:val="bullet"/>
-      <w:lvlText w:val="▪"/>
-      <w:lvlJc w:val="right"/>
-      <w:pPr>
-        <w:tabs>
-          <w:tab w:val="num" w:pos="2520"/>
-        </w:tabs>
-        <w:ind w:left="2520" w:hanging="360"/>
-      </w:pPr>
-      <w:rPr>
-        <w:rFonts w:ascii="OpenSymbol" w:hAnsi="OpenSymbol" w:cs="OpenSymbol" w:hint="default"/>
-      </w:rPr>
-    </w:lvl>
-    <w:lvl w:ilvl="6">
-      <w:start w:val="1"/>
-      <w:numFmt w:val="bullet"/>
-      <w:lvlText w:val=""/>
-      <w:lvlJc w:val="right"/>
-      <w:pPr>
-        <w:tabs>
-          <w:tab w:val="num" w:pos="2880"/>
-        </w:tabs>
-        <w:ind w:left="2880" w:hanging="360"/>
-      </w:pPr>
-      <w:rPr>
-        <w:rFonts w:ascii="Symbol" w:hAnsi="Symbol" w:cs="OpenSymbol" w:hint="default"/>
-      </w:rPr>
-    </w:lvl>
-    <w:lvl w:ilvl="7">
-      <w:start w:val="1"/>
-      <w:numFmt w:val="bullet"/>
-      <w:lvlText w:val="◦"/>
-      <w:lvlJc w:val="right"/>
-      <w:pPr>
-        <w:tabs>
-          <w:tab w:val="num" w:pos="3240"/>
-        </w:tabs>
-        <w:ind w:left="3240" w:hanging="360"/>
-      </w:pPr>
-      <w:rPr>
-        <w:rFonts w:ascii="OpenSymbol" w:hAnsi="OpenSymbol" w:cs="OpenSymbol" w:hint="default"/>
-      </w:rPr>
-    </w:lvl>
-    <w:lvl w:ilvl="8">
-      <w:start w:val="1"/>
-      <w:numFmt w:val="bullet"/>
-      <w:lvlText w:val="▪"/>
-      <w:lvlJc w:val="right"/>
-      <w:pPr>
-        <w:tabs>
-          <w:tab w:val="num" w:pos="3600"/>
-        </w:tabs>
-        <w:ind w:left="3600" w:hanging="360"/>
-      </w:pPr>
-      <w:rPr>
-        <w:rFonts w:ascii="OpenSymbol" w:hAnsi="OpenSymbol" w:cs="OpenSymbol" w:hint="default"/>
-      </w:rPr>
+        <w:ind w:left="0" w:hanging="0"/>
+      </w:pPr>
     </w:lvl>
   </w:abstractNum>
   <w:num w:numId="1">
+    <w:abstractNumId w:val="1"/>
+  </w:num>
+  <w:num w:numId="2">
     <w:abstractNumId w:val="2"/>
   </w:num>
-  <w:num w:numId="2">
-    <w:abstractNumId w:val="0"/>
-  </w:num>
   <w:num w:numId="3">
-    <w:abstractNumId w:val="1"/>
+    <w:abstractNumId w:val="3"/>
   </w:num>
 </w:numbering>
 </file>
 
 <file path=word/styles.xml><?xml version="1.0" encoding="utf-8"?>
-<w:styles xmlns:mc="http://schemas.openxmlformats.org/markup-compatibility/2006" xmlns:r="http://schemas.openxmlformats.org/officeDocument/2006/relationships" xmlns:w="http://schemas.openxmlformats.org/wordprocessingml/2006/main" xmlns:w14="http://schemas.microsoft.com/office/word/2010/wordml" xmlns:w15="http://schemas.microsoft.com/office/word/2012/wordml" xmlns:w16cid="http://schemas.microsoft.com/office/word/2016/wordml/cid" xmlns:w16se="http://schemas.microsoft.com/office/word/2015/wordml/symex" mc:Ignorable="w14 w15 w16se w16cid">
+<w:styles xmlns:w="http://schemas.openxmlformats.org/wordprocessingml/2006/main" xmlns:w14="http://schemas.microsoft.com/office/word/2010/wordml" xmlns:mc="http://schemas.openxmlformats.org/markup-compatibility/2006" mc:Ignorable="w14">
   <w:docDefaults>
     <w:rPrDefault>
       <w:rPr>
-        <w:rFonts w:ascii="Arial" w:eastAsia="Arial" w:hAnsi="Arial" w:cs="Arial"/>
+        <w:rFonts w:ascii="Arial" w:hAnsi="Arial" w:eastAsia="Arial" w:cs="Arial"/>
         <w:color w:val="000000"/>
         <w:kern w:val="2"/>
         <w:szCs w:val="22"/>
         <w:lang w:val="en-US" w:eastAsia="en-US" w:bidi="he-IL"/>
       </w:rPr>
     </w:rPrDefault>
-    <w:pPrDefault/>
+    <w:pPrDefault>
+      <w:pPr/>
+    </w:pPrDefault>
   </w:docDefaults>
   <w:latentStyles w:defLockedState="0" w:defUIPriority="99" w:defSemiHidden="0" w:defUnhideWhenUsed="0" w:defQFormat="0" w:count="376">
     <w:lsdException w:name="Normal" w:uiPriority="0" w:qFormat="1"/>
     <w:lsdException w:name="heading 1" w:uiPriority="9" w:qFormat="1"/>
-    <w:lsdException w:name="heading 2" w:semiHidden="1" w:uiPriority="9" w:unhideWhenUsed="1" w:qFormat="1"/>
-    <w:lsdException w:name="heading 3" w:semiHidden="1" w:uiPriority="9" w:unhideWhenUsed="1" w:qFormat="1"/>
-    <w:lsdException w:name="heading 4" w:semiHidden="1" w:uiPriority="9" w:unhideWhenUsed="1" w:qFormat="1"/>
-    <w:lsdException w:name="heading 5" w:semiHidden="1" w:uiPriority="9" w:unhideWhenUsed="1" w:qFormat="1"/>
-    <w:lsdException w:name="heading 6" w:semiHidden="1" w:uiPriority="9" w:unhideWhenUsed="1" w:qFormat="1"/>
-    <w:lsdException w:name="heading 7" w:semiHidden="1" w:uiPriority="9" w:unhideWhenUsed="1" w:qFormat="1"/>
-    <w:lsdException w:name="heading 8" w:semiHidden="1" w:uiPriority="9" w:unhideWhenUsed="1" w:qFormat="1"/>
-    <w:lsdException w:name="heading 9" w:semiHidden="1" w:uiPriority="9" w:unhideWhenUsed="1" w:qFormat="1"/>
+    <w:lsdException w:name="heading 2" w:uiPriority="9" w:semiHidden="1" w:unhideWhenUsed="1" w:qFormat="1"/>
+    <w:lsdException w:name="heading 3" w:uiPriority="9" w:semiHidden="1" w:unhideWhenUsed="1" w:qFormat="1"/>
+    <w:lsdException w:name="heading 4" w:uiPriority="9" w:semiHidden="1" w:unhideWhenUsed="1" w:qFormat="1"/>
+    <w:lsdException w:name="heading 5" w:uiPriority="9" w:semiHidden="1" w:unhideWhenUsed="1" w:qFormat="1"/>
+    <w:lsdException w:name="heading 6" w:uiPriority="9" w:semiHidden="1" w:unhideWhenUsed="1" w:qFormat="1"/>
+    <w:lsdException w:name="heading 7" w:uiPriority="9" w:semiHidden="1" w:unhideWhenUsed="1" w:qFormat="1"/>
+    <w:lsdException w:name="heading 8" w:uiPriority="9" w:semiHidden="1" w:unhideWhenUsed="1" w:qFormat="1"/>
+    <w:lsdException w:name="heading 9" w:uiPriority="9" w:semiHidden="1" w:unhideWhenUsed="1" w:qFormat="1"/>
     <w:lsdException w:name="index 1" w:semiHidden="1" w:unhideWhenUsed="1"/>
     <w:lsdException w:name="index 2" w:semiHidden="1" w:unhideWhenUsed="1"/>
     <w:lsdException w:name="index 3" w:semiHidden="1" w:unhideWhenUsed="1"/>
@@ -3841,22 +5800,22 @@
     <w:lsdException w:name="index 7" w:semiHidden="1" w:unhideWhenUsed="1"/>
     <w:lsdException w:name="index 8" w:semiHidden="1" w:unhideWhenUsed="1"/>
     <w:lsdException w:name="index 9" w:semiHidden="1" w:unhideWhenUsed="1"/>
-    <w:lsdException w:name="toc 1" w:semiHidden="1" w:uiPriority="39" w:unhideWhenUsed="1"/>
-    <w:lsdException w:name="toc 2" w:semiHidden="1" w:uiPriority="39" w:unhideWhenUsed="1"/>
-    <w:lsdException w:name="toc 3" w:semiHidden="1" w:uiPriority="39" w:unhideWhenUsed="1"/>
-    <w:lsdException w:name="toc 4" w:semiHidden="1" w:uiPriority="39" w:unhideWhenUsed="1"/>
-    <w:lsdException w:name="toc 5" w:semiHidden="1" w:uiPriority="39" w:unhideWhenUsed="1"/>
-    <w:lsdException w:name="toc 6" w:semiHidden="1" w:uiPriority="39" w:unhideWhenUsed="1"/>
-    <w:lsdException w:name="toc 7" w:semiHidden="1" w:uiPriority="39" w:unhideWhenUsed="1"/>
-    <w:lsdException w:name="toc 8" w:semiHidden="1" w:uiPriority="39" w:unhideWhenUsed="1"/>
-    <w:lsdException w:name="toc 9" w:semiHidden="1" w:uiPriority="39" w:unhideWhenUsed="1"/>
+    <w:lsdException w:name="toc 1" w:uiPriority="39" w:semiHidden="1" w:unhideWhenUsed="1"/>
+    <w:lsdException w:name="toc 2" w:uiPriority="39" w:semiHidden="1" w:unhideWhenUsed="1"/>
+    <w:lsdException w:name="toc 3" w:uiPriority="39" w:semiHidden="1" w:unhideWhenUsed="1"/>
+    <w:lsdException w:name="toc 4" w:uiPriority="39" w:semiHidden="1" w:unhideWhenUsed="1"/>
+    <w:lsdException w:name="toc 5" w:uiPriority="39" w:semiHidden="1" w:unhideWhenUsed="1"/>
+    <w:lsdException w:name="toc 6" w:uiPriority="39" w:semiHidden="1" w:unhideWhenUsed="1"/>
+    <w:lsdException w:name="toc 7" w:uiPriority="39" w:semiHidden="1" w:unhideWhenUsed="1"/>
+    <w:lsdException w:name="toc 8" w:uiPriority="39" w:semiHidden="1" w:unhideWhenUsed="1"/>
+    <w:lsdException w:name="toc 9" w:uiPriority="39" w:semiHidden="1" w:unhideWhenUsed="1"/>
     <w:lsdException w:name="Normal Indent" w:semiHidden="1" w:unhideWhenUsed="1"/>
     <w:lsdException w:name="footnote text" w:semiHidden="1" w:unhideWhenUsed="1"/>
     <w:lsdException w:name="annotation text" w:semiHidden="1" w:unhideWhenUsed="1"/>
     <w:lsdException w:name="header" w:semiHidden="1" w:unhideWhenUsed="1"/>
     <w:lsdException w:name="footer" w:semiHidden="1" w:unhideWhenUsed="1"/>
     <w:lsdException w:name="index heading" w:semiHidden="1" w:unhideWhenUsed="1"/>
-    <w:lsdException w:name="caption" w:semiHidden="1" w:uiPriority="35" w:unhideWhenUsed="1" w:qFormat="1"/>
+    <w:lsdException w:name="caption" w:uiPriority="35" w:semiHidden="1" w:unhideWhenUsed="1" w:qFormat="1"/>
     <w:lsdException w:name="table of figures" w:semiHidden="1" w:unhideWhenUsed="1"/>
     <w:lsdException w:name="envelope address" w:semiHidden="1" w:unhideWhenUsed="1"/>
     <w:lsdException w:name="envelope return" w:semiHidden="1" w:unhideWhenUsed="1"/>
@@ -3887,7 +5846,7 @@
     <w:lsdException w:name="Title" w:uiPriority="10" w:qFormat="1"/>
     <w:lsdException w:name="Closing" w:semiHidden="1" w:unhideWhenUsed="1"/>
     <w:lsdException w:name="Signature" w:semiHidden="1" w:unhideWhenUsed="1"/>
-    <w:lsdException w:name="Default Paragraph Font" w:semiHidden="1" w:uiPriority="1" w:unhideWhenUsed="1"/>
+    <w:lsdException w:name="Default Paragraph Font" w:uiPriority="1" w:semiHidden="1" w:unhideWhenUsed="1"/>
     <w:lsdException w:name="Body Text" w:semiHidden="1" w:unhideWhenUsed="1"/>
     <w:lsdException w:name="Body Text Indent" w:semiHidden="1" w:unhideWhenUsed="1"/>
     <w:lsdException w:name="List Continue" w:semiHidden="1" w:unhideWhenUsed="1"/>
@@ -4087,8 +6046,8 @@
     <w:lsdException w:name="Subtle Reference" w:uiPriority="31" w:qFormat="1"/>
     <w:lsdException w:name="Intense Reference" w:uiPriority="32" w:qFormat="1"/>
     <w:lsdException w:name="Book Title" w:uiPriority="33" w:qFormat="1"/>
-    <w:lsdException w:name="Bibliography" w:semiHidden="1" w:uiPriority="37" w:unhideWhenUsed="1"/>
-    <w:lsdException w:name="TOC Heading" w:semiHidden="1" w:uiPriority="39" w:unhideWhenUsed="1" w:qFormat="1"/>
+    <w:lsdException w:name="Bibliography" w:uiPriority="37" w:semiHidden="1" w:unhideWhenUsed="1"/>
+    <w:lsdException w:name="TOC Heading" w:uiPriority="39" w:semiHidden="1" w:unhideWhenUsed="1" w:qFormat="1"/>
     <w:lsdException w:name="Plain Table 1" w:uiPriority="41"/>
     <w:lsdException w:name="Plain Table 2" w:uiPriority="42"/>
     <w:lsdException w:name="Plain Table 3" w:uiPriority="43"/>
@@ -4199,24 +6158,32 @@
     <w:lsdException w:name="Unresolved Mention" w:semiHidden="1" w:unhideWhenUsed="1"/>
     <w:lsdException w:name="Smart Link" w:semiHidden="1" w:unhideWhenUsed="1"/>
   </w:latentStyles>
-  <w:style w:type="paragraph" w:default="1" w:styleId="Normal">
+  <w:style w:type="paragraph" w:styleId="Normal" w:default="1">
     <w:name w:val="Normal"/>
     <w:qFormat/>
     <w:pPr>
-      <w:spacing w:line="276" w:lineRule="auto"/>
+      <w:widowControl/>
+      <w:bidi w:val="0"/>
+      <w:spacing w:lineRule="auto" w:line="276"/>
+      <w:jc w:val="left"/>
     </w:pPr>
     <w:rPr>
+      <w:rFonts w:ascii="Arial" w:hAnsi="Arial" w:eastAsia="Arial" w:cs="Arial"/>
+      <w:color w:val="000000"/>
+      <w:kern w:val="2"/>
       <w:sz w:val="22"/>
+      <w:szCs w:val="22"/>
+      <w:lang w:val="en-US" w:eastAsia="en-US" w:bidi="he-IL"/>
     </w:rPr>
   </w:style>
   <w:style w:type="paragraph" w:styleId="Heading1">
-    <w:name w:val="heading 1"/>
+    <w:name w:val="Heading 1"/>
     <w:basedOn w:val="Normal"/>
     <w:next w:val="Normal"/>
     <w:uiPriority w:val="9"/>
     <w:qFormat/>
     <w:pPr>
-      <w:keepNext/>
+      <w:keepNext w:val="true"/>
       <w:keepLines/>
       <w:spacing w:before="480" w:after="120"/>
       <w:contextualSpacing/>
@@ -4229,14 +6196,14 @@
     </w:rPr>
   </w:style>
   <w:style w:type="paragraph" w:styleId="Heading2">
-    <w:name w:val="heading 2"/>
+    <w:name w:val="Heading 2"/>
     <w:basedOn w:val="Normal"/>
     <w:next w:val="Normal"/>
     <w:uiPriority w:val="9"/>
     <w:unhideWhenUsed/>
     <w:qFormat/>
     <w:pPr>
-      <w:keepNext/>
+      <w:keepNext w:val="true"/>
       <w:keepLines/>
       <w:spacing w:before="360" w:after="80"/>
       <w:contextualSpacing/>
@@ -4249,7 +6216,7 @@
     </w:rPr>
   </w:style>
   <w:style w:type="paragraph" w:styleId="Heading3">
-    <w:name w:val="heading 3"/>
+    <w:name w:val="Heading 3"/>
     <w:basedOn w:val="Normal"/>
     <w:next w:val="Normal"/>
     <w:uiPriority w:val="9"/>
@@ -4257,7 +6224,7 @@
     <w:unhideWhenUsed/>
     <w:qFormat/>
     <w:pPr>
-      <w:keepNext/>
+      <w:keepNext w:val="true"/>
       <w:keepLines/>
       <w:spacing w:before="280" w:after="80"/>
       <w:contextualSpacing/>
@@ -4270,7 +6237,7 @@
     </w:rPr>
   </w:style>
   <w:style w:type="paragraph" w:styleId="Heading4">
-    <w:name w:val="heading 4"/>
+    <w:name w:val="Heading 4"/>
     <w:basedOn w:val="Normal"/>
     <w:next w:val="Normal"/>
     <w:uiPriority w:val="9"/>
@@ -4278,7 +6245,7 @@
     <w:unhideWhenUsed/>
     <w:qFormat/>
     <w:pPr>
-      <w:keepNext/>
+      <w:keepNext w:val="true"/>
       <w:keepLines/>
       <w:spacing w:before="240" w:after="40"/>
       <w:contextualSpacing/>
@@ -4291,7 +6258,7 @@
     </w:rPr>
   </w:style>
   <w:style w:type="paragraph" w:styleId="Heading5">
-    <w:name w:val="heading 5"/>
+    <w:name w:val="Heading 5"/>
     <w:basedOn w:val="Normal"/>
     <w:next w:val="Normal"/>
     <w:uiPriority w:val="9"/>
@@ -4299,7 +6266,7 @@
     <w:unhideWhenUsed/>
     <w:qFormat/>
     <w:pPr>
-      <w:keepNext/>
+      <w:keepNext w:val="true"/>
       <w:keepLines/>
       <w:spacing w:before="220" w:after="40"/>
       <w:contextualSpacing/>
@@ -4310,7 +6277,7 @@
     </w:rPr>
   </w:style>
   <w:style w:type="paragraph" w:styleId="Heading6">
-    <w:name w:val="heading 6"/>
+    <w:name w:val="Heading 6"/>
     <w:basedOn w:val="Normal"/>
     <w:next w:val="Normal"/>
     <w:uiPriority w:val="9"/>
@@ -4318,7 +6285,7 @@
     <w:unhideWhenUsed/>
     <w:qFormat/>
     <w:pPr>
-      <w:keepNext/>
+      <w:keepNext w:val="true"/>
       <w:keepLines/>
       <w:spacing w:before="200" w:after="40"/>
       <w:contextualSpacing/>
@@ -4330,145 +6297,135 @@
       <w:szCs w:val="20"/>
     </w:rPr>
   </w:style>
-  <w:style w:type="character" w:default="1" w:styleId="DefaultParagraphFont">
+  <w:style w:type="character" w:styleId="DefaultParagraphFont" w:default="1">
     <w:name w:val="Default Paragraph Font"/>
     <w:uiPriority w:val="1"/>
     <w:semiHidden/>
     <w:unhideWhenUsed/>
+    <w:qFormat/>
+    <w:rPr/>
   </w:style>
-  <w:style w:type="table" w:default="1" w:styleId="TableNormal">
-    <w:name w:val="Normal Table"/>
-    <w:uiPriority w:val="99"/>
-    <w:semiHidden/>
-    <w:unhideWhenUsed/>
-    <w:tblPr>
-      <w:tblInd w:w="0" w:type="dxa"/>
-      <w:tblCellMar>
-        <w:top w:w="0" w:type="dxa"/>
-        <w:left w:w="108" w:type="dxa"/>
-        <w:bottom w:w="0" w:type="dxa"/>
-        <w:right w:w="108" w:type="dxa"/>
-      </w:tblCellMar>
-    </w:tblPr>
-  </w:style>
-  <w:style w:type="numbering" w:default="1" w:styleId="NoList">
-    <w:name w:val="No List"/>
-    <w:uiPriority w:val="99"/>
-    <w:semiHidden/>
-    <w:unhideWhenUsed/>
-  </w:style>
-  <w:style w:type="character" w:customStyle="1" w:styleId="ListLabel1">
+  <w:style w:type="character" w:styleId="ListLabel1" w:customStyle="1">
     <w:name w:val="ListLabel 1"/>
     <w:qFormat/>
     <w:rPr>
       <w:rFonts w:eastAsia="Arial" w:cs="Arial"/>
       <w:position w:val="0"/>
       <w:sz w:val="24"/>
+      <w:sz w:val="24"/>
       <w:vertAlign w:val="baseline"/>
     </w:rPr>
   </w:style>
-  <w:style w:type="character" w:customStyle="1" w:styleId="ListLabel2">
+  <w:style w:type="character" w:styleId="ListLabel2" w:customStyle="1">
     <w:name w:val="ListLabel 2"/>
     <w:qFormat/>
     <w:rPr>
       <w:rFonts w:eastAsia="Arial" w:cs="Arial"/>
       <w:position w:val="0"/>
       <w:sz w:val="24"/>
+      <w:sz w:val="24"/>
       <w:vertAlign w:val="baseline"/>
     </w:rPr>
   </w:style>
-  <w:style w:type="character" w:customStyle="1" w:styleId="ListLabel3">
+  <w:style w:type="character" w:styleId="ListLabel3" w:customStyle="1">
     <w:name w:val="ListLabel 3"/>
     <w:qFormat/>
     <w:rPr>
       <w:rFonts w:eastAsia="Arial" w:cs="Arial"/>
       <w:position w:val="0"/>
       <w:sz w:val="22"/>
+      <w:sz w:val="22"/>
       <w:vertAlign w:val="baseline"/>
     </w:rPr>
   </w:style>
-  <w:style w:type="character" w:customStyle="1" w:styleId="ListLabel4">
+  <w:style w:type="character" w:styleId="ListLabel4" w:customStyle="1">
     <w:name w:val="ListLabel 4"/>
     <w:qFormat/>
     <w:rPr>
       <w:rFonts w:eastAsia="Arial" w:cs="Arial"/>
       <w:position w:val="0"/>
       <w:sz w:val="22"/>
+      <w:sz w:val="22"/>
       <w:vertAlign w:val="baseline"/>
     </w:rPr>
   </w:style>
-  <w:style w:type="character" w:customStyle="1" w:styleId="ListLabel5">
+  <w:style w:type="character" w:styleId="ListLabel5" w:customStyle="1">
     <w:name w:val="ListLabel 5"/>
     <w:qFormat/>
     <w:rPr>
       <w:rFonts w:eastAsia="Arial" w:cs="Arial"/>
       <w:position w:val="0"/>
       <w:sz w:val="22"/>
+      <w:sz w:val="22"/>
       <w:vertAlign w:val="baseline"/>
     </w:rPr>
   </w:style>
-  <w:style w:type="character" w:customStyle="1" w:styleId="ListLabel6">
+  <w:style w:type="character" w:styleId="ListLabel6" w:customStyle="1">
     <w:name w:val="ListLabel 6"/>
     <w:qFormat/>
     <w:rPr>
       <w:rFonts w:eastAsia="Arial" w:cs="Arial"/>
       <w:position w:val="0"/>
       <w:sz w:val="22"/>
+      <w:sz w:val="22"/>
       <w:vertAlign w:val="baseline"/>
     </w:rPr>
   </w:style>
-  <w:style w:type="character" w:customStyle="1" w:styleId="ListLabel7">
+  <w:style w:type="character" w:styleId="ListLabel7" w:customStyle="1">
     <w:name w:val="ListLabel 7"/>
     <w:qFormat/>
     <w:rPr>
       <w:rFonts w:eastAsia="Arial" w:cs="Arial"/>
       <w:position w:val="0"/>
       <w:sz w:val="22"/>
+      <w:sz w:val="22"/>
       <w:vertAlign w:val="baseline"/>
     </w:rPr>
   </w:style>
-  <w:style w:type="character" w:customStyle="1" w:styleId="ListLabel8">
+  <w:style w:type="character" w:styleId="ListLabel8" w:customStyle="1">
     <w:name w:val="ListLabel 8"/>
     <w:qFormat/>
     <w:rPr>
       <w:rFonts w:eastAsia="Arial" w:cs="Arial"/>
       <w:position w:val="0"/>
       <w:sz w:val="22"/>
+      <w:sz w:val="22"/>
       <w:vertAlign w:val="baseline"/>
     </w:rPr>
   </w:style>
-  <w:style w:type="character" w:customStyle="1" w:styleId="ListLabel9">
+  <w:style w:type="character" w:styleId="ListLabel9" w:customStyle="1">
     <w:name w:val="ListLabel 9"/>
     <w:qFormat/>
     <w:rPr>
       <w:rFonts w:eastAsia="Arial" w:cs="Arial"/>
       <w:position w:val="0"/>
       <w:sz w:val="22"/>
+      <w:sz w:val="22"/>
       <w:vertAlign w:val="baseline"/>
     </w:rPr>
   </w:style>
-  <w:style w:type="character" w:customStyle="1" w:styleId="InternetLink">
+  <w:style w:type="character" w:styleId="InternetLink" w:customStyle="1">
     <w:name w:val="Internet Link"/>
     <w:rPr>
       <w:color w:val="0563C1"/>
       <w:u w:val="single"/>
     </w:rPr>
   </w:style>
-  <w:style w:type="character" w:customStyle="1" w:styleId="VisitedInternetLink">
+  <w:style w:type="character" w:styleId="VisitedInternetLink" w:customStyle="1">
     <w:name w:val="Visited Internet Link"/>
     <w:rPr>
       <w:color w:val="800000"/>
       <w:u w:val="single"/>
     </w:rPr>
   </w:style>
-  <w:style w:type="character" w:customStyle="1" w:styleId="Bullets">
+  <w:style w:type="character" w:styleId="Bullets" w:customStyle="1">
     <w:name w:val="Bullets"/>
     <w:qFormat/>
     <w:rPr>
-      <w:rFonts w:ascii="OpenSymbol" w:eastAsia="OpenSymbol" w:hAnsi="OpenSymbol" w:cs="OpenSymbol"/>
+      <w:rFonts w:ascii="OpenSymbol" w:hAnsi="OpenSymbol" w:eastAsia="OpenSymbol" w:cs="OpenSymbol"/>
     </w:rPr>
   </w:style>
-  <w:style w:type="character" w:customStyle="1" w:styleId="StrongEmphasis">
+  <w:style w:type="character" w:styleId="StrongEmphasis" w:customStyle="1">
     <w:name w:val="Strong Emphasis"/>
     <w:qFormat/>
     <w:rPr>
@@ -4476,130 +6433,277 @@
       <w:bCs/>
     </w:rPr>
   </w:style>
-  <w:style w:type="character" w:customStyle="1" w:styleId="ListLabel10">
+  <w:style w:type="character" w:styleId="ListLabel10" w:customStyle="1">
     <w:name w:val="ListLabel 10"/>
     <w:qFormat/>
     <w:rPr>
       <w:rFonts w:cs="Arial"/>
       <w:position w:val="0"/>
       <w:sz w:val="24"/>
+      <w:sz w:val="24"/>
       <w:vertAlign w:val="baseline"/>
     </w:rPr>
   </w:style>
-  <w:style w:type="character" w:customStyle="1" w:styleId="ListLabel11">
+  <w:style w:type="character" w:styleId="ListLabel11" w:customStyle="1">
     <w:name w:val="ListLabel 11"/>
     <w:qFormat/>
     <w:rPr>
       <w:rFonts w:cs="Arial"/>
       <w:position w:val="0"/>
       <w:sz w:val="24"/>
+      <w:sz w:val="24"/>
       <w:vertAlign w:val="baseline"/>
     </w:rPr>
   </w:style>
-  <w:style w:type="character" w:customStyle="1" w:styleId="ListLabel12">
+  <w:style w:type="character" w:styleId="ListLabel12" w:customStyle="1">
     <w:name w:val="ListLabel 12"/>
     <w:qFormat/>
     <w:rPr>
       <w:rFonts w:cs="Arial"/>
       <w:position w:val="0"/>
       <w:sz w:val="22"/>
+      <w:sz w:val="22"/>
       <w:vertAlign w:val="baseline"/>
     </w:rPr>
   </w:style>
-  <w:style w:type="character" w:customStyle="1" w:styleId="ListLabel13">
+  <w:style w:type="character" w:styleId="ListLabel13" w:customStyle="1">
     <w:name w:val="ListLabel 13"/>
     <w:qFormat/>
     <w:rPr>
       <w:rFonts w:cs="Arial"/>
       <w:position w:val="0"/>
       <w:sz w:val="22"/>
+      <w:sz w:val="22"/>
       <w:vertAlign w:val="baseline"/>
     </w:rPr>
   </w:style>
-  <w:style w:type="character" w:customStyle="1" w:styleId="ListLabel14">
+  <w:style w:type="character" w:styleId="ListLabel14" w:customStyle="1">
     <w:name w:val="ListLabel 14"/>
     <w:qFormat/>
     <w:rPr>
       <w:rFonts w:cs="Arial"/>
       <w:position w:val="0"/>
       <w:sz w:val="22"/>
+      <w:sz w:val="22"/>
       <w:vertAlign w:val="baseline"/>
     </w:rPr>
   </w:style>
-  <w:style w:type="character" w:customStyle="1" w:styleId="ListLabel15">
+  <w:style w:type="character" w:styleId="ListLabel15" w:customStyle="1">
     <w:name w:val="ListLabel 15"/>
     <w:qFormat/>
     <w:rPr>
       <w:rFonts w:cs="Arial"/>
       <w:position w:val="0"/>
       <w:sz w:val="22"/>
+      <w:sz w:val="22"/>
       <w:vertAlign w:val="baseline"/>
     </w:rPr>
   </w:style>
-  <w:style w:type="character" w:customStyle="1" w:styleId="ListLabel16">
+  <w:style w:type="character" w:styleId="ListLabel16" w:customStyle="1">
     <w:name w:val="ListLabel 16"/>
     <w:qFormat/>
     <w:rPr>
       <w:rFonts w:cs="Arial"/>
       <w:position w:val="0"/>
       <w:sz w:val="22"/>
+      <w:sz w:val="22"/>
       <w:vertAlign w:val="baseline"/>
     </w:rPr>
   </w:style>
-  <w:style w:type="character" w:customStyle="1" w:styleId="ListLabel17">
+  <w:style w:type="character" w:styleId="ListLabel17" w:customStyle="1">
     <w:name w:val="ListLabel 17"/>
     <w:qFormat/>
     <w:rPr>
       <w:rFonts w:cs="Arial"/>
       <w:position w:val="0"/>
       <w:sz w:val="22"/>
+      <w:sz w:val="22"/>
       <w:vertAlign w:val="baseline"/>
     </w:rPr>
   </w:style>
-  <w:style w:type="character" w:customStyle="1" w:styleId="ListLabel18">
+  <w:style w:type="character" w:styleId="ListLabel18" w:customStyle="1">
     <w:name w:val="ListLabel 18"/>
     <w:qFormat/>
     <w:rPr>
       <w:rFonts w:cs="Arial"/>
       <w:position w:val="0"/>
       <w:sz w:val="22"/>
+      <w:sz w:val="22"/>
       <w:vertAlign w:val="baseline"/>
     </w:rPr>
   </w:style>
-  <w:style w:type="character" w:customStyle="1" w:styleId="NumberingSymbols">
+  <w:style w:type="character" w:styleId="NumberingSymbols" w:customStyle="1">
     <w:name w:val="Numbering Symbols"/>
     <w:qFormat/>
+    <w:rPr/>
   </w:style>
-  <w:style w:type="paragraph" w:customStyle="1" w:styleId="Heading">
+  <w:style w:type="character" w:styleId="ListLabel19">
+    <w:name w:val="ListLabel 19"/>
+    <w:qFormat/>
+    <w:rPr>
+      <w:rFonts w:cs="OpenSymbol"/>
+      <w:sz w:val="24"/>
+    </w:rPr>
+  </w:style>
+  <w:style w:type="character" w:styleId="ListLabel20">
+    <w:name w:val="ListLabel 20"/>
+    <w:qFormat/>
+    <w:rPr>
+      <w:rFonts w:cs="OpenSymbol"/>
+      <w:sz w:val="24"/>
+    </w:rPr>
+  </w:style>
+  <w:style w:type="character" w:styleId="ListLabel21">
+    <w:name w:val="ListLabel 21"/>
+    <w:qFormat/>
+    <w:rPr>
+      <w:rFonts w:cs="OpenSymbol"/>
+    </w:rPr>
+  </w:style>
+  <w:style w:type="character" w:styleId="ListLabel22">
+    <w:name w:val="ListLabel 22"/>
+    <w:qFormat/>
+    <w:rPr>
+      <w:rFonts w:cs="OpenSymbol"/>
+    </w:rPr>
+  </w:style>
+  <w:style w:type="character" w:styleId="ListLabel23">
+    <w:name w:val="ListLabel 23"/>
+    <w:qFormat/>
+    <w:rPr>
+      <w:rFonts w:cs="OpenSymbol"/>
+    </w:rPr>
+  </w:style>
+  <w:style w:type="character" w:styleId="ListLabel24">
+    <w:name w:val="ListLabel 24"/>
+    <w:qFormat/>
+    <w:rPr>
+      <w:rFonts w:cs="OpenSymbol"/>
+    </w:rPr>
+  </w:style>
+  <w:style w:type="character" w:styleId="ListLabel25">
+    <w:name w:val="ListLabel 25"/>
+    <w:qFormat/>
+    <w:rPr>
+      <w:rFonts w:cs="OpenSymbol"/>
+    </w:rPr>
+  </w:style>
+  <w:style w:type="character" w:styleId="ListLabel26">
+    <w:name w:val="ListLabel 26"/>
+    <w:qFormat/>
+    <w:rPr>
+      <w:rFonts w:cs="OpenSymbol"/>
+    </w:rPr>
+  </w:style>
+  <w:style w:type="character" w:styleId="ListLabel27">
+    <w:name w:val="ListLabel 27"/>
+    <w:qFormat/>
+    <w:rPr>
+      <w:rFonts w:cs="OpenSymbol"/>
+    </w:rPr>
+  </w:style>
+  <w:style w:type="character" w:styleId="ListLabel28">
+    <w:name w:val="ListLabel 28"/>
+    <w:qFormat/>
+    <w:rPr>
+      <w:bCs/>
+      <w:sz w:val="22"/>
+      <w:szCs w:val="22"/>
+    </w:rPr>
+  </w:style>
+  <w:style w:type="character" w:styleId="ListLabel29">
+    <w:name w:val="ListLabel 29"/>
+    <w:qFormat/>
+    <w:rPr>
+      <w:rFonts w:ascii="Times New Roman" w:hAnsi="Times New Roman" w:cs="Times New Roman"/>
+      <w:b/>
+      <w:bCs/>
+      <w:i/>
+      <w:iCs/>
+      <w:sz w:val="24"/>
+      <w:szCs w:val="24"/>
+    </w:rPr>
+  </w:style>
+  <w:style w:type="character" w:styleId="ListLabel30">
+    <w:name w:val="ListLabel 30"/>
+    <w:qFormat/>
+    <w:rPr>
+      <w:b/>
+      <w:bCs/>
+    </w:rPr>
+  </w:style>
+  <w:style w:type="character" w:styleId="ListLabel31">
+    <w:name w:val="ListLabel 31"/>
+    <w:qFormat/>
+    <w:rPr>
+      <w:rFonts w:ascii="Times New Roman" w:hAnsi="Times New Roman" w:eastAsia="Calibri" w:cs="Times New Roman"/>
+      <w:b/>
+      <w:bCs/>
+      <w:i/>
+      <w:iCs/>
+      <w:sz w:val="24"/>
+      <w:szCs w:val="24"/>
+    </w:rPr>
+  </w:style>
+  <w:style w:type="paragraph" w:styleId="Heading" w:customStyle="1">
     <w:name w:val="Heading"/>
     <w:basedOn w:val="Normal"/>
-    <w:next w:val="BodyText"/>
+    <w:next w:val="TextBody"/>
     <w:qFormat/>
     <w:pPr>
-      <w:keepNext/>
+      <w:keepNext w:val="true"/>
       <w:spacing w:before="240" w:after="120"/>
     </w:pPr>
     <w:rPr>
-      <w:rFonts w:ascii="Liberation Sans" w:eastAsia="Noto Sans CJK SC Regular" w:hAnsi="Liberation Sans" w:cs="Nachlieli CLM"/>
+      <w:rFonts w:ascii="Liberation Sans" w:hAnsi="Liberation Sans" w:eastAsia="Noto Sans CJK SC Regular" w:cs="Nachlieli CLM"/>
       <w:sz w:val="28"/>
       <w:szCs w:val="28"/>
     </w:rPr>
   </w:style>
-  <w:style w:type="paragraph" w:styleId="BodyText">
+  <w:style w:type="paragraph" w:styleId="TextBody">
     <w:name w:val="Body Text"/>
     <w:basedOn w:val="Normal"/>
     <w:pPr>
-      <w:spacing w:after="140" w:line="288" w:lineRule="auto"/>
+      <w:spacing w:lineRule="auto" w:line="288" w:before="0" w:after="140"/>
     </w:pPr>
+    <w:rPr/>
   </w:style>
   <w:style w:type="paragraph" w:styleId="List">
     <w:name w:val="List"/>
-    <w:basedOn w:val="BodyText"/>
+    <w:basedOn w:val="TextBody"/>
+    <w:pPr/>
     <w:rPr>
       <w:rFonts w:cs="Nachlieli CLM"/>
     </w:rPr>
   </w:style>
   <w:style w:type="paragraph" w:styleId="Caption">
+    <w:name w:val="Caption"/>
+    <w:basedOn w:val="Normal"/>
+    <w:qFormat/>
+    <w:pPr>
+      <w:suppressLineNumbers/>
+      <w:spacing w:before="120" w:after="120"/>
+    </w:pPr>
+    <w:rPr>
+      <w:rFonts w:cs="David CLM"/>
+      <w:i/>
+      <w:iCs/>
+      <w:sz w:val="24"/>
+      <w:szCs w:val="24"/>
+    </w:rPr>
+  </w:style>
+  <w:style w:type="paragraph" w:styleId="Index" w:customStyle="1">
+    <w:name w:val="Index"/>
+    <w:basedOn w:val="Normal"/>
+    <w:qFormat/>
+    <w:pPr>
+      <w:suppressLineNumbers/>
+    </w:pPr>
+    <w:rPr>
+      <w:rFonts w:cs="Nachlieli CLM"/>
+    </w:rPr>
+  </w:style>
+  <w:style w:type="paragraph" w:styleId="Caption1">
     <w:name w:val="caption"/>
     <w:basedOn w:val="Normal"/>
     <w:qFormat/>
@@ -4615,17 +6719,6 @@
       <w:szCs w:val="24"/>
     </w:rPr>
   </w:style>
-  <w:style w:type="paragraph" w:customStyle="1" w:styleId="Index">
-    <w:name w:val="Index"/>
-    <w:basedOn w:val="Normal"/>
-    <w:qFormat/>
-    <w:pPr>
-      <w:suppressLineNumbers/>
-    </w:pPr>
-    <w:rPr>
-      <w:rFonts w:cs="Nachlieli CLM"/>
-    </w:rPr>
-  </w:style>
   <w:style w:type="paragraph" w:styleId="Title">
     <w:name w:val="Title"/>
     <w:basedOn w:val="Normal"/>
@@ -4633,7 +6726,7 @@
     <w:uiPriority w:val="10"/>
     <w:qFormat/>
     <w:pPr>
-      <w:keepNext/>
+      <w:keepNext w:val="true"/>
       <w:keepLines/>
       <w:spacing w:before="480" w:after="120"/>
       <w:contextualSpacing/>
@@ -4651,44 +6744,73 @@
     <w:uiPriority w:val="11"/>
     <w:qFormat/>
     <w:pPr>
-      <w:keepNext/>
+      <w:keepNext w:val="true"/>
       <w:keepLines/>
       <w:spacing w:before="360" w:after="80"/>
       <w:contextualSpacing/>
     </w:pPr>
     <w:rPr>
-      <w:rFonts w:ascii="Georgia" w:eastAsia="Georgia" w:hAnsi="Georgia" w:cs="Georgia"/>
+      <w:rFonts w:ascii="Georgia" w:hAnsi="Georgia" w:eastAsia="Georgia" w:cs="Georgia"/>
       <w:i/>
       <w:color w:val="666666"/>
       <w:sz w:val="48"/>
       <w:szCs w:val="48"/>
     </w:rPr>
   </w:style>
-  <w:style w:type="paragraph" w:customStyle="1" w:styleId="a">
+  <w:style w:type="paragraph" w:styleId="Style8" w:customStyle="1">
     <w:name w:val="ללא מרווח"/>
     <w:qFormat/>
     <w:pPr>
-      <w:bidi/>
+      <w:widowControl/>
+      <w:bidi w:val="1"/>
+      <w:jc w:val="left"/>
     </w:pPr>
     <w:rPr>
-      <w:rFonts w:ascii="Times New Roman" w:eastAsia="Times New Roman" w:hAnsi="Times New Roman" w:cs="Times New Roman"/>
+      <w:rFonts w:ascii="Times New Roman" w:hAnsi="Times New Roman" w:eastAsia="Times New Roman" w:cs="Times New Roman"/>
       <w:color w:val="00000A"/>
+      <w:kern w:val="2"/>
       <w:sz w:val="24"/>
       <w:szCs w:val="24"/>
+      <w:lang w:val="en-US" w:eastAsia="en-US" w:bidi="he-IL"/>
     </w:rPr>
   </w:style>
-  <w:style w:type="paragraph" w:customStyle="1" w:styleId="TableContents">
+  <w:style w:type="paragraph" w:styleId="TableContents" w:customStyle="1">
     <w:name w:val="Table Contents"/>
     <w:basedOn w:val="Normal"/>
     <w:qFormat/>
     <w:pPr>
       <w:suppressLineNumbers/>
     </w:pPr>
+    <w:rPr/>
   </w:style>
-  <w:style w:type="paragraph" w:customStyle="1" w:styleId="TableHeading">
+  <w:style w:type="paragraph" w:styleId="TableHeading" w:customStyle="1">
     <w:name w:val="Table Heading"/>
     <w:basedOn w:val="TableContents"/>
     <w:qFormat/>
+    <w:pPr/>
+    <w:rPr/>
+  </w:style>
+  <w:style w:type="numbering" w:styleId="NoList" w:default="1">
+    <w:name w:val="No List"/>
+    <w:uiPriority w:val="99"/>
+    <w:semiHidden/>
+    <w:unhideWhenUsed/>
+    <w:qFormat/>
+  </w:style>
+  <w:style w:type="table" w:default="1" w:styleId="TableNormal">
+    <w:name w:val="Normal Table"/>
+    <w:uiPriority w:val="99"/>
+    <w:semiHidden/>
+    <w:unhideWhenUsed/>
+    <w:tblPr>
+      <w:tblInd w:w="0" w:type="dxa"/>
+      <w:tblCellMar>
+        <w:top w:w="0" w:type="dxa"/>
+        <w:left w:w="108" w:type="dxa"/>
+        <w:bottom w:w="0" w:type="dxa"/>
+        <w:right w:w="108" w:type="dxa"/>
+      </w:tblCellMar>
+    </w:tblPr>
   </w:style>
 </w:styles>
 </file>

--- a/syllabus.docx
+++ b/syllabus.docx
@@ -1407,14 +1407,7 @@
           <w:sz w:val="24"/>
           <w:szCs w:val="24"/>
         </w:rPr>
-        <w:t>9</w:t>
-      </w:r>
-      <w:r>
-        <w:rPr>
-          <w:sz w:val="24"/>
-          <w:szCs w:val="24"/>
-        </w:rPr>
-        <w:t>0%</w:t>
+        <w:t>90%</w:t>
       </w:r>
       <w:r>
         <w:rPr>
@@ -1458,14 +1451,7 @@
           <w:sz w:val="24"/>
           <w:szCs w:val="24"/>
         </w:rPr>
-        <w:t>1</w:t>
-      </w:r>
-      <w:r>
-        <w:rPr>
-          <w:sz w:val="24"/>
-          <w:szCs w:val="24"/>
-        </w:rPr>
-        <w:t>0%</w:t>
+        <w:t>10%</w:t>
       </w:r>
       <w:r>
         <w:rPr>
@@ -1536,33 +1522,54 @@
           <w:szCs w:val="24"/>
           <w:rtl w:val="true"/>
         </w:rPr>
-        <w:t xml:space="preserve">.  </w:t>
-      </w:r>
-      <w:r>
-        <w:rPr>
-          <w:sz w:val="24"/>
-          <w:sz w:val="24"/>
-          <w:szCs w:val="24"/>
-          <w:rtl w:val="true"/>
-        </w:rPr>
-        <w:t xml:space="preserve">הסבר מפורט – </w:t>
-      </w:r>
-      <w:r>
-        <w:rPr>
-          <w:sz w:val="24"/>
-          <w:sz w:val="24"/>
-          <w:szCs w:val="24"/>
-          <w:rtl w:val="true"/>
-        </w:rPr>
-        <w:t>בהמשך</w:t>
-      </w:r>
-      <w:r>
-        <w:rPr>
-          <w:sz w:val="24"/>
-          <w:szCs w:val="24"/>
-          <w:rtl w:val="true"/>
-        </w:rPr>
         <w:t>.</w:t>
+      </w:r>
+    </w:p>
+    <w:p>
+      <w:pPr>
+        <w:pStyle w:val="Normal"/>
+        <w:numPr>
+          <w:ilvl w:val="0"/>
+          <w:numId w:val="1"/>
+        </w:numPr>
+        <w:bidi w:val="1"/>
+        <w:jc w:val="left"/>
+        <w:rPr/>
+      </w:pPr>
+      <w:r>
+        <w:rPr>
+          <w:sz w:val="24"/>
+          <w:sz w:val="24"/>
+          <w:szCs w:val="24"/>
+          <w:rtl w:val="true"/>
+        </w:rPr>
+        <w:t>פירוט על הניקוד והמענקים נמצא כאן</w:t>
+      </w:r>
+      <w:r>
+        <w:rPr>
+          <w:sz w:val="24"/>
+          <w:szCs w:val="24"/>
+          <w:rtl w:val="true"/>
+        </w:rPr>
+        <w:t xml:space="preserve">: </w:t>
+      </w:r>
+      <w:hyperlink r:id="rId2">
+        <w:r>
+          <w:rPr>
+            <w:rStyle w:val="InternetLink"/>
+            <w:sz w:val="24"/>
+            <w:szCs w:val="24"/>
+          </w:rPr>
+          <w:t>https://github.com/erelsgl-at-ariel/cpp-5780/blob/master/homework-instructions.pdf</w:t>
+        </w:r>
+      </w:hyperlink>
+      <w:r>
+        <w:rPr>
+          <w:sz w:val="24"/>
+          <w:szCs w:val="24"/>
+          <w:rtl w:val="true"/>
+        </w:rPr>
+        <w:t xml:space="preserve"> </w:t>
       </w:r>
       <w:r>
         <w:br w:type="page"/>
@@ -1630,15 +1637,15 @@
         <w:tblLook w:noVBand="1" w:val="04a0" w:noHBand="0" w:lastColumn="0" w:firstColumn="1" w:lastRow="0" w:firstRow="1"/>
       </w:tblPr>
       <w:tblGrid>
-        <w:gridCol w:w="583"/>
+        <w:gridCol w:w="582"/>
         <w:gridCol w:w="4288"/>
-        <w:gridCol w:w="5039"/>
+        <w:gridCol w:w="5040"/>
       </w:tblGrid>
       <w:tr>
         <w:trPr/>
         <w:tc>
           <w:tcPr>
-            <w:tcW w:w="583" w:type="dxa"/>
+            <w:tcW w:w="582" w:type="dxa"/>
             <w:tcBorders>
               <w:top w:val="single" w:sz="2" w:space="0" w:color="000000"/>
               <w:left w:val="single" w:sz="2" w:space="0" w:color="000000"/>
@@ -1701,7 +1708,7 @@
         </w:tc>
         <w:tc>
           <w:tcPr>
-            <w:tcW w:w="5039" w:type="dxa"/>
+            <w:tcW w:w="5040" w:type="dxa"/>
             <w:tcBorders>
               <w:top w:val="single" w:sz="2" w:space="0" w:color="000000"/>
               <w:left w:val="single" w:sz="2" w:space="0" w:color="000000"/>
@@ -1739,7 +1746,7 @@
         </w:trPr>
         <w:tc>
           <w:tcPr>
-            <w:tcW w:w="583" w:type="dxa"/>
+            <w:tcW w:w="582" w:type="dxa"/>
             <w:tcBorders>
               <w:top w:val="single" w:sz="2" w:space="0" w:color="000000"/>
               <w:left w:val="single" w:sz="2" w:space="0" w:color="000000"/>
@@ -1967,7 +1974,7 @@
         </w:tc>
         <w:tc>
           <w:tcPr>
-            <w:tcW w:w="5039" w:type="dxa"/>
+            <w:tcW w:w="5040" w:type="dxa"/>
             <w:tcBorders>
               <w:top w:val="single" w:sz="2" w:space="0" w:color="000000"/>
               <w:left w:val="single" w:sz="2" w:space="0" w:color="000000"/>
@@ -2050,7 +2057,7 @@
         <w:trPr/>
         <w:tc>
           <w:tcPr>
-            <w:tcW w:w="583" w:type="dxa"/>
+            <w:tcW w:w="582" w:type="dxa"/>
             <w:tcBorders>
               <w:top w:val="single" w:sz="2" w:space="0" w:color="000000"/>
               <w:left w:val="single" w:sz="2" w:space="0" w:color="000000"/>
@@ -2144,7 +2151,7 @@
         </w:tc>
         <w:tc>
           <w:tcPr>
-            <w:tcW w:w="5039" w:type="dxa"/>
+            <w:tcW w:w="5040" w:type="dxa"/>
             <w:tcBorders>
               <w:top w:val="single" w:sz="2" w:space="0" w:color="000000"/>
               <w:left w:val="single" w:sz="2" w:space="0" w:color="000000"/>
@@ -2215,37 +2222,13 @@
               <w:t>.</w:t>
             </w:r>
           </w:p>
-          <w:p>
-            <w:pPr>
-              <w:pStyle w:val="TableContents"/>
-              <w:bidi w:val="1"/>
-              <w:jc w:val="left"/>
-              <w:rPr/>
-            </w:pPr>
-            <w:r>
-              <w:rPr>
-                <w:rtl w:val="true"/>
-              </w:rPr>
-              <w:t xml:space="preserve">הצגת מטלה </w:t>
-            </w:r>
-            <w:r>
-              <w:rPr/>
-              <w:t>1</w:t>
-            </w:r>
-            <w:r>
-              <w:rPr>
-                <w:rtl w:val="true"/>
-              </w:rPr>
-              <w:t>.</w:t>
-            </w:r>
-          </w:p>
         </w:tc>
       </w:tr>
       <w:tr>
         <w:trPr/>
         <w:tc>
           <w:tcPr>
-            <w:tcW w:w="583" w:type="dxa"/>
+            <w:tcW w:w="582" w:type="dxa"/>
             <w:tcBorders>
               <w:top w:val="single" w:sz="2" w:space="0" w:color="000000"/>
               <w:left w:val="single" w:sz="2" w:space="0" w:color="000000"/>
@@ -2421,7 +2404,7 @@
         </w:tc>
         <w:tc>
           <w:tcPr>
-            <w:tcW w:w="5039" w:type="dxa"/>
+            <w:tcW w:w="5040" w:type="dxa"/>
             <w:tcBorders>
               <w:top w:val="single" w:sz="2" w:space="0" w:color="000000"/>
               <w:left w:val="single" w:sz="2" w:space="0" w:color="000000"/>
@@ -2467,22 +2450,20 @@
               <w:pStyle w:val="TableContents"/>
               <w:bidi w:val="1"/>
               <w:jc w:val="left"/>
+              <w:rPr/>
+            </w:pPr>
+            <w:r>
               <w:rPr>
                 <w:rFonts w:eastAsia="Times New Roman"/>
-              </w:rPr>
-            </w:pPr>
+                <w:rtl w:val="true"/>
+              </w:rPr>
+              <w:t xml:space="preserve">הצגת מטלה </w:t>
+            </w:r>
             <w:r>
               <w:rPr>
                 <w:rFonts w:eastAsia="Times New Roman"/>
-                <w:rtl w:val="true"/>
-              </w:rPr>
-              <w:t xml:space="preserve">הצגת מטלה </w:t>
-            </w:r>
-            <w:r>
-              <w:rPr>
-                <w:rFonts w:eastAsia="Times New Roman"/>
-              </w:rPr>
-              <w:t>2</w:t>
+              </w:rPr>
+              <w:t>1</w:t>
             </w:r>
             <w:r>
               <w:rPr>
@@ -2498,7 +2479,7 @@
         <w:trPr/>
         <w:tc>
           <w:tcPr>
-            <w:tcW w:w="583" w:type="dxa"/>
+            <w:tcW w:w="582" w:type="dxa"/>
             <w:tcBorders>
               <w:top w:val="single" w:sz="2" w:space="0" w:color="000000"/>
               <w:left w:val="single" w:sz="2" w:space="0" w:color="000000"/>
@@ -2596,7 +2577,7 @@
         </w:tc>
         <w:tc>
           <w:tcPr>
-            <w:tcW w:w="5039" w:type="dxa"/>
+            <w:tcW w:w="5040" w:type="dxa"/>
             <w:tcBorders>
               <w:top w:val="single" w:sz="2" w:space="0" w:color="000000"/>
               <w:left w:val="single" w:sz="2" w:space="0" w:color="000000"/>
@@ -2648,22 +2629,20 @@
               <w:pStyle w:val="TableContents"/>
               <w:bidi w:val="1"/>
               <w:jc w:val="left"/>
+              <w:rPr/>
+            </w:pPr>
+            <w:r>
               <w:rPr>
                 <w:rFonts w:eastAsia="Times New Roman"/>
-              </w:rPr>
-            </w:pPr>
+                <w:rtl w:val="true"/>
+              </w:rPr>
+              <w:t xml:space="preserve">הצגת מטלה </w:t>
+            </w:r>
             <w:r>
               <w:rPr>
                 <w:rFonts w:eastAsia="Times New Roman"/>
-                <w:rtl w:val="true"/>
-              </w:rPr>
-              <w:t xml:space="preserve">הצגת מטלה </w:t>
-            </w:r>
-            <w:r>
-              <w:rPr>
-                <w:rFonts w:eastAsia="Times New Roman"/>
-              </w:rPr>
-              <w:t>3</w:t>
+              </w:rPr>
+              <w:t>2</w:t>
             </w:r>
             <w:r>
               <w:rPr>
@@ -2679,7 +2658,7 @@
         <w:trPr/>
         <w:tc>
           <w:tcPr>
-            <w:tcW w:w="583" w:type="dxa"/>
+            <w:tcW w:w="582" w:type="dxa"/>
             <w:tcBorders>
               <w:top w:val="single" w:sz="2" w:space="0" w:color="000000"/>
               <w:left w:val="single" w:sz="2" w:space="0" w:color="000000"/>
@@ -2789,7 +2768,7 @@
         </w:tc>
         <w:tc>
           <w:tcPr>
-            <w:tcW w:w="5039" w:type="dxa"/>
+            <w:tcW w:w="5040" w:type="dxa"/>
             <w:tcBorders>
               <w:top w:val="single" w:sz="2" w:space="0" w:color="000000"/>
               <w:left w:val="single" w:sz="2" w:space="0" w:color="000000"/>
@@ -2827,22 +2806,20 @@
               <w:pStyle w:val="TableContents"/>
               <w:bidi w:val="1"/>
               <w:jc w:val="left"/>
+              <w:rPr/>
+            </w:pPr>
+            <w:r>
               <w:rPr>
                 <w:rFonts w:eastAsia="Times New Roman"/>
-              </w:rPr>
-            </w:pPr>
+                <w:rtl w:val="true"/>
+              </w:rPr>
+              <w:t xml:space="preserve">הצגת מטלה </w:t>
+            </w:r>
             <w:r>
               <w:rPr>
                 <w:rFonts w:eastAsia="Times New Roman"/>
-                <w:rtl w:val="true"/>
-              </w:rPr>
-              <w:t xml:space="preserve">הצגת מטלה </w:t>
-            </w:r>
-            <w:r>
-              <w:rPr>
-                <w:rFonts w:eastAsia="Times New Roman"/>
-              </w:rPr>
-              <w:t>4</w:t>
+              </w:rPr>
+              <w:t>3</w:t>
             </w:r>
             <w:r>
               <w:rPr>
@@ -2858,7 +2835,7 @@
         <w:trPr/>
         <w:tc>
           <w:tcPr>
-            <w:tcW w:w="583" w:type="dxa"/>
+            <w:tcW w:w="582" w:type="dxa"/>
             <w:tcBorders>
               <w:top w:val="single" w:sz="2" w:space="0" w:color="000000"/>
               <w:left w:val="single" w:sz="2" w:space="0" w:color="000000"/>
@@ -2930,7 +2907,7 @@
         </w:tc>
         <w:tc>
           <w:tcPr>
-            <w:tcW w:w="5039" w:type="dxa"/>
+            <w:tcW w:w="5040" w:type="dxa"/>
             <w:tcBorders>
               <w:top w:val="single" w:sz="2" w:space="0" w:color="000000"/>
               <w:left w:val="single" w:sz="2" w:space="0" w:color="000000"/>
@@ -2968,22 +2945,20 @@
               <w:pStyle w:val="TableContents"/>
               <w:bidi w:val="1"/>
               <w:jc w:val="left"/>
+              <w:rPr/>
+            </w:pPr>
+            <w:r>
               <w:rPr>
                 <w:rFonts w:eastAsia="Times New Roman"/>
-              </w:rPr>
-            </w:pPr>
+                <w:rtl w:val="true"/>
+              </w:rPr>
+              <w:t xml:space="preserve">הצגת מטלה </w:t>
+            </w:r>
             <w:r>
               <w:rPr>
                 <w:rFonts w:eastAsia="Times New Roman"/>
-                <w:rtl w:val="true"/>
-              </w:rPr>
-              <w:t xml:space="preserve">הצגת מטלה </w:t>
-            </w:r>
-            <w:r>
-              <w:rPr>
-                <w:rFonts w:eastAsia="Times New Roman"/>
-              </w:rPr>
-              <w:t>5</w:t>
+              </w:rPr>
+              <w:t>4</w:t>
             </w:r>
             <w:r>
               <w:rPr>
@@ -3001,7 +2976,7 @@
         </w:trPr>
         <w:tc>
           <w:tcPr>
-            <w:tcW w:w="583" w:type="dxa"/>
+            <w:tcW w:w="582" w:type="dxa"/>
             <w:tcBorders>
               <w:top w:val="single" w:sz="2" w:space="0" w:color="000000"/>
               <w:left w:val="single" w:sz="2" w:space="0" w:color="000000"/>
@@ -3139,7 +3114,7 @@
         </w:tc>
         <w:tc>
           <w:tcPr>
-            <w:tcW w:w="5039" w:type="dxa"/>
+            <w:tcW w:w="5040" w:type="dxa"/>
             <w:tcBorders>
               <w:top w:val="single" w:sz="2" w:space="0" w:color="000000"/>
               <w:left w:val="single" w:sz="2" w:space="0" w:color="000000"/>
@@ -3183,13 +3158,13 @@
             </w:r>
             <w:r>
               <w:rPr/>
-              <w:t>6</w:t>
-            </w:r>
-            <w:r>
-              <w:rPr>
-                <w:rtl w:val="true"/>
-              </w:rPr>
-              <w:t xml:space="preserve"> .</w:t>
+              <w:t>5</w:t>
+            </w:r>
+            <w:r>
+              <w:rPr>
+                <w:rtl w:val="true"/>
+              </w:rPr>
+              <w:t>.</w:t>
             </w:r>
           </w:p>
         </w:tc>
@@ -3198,7 +3173,7 @@
         <w:trPr/>
         <w:tc>
           <w:tcPr>
-            <w:tcW w:w="583" w:type="dxa"/>
+            <w:tcW w:w="582" w:type="dxa"/>
             <w:tcBorders>
               <w:top w:val="single" w:sz="2" w:space="0" w:color="000000"/>
               <w:left w:val="single" w:sz="2" w:space="0" w:color="000000"/>
@@ -3311,7 +3286,7 @@
         </w:tc>
         <w:tc>
           <w:tcPr>
-            <w:tcW w:w="5039" w:type="dxa"/>
+            <w:tcW w:w="5040" w:type="dxa"/>
             <w:tcBorders>
               <w:top w:val="single" w:sz="2" w:space="0" w:color="000000"/>
               <w:left w:val="single" w:sz="2" w:space="0" w:color="000000"/>
@@ -3349,22 +3324,20 @@
               <w:pStyle w:val="TableContents"/>
               <w:bidi w:val="1"/>
               <w:jc w:val="left"/>
+              <w:rPr/>
+            </w:pPr>
+            <w:r>
               <w:rPr>
                 <w:rFonts w:eastAsia="Times New Roman"/>
-              </w:rPr>
-            </w:pPr>
+                <w:rtl w:val="true"/>
+              </w:rPr>
+              <w:t xml:space="preserve">הצגת מטלה </w:t>
+            </w:r>
             <w:r>
               <w:rPr>
                 <w:rFonts w:eastAsia="Times New Roman"/>
-                <w:rtl w:val="true"/>
-              </w:rPr>
-              <w:t xml:space="preserve">הצגת מטלה </w:t>
-            </w:r>
-            <w:r>
-              <w:rPr>
-                <w:rFonts w:eastAsia="Times New Roman"/>
-              </w:rPr>
-              <w:t>7</w:t>
+              </w:rPr>
+              <w:t>6</w:t>
             </w:r>
             <w:r>
               <w:rPr>
@@ -3380,7 +3353,7 @@
         <w:trPr/>
         <w:tc>
           <w:tcPr>
-            <w:tcW w:w="583" w:type="dxa"/>
+            <w:tcW w:w="582" w:type="dxa"/>
             <w:tcBorders>
               <w:top w:val="single" w:sz="2" w:space="0" w:color="000000"/>
               <w:left w:val="single" w:sz="2" w:space="0" w:color="000000"/>
@@ -3480,7 +3453,7 @@
         </w:tc>
         <w:tc>
           <w:tcPr>
-            <w:tcW w:w="5039" w:type="dxa"/>
+            <w:tcW w:w="5040" w:type="dxa"/>
             <w:tcBorders>
               <w:top w:val="single" w:sz="2" w:space="0" w:color="000000"/>
               <w:left w:val="single" w:sz="2" w:space="0" w:color="000000"/>
@@ -3524,7 +3497,7 @@
             </w:r>
             <w:r>
               <w:rPr/>
-              <w:t>8</w:t>
+              <w:t>7</w:t>
             </w:r>
             <w:r>
               <w:rPr>
@@ -3539,7 +3512,7 @@
         <w:trPr/>
         <w:tc>
           <w:tcPr>
-            <w:tcW w:w="583" w:type="dxa"/>
+            <w:tcW w:w="582" w:type="dxa"/>
             <w:tcBorders>
               <w:top w:val="single" w:sz="2" w:space="0" w:color="000000"/>
               <w:left w:val="single" w:sz="2" w:space="0" w:color="000000"/>
@@ -3633,7 +3606,7 @@
         </w:tc>
         <w:tc>
           <w:tcPr>
-            <w:tcW w:w="5039" w:type="dxa"/>
+            <w:tcW w:w="5040" w:type="dxa"/>
             <w:tcBorders>
               <w:top w:val="single" w:sz="2" w:space="0" w:color="000000"/>
               <w:left w:val="single" w:sz="2" w:space="0" w:color="000000"/>
@@ -3677,7 +3650,7 @@
             </w:r>
             <w:r>
               <w:rPr/>
-              <w:t>9</w:t>
+              <w:t>8</w:t>
             </w:r>
             <w:r>
               <w:rPr>
@@ -3692,7 +3665,7 @@
         <w:trPr/>
         <w:tc>
           <w:tcPr>
-            <w:tcW w:w="583" w:type="dxa"/>
+            <w:tcW w:w="582" w:type="dxa"/>
             <w:tcBorders>
               <w:top w:val="single" w:sz="2" w:space="0" w:color="000000"/>
               <w:left w:val="single" w:sz="2" w:space="0" w:color="000000"/>
@@ -3786,7 +3759,7 @@
         </w:tc>
         <w:tc>
           <w:tcPr>
-            <w:tcW w:w="5039" w:type="dxa"/>
+            <w:tcW w:w="5040" w:type="dxa"/>
             <w:tcBorders>
               <w:top w:val="single" w:sz="2" w:space="0" w:color="000000"/>
               <w:left w:val="single" w:sz="2" w:space="0" w:color="000000"/>
@@ -3830,7 +3803,7 @@
             </w:r>
             <w:r>
               <w:rPr/>
-              <w:t>10</w:t>
+              <w:t>9</w:t>
             </w:r>
             <w:r>
               <w:rPr>
@@ -3845,7 +3818,7 @@
         <w:trPr/>
         <w:tc>
           <w:tcPr>
-            <w:tcW w:w="583" w:type="dxa"/>
+            <w:tcW w:w="582" w:type="dxa"/>
             <w:tcBorders>
               <w:top w:val="single" w:sz="2" w:space="0" w:color="000000"/>
               <w:left w:val="single" w:sz="2" w:space="0" w:color="000000"/>
@@ -3958,7 +3931,7 @@
         </w:tc>
         <w:tc>
           <w:tcPr>
-            <w:tcW w:w="5039" w:type="dxa"/>
+            <w:tcW w:w="5040" w:type="dxa"/>
             <w:tcBorders>
               <w:top w:val="single" w:sz="2" w:space="0" w:color="000000"/>
               <w:left w:val="single" w:sz="2" w:space="0" w:color="000000"/>
@@ -4002,7 +3975,7 @@
             </w:r>
             <w:r>
               <w:rPr/>
-              <w:t>11</w:t>
+              <w:t>10</w:t>
             </w:r>
             <w:r>
               <w:rPr>
@@ -4017,7 +3990,7 @@
         <w:trPr/>
         <w:tc>
           <w:tcPr>
-            <w:tcW w:w="583" w:type="dxa"/>
+            <w:tcW w:w="582" w:type="dxa"/>
             <w:tcBorders>
               <w:top w:val="single" w:sz="2" w:space="0" w:color="000000"/>
               <w:left w:val="single" w:sz="2" w:space="0" w:color="000000"/>
@@ -4078,7 +4051,7 @@
         </w:tc>
         <w:tc>
           <w:tcPr>
-            <w:tcW w:w="5039" w:type="dxa"/>
+            <w:tcW w:w="5040" w:type="dxa"/>
             <w:tcBorders>
               <w:top w:val="single" w:sz="2" w:space="0" w:color="000000"/>
               <w:left w:val="single" w:sz="2" w:space="0" w:color="000000"/>
@@ -4144,6 +4117,25 @@
         <w:rPr>
           <w:rtl w:val="true"/>
         </w:rPr>
+      </w:r>
+      <w:r>
+        <w:br w:type="page"/>
+      </w:r>
+    </w:p>
+    <w:p>
+      <w:pPr>
+        <w:pStyle w:val="Heading2"/>
+        <w:bidi w:val="1"/>
+        <w:spacing w:lineRule="auto" w:line="240" w:before="0" w:after="202"/>
+        <w:ind w:right="720" w:hanging="0"/>
+        <w:contextualSpacing/>
+        <w:jc w:val="left"/>
+        <w:rPr/>
+      </w:pPr>
+      <w:r>
+        <w:rPr>
+          <w:rtl w:val="true"/>
+        </w:rPr>
         <w:t>חומר עזר ברשת</w:t>
       </w:r>
     </w:p>
@@ -4324,8 +4316,8 @@
         </w:rPr>
         <w:t xml:space="preserve">0. </w:t>
       </w:r>
-      <w:bookmarkStart w:id="2" w:name="title1"/>
-      <w:bookmarkStart w:id="3" w:name="productTitle1"/>
+      <w:bookmarkStart w:id="2" w:name="productTitle1"/>
+      <w:bookmarkStart w:id="3" w:name="title1"/>
       <w:bookmarkEnd w:id="2"/>
       <w:bookmarkEnd w:id="3"/>
       <w:r>
@@ -4359,8 +4351,8 @@
         <w:pStyle w:val="Heading1"/>
         <w:rPr/>
       </w:pPr>
-      <w:bookmarkStart w:id="4" w:name="title"/>
-      <w:bookmarkStart w:id="5" w:name="productTitle"/>
+      <w:bookmarkStart w:id="4" w:name="productTitle"/>
+      <w:bookmarkStart w:id="5" w:name="title"/>
       <w:bookmarkEnd w:id="4"/>
       <w:bookmarkEnd w:id="5"/>
       <w:r>
@@ -4387,7 +4379,7 @@
         </w:rPr>
         <w:t xml:space="preserve">.    </w:t>
       </w:r>
-      <w:hyperlink r:id="rId2">
+      <w:hyperlink r:id="rId3">
         <w:r>
           <w:rPr>
             <w:rStyle w:val="InternetLink"/>
@@ -4420,7 +4412,7 @@
         </w:rPr>
         <w:t xml:space="preserve">לצפייה בספר אלקטרוני לחץ </w:t>
       </w:r>
-      <w:hyperlink r:id="rId3">
+      <w:hyperlink r:id="rId4">
         <w:r>
           <w:rPr>
             <w:rStyle w:val="InternetLink"/>
@@ -4564,7 +4556,7 @@
         <w:rPr/>
         <w:t xml:space="preserve">Mastering the C++17 STL: Make full use of the standard library components in C++17 Paperback, September 28, 2017.    </w:t>
       </w:r>
-      <w:hyperlink r:id="rId4">
+      <w:hyperlink r:id="rId5">
         <w:r>
           <w:rPr>
             <w:rStyle w:val="InternetLink"/>
@@ -4596,7 +4588,7 @@
         </w:rPr>
         <w:t xml:space="preserve">לצפייה בספר אלקטרוני לחץ </w:t>
       </w:r>
-      <w:hyperlink r:id="rId5">
+      <w:hyperlink r:id="rId6">
         <w:r>
           <w:rPr>
             <w:rStyle w:val="InternetLink"/>
@@ -4749,7 +4741,7 @@
         <w:br/>
         <w:t xml:space="preserve">by Stephan Roth.    Paperback, September 29, 2017.    </w:t>
       </w:r>
-      <w:hyperlink r:id="rId6">
+      <w:hyperlink r:id="rId7">
         <w:bookmarkStart w:id="6" w:name="__DdeLink__229_118636882"/>
         <w:r>
           <w:rPr>
@@ -4760,7 +4752,7 @@
           <w:t>h</w:t>
         </w:r>
       </w:hyperlink>
-      <w:hyperlink r:id="rId7">
+      <w:hyperlink r:id="rId8">
         <w:bookmarkEnd w:id="6"/>
         <w:r>
           <w:rPr>
@@ -4793,7 +4785,7 @@
         </w:rPr>
         <w:t xml:space="preserve">לצפייה בספר אלקטרוני לחץ </w:t>
       </w:r>
-      <w:hyperlink r:id="rId8">
+      <w:hyperlink r:id="rId9">
         <w:r>
           <w:rPr>
             <w:rStyle w:val="InternetLink"/>
@@ -4978,7 +4970,7 @@
         <w:br/>
         <w:t xml:space="preserve">by John Horton      </w:t>
       </w:r>
-      <w:hyperlink r:id="rId9">
+      <w:hyperlink r:id="rId10">
         <w:r>
           <w:rPr>
             <w:rStyle w:val="InternetLink"/>
@@ -5010,7 +5002,7 @@
         </w:rPr>
         <w:t xml:space="preserve">לצפייה בספר אלקטרוני לחץ </w:t>
       </w:r>
-      <w:hyperlink r:id="rId10">
+      <w:hyperlink r:id="rId11">
         <w:r>
           <w:rPr>
             <w:rStyle w:val="InternetLink"/>
@@ -5254,7 +5246,7 @@
         </w:rPr>
         <w:t xml:space="preserve">לצפייה בספר אלקטרוני לחץ </w:t>
       </w:r>
-      <w:hyperlink r:id="rId11">
+      <w:hyperlink r:id="rId12">
         <w:r>
           <w:rPr>
             <w:rStyle w:val="InternetLink"/>
@@ -5394,7 +5386,7 @@
       <w:pgNumType w:start="1" w:fmt="decimal"/>
       <w:formProt w:val="false"/>
       <w:textDirection w:val="lrTb"/>
-      <w:docGrid w:type="default" w:linePitch="240" w:charSpace="4294965042"/>
+      <w:docGrid w:type="default" w:linePitch="240" w:charSpace="0"/>
     </w:sectPr>
   </w:body>
 </w:document>
@@ -6645,6 +6637,114 @@
       <w:szCs w:val="24"/>
     </w:rPr>
   </w:style>
+  <w:style w:type="character" w:styleId="ListLabel32">
+    <w:name w:val="ListLabel 32"/>
+    <w:qFormat/>
+    <w:rPr>
+      <w:rFonts w:cs="OpenSymbol"/>
+      <w:sz w:val="24"/>
+    </w:rPr>
+  </w:style>
+  <w:style w:type="character" w:styleId="ListLabel33">
+    <w:name w:val="ListLabel 33"/>
+    <w:qFormat/>
+    <w:rPr>
+      <w:rFonts w:cs="OpenSymbol"/>
+      <w:sz w:val="24"/>
+    </w:rPr>
+  </w:style>
+  <w:style w:type="character" w:styleId="ListLabel34">
+    <w:name w:val="ListLabel 34"/>
+    <w:qFormat/>
+    <w:rPr>
+      <w:rFonts w:cs="OpenSymbol"/>
+    </w:rPr>
+  </w:style>
+  <w:style w:type="character" w:styleId="ListLabel35">
+    <w:name w:val="ListLabel 35"/>
+    <w:qFormat/>
+    <w:rPr>
+      <w:rFonts w:cs="OpenSymbol"/>
+    </w:rPr>
+  </w:style>
+  <w:style w:type="character" w:styleId="ListLabel36">
+    <w:name w:val="ListLabel 36"/>
+    <w:qFormat/>
+    <w:rPr>
+      <w:rFonts w:cs="OpenSymbol"/>
+    </w:rPr>
+  </w:style>
+  <w:style w:type="character" w:styleId="ListLabel37">
+    <w:name w:val="ListLabel 37"/>
+    <w:qFormat/>
+    <w:rPr>
+      <w:rFonts w:cs="OpenSymbol"/>
+    </w:rPr>
+  </w:style>
+  <w:style w:type="character" w:styleId="ListLabel38">
+    <w:name w:val="ListLabel 38"/>
+    <w:qFormat/>
+    <w:rPr>
+      <w:rFonts w:cs="OpenSymbol"/>
+    </w:rPr>
+  </w:style>
+  <w:style w:type="character" w:styleId="ListLabel39">
+    <w:name w:val="ListLabel 39"/>
+    <w:qFormat/>
+    <w:rPr>
+      <w:rFonts w:cs="OpenSymbol"/>
+    </w:rPr>
+  </w:style>
+  <w:style w:type="character" w:styleId="ListLabel40">
+    <w:name w:val="ListLabel 40"/>
+    <w:qFormat/>
+    <w:rPr>
+      <w:rFonts w:cs="OpenSymbol"/>
+    </w:rPr>
+  </w:style>
+  <w:style w:type="character" w:styleId="ListLabel41">
+    <w:name w:val="ListLabel 41"/>
+    <w:qFormat/>
+    <w:rPr>
+      <w:bCs/>
+      <w:sz w:val="22"/>
+      <w:szCs w:val="22"/>
+    </w:rPr>
+  </w:style>
+  <w:style w:type="character" w:styleId="ListLabel42">
+    <w:name w:val="ListLabel 42"/>
+    <w:qFormat/>
+    <w:rPr>
+      <w:rFonts w:ascii="Times New Roman" w:hAnsi="Times New Roman" w:cs="Times New Roman"/>
+      <w:b/>
+      <w:bCs/>
+      <w:i/>
+      <w:iCs/>
+      <w:sz w:val="24"/>
+      <w:szCs w:val="24"/>
+    </w:rPr>
+  </w:style>
+  <w:style w:type="character" w:styleId="ListLabel43">
+    <w:name w:val="ListLabel 43"/>
+    <w:qFormat/>
+    <w:rPr>
+      <w:b/>
+      <w:bCs/>
+    </w:rPr>
+  </w:style>
+  <w:style w:type="character" w:styleId="ListLabel44">
+    <w:name w:val="ListLabel 44"/>
+    <w:qFormat/>
+    <w:rPr>
+      <w:rFonts w:ascii="Times New Roman" w:hAnsi="Times New Roman" w:eastAsia="Calibri" w:cs="Times New Roman"/>
+      <w:b/>
+      <w:bCs/>
+      <w:i/>
+      <w:iCs/>
+      <w:sz w:val="24"/>
+      <w:szCs w:val="24"/>
+    </w:rPr>
+  </w:style>
   <w:style w:type="paragraph" w:styleId="Heading" w:customStyle="1">
     <w:name w:val="Heading"/>
     <w:basedOn w:val="Normal"/>

--- a/syllabus.docx
+++ b/syllabus.docx
@@ -533,13 +533,7 @@
         <w:bidi w:val="1"/>
         <w:spacing w:lineRule="auto" w:line="240" w:before="280" w:after="280"/>
         <w:jc w:val="left"/>
-        <w:rPr>
-          <w:b/>
-          <w:b/>
-          <w:color w:val="222222"/>
-          <w:sz w:val="24"/>
-          <w:szCs w:val="24"/>
-        </w:rPr>
+        <w:rPr/>
       </w:pPr>
       <w:r>
         <w:rPr>
@@ -765,7 +759,7 @@
           <w:szCs w:val="24"/>
           <w:rtl w:val="true"/>
         </w:rPr>
-        <w:t xml:space="preserve">עד וכולל תקן </w:t>
+        <w:t xml:space="preserve">עד תקן </w:t>
       </w:r>
       <w:r>
         <w:rPr>
@@ -779,6 +773,41 @@
       <w:r>
         <w:rPr>
           <w:b/>
+          <w:bCs/>
+          <w:color w:val="222222"/>
+          <w:sz w:val="24"/>
+          <w:szCs w:val="24"/>
+          <w:rtl w:val="true"/>
+        </w:rPr>
+        <w:t xml:space="preserve"> </w:t>
+      </w:r>
+      <w:r>
+        <w:rPr>
+          <w:b w:val="false"/>
+          <w:b w:val="false"/>
+          <w:bCs w:val="false"/>
+          <w:color w:val="222222"/>
+          <w:sz w:val="24"/>
+          <w:sz w:val="24"/>
+          <w:szCs w:val="24"/>
+          <w:rtl w:val="true"/>
+        </w:rPr>
+        <w:t xml:space="preserve">והתחלה של תקן </w:t>
+      </w:r>
+      <w:r>
+        <w:rPr>
+          <w:b/>
+          <w:bCs/>
+          <w:color w:val="222222"/>
+          <w:sz w:val="24"/>
+          <w:szCs w:val="24"/>
+        </w:rPr>
+        <w:t>20</w:t>
+      </w:r>
+      <w:r>
+        <w:rPr>
+          <w:b/>
+          <w:bCs/>
           <w:color w:val="222222"/>
           <w:sz w:val="24"/>
           <w:szCs w:val="24"/>
@@ -1637,15 +1666,15 @@
         <w:tblLook w:noVBand="1" w:val="04a0" w:noHBand="0" w:lastColumn="0" w:firstColumn="1" w:lastRow="0" w:firstRow="1"/>
       </w:tblPr>
       <w:tblGrid>
-        <w:gridCol w:w="582"/>
-        <w:gridCol w:w="4288"/>
-        <w:gridCol w:w="5040"/>
+        <w:gridCol w:w="581"/>
+        <w:gridCol w:w="4287"/>
+        <w:gridCol w:w="5042"/>
       </w:tblGrid>
       <w:tr>
         <w:trPr/>
         <w:tc>
           <w:tcPr>
-            <w:tcW w:w="582" w:type="dxa"/>
+            <w:tcW w:w="581" w:type="dxa"/>
             <w:tcBorders>
               <w:top w:val="single" w:sz="2" w:space="0" w:color="000000"/>
               <w:left w:val="single" w:sz="2" w:space="0" w:color="000000"/>
@@ -1676,7 +1705,7 @@
         </w:tc>
         <w:tc>
           <w:tcPr>
-            <w:tcW w:w="4288" w:type="dxa"/>
+            <w:tcW w:w="4287" w:type="dxa"/>
             <w:tcBorders>
               <w:top w:val="single" w:sz="2" w:space="0" w:color="000000"/>
               <w:left w:val="single" w:sz="2" w:space="0" w:color="000000"/>
@@ -1708,7 +1737,7 @@
         </w:tc>
         <w:tc>
           <w:tcPr>
-            <w:tcW w:w="5040" w:type="dxa"/>
+            <w:tcW w:w="5042" w:type="dxa"/>
             <w:tcBorders>
               <w:top w:val="single" w:sz="2" w:space="0" w:color="000000"/>
               <w:left w:val="single" w:sz="2" w:space="0" w:color="000000"/>
@@ -1746,7 +1775,7 @@
         </w:trPr>
         <w:tc>
           <w:tcPr>
-            <w:tcW w:w="582" w:type="dxa"/>
+            <w:tcW w:w="581" w:type="dxa"/>
             <w:tcBorders>
               <w:top w:val="single" w:sz="2" w:space="0" w:color="000000"/>
               <w:left w:val="single" w:sz="2" w:space="0" w:color="000000"/>
@@ -1776,7 +1805,7 @@
         </w:tc>
         <w:tc>
           <w:tcPr>
-            <w:tcW w:w="4288" w:type="dxa"/>
+            <w:tcW w:w="4287" w:type="dxa"/>
             <w:tcBorders>
               <w:top w:val="single" w:sz="2" w:space="0" w:color="000000"/>
               <w:left w:val="single" w:sz="2" w:space="0" w:color="000000"/>
@@ -1974,7 +2003,7 @@
         </w:tc>
         <w:tc>
           <w:tcPr>
-            <w:tcW w:w="5040" w:type="dxa"/>
+            <w:tcW w:w="5042" w:type="dxa"/>
             <w:tcBorders>
               <w:top w:val="single" w:sz="2" w:space="0" w:color="000000"/>
               <w:left w:val="single" w:sz="2" w:space="0" w:color="000000"/>
@@ -2057,7 +2086,7 @@
         <w:trPr/>
         <w:tc>
           <w:tcPr>
-            <w:tcW w:w="582" w:type="dxa"/>
+            <w:tcW w:w="581" w:type="dxa"/>
             <w:tcBorders>
               <w:top w:val="single" w:sz="2" w:space="0" w:color="000000"/>
               <w:left w:val="single" w:sz="2" w:space="0" w:color="000000"/>
@@ -2087,7 +2116,7 @@
         </w:tc>
         <w:tc>
           <w:tcPr>
-            <w:tcW w:w="4288" w:type="dxa"/>
+            <w:tcW w:w="4287" w:type="dxa"/>
             <w:tcBorders>
               <w:top w:val="single" w:sz="2" w:space="0" w:color="000000"/>
               <w:left w:val="single" w:sz="2" w:space="0" w:color="000000"/>
@@ -2151,7 +2180,7 @@
         </w:tc>
         <w:tc>
           <w:tcPr>
-            <w:tcW w:w="5040" w:type="dxa"/>
+            <w:tcW w:w="5042" w:type="dxa"/>
             <w:tcBorders>
               <w:top w:val="single" w:sz="2" w:space="0" w:color="000000"/>
               <w:left w:val="single" w:sz="2" w:space="0" w:color="000000"/>
@@ -2228,7 +2257,7 @@
         <w:trPr/>
         <w:tc>
           <w:tcPr>
-            <w:tcW w:w="582" w:type="dxa"/>
+            <w:tcW w:w="581" w:type="dxa"/>
             <w:tcBorders>
               <w:top w:val="single" w:sz="2" w:space="0" w:color="000000"/>
               <w:left w:val="single" w:sz="2" w:space="0" w:color="000000"/>
@@ -2258,7 +2287,7 @@
         </w:tc>
         <w:tc>
           <w:tcPr>
-            <w:tcW w:w="4288" w:type="dxa"/>
+            <w:tcW w:w="4287" w:type="dxa"/>
             <w:tcBorders>
               <w:top w:val="single" w:sz="2" w:space="0" w:color="000000"/>
               <w:left w:val="single" w:sz="2" w:space="0" w:color="000000"/>
@@ -2404,7 +2433,7 @@
         </w:tc>
         <w:tc>
           <w:tcPr>
-            <w:tcW w:w="5040" w:type="dxa"/>
+            <w:tcW w:w="5042" w:type="dxa"/>
             <w:tcBorders>
               <w:top w:val="single" w:sz="2" w:space="0" w:color="000000"/>
               <w:left w:val="single" w:sz="2" w:space="0" w:color="000000"/>
@@ -2479,7 +2508,7 @@
         <w:trPr/>
         <w:tc>
           <w:tcPr>
-            <w:tcW w:w="582" w:type="dxa"/>
+            <w:tcW w:w="581" w:type="dxa"/>
             <w:tcBorders>
               <w:top w:val="single" w:sz="2" w:space="0" w:color="000000"/>
               <w:left w:val="single" w:sz="2" w:space="0" w:color="000000"/>
@@ -2509,7 +2538,7 @@
         </w:tc>
         <w:tc>
           <w:tcPr>
-            <w:tcW w:w="4288" w:type="dxa"/>
+            <w:tcW w:w="4287" w:type="dxa"/>
             <w:tcBorders>
               <w:top w:val="single" w:sz="2" w:space="0" w:color="000000"/>
               <w:left w:val="single" w:sz="2" w:space="0" w:color="000000"/>
@@ -2577,7 +2606,7 @@
         </w:tc>
         <w:tc>
           <w:tcPr>
-            <w:tcW w:w="5040" w:type="dxa"/>
+            <w:tcW w:w="5042" w:type="dxa"/>
             <w:tcBorders>
               <w:top w:val="single" w:sz="2" w:space="0" w:color="000000"/>
               <w:left w:val="single" w:sz="2" w:space="0" w:color="000000"/>
@@ -2658,7 +2687,7 @@
         <w:trPr/>
         <w:tc>
           <w:tcPr>
-            <w:tcW w:w="582" w:type="dxa"/>
+            <w:tcW w:w="581" w:type="dxa"/>
             <w:tcBorders>
               <w:top w:val="single" w:sz="2" w:space="0" w:color="000000"/>
               <w:left w:val="single" w:sz="2" w:space="0" w:color="000000"/>
@@ -2688,7 +2717,7 @@
         </w:tc>
         <w:tc>
           <w:tcPr>
-            <w:tcW w:w="4288" w:type="dxa"/>
+            <w:tcW w:w="4287" w:type="dxa"/>
             <w:tcBorders>
               <w:top w:val="single" w:sz="2" w:space="0" w:color="000000"/>
               <w:left w:val="single" w:sz="2" w:space="0" w:color="000000"/>
@@ -2768,7 +2797,7 @@
         </w:tc>
         <w:tc>
           <w:tcPr>
-            <w:tcW w:w="5040" w:type="dxa"/>
+            <w:tcW w:w="5042" w:type="dxa"/>
             <w:tcBorders>
               <w:top w:val="single" w:sz="2" w:space="0" w:color="000000"/>
               <w:left w:val="single" w:sz="2" w:space="0" w:color="000000"/>
@@ -2835,7 +2864,7 @@
         <w:trPr/>
         <w:tc>
           <w:tcPr>
-            <w:tcW w:w="582" w:type="dxa"/>
+            <w:tcW w:w="581" w:type="dxa"/>
             <w:tcBorders>
               <w:top w:val="single" w:sz="2" w:space="0" w:color="000000"/>
               <w:left w:val="single" w:sz="2" w:space="0" w:color="000000"/>
@@ -2865,7 +2894,7 @@
         </w:tc>
         <w:tc>
           <w:tcPr>
-            <w:tcW w:w="4288" w:type="dxa"/>
+            <w:tcW w:w="4287" w:type="dxa"/>
             <w:tcBorders>
               <w:top w:val="single" w:sz="2" w:space="0" w:color="000000"/>
               <w:left w:val="single" w:sz="2" w:space="0" w:color="000000"/>
@@ -2907,7 +2936,7 @@
         </w:tc>
         <w:tc>
           <w:tcPr>
-            <w:tcW w:w="5040" w:type="dxa"/>
+            <w:tcW w:w="5042" w:type="dxa"/>
             <w:tcBorders>
               <w:top w:val="single" w:sz="2" w:space="0" w:color="000000"/>
               <w:left w:val="single" w:sz="2" w:space="0" w:color="000000"/>
@@ -2976,7 +3005,7 @@
         </w:trPr>
         <w:tc>
           <w:tcPr>
-            <w:tcW w:w="582" w:type="dxa"/>
+            <w:tcW w:w="581" w:type="dxa"/>
             <w:tcBorders>
               <w:top w:val="single" w:sz="2" w:space="0" w:color="000000"/>
               <w:left w:val="single" w:sz="2" w:space="0" w:color="000000"/>
@@ -3006,7 +3035,7 @@
         </w:tc>
         <w:tc>
           <w:tcPr>
-            <w:tcW w:w="4288" w:type="dxa"/>
+            <w:tcW w:w="4287" w:type="dxa"/>
             <w:tcBorders>
               <w:top w:val="single" w:sz="2" w:space="0" w:color="000000"/>
               <w:left w:val="single" w:sz="2" w:space="0" w:color="000000"/>
@@ -3114,7 +3143,7 @@
         </w:tc>
         <w:tc>
           <w:tcPr>
-            <w:tcW w:w="5040" w:type="dxa"/>
+            <w:tcW w:w="5042" w:type="dxa"/>
             <w:tcBorders>
               <w:top w:val="single" w:sz="2" w:space="0" w:color="000000"/>
               <w:left w:val="single" w:sz="2" w:space="0" w:color="000000"/>
@@ -3173,7 +3202,7 @@
         <w:trPr/>
         <w:tc>
           <w:tcPr>
-            <w:tcW w:w="582" w:type="dxa"/>
+            <w:tcW w:w="581" w:type="dxa"/>
             <w:tcBorders>
               <w:top w:val="single" w:sz="2" w:space="0" w:color="000000"/>
               <w:left w:val="single" w:sz="2" w:space="0" w:color="000000"/>
@@ -3203,7 +3232,7 @@
         </w:tc>
         <w:tc>
           <w:tcPr>
-            <w:tcW w:w="4288" w:type="dxa"/>
+            <w:tcW w:w="4287" w:type="dxa"/>
             <w:tcBorders>
               <w:top w:val="single" w:sz="2" w:space="0" w:color="000000"/>
               <w:left w:val="single" w:sz="2" w:space="0" w:color="000000"/>
@@ -3286,7 +3315,7 @@
         </w:tc>
         <w:tc>
           <w:tcPr>
-            <w:tcW w:w="5040" w:type="dxa"/>
+            <w:tcW w:w="5042" w:type="dxa"/>
             <w:tcBorders>
               <w:top w:val="single" w:sz="2" w:space="0" w:color="000000"/>
               <w:left w:val="single" w:sz="2" w:space="0" w:color="000000"/>
@@ -3353,7 +3382,7 @@
         <w:trPr/>
         <w:tc>
           <w:tcPr>
-            <w:tcW w:w="582" w:type="dxa"/>
+            <w:tcW w:w="581" w:type="dxa"/>
             <w:tcBorders>
               <w:top w:val="single" w:sz="2" w:space="0" w:color="000000"/>
               <w:left w:val="single" w:sz="2" w:space="0" w:color="000000"/>
@@ -3383,7 +3412,7 @@
         </w:tc>
         <w:tc>
           <w:tcPr>
-            <w:tcW w:w="4288" w:type="dxa"/>
+            <w:tcW w:w="4287" w:type="dxa"/>
             <w:tcBorders>
               <w:top w:val="single" w:sz="2" w:space="0" w:color="000000"/>
               <w:left w:val="single" w:sz="2" w:space="0" w:color="000000"/>
@@ -3453,7 +3482,7 @@
         </w:tc>
         <w:tc>
           <w:tcPr>
-            <w:tcW w:w="5040" w:type="dxa"/>
+            <w:tcW w:w="5042" w:type="dxa"/>
             <w:tcBorders>
               <w:top w:val="single" w:sz="2" w:space="0" w:color="000000"/>
               <w:left w:val="single" w:sz="2" w:space="0" w:color="000000"/>
@@ -3512,7 +3541,7 @@
         <w:trPr/>
         <w:tc>
           <w:tcPr>
-            <w:tcW w:w="582" w:type="dxa"/>
+            <w:tcW w:w="581" w:type="dxa"/>
             <w:tcBorders>
               <w:top w:val="single" w:sz="2" w:space="0" w:color="000000"/>
               <w:left w:val="single" w:sz="2" w:space="0" w:color="000000"/>
@@ -3542,7 +3571,7 @@
         </w:tc>
         <w:tc>
           <w:tcPr>
-            <w:tcW w:w="4288" w:type="dxa"/>
+            <w:tcW w:w="4287" w:type="dxa"/>
             <w:tcBorders>
               <w:top w:val="single" w:sz="2" w:space="0" w:color="000000"/>
               <w:left w:val="single" w:sz="2" w:space="0" w:color="000000"/>
@@ -3606,7 +3635,7 @@
         </w:tc>
         <w:tc>
           <w:tcPr>
-            <w:tcW w:w="5040" w:type="dxa"/>
+            <w:tcW w:w="5042" w:type="dxa"/>
             <w:tcBorders>
               <w:top w:val="single" w:sz="2" w:space="0" w:color="000000"/>
               <w:left w:val="single" w:sz="2" w:space="0" w:color="000000"/>
@@ -3665,7 +3694,7 @@
         <w:trPr/>
         <w:tc>
           <w:tcPr>
-            <w:tcW w:w="582" w:type="dxa"/>
+            <w:tcW w:w="581" w:type="dxa"/>
             <w:tcBorders>
               <w:top w:val="single" w:sz="2" w:space="0" w:color="000000"/>
               <w:left w:val="single" w:sz="2" w:space="0" w:color="000000"/>
@@ -3695,7 +3724,7 @@
         </w:tc>
         <w:tc>
           <w:tcPr>
-            <w:tcW w:w="4288" w:type="dxa"/>
+            <w:tcW w:w="4287" w:type="dxa"/>
             <w:tcBorders>
               <w:top w:val="single" w:sz="2" w:space="0" w:color="000000"/>
               <w:left w:val="single" w:sz="2" w:space="0" w:color="000000"/>
@@ -3759,7 +3788,7 @@
         </w:tc>
         <w:tc>
           <w:tcPr>
-            <w:tcW w:w="5040" w:type="dxa"/>
+            <w:tcW w:w="5042" w:type="dxa"/>
             <w:tcBorders>
               <w:top w:val="single" w:sz="2" w:space="0" w:color="000000"/>
               <w:left w:val="single" w:sz="2" w:space="0" w:color="000000"/>
@@ -3818,7 +3847,7 @@
         <w:trPr/>
         <w:tc>
           <w:tcPr>
-            <w:tcW w:w="582" w:type="dxa"/>
+            <w:tcW w:w="581" w:type="dxa"/>
             <w:tcBorders>
               <w:top w:val="single" w:sz="2" w:space="0" w:color="000000"/>
               <w:left w:val="single" w:sz="2" w:space="0" w:color="000000"/>
@@ -3848,7 +3877,7 @@
         </w:tc>
         <w:tc>
           <w:tcPr>
-            <w:tcW w:w="4288" w:type="dxa"/>
+            <w:tcW w:w="4287" w:type="dxa"/>
             <w:tcBorders>
               <w:top w:val="single" w:sz="2" w:space="0" w:color="000000"/>
               <w:left w:val="single" w:sz="2" w:space="0" w:color="000000"/>
@@ -3931,7 +3960,7 @@
         </w:tc>
         <w:tc>
           <w:tcPr>
-            <w:tcW w:w="5040" w:type="dxa"/>
+            <w:tcW w:w="5042" w:type="dxa"/>
             <w:tcBorders>
               <w:top w:val="single" w:sz="2" w:space="0" w:color="000000"/>
               <w:left w:val="single" w:sz="2" w:space="0" w:color="000000"/>
@@ -3990,7 +4019,7 @@
         <w:trPr/>
         <w:tc>
           <w:tcPr>
-            <w:tcW w:w="582" w:type="dxa"/>
+            <w:tcW w:w="581" w:type="dxa"/>
             <w:tcBorders>
               <w:top w:val="single" w:sz="2" w:space="0" w:color="000000"/>
               <w:left w:val="single" w:sz="2" w:space="0" w:color="000000"/>
@@ -4020,7 +4049,7 @@
         </w:tc>
         <w:tc>
           <w:tcPr>
-            <w:tcW w:w="4288" w:type="dxa"/>
+            <w:tcW w:w="4287" w:type="dxa"/>
             <w:tcBorders>
               <w:top w:val="single" w:sz="2" w:space="0" w:color="000000"/>
               <w:left w:val="single" w:sz="2" w:space="0" w:color="000000"/>
@@ -4051,7 +4080,7 @@
         </w:tc>
         <w:tc>
           <w:tcPr>
-            <w:tcW w:w="5040" w:type="dxa"/>
+            <w:tcW w:w="5042" w:type="dxa"/>
             <w:tcBorders>
               <w:top w:val="single" w:sz="2" w:space="0" w:color="000000"/>
               <w:left w:val="single" w:sz="2" w:space="0" w:color="000000"/>
@@ -4316,8 +4345,8 @@
         </w:rPr>
         <w:t xml:space="preserve">0. </w:t>
       </w:r>
-      <w:bookmarkStart w:id="2" w:name="productTitle1"/>
-      <w:bookmarkStart w:id="3" w:name="title1"/>
+      <w:bookmarkStart w:id="2" w:name="title1"/>
+      <w:bookmarkStart w:id="3" w:name="productTitle1"/>
       <w:bookmarkEnd w:id="2"/>
       <w:bookmarkEnd w:id="3"/>
       <w:r>
@@ -4351,8 +4380,8 @@
         <w:pStyle w:val="Heading1"/>
         <w:rPr/>
       </w:pPr>
-      <w:bookmarkStart w:id="4" w:name="productTitle"/>
-      <w:bookmarkStart w:id="5" w:name="title"/>
+      <w:bookmarkStart w:id="4" w:name="title"/>
+      <w:bookmarkStart w:id="5" w:name="productTitle"/>
       <w:bookmarkEnd w:id="4"/>
       <w:bookmarkEnd w:id="5"/>
       <w:r>
@@ -6745,6 +6774,122 @@
       <w:szCs w:val="24"/>
     </w:rPr>
   </w:style>
+  <w:style w:type="character" w:styleId="ListLabel45">
+    <w:name w:val="ListLabel 45"/>
+    <w:qFormat/>
+    <w:rPr>
+      <w:rFonts w:cs="OpenSymbol"/>
+      <w:sz w:val="24"/>
+    </w:rPr>
+  </w:style>
+  <w:style w:type="character" w:styleId="ListLabel46">
+    <w:name w:val="ListLabel 46"/>
+    <w:qFormat/>
+    <w:rPr>
+      <w:rFonts w:cs="OpenSymbol"/>
+      <w:sz w:val="24"/>
+    </w:rPr>
+  </w:style>
+  <w:style w:type="character" w:styleId="ListLabel47">
+    <w:name w:val="ListLabel 47"/>
+    <w:qFormat/>
+    <w:rPr>
+      <w:rFonts w:cs="OpenSymbol"/>
+    </w:rPr>
+  </w:style>
+  <w:style w:type="character" w:styleId="ListLabel48">
+    <w:name w:val="ListLabel 48"/>
+    <w:qFormat/>
+    <w:rPr>
+      <w:rFonts w:cs="OpenSymbol"/>
+    </w:rPr>
+  </w:style>
+  <w:style w:type="character" w:styleId="ListLabel49">
+    <w:name w:val="ListLabel 49"/>
+    <w:qFormat/>
+    <w:rPr>
+      <w:rFonts w:cs="OpenSymbol"/>
+    </w:rPr>
+  </w:style>
+  <w:style w:type="character" w:styleId="ListLabel50">
+    <w:name w:val="ListLabel 50"/>
+    <w:qFormat/>
+    <w:rPr>
+      <w:rFonts w:cs="OpenSymbol"/>
+    </w:rPr>
+  </w:style>
+  <w:style w:type="character" w:styleId="ListLabel51">
+    <w:name w:val="ListLabel 51"/>
+    <w:qFormat/>
+    <w:rPr>
+      <w:rFonts w:cs="OpenSymbol"/>
+    </w:rPr>
+  </w:style>
+  <w:style w:type="character" w:styleId="ListLabel52">
+    <w:name w:val="ListLabel 52"/>
+    <w:qFormat/>
+    <w:rPr>
+      <w:rFonts w:cs="OpenSymbol"/>
+    </w:rPr>
+  </w:style>
+  <w:style w:type="character" w:styleId="ListLabel53">
+    <w:name w:val="ListLabel 53"/>
+    <w:qFormat/>
+    <w:rPr>
+      <w:rFonts w:cs="OpenSymbol"/>
+    </w:rPr>
+  </w:style>
+  <w:style w:type="character" w:styleId="ListLabel54">
+    <w:name w:val="ListLabel 54"/>
+    <w:qFormat/>
+    <w:rPr>
+      <w:sz w:val="24"/>
+      <w:szCs w:val="24"/>
+    </w:rPr>
+  </w:style>
+  <w:style w:type="character" w:styleId="ListLabel55">
+    <w:name w:val="ListLabel 55"/>
+    <w:qFormat/>
+    <w:rPr>
+      <w:bCs/>
+      <w:sz w:val="22"/>
+      <w:szCs w:val="22"/>
+    </w:rPr>
+  </w:style>
+  <w:style w:type="character" w:styleId="ListLabel56">
+    <w:name w:val="ListLabel 56"/>
+    <w:qFormat/>
+    <w:rPr>
+      <w:rFonts w:ascii="Times New Roman" w:hAnsi="Times New Roman" w:cs="Times New Roman"/>
+      <w:b/>
+      <w:bCs/>
+      <w:i/>
+      <w:iCs/>
+      <w:sz w:val="24"/>
+      <w:szCs w:val="24"/>
+    </w:rPr>
+  </w:style>
+  <w:style w:type="character" w:styleId="ListLabel57">
+    <w:name w:val="ListLabel 57"/>
+    <w:qFormat/>
+    <w:rPr>
+      <w:b/>
+      <w:bCs/>
+    </w:rPr>
+  </w:style>
+  <w:style w:type="character" w:styleId="ListLabel58">
+    <w:name w:val="ListLabel 58"/>
+    <w:qFormat/>
+    <w:rPr>
+      <w:rFonts w:ascii="Times New Roman" w:hAnsi="Times New Roman" w:eastAsia="Calibri" w:cs="Times New Roman"/>
+      <w:b/>
+      <w:bCs/>
+      <w:i/>
+      <w:iCs/>
+      <w:sz w:val="24"/>
+      <w:szCs w:val="24"/>
+    </w:rPr>
+  </w:style>
   <w:style w:type="paragraph" w:styleId="Heading" w:customStyle="1">
     <w:name w:val="Heading"/>
     <w:basedOn w:val="Normal"/>

--- a/syllabus.docx
+++ b/syllabus.docx
@@ -1599,6 +1599,107 @@
           <w:rtl w:val="true"/>
         </w:rPr>
         <w:t xml:space="preserve"> </w:t>
+      </w:r>
+    </w:p>
+    <w:p>
+      <w:pPr>
+        <w:pStyle w:val="Normal"/>
+        <w:bidi w:val="1"/>
+        <w:jc w:val="left"/>
+        <w:rPr>
+          <w:sz w:val="24"/>
+          <w:szCs w:val="24"/>
+        </w:rPr>
+      </w:pPr>
+      <w:r>
+        <w:rPr>
+          <w:rtl w:val="true"/>
+        </w:rPr>
+      </w:r>
+    </w:p>
+    <w:p>
+      <w:pPr>
+        <w:pStyle w:val="Normal"/>
+        <w:bidi w:val="1"/>
+        <w:jc w:val="left"/>
+        <w:rPr/>
+      </w:pPr>
+      <w:r>
+        <w:rPr>
+          <w:b/>
+          <w:b/>
+          <w:bCs/>
+          <w:sz w:val="24"/>
+          <w:sz w:val="24"/>
+          <w:szCs w:val="24"/>
+          <w:rtl w:val="true"/>
+        </w:rPr>
+        <w:t>עומס עבודה משוער</w:t>
+      </w:r>
+      <w:r>
+        <w:rPr>
+          <w:b/>
+          <w:bCs/>
+          <w:sz w:val="24"/>
+          <w:szCs w:val="24"/>
+          <w:rtl w:val="true"/>
+        </w:rPr>
+        <w:t xml:space="preserve">: </w:t>
+      </w:r>
+      <w:r>
+        <w:rPr>
+          <w:b/>
+          <w:bCs/>
+          <w:sz w:val="24"/>
+          <w:szCs w:val="24"/>
+        </w:rPr>
+        <w:t>5-10</w:t>
+      </w:r>
+      <w:r>
+        <w:rPr>
+          <w:b/>
+          <w:bCs/>
+          <w:sz w:val="24"/>
+          <w:szCs w:val="24"/>
+          <w:rtl w:val="true"/>
+        </w:rPr>
+        <w:t xml:space="preserve"> </w:t>
+      </w:r>
+      <w:r>
+        <w:rPr>
+          <w:b/>
+          <w:b/>
+          <w:bCs/>
+          <w:sz w:val="24"/>
+          <w:sz w:val="24"/>
+          <w:szCs w:val="24"/>
+          <w:rtl w:val="true"/>
+        </w:rPr>
+        <w:t>שעות בשבוע</w:t>
+      </w:r>
+      <w:r>
+        <w:rPr>
+          <w:sz w:val="24"/>
+          <w:szCs w:val="24"/>
+          <w:rtl w:val="true"/>
+        </w:rPr>
+        <w:t>.</w:t>
+      </w:r>
+    </w:p>
+    <w:p>
+      <w:pPr>
+        <w:pStyle w:val="Normal"/>
+        <w:bidi w:val="1"/>
+        <w:jc w:val="left"/>
+        <w:rPr>
+          <w:sz w:val="24"/>
+          <w:szCs w:val="24"/>
+        </w:rPr>
+      </w:pPr>
+      <w:r>
+        <w:rPr>
+          <w:rtl w:val="true"/>
+        </w:rPr>
       </w:r>
       <w:r>
         <w:br w:type="page"/>
@@ -1666,15 +1767,15 @@
         <w:tblLook w:noVBand="1" w:val="04a0" w:noHBand="0" w:lastColumn="0" w:firstColumn="1" w:lastRow="0" w:firstRow="1"/>
       </w:tblPr>
       <w:tblGrid>
-        <w:gridCol w:w="581"/>
-        <w:gridCol w:w="4287"/>
-        <w:gridCol w:w="5042"/>
+        <w:gridCol w:w="580"/>
+        <w:gridCol w:w="4286"/>
+        <w:gridCol w:w="5044"/>
       </w:tblGrid>
       <w:tr>
         <w:trPr/>
         <w:tc>
           <w:tcPr>
-            <w:tcW w:w="581" w:type="dxa"/>
+            <w:tcW w:w="580" w:type="dxa"/>
             <w:tcBorders>
               <w:top w:val="single" w:sz="2" w:space="0" w:color="000000"/>
               <w:left w:val="single" w:sz="2" w:space="0" w:color="000000"/>
@@ -1705,7 +1806,7 @@
         </w:tc>
         <w:tc>
           <w:tcPr>
-            <w:tcW w:w="4287" w:type="dxa"/>
+            <w:tcW w:w="4286" w:type="dxa"/>
             <w:tcBorders>
               <w:top w:val="single" w:sz="2" w:space="0" w:color="000000"/>
               <w:left w:val="single" w:sz="2" w:space="0" w:color="000000"/>
@@ -1737,7 +1838,7 @@
         </w:tc>
         <w:tc>
           <w:tcPr>
-            <w:tcW w:w="5042" w:type="dxa"/>
+            <w:tcW w:w="5044" w:type="dxa"/>
             <w:tcBorders>
               <w:top w:val="single" w:sz="2" w:space="0" w:color="000000"/>
               <w:left w:val="single" w:sz="2" w:space="0" w:color="000000"/>
@@ -1775,7 +1876,7 @@
         </w:trPr>
         <w:tc>
           <w:tcPr>
-            <w:tcW w:w="581" w:type="dxa"/>
+            <w:tcW w:w="580" w:type="dxa"/>
             <w:tcBorders>
               <w:top w:val="single" w:sz="2" w:space="0" w:color="000000"/>
               <w:left w:val="single" w:sz="2" w:space="0" w:color="000000"/>
@@ -1805,7 +1906,7 @@
         </w:tc>
         <w:tc>
           <w:tcPr>
-            <w:tcW w:w="4287" w:type="dxa"/>
+            <w:tcW w:w="4286" w:type="dxa"/>
             <w:tcBorders>
               <w:top w:val="single" w:sz="2" w:space="0" w:color="000000"/>
               <w:left w:val="single" w:sz="2" w:space="0" w:color="000000"/>
@@ -2003,7 +2104,7 @@
         </w:tc>
         <w:tc>
           <w:tcPr>
-            <w:tcW w:w="5042" w:type="dxa"/>
+            <w:tcW w:w="5044" w:type="dxa"/>
             <w:tcBorders>
               <w:top w:val="single" w:sz="2" w:space="0" w:color="000000"/>
               <w:left w:val="single" w:sz="2" w:space="0" w:color="000000"/>
@@ -2086,7 +2187,7 @@
         <w:trPr/>
         <w:tc>
           <w:tcPr>
-            <w:tcW w:w="581" w:type="dxa"/>
+            <w:tcW w:w="580" w:type="dxa"/>
             <w:tcBorders>
               <w:top w:val="single" w:sz="2" w:space="0" w:color="000000"/>
               <w:left w:val="single" w:sz="2" w:space="0" w:color="000000"/>
@@ -2116,7 +2217,7 @@
         </w:tc>
         <w:tc>
           <w:tcPr>
-            <w:tcW w:w="4287" w:type="dxa"/>
+            <w:tcW w:w="4286" w:type="dxa"/>
             <w:tcBorders>
               <w:top w:val="single" w:sz="2" w:space="0" w:color="000000"/>
               <w:left w:val="single" w:sz="2" w:space="0" w:color="000000"/>
@@ -2180,7 +2281,7 @@
         </w:tc>
         <w:tc>
           <w:tcPr>
-            <w:tcW w:w="5042" w:type="dxa"/>
+            <w:tcW w:w="5044" w:type="dxa"/>
             <w:tcBorders>
               <w:top w:val="single" w:sz="2" w:space="0" w:color="000000"/>
               <w:left w:val="single" w:sz="2" w:space="0" w:color="000000"/>
@@ -2257,7 +2358,7 @@
         <w:trPr/>
         <w:tc>
           <w:tcPr>
-            <w:tcW w:w="581" w:type="dxa"/>
+            <w:tcW w:w="580" w:type="dxa"/>
             <w:tcBorders>
               <w:top w:val="single" w:sz="2" w:space="0" w:color="000000"/>
               <w:left w:val="single" w:sz="2" w:space="0" w:color="000000"/>
@@ -2287,7 +2388,7 @@
         </w:tc>
         <w:tc>
           <w:tcPr>
-            <w:tcW w:w="4287" w:type="dxa"/>
+            <w:tcW w:w="4286" w:type="dxa"/>
             <w:tcBorders>
               <w:top w:val="single" w:sz="2" w:space="0" w:color="000000"/>
               <w:left w:val="single" w:sz="2" w:space="0" w:color="000000"/>
@@ -2433,7 +2534,7 @@
         </w:tc>
         <w:tc>
           <w:tcPr>
-            <w:tcW w:w="5042" w:type="dxa"/>
+            <w:tcW w:w="5044" w:type="dxa"/>
             <w:tcBorders>
               <w:top w:val="single" w:sz="2" w:space="0" w:color="000000"/>
               <w:left w:val="single" w:sz="2" w:space="0" w:color="000000"/>
@@ -2508,7 +2609,7 @@
         <w:trPr/>
         <w:tc>
           <w:tcPr>
-            <w:tcW w:w="581" w:type="dxa"/>
+            <w:tcW w:w="580" w:type="dxa"/>
             <w:tcBorders>
               <w:top w:val="single" w:sz="2" w:space="0" w:color="000000"/>
               <w:left w:val="single" w:sz="2" w:space="0" w:color="000000"/>
@@ -2538,7 +2639,7 @@
         </w:tc>
         <w:tc>
           <w:tcPr>
-            <w:tcW w:w="4287" w:type="dxa"/>
+            <w:tcW w:w="4286" w:type="dxa"/>
             <w:tcBorders>
               <w:top w:val="single" w:sz="2" w:space="0" w:color="000000"/>
               <w:left w:val="single" w:sz="2" w:space="0" w:color="000000"/>
@@ -2606,7 +2707,7 @@
         </w:tc>
         <w:tc>
           <w:tcPr>
-            <w:tcW w:w="5042" w:type="dxa"/>
+            <w:tcW w:w="5044" w:type="dxa"/>
             <w:tcBorders>
               <w:top w:val="single" w:sz="2" w:space="0" w:color="000000"/>
               <w:left w:val="single" w:sz="2" w:space="0" w:color="000000"/>
@@ -2687,7 +2788,7 @@
         <w:trPr/>
         <w:tc>
           <w:tcPr>
-            <w:tcW w:w="581" w:type="dxa"/>
+            <w:tcW w:w="580" w:type="dxa"/>
             <w:tcBorders>
               <w:top w:val="single" w:sz="2" w:space="0" w:color="000000"/>
               <w:left w:val="single" w:sz="2" w:space="0" w:color="000000"/>
@@ -2717,7 +2818,7 @@
         </w:tc>
         <w:tc>
           <w:tcPr>
-            <w:tcW w:w="4287" w:type="dxa"/>
+            <w:tcW w:w="4286" w:type="dxa"/>
             <w:tcBorders>
               <w:top w:val="single" w:sz="2" w:space="0" w:color="000000"/>
               <w:left w:val="single" w:sz="2" w:space="0" w:color="000000"/>
@@ -2797,7 +2898,7 @@
         </w:tc>
         <w:tc>
           <w:tcPr>
-            <w:tcW w:w="5042" w:type="dxa"/>
+            <w:tcW w:w="5044" w:type="dxa"/>
             <w:tcBorders>
               <w:top w:val="single" w:sz="2" w:space="0" w:color="000000"/>
               <w:left w:val="single" w:sz="2" w:space="0" w:color="000000"/>
@@ -2864,7 +2965,7 @@
         <w:trPr/>
         <w:tc>
           <w:tcPr>
-            <w:tcW w:w="581" w:type="dxa"/>
+            <w:tcW w:w="580" w:type="dxa"/>
             <w:tcBorders>
               <w:top w:val="single" w:sz="2" w:space="0" w:color="000000"/>
               <w:left w:val="single" w:sz="2" w:space="0" w:color="000000"/>
@@ -2894,7 +2995,7 @@
         </w:tc>
         <w:tc>
           <w:tcPr>
-            <w:tcW w:w="4287" w:type="dxa"/>
+            <w:tcW w:w="4286" w:type="dxa"/>
             <w:tcBorders>
               <w:top w:val="single" w:sz="2" w:space="0" w:color="000000"/>
               <w:left w:val="single" w:sz="2" w:space="0" w:color="000000"/>
@@ -2936,7 +3037,7 @@
         </w:tc>
         <w:tc>
           <w:tcPr>
-            <w:tcW w:w="5042" w:type="dxa"/>
+            <w:tcW w:w="5044" w:type="dxa"/>
             <w:tcBorders>
               <w:top w:val="single" w:sz="2" w:space="0" w:color="000000"/>
               <w:left w:val="single" w:sz="2" w:space="0" w:color="000000"/>
@@ -3005,7 +3106,7 @@
         </w:trPr>
         <w:tc>
           <w:tcPr>
-            <w:tcW w:w="581" w:type="dxa"/>
+            <w:tcW w:w="580" w:type="dxa"/>
             <w:tcBorders>
               <w:top w:val="single" w:sz="2" w:space="0" w:color="000000"/>
               <w:left w:val="single" w:sz="2" w:space="0" w:color="000000"/>
@@ -3035,7 +3136,7 @@
         </w:tc>
         <w:tc>
           <w:tcPr>
-            <w:tcW w:w="4287" w:type="dxa"/>
+            <w:tcW w:w="4286" w:type="dxa"/>
             <w:tcBorders>
               <w:top w:val="single" w:sz="2" w:space="0" w:color="000000"/>
               <w:left w:val="single" w:sz="2" w:space="0" w:color="000000"/>
@@ -3143,7 +3244,7 @@
         </w:tc>
         <w:tc>
           <w:tcPr>
-            <w:tcW w:w="5042" w:type="dxa"/>
+            <w:tcW w:w="5044" w:type="dxa"/>
             <w:tcBorders>
               <w:top w:val="single" w:sz="2" w:space="0" w:color="000000"/>
               <w:left w:val="single" w:sz="2" w:space="0" w:color="000000"/>
@@ -3202,7 +3303,7 @@
         <w:trPr/>
         <w:tc>
           <w:tcPr>
-            <w:tcW w:w="581" w:type="dxa"/>
+            <w:tcW w:w="580" w:type="dxa"/>
             <w:tcBorders>
               <w:top w:val="single" w:sz="2" w:space="0" w:color="000000"/>
               <w:left w:val="single" w:sz="2" w:space="0" w:color="000000"/>
@@ -3232,7 +3333,7 @@
         </w:tc>
         <w:tc>
           <w:tcPr>
-            <w:tcW w:w="4287" w:type="dxa"/>
+            <w:tcW w:w="4286" w:type="dxa"/>
             <w:tcBorders>
               <w:top w:val="single" w:sz="2" w:space="0" w:color="000000"/>
               <w:left w:val="single" w:sz="2" w:space="0" w:color="000000"/>
@@ -3315,7 +3416,7 @@
         </w:tc>
         <w:tc>
           <w:tcPr>
-            <w:tcW w:w="5042" w:type="dxa"/>
+            <w:tcW w:w="5044" w:type="dxa"/>
             <w:tcBorders>
               <w:top w:val="single" w:sz="2" w:space="0" w:color="000000"/>
               <w:left w:val="single" w:sz="2" w:space="0" w:color="000000"/>
@@ -3382,7 +3483,7 @@
         <w:trPr/>
         <w:tc>
           <w:tcPr>
-            <w:tcW w:w="581" w:type="dxa"/>
+            <w:tcW w:w="580" w:type="dxa"/>
             <w:tcBorders>
               <w:top w:val="single" w:sz="2" w:space="0" w:color="000000"/>
               <w:left w:val="single" w:sz="2" w:space="0" w:color="000000"/>
@@ -3412,7 +3513,7 @@
         </w:tc>
         <w:tc>
           <w:tcPr>
-            <w:tcW w:w="4287" w:type="dxa"/>
+            <w:tcW w:w="4286" w:type="dxa"/>
             <w:tcBorders>
               <w:top w:val="single" w:sz="2" w:space="0" w:color="000000"/>
               <w:left w:val="single" w:sz="2" w:space="0" w:color="000000"/>
@@ -3482,7 +3583,7 @@
         </w:tc>
         <w:tc>
           <w:tcPr>
-            <w:tcW w:w="5042" w:type="dxa"/>
+            <w:tcW w:w="5044" w:type="dxa"/>
             <w:tcBorders>
               <w:top w:val="single" w:sz="2" w:space="0" w:color="000000"/>
               <w:left w:val="single" w:sz="2" w:space="0" w:color="000000"/>
@@ -3541,7 +3642,7 @@
         <w:trPr/>
         <w:tc>
           <w:tcPr>
-            <w:tcW w:w="581" w:type="dxa"/>
+            <w:tcW w:w="580" w:type="dxa"/>
             <w:tcBorders>
               <w:top w:val="single" w:sz="2" w:space="0" w:color="000000"/>
               <w:left w:val="single" w:sz="2" w:space="0" w:color="000000"/>
@@ -3571,7 +3672,7 @@
         </w:tc>
         <w:tc>
           <w:tcPr>
-            <w:tcW w:w="4287" w:type="dxa"/>
+            <w:tcW w:w="4286" w:type="dxa"/>
             <w:tcBorders>
               <w:top w:val="single" w:sz="2" w:space="0" w:color="000000"/>
               <w:left w:val="single" w:sz="2" w:space="0" w:color="000000"/>
@@ -3635,7 +3736,7 @@
         </w:tc>
         <w:tc>
           <w:tcPr>
-            <w:tcW w:w="5042" w:type="dxa"/>
+            <w:tcW w:w="5044" w:type="dxa"/>
             <w:tcBorders>
               <w:top w:val="single" w:sz="2" w:space="0" w:color="000000"/>
               <w:left w:val="single" w:sz="2" w:space="0" w:color="000000"/>
@@ -3694,7 +3795,7 @@
         <w:trPr/>
         <w:tc>
           <w:tcPr>
-            <w:tcW w:w="581" w:type="dxa"/>
+            <w:tcW w:w="580" w:type="dxa"/>
             <w:tcBorders>
               <w:top w:val="single" w:sz="2" w:space="0" w:color="000000"/>
               <w:left w:val="single" w:sz="2" w:space="0" w:color="000000"/>
@@ -3724,7 +3825,7 @@
         </w:tc>
         <w:tc>
           <w:tcPr>
-            <w:tcW w:w="4287" w:type="dxa"/>
+            <w:tcW w:w="4286" w:type="dxa"/>
             <w:tcBorders>
               <w:top w:val="single" w:sz="2" w:space="0" w:color="000000"/>
               <w:left w:val="single" w:sz="2" w:space="0" w:color="000000"/>
@@ -3788,7 +3889,7 @@
         </w:tc>
         <w:tc>
           <w:tcPr>
-            <w:tcW w:w="5042" w:type="dxa"/>
+            <w:tcW w:w="5044" w:type="dxa"/>
             <w:tcBorders>
               <w:top w:val="single" w:sz="2" w:space="0" w:color="000000"/>
               <w:left w:val="single" w:sz="2" w:space="0" w:color="000000"/>
@@ -3847,7 +3948,7 @@
         <w:trPr/>
         <w:tc>
           <w:tcPr>
-            <w:tcW w:w="581" w:type="dxa"/>
+            <w:tcW w:w="580" w:type="dxa"/>
             <w:tcBorders>
               <w:top w:val="single" w:sz="2" w:space="0" w:color="000000"/>
               <w:left w:val="single" w:sz="2" w:space="0" w:color="000000"/>
@@ -3877,7 +3978,7 @@
         </w:tc>
         <w:tc>
           <w:tcPr>
-            <w:tcW w:w="4287" w:type="dxa"/>
+            <w:tcW w:w="4286" w:type="dxa"/>
             <w:tcBorders>
               <w:top w:val="single" w:sz="2" w:space="0" w:color="000000"/>
               <w:left w:val="single" w:sz="2" w:space="0" w:color="000000"/>
@@ -3960,7 +4061,7 @@
         </w:tc>
         <w:tc>
           <w:tcPr>
-            <w:tcW w:w="5042" w:type="dxa"/>
+            <w:tcW w:w="5044" w:type="dxa"/>
             <w:tcBorders>
               <w:top w:val="single" w:sz="2" w:space="0" w:color="000000"/>
               <w:left w:val="single" w:sz="2" w:space="0" w:color="000000"/>
@@ -4019,7 +4120,7 @@
         <w:trPr/>
         <w:tc>
           <w:tcPr>
-            <w:tcW w:w="581" w:type="dxa"/>
+            <w:tcW w:w="580" w:type="dxa"/>
             <w:tcBorders>
               <w:top w:val="single" w:sz="2" w:space="0" w:color="000000"/>
               <w:left w:val="single" w:sz="2" w:space="0" w:color="000000"/>
@@ -4049,7 +4150,7 @@
         </w:tc>
         <w:tc>
           <w:tcPr>
-            <w:tcW w:w="4287" w:type="dxa"/>
+            <w:tcW w:w="4286" w:type="dxa"/>
             <w:tcBorders>
               <w:top w:val="single" w:sz="2" w:space="0" w:color="000000"/>
               <w:left w:val="single" w:sz="2" w:space="0" w:color="000000"/>
@@ -4080,7 +4181,7 @@
         </w:tc>
         <w:tc>
           <w:tcPr>
-            <w:tcW w:w="5042" w:type="dxa"/>
+            <w:tcW w:w="5044" w:type="dxa"/>
             <w:tcBorders>
               <w:top w:val="single" w:sz="2" w:space="0" w:color="000000"/>
               <w:left w:val="single" w:sz="2" w:space="0" w:color="000000"/>
@@ -4345,8 +4446,8 @@
         </w:rPr>
         <w:t xml:space="preserve">0. </w:t>
       </w:r>
-      <w:bookmarkStart w:id="2" w:name="title1"/>
-      <w:bookmarkStart w:id="3" w:name="productTitle1"/>
+      <w:bookmarkStart w:id="2" w:name="productTitle1"/>
+      <w:bookmarkStart w:id="3" w:name="title1"/>
       <w:bookmarkEnd w:id="2"/>
       <w:bookmarkEnd w:id="3"/>
       <w:r>
@@ -4380,8 +4481,8 @@
         <w:pStyle w:val="Heading1"/>
         <w:rPr/>
       </w:pPr>
-      <w:bookmarkStart w:id="4" w:name="title"/>
-      <w:bookmarkStart w:id="5" w:name="productTitle"/>
+      <w:bookmarkStart w:id="4" w:name="productTitle"/>
+      <w:bookmarkStart w:id="5" w:name="title"/>
       <w:bookmarkEnd w:id="4"/>
       <w:bookmarkEnd w:id="5"/>
       <w:r>
@@ -6890,6 +6991,122 @@
       <w:szCs w:val="24"/>
     </w:rPr>
   </w:style>
+  <w:style w:type="character" w:styleId="ListLabel59">
+    <w:name w:val="ListLabel 59"/>
+    <w:qFormat/>
+    <w:rPr>
+      <w:rFonts w:cs="OpenSymbol"/>
+      <w:sz w:val="24"/>
+    </w:rPr>
+  </w:style>
+  <w:style w:type="character" w:styleId="ListLabel60">
+    <w:name w:val="ListLabel 60"/>
+    <w:qFormat/>
+    <w:rPr>
+      <w:rFonts w:cs="OpenSymbol"/>
+      <w:sz w:val="24"/>
+    </w:rPr>
+  </w:style>
+  <w:style w:type="character" w:styleId="ListLabel61">
+    <w:name w:val="ListLabel 61"/>
+    <w:qFormat/>
+    <w:rPr>
+      <w:rFonts w:cs="OpenSymbol"/>
+    </w:rPr>
+  </w:style>
+  <w:style w:type="character" w:styleId="ListLabel62">
+    <w:name w:val="ListLabel 62"/>
+    <w:qFormat/>
+    <w:rPr>
+      <w:rFonts w:cs="OpenSymbol"/>
+    </w:rPr>
+  </w:style>
+  <w:style w:type="character" w:styleId="ListLabel63">
+    <w:name w:val="ListLabel 63"/>
+    <w:qFormat/>
+    <w:rPr>
+      <w:rFonts w:cs="OpenSymbol"/>
+    </w:rPr>
+  </w:style>
+  <w:style w:type="character" w:styleId="ListLabel64">
+    <w:name w:val="ListLabel 64"/>
+    <w:qFormat/>
+    <w:rPr>
+      <w:rFonts w:cs="OpenSymbol"/>
+    </w:rPr>
+  </w:style>
+  <w:style w:type="character" w:styleId="ListLabel65">
+    <w:name w:val="ListLabel 65"/>
+    <w:qFormat/>
+    <w:rPr>
+      <w:rFonts w:cs="OpenSymbol"/>
+    </w:rPr>
+  </w:style>
+  <w:style w:type="character" w:styleId="ListLabel66">
+    <w:name w:val="ListLabel 66"/>
+    <w:qFormat/>
+    <w:rPr>
+      <w:rFonts w:cs="OpenSymbol"/>
+    </w:rPr>
+  </w:style>
+  <w:style w:type="character" w:styleId="ListLabel67">
+    <w:name w:val="ListLabel 67"/>
+    <w:qFormat/>
+    <w:rPr>
+      <w:rFonts w:cs="OpenSymbol"/>
+    </w:rPr>
+  </w:style>
+  <w:style w:type="character" w:styleId="ListLabel68">
+    <w:name w:val="ListLabel 68"/>
+    <w:qFormat/>
+    <w:rPr>
+      <w:sz w:val="24"/>
+      <w:szCs w:val="24"/>
+    </w:rPr>
+  </w:style>
+  <w:style w:type="character" w:styleId="ListLabel69">
+    <w:name w:val="ListLabel 69"/>
+    <w:qFormat/>
+    <w:rPr>
+      <w:bCs/>
+      <w:sz w:val="22"/>
+      <w:szCs w:val="22"/>
+    </w:rPr>
+  </w:style>
+  <w:style w:type="character" w:styleId="ListLabel70">
+    <w:name w:val="ListLabel 70"/>
+    <w:qFormat/>
+    <w:rPr>
+      <w:rFonts w:ascii="Times New Roman" w:hAnsi="Times New Roman" w:cs="Times New Roman"/>
+      <w:b/>
+      <w:bCs/>
+      <w:i/>
+      <w:iCs/>
+      <w:sz w:val="24"/>
+      <w:szCs w:val="24"/>
+    </w:rPr>
+  </w:style>
+  <w:style w:type="character" w:styleId="ListLabel71">
+    <w:name w:val="ListLabel 71"/>
+    <w:qFormat/>
+    <w:rPr>
+      <w:b/>
+      <w:bCs/>
+    </w:rPr>
+  </w:style>
+  <w:style w:type="character" w:styleId="ListLabel72">
+    <w:name w:val="ListLabel 72"/>
+    <w:qFormat/>
+    <w:rPr>
+      <w:rFonts w:ascii="Times New Roman" w:hAnsi="Times New Roman" w:eastAsia="Calibri" w:cs="Times New Roman"/>
+      <w:b/>
+      <w:bCs/>
+      <w:i/>
+      <w:iCs/>
+      <w:sz w:val="24"/>
+      <w:szCs w:val="24"/>
+    </w:rPr>
+  </w:style>
   <w:style w:type="paragraph" w:styleId="Heading" w:customStyle="1">
     <w:name w:val="Heading"/>
     <w:basedOn w:val="Normal"/>

--- a/syllabus.docx
+++ b/syllabus.docx
@@ -1613,6 +1613,8 @@
       </w:pPr>
       <w:r>
         <w:rPr>
+          <w:sz w:val="24"/>
+          <w:szCs w:val="24"/>
           <w:rtl w:val="true"/>
         </w:rPr>
       </w:r>
@@ -1698,6 +1700,8 @@
       </w:pPr>
       <w:r>
         <w:rPr>
+          <w:sz w:val="24"/>
+          <w:szCs w:val="24"/>
           <w:rtl w:val="true"/>
         </w:rPr>
       </w:r>
@@ -1767,15 +1771,15 @@
         <w:tblLook w:noVBand="1" w:val="04a0" w:noHBand="0" w:lastColumn="0" w:firstColumn="1" w:lastRow="0" w:firstRow="1"/>
       </w:tblPr>
       <w:tblGrid>
-        <w:gridCol w:w="580"/>
-        <w:gridCol w:w="4286"/>
-        <w:gridCol w:w="5044"/>
+        <w:gridCol w:w="579"/>
+        <w:gridCol w:w="4285"/>
+        <w:gridCol w:w="5046"/>
       </w:tblGrid>
       <w:tr>
         <w:trPr/>
         <w:tc>
           <w:tcPr>
-            <w:tcW w:w="580" w:type="dxa"/>
+            <w:tcW w:w="579" w:type="dxa"/>
             <w:tcBorders>
               <w:top w:val="single" w:sz="2" w:space="0" w:color="000000"/>
               <w:left w:val="single" w:sz="2" w:space="0" w:color="000000"/>
@@ -1806,7 +1810,7 @@
         </w:tc>
         <w:tc>
           <w:tcPr>
-            <w:tcW w:w="4286" w:type="dxa"/>
+            <w:tcW w:w="4285" w:type="dxa"/>
             <w:tcBorders>
               <w:top w:val="single" w:sz="2" w:space="0" w:color="000000"/>
               <w:left w:val="single" w:sz="2" w:space="0" w:color="000000"/>
@@ -1838,7 +1842,7 @@
         </w:tc>
         <w:tc>
           <w:tcPr>
-            <w:tcW w:w="5044" w:type="dxa"/>
+            <w:tcW w:w="5046" w:type="dxa"/>
             <w:tcBorders>
               <w:top w:val="single" w:sz="2" w:space="0" w:color="000000"/>
               <w:left w:val="single" w:sz="2" w:space="0" w:color="000000"/>
@@ -1876,7 +1880,7 @@
         </w:trPr>
         <w:tc>
           <w:tcPr>
-            <w:tcW w:w="580" w:type="dxa"/>
+            <w:tcW w:w="579" w:type="dxa"/>
             <w:tcBorders>
               <w:top w:val="single" w:sz="2" w:space="0" w:color="000000"/>
               <w:left w:val="single" w:sz="2" w:space="0" w:color="000000"/>
@@ -1906,7 +1910,7 @@
         </w:tc>
         <w:tc>
           <w:tcPr>
-            <w:tcW w:w="4286" w:type="dxa"/>
+            <w:tcW w:w="4285" w:type="dxa"/>
             <w:tcBorders>
               <w:top w:val="single" w:sz="2" w:space="0" w:color="000000"/>
               <w:left w:val="single" w:sz="2" w:space="0" w:color="000000"/>
@@ -2104,7 +2108,7 @@
         </w:tc>
         <w:tc>
           <w:tcPr>
-            <w:tcW w:w="5044" w:type="dxa"/>
+            <w:tcW w:w="5046" w:type="dxa"/>
             <w:tcBorders>
               <w:top w:val="single" w:sz="2" w:space="0" w:color="000000"/>
               <w:left w:val="single" w:sz="2" w:space="0" w:color="000000"/>
@@ -2187,7 +2191,7 @@
         <w:trPr/>
         <w:tc>
           <w:tcPr>
-            <w:tcW w:w="580" w:type="dxa"/>
+            <w:tcW w:w="579" w:type="dxa"/>
             <w:tcBorders>
               <w:top w:val="single" w:sz="2" w:space="0" w:color="000000"/>
               <w:left w:val="single" w:sz="2" w:space="0" w:color="000000"/>
@@ -2217,7 +2221,7 @@
         </w:tc>
         <w:tc>
           <w:tcPr>
-            <w:tcW w:w="4286" w:type="dxa"/>
+            <w:tcW w:w="4285" w:type="dxa"/>
             <w:tcBorders>
               <w:top w:val="single" w:sz="2" w:space="0" w:color="000000"/>
               <w:left w:val="single" w:sz="2" w:space="0" w:color="000000"/>
@@ -2281,7 +2285,7 @@
         </w:tc>
         <w:tc>
           <w:tcPr>
-            <w:tcW w:w="5044" w:type="dxa"/>
+            <w:tcW w:w="5046" w:type="dxa"/>
             <w:tcBorders>
               <w:top w:val="single" w:sz="2" w:space="0" w:color="000000"/>
               <w:left w:val="single" w:sz="2" w:space="0" w:color="000000"/>
@@ -2358,7 +2362,7 @@
         <w:trPr/>
         <w:tc>
           <w:tcPr>
-            <w:tcW w:w="580" w:type="dxa"/>
+            <w:tcW w:w="579" w:type="dxa"/>
             <w:tcBorders>
               <w:top w:val="single" w:sz="2" w:space="0" w:color="000000"/>
               <w:left w:val="single" w:sz="2" w:space="0" w:color="000000"/>
@@ -2388,7 +2392,7 @@
         </w:tc>
         <w:tc>
           <w:tcPr>
-            <w:tcW w:w="4286" w:type="dxa"/>
+            <w:tcW w:w="4285" w:type="dxa"/>
             <w:tcBorders>
               <w:top w:val="single" w:sz="2" w:space="0" w:color="000000"/>
               <w:left w:val="single" w:sz="2" w:space="0" w:color="000000"/>
@@ -2534,7 +2538,7 @@
         </w:tc>
         <w:tc>
           <w:tcPr>
-            <w:tcW w:w="5044" w:type="dxa"/>
+            <w:tcW w:w="5046" w:type="dxa"/>
             <w:tcBorders>
               <w:top w:val="single" w:sz="2" w:space="0" w:color="000000"/>
               <w:left w:val="single" w:sz="2" w:space="0" w:color="000000"/>
@@ -2609,7 +2613,7 @@
         <w:trPr/>
         <w:tc>
           <w:tcPr>
-            <w:tcW w:w="580" w:type="dxa"/>
+            <w:tcW w:w="579" w:type="dxa"/>
             <w:tcBorders>
               <w:top w:val="single" w:sz="2" w:space="0" w:color="000000"/>
               <w:left w:val="single" w:sz="2" w:space="0" w:color="000000"/>
@@ -2639,7 +2643,7 @@
         </w:tc>
         <w:tc>
           <w:tcPr>
-            <w:tcW w:w="4286" w:type="dxa"/>
+            <w:tcW w:w="4285" w:type="dxa"/>
             <w:tcBorders>
               <w:top w:val="single" w:sz="2" w:space="0" w:color="000000"/>
               <w:left w:val="single" w:sz="2" w:space="0" w:color="000000"/>
@@ -2707,7 +2711,7 @@
         </w:tc>
         <w:tc>
           <w:tcPr>
-            <w:tcW w:w="5044" w:type="dxa"/>
+            <w:tcW w:w="5046" w:type="dxa"/>
             <w:tcBorders>
               <w:top w:val="single" w:sz="2" w:space="0" w:color="000000"/>
               <w:left w:val="single" w:sz="2" w:space="0" w:color="000000"/>
@@ -2788,7 +2792,7 @@
         <w:trPr/>
         <w:tc>
           <w:tcPr>
-            <w:tcW w:w="580" w:type="dxa"/>
+            <w:tcW w:w="579" w:type="dxa"/>
             <w:tcBorders>
               <w:top w:val="single" w:sz="2" w:space="0" w:color="000000"/>
               <w:left w:val="single" w:sz="2" w:space="0" w:color="000000"/>
@@ -2818,7 +2822,7 @@
         </w:tc>
         <w:tc>
           <w:tcPr>
-            <w:tcW w:w="4286" w:type="dxa"/>
+            <w:tcW w:w="4285" w:type="dxa"/>
             <w:tcBorders>
               <w:top w:val="single" w:sz="2" w:space="0" w:color="000000"/>
               <w:left w:val="single" w:sz="2" w:space="0" w:color="000000"/>
@@ -2898,7 +2902,7 @@
         </w:tc>
         <w:tc>
           <w:tcPr>
-            <w:tcW w:w="5044" w:type="dxa"/>
+            <w:tcW w:w="5046" w:type="dxa"/>
             <w:tcBorders>
               <w:top w:val="single" w:sz="2" w:space="0" w:color="000000"/>
               <w:left w:val="single" w:sz="2" w:space="0" w:color="000000"/>
@@ -2965,7 +2969,7 @@
         <w:trPr/>
         <w:tc>
           <w:tcPr>
-            <w:tcW w:w="580" w:type="dxa"/>
+            <w:tcW w:w="579" w:type="dxa"/>
             <w:tcBorders>
               <w:top w:val="single" w:sz="2" w:space="0" w:color="000000"/>
               <w:left w:val="single" w:sz="2" w:space="0" w:color="000000"/>
@@ -2995,7 +2999,7 @@
         </w:tc>
         <w:tc>
           <w:tcPr>
-            <w:tcW w:w="4286" w:type="dxa"/>
+            <w:tcW w:w="4285" w:type="dxa"/>
             <w:tcBorders>
               <w:top w:val="single" w:sz="2" w:space="0" w:color="000000"/>
               <w:left w:val="single" w:sz="2" w:space="0" w:color="000000"/>
@@ -3037,7 +3041,7 @@
         </w:tc>
         <w:tc>
           <w:tcPr>
-            <w:tcW w:w="5044" w:type="dxa"/>
+            <w:tcW w:w="5046" w:type="dxa"/>
             <w:tcBorders>
               <w:top w:val="single" w:sz="2" w:space="0" w:color="000000"/>
               <w:left w:val="single" w:sz="2" w:space="0" w:color="000000"/>
@@ -3106,7 +3110,7 @@
         </w:trPr>
         <w:tc>
           <w:tcPr>
-            <w:tcW w:w="580" w:type="dxa"/>
+            <w:tcW w:w="579" w:type="dxa"/>
             <w:tcBorders>
               <w:top w:val="single" w:sz="2" w:space="0" w:color="000000"/>
               <w:left w:val="single" w:sz="2" w:space="0" w:color="000000"/>
@@ -3136,7 +3140,7 @@
         </w:tc>
         <w:tc>
           <w:tcPr>
-            <w:tcW w:w="4286" w:type="dxa"/>
+            <w:tcW w:w="4285" w:type="dxa"/>
             <w:tcBorders>
               <w:top w:val="single" w:sz="2" w:space="0" w:color="000000"/>
               <w:left w:val="single" w:sz="2" w:space="0" w:color="000000"/>
@@ -3244,7 +3248,7 @@
         </w:tc>
         <w:tc>
           <w:tcPr>
-            <w:tcW w:w="5044" w:type="dxa"/>
+            <w:tcW w:w="5046" w:type="dxa"/>
             <w:tcBorders>
               <w:top w:val="single" w:sz="2" w:space="0" w:color="000000"/>
               <w:left w:val="single" w:sz="2" w:space="0" w:color="000000"/>
@@ -3303,7 +3307,7 @@
         <w:trPr/>
         <w:tc>
           <w:tcPr>
-            <w:tcW w:w="580" w:type="dxa"/>
+            <w:tcW w:w="579" w:type="dxa"/>
             <w:tcBorders>
               <w:top w:val="single" w:sz="2" w:space="0" w:color="000000"/>
               <w:left w:val="single" w:sz="2" w:space="0" w:color="000000"/>
@@ -3333,7 +3337,7 @@
         </w:tc>
         <w:tc>
           <w:tcPr>
-            <w:tcW w:w="4286" w:type="dxa"/>
+            <w:tcW w:w="4285" w:type="dxa"/>
             <w:tcBorders>
               <w:top w:val="single" w:sz="2" w:space="0" w:color="000000"/>
               <w:left w:val="single" w:sz="2" w:space="0" w:color="000000"/>
@@ -3416,7 +3420,7 @@
         </w:tc>
         <w:tc>
           <w:tcPr>
-            <w:tcW w:w="5044" w:type="dxa"/>
+            <w:tcW w:w="5046" w:type="dxa"/>
             <w:tcBorders>
               <w:top w:val="single" w:sz="2" w:space="0" w:color="000000"/>
               <w:left w:val="single" w:sz="2" w:space="0" w:color="000000"/>
@@ -3483,7 +3487,7 @@
         <w:trPr/>
         <w:tc>
           <w:tcPr>
-            <w:tcW w:w="580" w:type="dxa"/>
+            <w:tcW w:w="579" w:type="dxa"/>
             <w:tcBorders>
               <w:top w:val="single" w:sz="2" w:space="0" w:color="000000"/>
               <w:left w:val="single" w:sz="2" w:space="0" w:color="000000"/>
@@ -3513,7 +3517,7 @@
         </w:tc>
         <w:tc>
           <w:tcPr>
-            <w:tcW w:w="4286" w:type="dxa"/>
+            <w:tcW w:w="4285" w:type="dxa"/>
             <w:tcBorders>
               <w:top w:val="single" w:sz="2" w:space="0" w:color="000000"/>
               <w:left w:val="single" w:sz="2" w:space="0" w:color="000000"/>
@@ -3583,7 +3587,7 @@
         </w:tc>
         <w:tc>
           <w:tcPr>
-            <w:tcW w:w="5044" w:type="dxa"/>
+            <w:tcW w:w="5046" w:type="dxa"/>
             <w:tcBorders>
               <w:top w:val="single" w:sz="2" w:space="0" w:color="000000"/>
               <w:left w:val="single" w:sz="2" w:space="0" w:color="000000"/>
@@ -3642,7 +3646,7 @@
         <w:trPr/>
         <w:tc>
           <w:tcPr>
-            <w:tcW w:w="580" w:type="dxa"/>
+            <w:tcW w:w="579" w:type="dxa"/>
             <w:tcBorders>
               <w:top w:val="single" w:sz="2" w:space="0" w:color="000000"/>
               <w:left w:val="single" w:sz="2" w:space="0" w:color="000000"/>
@@ -3672,7 +3676,7 @@
         </w:tc>
         <w:tc>
           <w:tcPr>
-            <w:tcW w:w="4286" w:type="dxa"/>
+            <w:tcW w:w="4285" w:type="dxa"/>
             <w:tcBorders>
               <w:top w:val="single" w:sz="2" w:space="0" w:color="000000"/>
               <w:left w:val="single" w:sz="2" w:space="0" w:color="000000"/>
@@ -3736,7 +3740,7 @@
         </w:tc>
         <w:tc>
           <w:tcPr>
-            <w:tcW w:w="5044" w:type="dxa"/>
+            <w:tcW w:w="5046" w:type="dxa"/>
             <w:tcBorders>
               <w:top w:val="single" w:sz="2" w:space="0" w:color="000000"/>
               <w:left w:val="single" w:sz="2" w:space="0" w:color="000000"/>
@@ -3795,7 +3799,7 @@
         <w:trPr/>
         <w:tc>
           <w:tcPr>
-            <w:tcW w:w="580" w:type="dxa"/>
+            <w:tcW w:w="579" w:type="dxa"/>
             <w:tcBorders>
               <w:top w:val="single" w:sz="2" w:space="0" w:color="000000"/>
               <w:left w:val="single" w:sz="2" w:space="0" w:color="000000"/>
@@ -3825,7 +3829,7 @@
         </w:tc>
         <w:tc>
           <w:tcPr>
-            <w:tcW w:w="4286" w:type="dxa"/>
+            <w:tcW w:w="4285" w:type="dxa"/>
             <w:tcBorders>
               <w:top w:val="single" w:sz="2" w:space="0" w:color="000000"/>
               <w:left w:val="single" w:sz="2" w:space="0" w:color="000000"/>
@@ -3889,7 +3893,7 @@
         </w:tc>
         <w:tc>
           <w:tcPr>
-            <w:tcW w:w="5044" w:type="dxa"/>
+            <w:tcW w:w="5046" w:type="dxa"/>
             <w:tcBorders>
               <w:top w:val="single" w:sz="2" w:space="0" w:color="000000"/>
               <w:left w:val="single" w:sz="2" w:space="0" w:color="000000"/>
@@ -3948,7 +3952,7 @@
         <w:trPr/>
         <w:tc>
           <w:tcPr>
-            <w:tcW w:w="580" w:type="dxa"/>
+            <w:tcW w:w="579" w:type="dxa"/>
             <w:tcBorders>
               <w:top w:val="single" w:sz="2" w:space="0" w:color="000000"/>
               <w:left w:val="single" w:sz="2" w:space="0" w:color="000000"/>
@@ -3978,7 +3982,7 @@
         </w:tc>
         <w:tc>
           <w:tcPr>
-            <w:tcW w:w="4286" w:type="dxa"/>
+            <w:tcW w:w="4285" w:type="dxa"/>
             <w:tcBorders>
               <w:top w:val="single" w:sz="2" w:space="0" w:color="000000"/>
               <w:left w:val="single" w:sz="2" w:space="0" w:color="000000"/>
@@ -4061,7 +4065,7 @@
         </w:tc>
         <w:tc>
           <w:tcPr>
-            <w:tcW w:w="5044" w:type="dxa"/>
+            <w:tcW w:w="5046" w:type="dxa"/>
             <w:tcBorders>
               <w:top w:val="single" w:sz="2" w:space="0" w:color="000000"/>
               <w:left w:val="single" w:sz="2" w:space="0" w:color="000000"/>
@@ -4120,7 +4124,7 @@
         <w:trPr/>
         <w:tc>
           <w:tcPr>
-            <w:tcW w:w="580" w:type="dxa"/>
+            <w:tcW w:w="579" w:type="dxa"/>
             <w:tcBorders>
               <w:top w:val="single" w:sz="2" w:space="0" w:color="000000"/>
               <w:left w:val="single" w:sz="2" w:space="0" w:color="000000"/>
@@ -4150,7 +4154,7 @@
         </w:tc>
         <w:tc>
           <w:tcPr>
-            <w:tcW w:w="4286" w:type="dxa"/>
+            <w:tcW w:w="4285" w:type="dxa"/>
             <w:tcBorders>
               <w:top w:val="single" w:sz="2" w:space="0" w:color="000000"/>
               <w:left w:val="single" w:sz="2" w:space="0" w:color="000000"/>
@@ -4181,7 +4185,7 @@
         </w:tc>
         <w:tc>
           <w:tcPr>
-            <w:tcW w:w="5044" w:type="dxa"/>
+            <w:tcW w:w="5046" w:type="dxa"/>
             <w:tcBorders>
               <w:top w:val="single" w:sz="2" w:space="0" w:color="000000"/>
               <w:left w:val="single" w:sz="2" w:space="0" w:color="000000"/>
@@ -4446,8 +4450,8 @@
         </w:rPr>
         <w:t xml:space="preserve">0. </w:t>
       </w:r>
-      <w:bookmarkStart w:id="2" w:name="productTitle1"/>
-      <w:bookmarkStart w:id="3" w:name="title1"/>
+      <w:bookmarkStart w:id="2" w:name="title1"/>
+      <w:bookmarkStart w:id="3" w:name="productTitle1"/>
       <w:bookmarkEnd w:id="2"/>
       <w:bookmarkEnd w:id="3"/>
       <w:r>
@@ -4481,8 +4485,8 @@
         <w:pStyle w:val="Heading1"/>
         <w:rPr/>
       </w:pPr>
-      <w:bookmarkStart w:id="4" w:name="productTitle"/>
-      <w:bookmarkStart w:id="5" w:name="title"/>
+      <w:bookmarkStart w:id="4" w:name="title"/>
+      <w:bookmarkStart w:id="5" w:name="productTitle"/>
       <w:bookmarkEnd w:id="4"/>
       <w:bookmarkEnd w:id="5"/>
       <w:r>
@@ -7107,6 +7111,122 @@
       <w:szCs w:val="24"/>
     </w:rPr>
   </w:style>
+  <w:style w:type="character" w:styleId="ListLabel73">
+    <w:name w:val="ListLabel 73"/>
+    <w:qFormat/>
+    <w:rPr>
+      <w:rFonts w:cs="OpenSymbol"/>
+      <w:sz w:val="24"/>
+    </w:rPr>
+  </w:style>
+  <w:style w:type="character" w:styleId="ListLabel74">
+    <w:name w:val="ListLabel 74"/>
+    <w:qFormat/>
+    <w:rPr>
+      <w:rFonts w:cs="OpenSymbol"/>
+      <w:sz w:val="24"/>
+    </w:rPr>
+  </w:style>
+  <w:style w:type="character" w:styleId="ListLabel75">
+    <w:name w:val="ListLabel 75"/>
+    <w:qFormat/>
+    <w:rPr>
+      <w:rFonts w:cs="OpenSymbol"/>
+    </w:rPr>
+  </w:style>
+  <w:style w:type="character" w:styleId="ListLabel76">
+    <w:name w:val="ListLabel 76"/>
+    <w:qFormat/>
+    <w:rPr>
+      <w:rFonts w:cs="OpenSymbol"/>
+    </w:rPr>
+  </w:style>
+  <w:style w:type="character" w:styleId="ListLabel77">
+    <w:name w:val="ListLabel 77"/>
+    <w:qFormat/>
+    <w:rPr>
+      <w:rFonts w:cs="OpenSymbol"/>
+    </w:rPr>
+  </w:style>
+  <w:style w:type="character" w:styleId="ListLabel78">
+    <w:name w:val="ListLabel 78"/>
+    <w:qFormat/>
+    <w:rPr>
+      <w:rFonts w:cs="OpenSymbol"/>
+    </w:rPr>
+  </w:style>
+  <w:style w:type="character" w:styleId="ListLabel79">
+    <w:name w:val="ListLabel 79"/>
+    <w:qFormat/>
+    <w:rPr>
+      <w:rFonts w:cs="OpenSymbol"/>
+    </w:rPr>
+  </w:style>
+  <w:style w:type="character" w:styleId="ListLabel80">
+    <w:name w:val="ListLabel 80"/>
+    <w:qFormat/>
+    <w:rPr>
+      <w:rFonts w:cs="OpenSymbol"/>
+    </w:rPr>
+  </w:style>
+  <w:style w:type="character" w:styleId="ListLabel81">
+    <w:name w:val="ListLabel 81"/>
+    <w:qFormat/>
+    <w:rPr>
+      <w:rFonts w:cs="OpenSymbol"/>
+    </w:rPr>
+  </w:style>
+  <w:style w:type="character" w:styleId="ListLabel82">
+    <w:name w:val="ListLabel 82"/>
+    <w:qFormat/>
+    <w:rPr>
+      <w:sz w:val="24"/>
+      <w:szCs w:val="24"/>
+    </w:rPr>
+  </w:style>
+  <w:style w:type="character" w:styleId="ListLabel83">
+    <w:name w:val="ListLabel 83"/>
+    <w:qFormat/>
+    <w:rPr>
+      <w:bCs/>
+      <w:sz w:val="22"/>
+      <w:szCs w:val="22"/>
+    </w:rPr>
+  </w:style>
+  <w:style w:type="character" w:styleId="ListLabel84">
+    <w:name w:val="ListLabel 84"/>
+    <w:qFormat/>
+    <w:rPr>
+      <w:rFonts w:ascii="Times New Roman" w:hAnsi="Times New Roman" w:cs="Times New Roman"/>
+      <w:b/>
+      <w:bCs/>
+      <w:i/>
+      <w:iCs/>
+      <w:sz w:val="24"/>
+      <w:szCs w:val="24"/>
+    </w:rPr>
+  </w:style>
+  <w:style w:type="character" w:styleId="ListLabel85">
+    <w:name w:val="ListLabel 85"/>
+    <w:qFormat/>
+    <w:rPr>
+      <w:b/>
+      <w:bCs/>
+    </w:rPr>
+  </w:style>
+  <w:style w:type="character" w:styleId="ListLabel86">
+    <w:name w:val="ListLabel 86"/>
+    <w:qFormat/>
+    <w:rPr>
+      <w:rFonts w:ascii="Times New Roman" w:hAnsi="Times New Roman" w:eastAsia="Calibri" w:cs="Times New Roman"/>
+      <w:b/>
+      <w:bCs/>
+      <w:i/>
+      <w:iCs/>
+      <w:sz w:val="24"/>
+      <w:szCs w:val="24"/>
+    </w:rPr>
+  </w:style>
   <w:style w:type="paragraph" w:styleId="Heading" w:customStyle="1">
     <w:name w:val="Heading"/>
     <w:basedOn w:val="Normal"/>

--- a/syllabus.docx
+++ b/syllabus.docx
@@ -1122,7 +1122,7 @@
           <w:szCs w:val="24"/>
           <w:rtl w:val="true"/>
         </w:rPr>
-        <w:t xml:space="preserve">, </w:t>
+        <w:t xml:space="preserve">;         </w:t>
       </w:r>
       <w:r>
         <w:rPr>
@@ -1144,7 +1144,8 @@
           <w:szCs w:val="24"/>
           <w:rtl w:val="true"/>
         </w:rPr>
-        <w:t xml:space="preserve">, </w:t>
+        <w:t>;</w:t>
+        <w:br/>
       </w:r>
       <w:r>
         <w:rPr>
@@ -1206,7 +1207,7 @@
           <w:szCs w:val="24"/>
           <w:rtl w:val="true"/>
         </w:rPr>
-        <w:t xml:space="preserve">, </w:t>
+        <w:t xml:space="preserve">;       </w:t>
       </w:r>
       <w:r>
         <w:rPr>
@@ -1259,6 +1260,28 @@
           <w:rtl w:val="true"/>
         </w:rPr>
         <w:t>מ</w:t>
+      </w:r>
+      <w:r>
+        <w:rPr>
+          <w:b/>
+          <w:color w:val="222222"/>
+          <w:sz w:val="24"/>
+          <w:szCs w:val="24"/>
+          <w:rtl w:val="true"/>
+        </w:rPr>
+        <w:t xml:space="preserve">;       </w:t>
+      </w:r>
+      <w:r>
+        <w:rPr>
+          <w:b/>
+          <w:b/>
+          <w:color w:val="222222"/>
+          <w:sz w:val="24"/>
+          <w:sz w:val="24"/>
+          <w:szCs w:val="24"/>
+          <w:rtl w:val="true"/>
+        </w:rPr>
+        <w:t>ארכיטקטורה של מחשבים</w:t>
       </w:r>
       <w:r>
         <w:rPr>
@@ -1771,15 +1794,15 @@
         <w:tblLook w:noVBand="1" w:val="04a0" w:noHBand="0" w:lastColumn="0" w:firstColumn="1" w:lastRow="0" w:firstRow="1"/>
       </w:tblPr>
       <w:tblGrid>
-        <w:gridCol w:w="579"/>
-        <w:gridCol w:w="4285"/>
-        <w:gridCol w:w="5046"/>
+        <w:gridCol w:w="578"/>
+        <w:gridCol w:w="4284"/>
+        <w:gridCol w:w="5048"/>
       </w:tblGrid>
       <w:tr>
         <w:trPr/>
         <w:tc>
           <w:tcPr>
-            <w:tcW w:w="579" w:type="dxa"/>
+            <w:tcW w:w="578" w:type="dxa"/>
             <w:tcBorders>
               <w:top w:val="single" w:sz="2" w:space="0" w:color="000000"/>
               <w:left w:val="single" w:sz="2" w:space="0" w:color="000000"/>
@@ -1810,7 +1833,7 @@
         </w:tc>
         <w:tc>
           <w:tcPr>
-            <w:tcW w:w="4285" w:type="dxa"/>
+            <w:tcW w:w="4284" w:type="dxa"/>
             <w:tcBorders>
               <w:top w:val="single" w:sz="2" w:space="0" w:color="000000"/>
               <w:left w:val="single" w:sz="2" w:space="0" w:color="000000"/>
@@ -1842,7 +1865,7 @@
         </w:tc>
         <w:tc>
           <w:tcPr>
-            <w:tcW w:w="5046" w:type="dxa"/>
+            <w:tcW w:w="5048" w:type="dxa"/>
             <w:tcBorders>
               <w:top w:val="single" w:sz="2" w:space="0" w:color="000000"/>
               <w:left w:val="single" w:sz="2" w:space="0" w:color="000000"/>
@@ -1880,7 +1903,7 @@
         </w:trPr>
         <w:tc>
           <w:tcPr>
-            <w:tcW w:w="579" w:type="dxa"/>
+            <w:tcW w:w="578" w:type="dxa"/>
             <w:tcBorders>
               <w:top w:val="single" w:sz="2" w:space="0" w:color="000000"/>
               <w:left w:val="single" w:sz="2" w:space="0" w:color="000000"/>
@@ -1910,7 +1933,7 @@
         </w:tc>
         <w:tc>
           <w:tcPr>
-            <w:tcW w:w="4285" w:type="dxa"/>
+            <w:tcW w:w="4284" w:type="dxa"/>
             <w:tcBorders>
               <w:top w:val="single" w:sz="2" w:space="0" w:color="000000"/>
               <w:left w:val="single" w:sz="2" w:space="0" w:color="000000"/>
@@ -2108,7 +2131,7 @@
         </w:tc>
         <w:tc>
           <w:tcPr>
-            <w:tcW w:w="5046" w:type="dxa"/>
+            <w:tcW w:w="5048" w:type="dxa"/>
             <w:tcBorders>
               <w:top w:val="single" w:sz="2" w:space="0" w:color="000000"/>
               <w:left w:val="single" w:sz="2" w:space="0" w:color="000000"/>
@@ -2191,7 +2214,7 @@
         <w:trPr/>
         <w:tc>
           <w:tcPr>
-            <w:tcW w:w="579" w:type="dxa"/>
+            <w:tcW w:w="578" w:type="dxa"/>
             <w:tcBorders>
               <w:top w:val="single" w:sz="2" w:space="0" w:color="000000"/>
               <w:left w:val="single" w:sz="2" w:space="0" w:color="000000"/>
@@ -2221,7 +2244,7 @@
         </w:tc>
         <w:tc>
           <w:tcPr>
-            <w:tcW w:w="4285" w:type="dxa"/>
+            <w:tcW w:w="4284" w:type="dxa"/>
             <w:tcBorders>
               <w:top w:val="single" w:sz="2" w:space="0" w:color="000000"/>
               <w:left w:val="single" w:sz="2" w:space="0" w:color="000000"/>
@@ -2285,7 +2308,7 @@
         </w:tc>
         <w:tc>
           <w:tcPr>
-            <w:tcW w:w="5046" w:type="dxa"/>
+            <w:tcW w:w="5048" w:type="dxa"/>
             <w:tcBorders>
               <w:top w:val="single" w:sz="2" w:space="0" w:color="000000"/>
               <w:left w:val="single" w:sz="2" w:space="0" w:color="000000"/>
@@ -2362,7 +2385,7 @@
         <w:trPr/>
         <w:tc>
           <w:tcPr>
-            <w:tcW w:w="579" w:type="dxa"/>
+            <w:tcW w:w="578" w:type="dxa"/>
             <w:tcBorders>
               <w:top w:val="single" w:sz="2" w:space="0" w:color="000000"/>
               <w:left w:val="single" w:sz="2" w:space="0" w:color="000000"/>
@@ -2392,7 +2415,7 @@
         </w:tc>
         <w:tc>
           <w:tcPr>
-            <w:tcW w:w="4285" w:type="dxa"/>
+            <w:tcW w:w="4284" w:type="dxa"/>
             <w:tcBorders>
               <w:top w:val="single" w:sz="2" w:space="0" w:color="000000"/>
               <w:left w:val="single" w:sz="2" w:space="0" w:color="000000"/>
@@ -2538,7 +2561,7 @@
         </w:tc>
         <w:tc>
           <w:tcPr>
-            <w:tcW w:w="5046" w:type="dxa"/>
+            <w:tcW w:w="5048" w:type="dxa"/>
             <w:tcBorders>
               <w:top w:val="single" w:sz="2" w:space="0" w:color="000000"/>
               <w:left w:val="single" w:sz="2" w:space="0" w:color="000000"/>
@@ -2613,7 +2636,7 @@
         <w:trPr/>
         <w:tc>
           <w:tcPr>
-            <w:tcW w:w="579" w:type="dxa"/>
+            <w:tcW w:w="578" w:type="dxa"/>
             <w:tcBorders>
               <w:top w:val="single" w:sz="2" w:space="0" w:color="000000"/>
               <w:left w:val="single" w:sz="2" w:space="0" w:color="000000"/>
@@ -2643,7 +2666,7 @@
         </w:tc>
         <w:tc>
           <w:tcPr>
-            <w:tcW w:w="4285" w:type="dxa"/>
+            <w:tcW w:w="4284" w:type="dxa"/>
             <w:tcBorders>
               <w:top w:val="single" w:sz="2" w:space="0" w:color="000000"/>
               <w:left w:val="single" w:sz="2" w:space="0" w:color="000000"/>
@@ -2711,7 +2734,7 @@
         </w:tc>
         <w:tc>
           <w:tcPr>
-            <w:tcW w:w="5046" w:type="dxa"/>
+            <w:tcW w:w="5048" w:type="dxa"/>
             <w:tcBorders>
               <w:top w:val="single" w:sz="2" w:space="0" w:color="000000"/>
               <w:left w:val="single" w:sz="2" w:space="0" w:color="000000"/>
@@ -2792,7 +2815,7 @@
         <w:trPr/>
         <w:tc>
           <w:tcPr>
-            <w:tcW w:w="579" w:type="dxa"/>
+            <w:tcW w:w="578" w:type="dxa"/>
             <w:tcBorders>
               <w:top w:val="single" w:sz="2" w:space="0" w:color="000000"/>
               <w:left w:val="single" w:sz="2" w:space="0" w:color="000000"/>
@@ -2822,7 +2845,7 @@
         </w:tc>
         <w:tc>
           <w:tcPr>
-            <w:tcW w:w="4285" w:type="dxa"/>
+            <w:tcW w:w="4284" w:type="dxa"/>
             <w:tcBorders>
               <w:top w:val="single" w:sz="2" w:space="0" w:color="000000"/>
               <w:left w:val="single" w:sz="2" w:space="0" w:color="000000"/>
@@ -2902,7 +2925,7 @@
         </w:tc>
         <w:tc>
           <w:tcPr>
-            <w:tcW w:w="5046" w:type="dxa"/>
+            <w:tcW w:w="5048" w:type="dxa"/>
             <w:tcBorders>
               <w:top w:val="single" w:sz="2" w:space="0" w:color="000000"/>
               <w:left w:val="single" w:sz="2" w:space="0" w:color="000000"/>
@@ -2969,7 +2992,7 @@
         <w:trPr/>
         <w:tc>
           <w:tcPr>
-            <w:tcW w:w="579" w:type="dxa"/>
+            <w:tcW w:w="578" w:type="dxa"/>
             <w:tcBorders>
               <w:top w:val="single" w:sz="2" w:space="0" w:color="000000"/>
               <w:left w:val="single" w:sz="2" w:space="0" w:color="000000"/>
@@ -2999,7 +3022,7 @@
         </w:tc>
         <w:tc>
           <w:tcPr>
-            <w:tcW w:w="4285" w:type="dxa"/>
+            <w:tcW w:w="4284" w:type="dxa"/>
             <w:tcBorders>
               <w:top w:val="single" w:sz="2" w:space="0" w:color="000000"/>
               <w:left w:val="single" w:sz="2" w:space="0" w:color="000000"/>
@@ -3041,7 +3064,7 @@
         </w:tc>
         <w:tc>
           <w:tcPr>
-            <w:tcW w:w="5046" w:type="dxa"/>
+            <w:tcW w:w="5048" w:type="dxa"/>
             <w:tcBorders>
               <w:top w:val="single" w:sz="2" w:space="0" w:color="000000"/>
               <w:left w:val="single" w:sz="2" w:space="0" w:color="000000"/>
@@ -3110,7 +3133,7 @@
         </w:trPr>
         <w:tc>
           <w:tcPr>
-            <w:tcW w:w="579" w:type="dxa"/>
+            <w:tcW w:w="578" w:type="dxa"/>
             <w:tcBorders>
               <w:top w:val="single" w:sz="2" w:space="0" w:color="000000"/>
               <w:left w:val="single" w:sz="2" w:space="0" w:color="000000"/>
@@ -3140,7 +3163,7 @@
         </w:tc>
         <w:tc>
           <w:tcPr>
-            <w:tcW w:w="4285" w:type="dxa"/>
+            <w:tcW w:w="4284" w:type="dxa"/>
             <w:tcBorders>
               <w:top w:val="single" w:sz="2" w:space="0" w:color="000000"/>
               <w:left w:val="single" w:sz="2" w:space="0" w:color="000000"/>
@@ -3248,7 +3271,7 @@
         </w:tc>
         <w:tc>
           <w:tcPr>
-            <w:tcW w:w="5046" w:type="dxa"/>
+            <w:tcW w:w="5048" w:type="dxa"/>
             <w:tcBorders>
               <w:top w:val="single" w:sz="2" w:space="0" w:color="000000"/>
               <w:left w:val="single" w:sz="2" w:space="0" w:color="000000"/>
@@ -3307,7 +3330,7 @@
         <w:trPr/>
         <w:tc>
           <w:tcPr>
-            <w:tcW w:w="579" w:type="dxa"/>
+            <w:tcW w:w="578" w:type="dxa"/>
             <w:tcBorders>
               <w:top w:val="single" w:sz="2" w:space="0" w:color="000000"/>
               <w:left w:val="single" w:sz="2" w:space="0" w:color="000000"/>
@@ -3337,7 +3360,7 @@
         </w:tc>
         <w:tc>
           <w:tcPr>
-            <w:tcW w:w="4285" w:type="dxa"/>
+            <w:tcW w:w="4284" w:type="dxa"/>
             <w:tcBorders>
               <w:top w:val="single" w:sz="2" w:space="0" w:color="000000"/>
               <w:left w:val="single" w:sz="2" w:space="0" w:color="000000"/>
@@ -3420,7 +3443,7 @@
         </w:tc>
         <w:tc>
           <w:tcPr>
-            <w:tcW w:w="5046" w:type="dxa"/>
+            <w:tcW w:w="5048" w:type="dxa"/>
             <w:tcBorders>
               <w:top w:val="single" w:sz="2" w:space="0" w:color="000000"/>
               <w:left w:val="single" w:sz="2" w:space="0" w:color="000000"/>
@@ -3487,7 +3510,7 @@
         <w:trPr/>
         <w:tc>
           <w:tcPr>
-            <w:tcW w:w="579" w:type="dxa"/>
+            <w:tcW w:w="578" w:type="dxa"/>
             <w:tcBorders>
               <w:top w:val="single" w:sz="2" w:space="0" w:color="000000"/>
               <w:left w:val="single" w:sz="2" w:space="0" w:color="000000"/>
@@ -3517,7 +3540,7 @@
         </w:tc>
         <w:tc>
           <w:tcPr>
-            <w:tcW w:w="4285" w:type="dxa"/>
+            <w:tcW w:w="4284" w:type="dxa"/>
             <w:tcBorders>
               <w:top w:val="single" w:sz="2" w:space="0" w:color="000000"/>
               <w:left w:val="single" w:sz="2" w:space="0" w:color="000000"/>
@@ -3587,7 +3610,7 @@
         </w:tc>
         <w:tc>
           <w:tcPr>
-            <w:tcW w:w="5046" w:type="dxa"/>
+            <w:tcW w:w="5048" w:type="dxa"/>
             <w:tcBorders>
               <w:top w:val="single" w:sz="2" w:space="0" w:color="000000"/>
               <w:left w:val="single" w:sz="2" w:space="0" w:color="000000"/>
@@ -3646,7 +3669,7 @@
         <w:trPr/>
         <w:tc>
           <w:tcPr>
-            <w:tcW w:w="579" w:type="dxa"/>
+            <w:tcW w:w="578" w:type="dxa"/>
             <w:tcBorders>
               <w:top w:val="single" w:sz="2" w:space="0" w:color="000000"/>
               <w:left w:val="single" w:sz="2" w:space="0" w:color="000000"/>
@@ -3676,7 +3699,7 @@
         </w:tc>
         <w:tc>
           <w:tcPr>
-            <w:tcW w:w="4285" w:type="dxa"/>
+            <w:tcW w:w="4284" w:type="dxa"/>
             <w:tcBorders>
               <w:top w:val="single" w:sz="2" w:space="0" w:color="000000"/>
               <w:left w:val="single" w:sz="2" w:space="0" w:color="000000"/>
@@ -3740,7 +3763,7 @@
         </w:tc>
         <w:tc>
           <w:tcPr>
-            <w:tcW w:w="5046" w:type="dxa"/>
+            <w:tcW w:w="5048" w:type="dxa"/>
             <w:tcBorders>
               <w:top w:val="single" w:sz="2" w:space="0" w:color="000000"/>
               <w:left w:val="single" w:sz="2" w:space="0" w:color="000000"/>
@@ -3799,7 +3822,7 @@
         <w:trPr/>
         <w:tc>
           <w:tcPr>
-            <w:tcW w:w="579" w:type="dxa"/>
+            <w:tcW w:w="578" w:type="dxa"/>
             <w:tcBorders>
               <w:top w:val="single" w:sz="2" w:space="0" w:color="000000"/>
               <w:left w:val="single" w:sz="2" w:space="0" w:color="000000"/>
@@ -3829,7 +3852,7 @@
         </w:tc>
         <w:tc>
           <w:tcPr>
-            <w:tcW w:w="4285" w:type="dxa"/>
+            <w:tcW w:w="4284" w:type="dxa"/>
             <w:tcBorders>
               <w:top w:val="single" w:sz="2" w:space="0" w:color="000000"/>
               <w:left w:val="single" w:sz="2" w:space="0" w:color="000000"/>
@@ -3893,7 +3916,7 @@
         </w:tc>
         <w:tc>
           <w:tcPr>
-            <w:tcW w:w="5046" w:type="dxa"/>
+            <w:tcW w:w="5048" w:type="dxa"/>
             <w:tcBorders>
               <w:top w:val="single" w:sz="2" w:space="0" w:color="000000"/>
               <w:left w:val="single" w:sz="2" w:space="0" w:color="000000"/>
@@ -3952,7 +3975,7 @@
         <w:trPr/>
         <w:tc>
           <w:tcPr>
-            <w:tcW w:w="579" w:type="dxa"/>
+            <w:tcW w:w="578" w:type="dxa"/>
             <w:tcBorders>
               <w:top w:val="single" w:sz="2" w:space="0" w:color="000000"/>
               <w:left w:val="single" w:sz="2" w:space="0" w:color="000000"/>
@@ -3982,7 +4005,7 @@
         </w:tc>
         <w:tc>
           <w:tcPr>
-            <w:tcW w:w="4285" w:type="dxa"/>
+            <w:tcW w:w="4284" w:type="dxa"/>
             <w:tcBorders>
               <w:top w:val="single" w:sz="2" w:space="0" w:color="000000"/>
               <w:left w:val="single" w:sz="2" w:space="0" w:color="000000"/>
@@ -4065,7 +4088,7 @@
         </w:tc>
         <w:tc>
           <w:tcPr>
-            <w:tcW w:w="5046" w:type="dxa"/>
+            <w:tcW w:w="5048" w:type="dxa"/>
             <w:tcBorders>
               <w:top w:val="single" w:sz="2" w:space="0" w:color="000000"/>
               <w:left w:val="single" w:sz="2" w:space="0" w:color="000000"/>
@@ -4124,7 +4147,7 @@
         <w:trPr/>
         <w:tc>
           <w:tcPr>
-            <w:tcW w:w="579" w:type="dxa"/>
+            <w:tcW w:w="578" w:type="dxa"/>
             <w:tcBorders>
               <w:top w:val="single" w:sz="2" w:space="0" w:color="000000"/>
               <w:left w:val="single" w:sz="2" w:space="0" w:color="000000"/>
@@ -4154,7 +4177,7 @@
         </w:tc>
         <w:tc>
           <w:tcPr>
-            <w:tcW w:w="4285" w:type="dxa"/>
+            <w:tcW w:w="4284" w:type="dxa"/>
             <w:tcBorders>
               <w:top w:val="single" w:sz="2" w:space="0" w:color="000000"/>
               <w:left w:val="single" w:sz="2" w:space="0" w:color="000000"/>
@@ -4185,7 +4208,7 @@
         </w:tc>
         <w:tc>
           <w:tcPr>
-            <w:tcW w:w="5046" w:type="dxa"/>
+            <w:tcW w:w="5048" w:type="dxa"/>
             <w:tcBorders>
               <w:top w:val="single" w:sz="2" w:space="0" w:color="000000"/>
               <w:left w:val="single" w:sz="2" w:space="0" w:color="000000"/>
@@ -4450,8 +4473,8 @@
         </w:rPr>
         <w:t xml:space="preserve">0. </w:t>
       </w:r>
-      <w:bookmarkStart w:id="2" w:name="title1"/>
-      <w:bookmarkStart w:id="3" w:name="productTitle1"/>
+      <w:bookmarkStart w:id="2" w:name="productTitle1"/>
+      <w:bookmarkStart w:id="3" w:name="title1"/>
       <w:bookmarkEnd w:id="2"/>
       <w:bookmarkEnd w:id="3"/>
       <w:r>
@@ -4485,8 +4508,8 @@
         <w:pStyle w:val="Heading1"/>
         <w:rPr/>
       </w:pPr>
-      <w:bookmarkStart w:id="4" w:name="title"/>
-      <w:bookmarkStart w:id="5" w:name="productTitle"/>
+      <w:bookmarkStart w:id="4" w:name="productTitle"/>
+      <w:bookmarkStart w:id="5" w:name="title"/>
       <w:bookmarkEnd w:id="4"/>
       <w:bookmarkEnd w:id="5"/>
       <w:r>
@@ -7227,6 +7250,122 @@
       <w:szCs w:val="24"/>
     </w:rPr>
   </w:style>
+  <w:style w:type="character" w:styleId="ListLabel87">
+    <w:name w:val="ListLabel 87"/>
+    <w:qFormat/>
+    <w:rPr>
+      <w:rFonts w:cs="OpenSymbol"/>
+      <w:sz w:val="24"/>
+    </w:rPr>
+  </w:style>
+  <w:style w:type="character" w:styleId="ListLabel88">
+    <w:name w:val="ListLabel 88"/>
+    <w:qFormat/>
+    <w:rPr>
+      <w:rFonts w:cs="OpenSymbol"/>
+      <w:sz w:val="24"/>
+    </w:rPr>
+  </w:style>
+  <w:style w:type="character" w:styleId="ListLabel89">
+    <w:name w:val="ListLabel 89"/>
+    <w:qFormat/>
+    <w:rPr>
+      <w:rFonts w:cs="OpenSymbol"/>
+    </w:rPr>
+  </w:style>
+  <w:style w:type="character" w:styleId="ListLabel90">
+    <w:name w:val="ListLabel 90"/>
+    <w:qFormat/>
+    <w:rPr>
+      <w:rFonts w:cs="OpenSymbol"/>
+    </w:rPr>
+  </w:style>
+  <w:style w:type="character" w:styleId="ListLabel91">
+    <w:name w:val="ListLabel 91"/>
+    <w:qFormat/>
+    <w:rPr>
+      <w:rFonts w:cs="OpenSymbol"/>
+    </w:rPr>
+  </w:style>
+  <w:style w:type="character" w:styleId="ListLabel92">
+    <w:name w:val="ListLabel 92"/>
+    <w:qFormat/>
+    <w:rPr>
+      <w:rFonts w:cs="OpenSymbol"/>
+    </w:rPr>
+  </w:style>
+  <w:style w:type="character" w:styleId="ListLabel93">
+    <w:name w:val="ListLabel 93"/>
+    <w:qFormat/>
+    <w:rPr>
+      <w:rFonts w:cs="OpenSymbol"/>
+    </w:rPr>
+  </w:style>
+  <w:style w:type="character" w:styleId="ListLabel94">
+    <w:name w:val="ListLabel 94"/>
+    <w:qFormat/>
+    <w:rPr>
+      <w:rFonts w:cs="OpenSymbol"/>
+    </w:rPr>
+  </w:style>
+  <w:style w:type="character" w:styleId="ListLabel95">
+    <w:name w:val="ListLabel 95"/>
+    <w:qFormat/>
+    <w:rPr>
+      <w:rFonts w:cs="OpenSymbol"/>
+    </w:rPr>
+  </w:style>
+  <w:style w:type="character" w:styleId="ListLabel96">
+    <w:name w:val="ListLabel 96"/>
+    <w:qFormat/>
+    <w:rPr>
+      <w:sz w:val="24"/>
+      <w:szCs w:val="24"/>
+    </w:rPr>
+  </w:style>
+  <w:style w:type="character" w:styleId="ListLabel97">
+    <w:name w:val="ListLabel 97"/>
+    <w:qFormat/>
+    <w:rPr>
+      <w:bCs/>
+      <w:sz w:val="22"/>
+      <w:szCs w:val="22"/>
+    </w:rPr>
+  </w:style>
+  <w:style w:type="character" w:styleId="ListLabel98">
+    <w:name w:val="ListLabel 98"/>
+    <w:qFormat/>
+    <w:rPr>
+      <w:rFonts w:ascii="Times New Roman" w:hAnsi="Times New Roman" w:cs="Times New Roman"/>
+      <w:b/>
+      <w:bCs/>
+      <w:i/>
+      <w:iCs/>
+      <w:sz w:val="24"/>
+      <w:szCs w:val="24"/>
+    </w:rPr>
+  </w:style>
+  <w:style w:type="character" w:styleId="ListLabel99">
+    <w:name w:val="ListLabel 99"/>
+    <w:qFormat/>
+    <w:rPr>
+      <w:b/>
+      <w:bCs/>
+    </w:rPr>
+  </w:style>
+  <w:style w:type="character" w:styleId="ListLabel100">
+    <w:name w:val="ListLabel 100"/>
+    <w:qFormat/>
+    <w:rPr>
+      <w:rFonts w:ascii="Times New Roman" w:hAnsi="Times New Roman" w:eastAsia="Calibri" w:cs="Times New Roman"/>
+      <w:b/>
+      <w:bCs/>
+      <w:i/>
+      <w:iCs/>
+      <w:sz w:val="24"/>
+      <w:szCs w:val="24"/>
+    </w:rPr>
+  </w:style>
   <w:style w:type="paragraph" w:styleId="Heading" w:customStyle="1">
     <w:name w:val="Heading"/>
     <w:basedOn w:val="Normal"/>

--- a/syllabus.docx
+++ b/syllabus.docx
@@ -1,146 +1,35 @@
 
 <file path=word/document.xml><?xml version="1.0" encoding="utf-8"?>
-<w:document xmlns:o="urn:schemas-microsoft-com:office:office" xmlns:r="http://schemas.openxmlformats.org/officeDocument/2006/relationships" xmlns:v="urn:schemas-microsoft-com:vml" xmlns:w="http://schemas.openxmlformats.org/wordprocessingml/2006/main" xmlns:w10="urn:schemas-microsoft-com:office:word" xmlns:wp="http://schemas.openxmlformats.org/drawingml/2006/wordprocessingDrawing" xmlns:wps="http://schemas.microsoft.com/office/word/2010/wordprocessingShape" xmlns:wpg="http://schemas.microsoft.com/office/word/2010/wordprocessingGroup" xmlns:mc="http://schemas.openxmlformats.org/markup-compatibility/2006" xmlns:wp14="http://schemas.microsoft.com/office/word/2010/wordprocessingDrawing" xmlns:w14="http://schemas.microsoft.com/office/word/2010/wordml" mc:Ignorable="w14 wp14">
+<w:document xmlns:wpc="http://schemas.microsoft.com/office/word/2010/wordprocessingCanvas" xmlns:cx="http://schemas.microsoft.com/office/drawing/2014/chartex" xmlns:cx1="http://schemas.microsoft.com/office/drawing/2015/9/8/chartex" xmlns:cx2="http://schemas.microsoft.com/office/drawing/2015/10/21/chartex" xmlns:cx3="http://schemas.microsoft.com/office/drawing/2016/5/9/chartex" xmlns:cx4="http://schemas.microsoft.com/office/drawing/2016/5/10/chartex" xmlns:cx5="http://schemas.microsoft.com/office/drawing/2016/5/11/chartex" xmlns:cx6="http://schemas.microsoft.com/office/drawing/2016/5/12/chartex" xmlns:cx7="http://schemas.microsoft.com/office/drawing/2016/5/13/chartex" xmlns:cx8="http://schemas.microsoft.com/office/drawing/2016/5/14/chartex" xmlns:mc="http://schemas.openxmlformats.org/markup-compatibility/2006" xmlns:aink="http://schemas.microsoft.com/office/drawing/2016/ink" xmlns:am3d="http://schemas.microsoft.com/office/drawing/2017/model3d" xmlns:o="urn:schemas-microsoft-com:office:office" xmlns:r="http://schemas.openxmlformats.org/officeDocument/2006/relationships" xmlns:m="http://schemas.openxmlformats.org/officeDocument/2006/math" xmlns:v="urn:schemas-microsoft-com:vml" xmlns:wp14="http://schemas.microsoft.com/office/word/2010/wordprocessingDrawing" xmlns:wp="http://schemas.openxmlformats.org/drawingml/2006/wordprocessingDrawing" xmlns:w10="urn:schemas-microsoft-com:office:word" xmlns:w="http://schemas.openxmlformats.org/wordprocessingml/2006/main" xmlns:w14="http://schemas.microsoft.com/office/word/2010/wordml" xmlns:w15="http://schemas.microsoft.com/office/word/2012/wordml" xmlns:w16cid="http://schemas.microsoft.com/office/word/2016/wordml/cid" xmlns:w16se="http://schemas.microsoft.com/office/word/2015/wordml/symex" xmlns:wpg="http://schemas.microsoft.com/office/word/2010/wordprocessingGroup" xmlns:wpi="http://schemas.microsoft.com/office/word/2010/wordprocessingInk" xmlns:wne="http://schemas.microsoft.com/office/word/2006/wordml" xmlns:wps="http://schemas.microsoft.com/office/word/2010/wordprocessingShape" mc:Ignorable="w14 w15 w16se w16cid wp14">
   <w:background w:color="FFFFFF"/>
   <w:body>
     <w:p>
       <w:pPr>
-        <w:pStyle w:val="TextBody"/>
-        <w:bidi w:val="1"/>
-        <w:spacing w:lineRule="auto" w:line="240" w:before="0" w:after="202"/>
+        <w:pStyle w:val="BodyText"/>
+        <w:bidi/>
+        <w:spacing w:after="202" w:line="240" w:lineRule="auto"/>
         <w:jc w:val="center"/>
-        <w:rPr/>
       </w:pPr>
-      <w:r>
-        <w:rPr>
-          <w:b/>
-          <w:b/>
-          <w:color w:val="1F4E79"/>
-          <w:sz w:val="20"/>
-          <w:sz w:val="20"/>
-          <w:szCs w:val="20"/>
-          <w:rtl w:val="true"/>
-        </w:rPr>
-        <w:t>אוניברסיטת</w:t>
-      </w:r>
-      <w:r>
-        <w:rPr>
-          <w:rFonts w:eastAsia="Liberation Serif;Times New Roma"/>
-          <w:b/>
-          <w:b/>
-          <w:color w:val="1F4E79"/>
-          <w:sz w:val="20"/>
-          <w:sz w:val="20"/>
-          <w:szCs w:val="20"/>
-          <w:rtl w:val="true"/>
-        </w:rPr>
-        <w:t xml:space="preserve"> </w:t>
-      </w:r>
-      <w:r>
-        <w:rPr>
-          <w:b/>
-          <w:b/>
-          <w:color w:val="1F4E79"/>
-          <w:sz w:val="20"/>
-          <w:sz w:val="20"/>
-          <w:szCs w:val="20"/>
-          <w:rtl w:val="true"/>
-        </w:rPr>
-        <w:t>אריאל</w:t>
-      </w:r>
       <w:r>
         <w:rPr>
           <w:b/>
           <w:color w:val="1F4E79"/>
           <w:sz w:val="20"/>
           <w:szCs w:val="20"/>
-          <w:rtl w:val="true"/>
-        </w:rPr>
-        <w:t xml:space="preserve">,    </w:t>
-      </w:r>
-      <w:r>
-        <w:rPr>
-          <w:b/>
-          <w:b/>
-          <w:color w:val="1F4E79"/>
-          <w:sz w:val="20"/>
-          <w:sz w:val="20"/>
-          <w:szCs w:val="20"/>
-          <w:rtl w:val="true"/>
-        </w:rPr>
-        <w:t>המחלקה</w:t>
+          <w:rtl/>
+        </w:rPr>
+        <w:t>אוניברסיטת</w:t>
       </w:r>
       <w:r>
         <w:rPr>
           <w:rFonts w:eastAsia="Liberation Serif;Times New Roma"/>
-          <w:b/>
-          <w:b/>
-          <w:color w:val="1F4E79"/>
-          <w:sz w:val="20"/>
-          <w:sz w:val="20"/>
-          <w:szCs w:val="20"/>
-          <w:rtl w:val="true"/>
-        </w:rPr>
-        <w:t xml:space="preserve"> </w:t>
-      </w:r>
-      <w:r>
-        <w:rPr>
-          <w:b/>
-          <w:b/>
-          <w:color w:val="1F4E79"/>
-          <w:sz w:val="20"/>
-          <w:sz w:val="20"/>
-          <w:szCs w:val="20"/>
-          <w:rtl w:val="true"/>
-        </w:rPr>
-        <w:t>למדעי</w:t>
-      </w:r>
-      <w:r>
-        <w:rPr>
-          <w:rFonts w:eastAsia="Liberation Serif;Times New Roma"/>
-          <w:b/>
-          <w:b/>
-          <w:color w:val="1F4E79"/>
-          <w:sz w:val="20"/>
-          <w:sz w:val="20"/>
-          <w:szCs w:val="20"/>
-          <w:rtl w:val="true"/>
-        </w:rPr>
-        <w:t xml:space="preserve"> </w:t>
-      </w:r>
-      <w:r>
-        <w:rPr>
-          <w:b/>
-          <w:b/>
-          <w:color w:val="1F4E79"/>
-          <w:sz w:val="20"/>
-          <w:sz w:val="20"/>
-          <w:szCs w:val="20"/>
-          <w:rtl w:val="true"/>
-        </w:rPr>
-        <w:t>המחשב</w:t>
-      </w:r>
-      <w:r>
-        <w:rPr>
           <w:b/>
           <w:color w:val="1F4E79"/>
           <w:sz w:val="20"/>
           <w:szCs w:val="20"/>
-          <w:rtl w:val="true"/>
-        </w:rPr>
-        <w:br/>
-      </w:r>
-      <w:r>
-        <w:rPr>
-          <w:b/>
-          <w:b/>
-          <w:color w:val="1F4E79"/>
-          <w:sz w:val="20"/>
-          <w:sz w:val="20"/>
-          <w:szCs w:val="20"/>
-          <w:rtl w:val="true"/>
-        </w:rPr>
-        <w:t>קורס</w:t>
+          <w:rtl/>
+        </w:rPr>
+        <w:t xml:space="preserve"> </w:t>
       </w:r>
       <w:r>
         <w:rPr>
@@ -148,20 +37,9 @@
           <w:color w:val="1F4E79"/>
           <w:sz w:val="20"/>
           <w:szCs w:val="20"/>
-          <w:rtl w:val="true"/>
-        </w:rPr>
-        <w:t xml:space="preserve">: </w:t>
-      </w:r>
-      <w:r>
-        <w:rPr>
-          <w:bCs/>
-          <w:color w:val="1F4E79"/>
-          <w:sz w:val="20"/>
-          <w:sz w:val="20"/>
-          <w:szCs w:val="20"/>
-          <w:rtl w:val="true"/>
-        </w:rPr>
-        <w:t>תיכנות מערכות ב</w:t>
+          <w:rtl/>
+        </w:rPr>
+        <w:t>אריאל</w:t>
       </w:r>
       <w:r>
         <w:rPr>
@@ -169,21 +47,9 @@
           <w:color w:val="1F4E79"/>
           <w:sz w:val="20"/>
           <w:szCs w:val="20"/>
-          <w:rtl w:val="true"/>
-        </w:rPr>
-        <w:t xml:space="preserve">, </w:t>
-      </w:r>
-      <w:r>
-        <w:rPr>
-          <w:b/>
-          <w:b/>
-          <w:color w:val="1F4E79"/>
-          <w:sz w:val="20"/>
-          <w:sz w:val="20"/>
-          <w:szCs w:val="20"/>
-          <w:rtl w:val="true"/>
-        </w:rPr>
-        <w:t>מספר</w:t>
+          <w:rtl/>
+        </w:rPr>
+        <w:t xml:space="preserve">,    </w:t>
       </w:r>
       <w:r>
         <w:rPr>
@@ -191,68 +57,41 @@
           <w:color w:val="1F4E79"/>
           <w:sz w:val="20"/>
           <w:szCs w:val="20"/>
-          <w:rtl w:val="true"/>
-        </w:rPr>
-        <w:t xml:space="preserve">: </w:t>
-      </w:r>
-      <w:r>
-        <w:rPr>
-          <w:b/>
-          <w:bCs/>
+          <w:rtl/>
+        </w:rPr>
+        <w:t>המחלקה</w:t>
+      </w:r>
+      <w:r>
+        <w:rPr>
+          <w:rFonts w:eastAsia="Liberation Serif;Times New Roma"/>
+          <w:b/>
           <w:color w:val="1F4E79"/>
           <w:sz w:val="20"/>
           <w:szCs w:val="20"/>
-        </w:rPr>
-        <w:t>2-7023010</w:t>
-      </w:r>
-      <w:r>
-        <w:rPr>
-          <w:b/>
-          <w:bCs/>
+          <w:rtl/>
+        </w:rPr>
+        <w:t xml:space="preserve"> </w:t>
+      </w:r>
+      <w:r>
+        <w:rPr>
+          <w:b/>
           <w:color w:val="1F4E79"/>
           <w:sz w:val="20"/>
           <w:szCs w:val="20"/>
-          <w:rtl w:val="true"/>
-          <w:lang w:val="he-IL"/>
-        </w:rPr>
-        <w:br/>
-      </w:r>
-      <w:r>
-        <w:rPr>
-          <w:b/>
-          <w:b/>
-          <w:color w:val="1F4E79"/>
-          <w:sz w:val="20"/>
-          <w:sz w:val="20"/>
-          <w:szCs w:val="20"/>
-          <w:rtl w:val="true"/>
-          <w:lang w:val="he-IL"/>
-        </w:rPr>
-        <w:t>מרצים</w:t>
-      </w:r>
-      <w:r>
-        <w:rPr>
+          <w:rtl/>
+        </w:rPr>
+        <w:t>למדעי</w:t>
+      </w:r>
+      <w:r>
+        <w:rPr>
+          <w:rFonts w:eastAsia="Liberation Serif;Times New Roma"/>
           <w:b/>
           <w:color w:val="1F4E79"/>
           <w:sz w:val="20"/>
           <w:szCs w:val="20"/>
-          <w:rtl w:val="true"/>
-          <w:lang w:val="he-IL"/>
-        </w:rPr>
-        <w:t xml:space="preserve">: </w:t>
-      </w:r>
-      <w:r>
-        <w:rPr>
-          <w:b/>
-          <w:b/>
-          <w:color w:val="1F4E79"/>
-          <w:sz w:val="20"/>
-          <w:sz w:val="20"/>
-          <w:szCs w:val="20"/>
-          <w:rtl w:val="true"/>
-          <w:lang w:val="he-IL"/>
-        </w:rPr>
-        <w:t>ד</w:t>
+          <w:rtl/>
+        </w:rPr>
+        <w:t xml:space="preserve"> </w:t>
       </w:r>
       <w:r>
         <w:rPr>
@@ -260,23 +99,9 @@
           <w:color w:val="1F4E79"/>
           <w:sz w:val="20"/>
           <w:szCs w:val="20"/>
-          <w:rtl w:val="true"/>
-          <w:lang w:val="he-IL"/>
-        </w:rPr>
-        <w:t>"</w:t>
-      </w:r>
-      <w:r>
-        <w:rPr>
-          <w:b/>
-          <w:b/>
-          <w:color w:val="1F4E79"/>
-          <w:sz w:val="20"/>
-          <w:sz w:val="20"/>
-          <w:szCs w:val="20"/>
-          <w:rtl w:val="true"/>
-          <w:lang w:val="he-IL"/>
-        </w:rPr>
-        <w:t>ר אראל סגל</w:t>
+          <w:rtl/>
+        </w:rPr>
+        <w:t>המחשב</w:t>
       </w:r>
       <w:r>
         <w:rPr>
@@ -284,23 +109,9 @@
           <w:color w:val="1F4E79"/>
           <w:sz w:val="20"/>
           <w:szCs w:val="20"/>
-          <w:rtl w:val="true"/>
-          <w:lang w:val="he-IL"/>
-        </w:rPr>
-        <w:t>-</w:t>
-      </w:r>
-      <w:r>
-        <w:rPr>
-          <w:b/>
-          <w:b/>
-          <w:color w:val="1F4E79"/>
-          <w:sz w:val="20"/>
-          <w:sz w:val="20"/>
-          <w:szCs w:val="20"/>
-          <w:rtl w:val="true"/>
-          <w:lang w:val="he-IL"/>
-        </w:rPr>
-        <w:t>הלוי</w:t>
+          <w:rtl/>
+        </w:rPr>
+        <w:br/>
       </w:r>
       <w:r>
         <w:rPr>
@@ -308,23 +119,9 @@
           <w:color w:val="1F4E79"/>
           <w:sz w:val="20"/>
           <w:szCs w:val="20"/>
-          <w:rtl w:val="true"/>
-          <w:lang w:val="he-IL"/>
-        </w:rPr>
-        <w:t xml:space="preserve">, </w:t>
-      </w:r>
-      <w:r>
-        <w:rPr>
-          <w:b/>
-          <w:b/>
-          <w:color w:val="1F4E79"/>
-          <w:sz w:val="20"/>
-          <w:sz w:val="20"/>
-          <w:szCs w:val="20"/>
-          <w:rtl w:val="true"/>
-          <w:lang w:val="he-IL"/>
-        </w:rPr>
-        <w:t>ד</w:t>
+          <w:rtl/>
+        </w:rPr>
+        <w:t>קורס</w:t>
       </w:r>
       <w:r>
         <w:rPr>
@@ -332,47 +129,19 @@
           <w:color w:val="1F4E79"/>
           <w:sz w:val="20"/>
           <w:szCs w:val="20"/>
-          <w:rtl w:val="true"/>
-          <w:lang w:val="he-IL"/>
-        </w:rPr>
-        <w:t>"</w:t>
-      </w:r>
-      <w:r>
-        <w:rPr>
-          <w:b/>
-          <w:b/>
-          <w:color w:val="1F4E79"/>
-          <w:sz w:val="20"/>
-          <w:sz w:val="20"/>
-          <w:szCs w:val="20"/>
-          <w:rtl w:val="true"/>
-          <w:lang w:val="he-IL"/>
-        </w:rPr>
-        <w:t>ר טרם נקבע</w:t>
-      </w:r>
-      <w:r>
-        <w:rPr>
-          <w:b/>
+          <w:rtl/>
+        </w:rPr>
+        <w:t xml:space="preserve">: </w:t>
+      </w:r>
+      <w:r>
+        <w:rPr>
+          <w:bCs/>
           <w:color w:val="1F4E79"/>
           <w:sz w:val="20"/>
           <w:szCs w:val="20"/>
-          <w:rtl w:val="true"/>
-          <w:lang w:val="he-IL"/>
-        </w:rPr>
-        <w:br/>
-      </w:r>
-      <w:r>
-        <w:rPr>
-          <w:b/>
-          <w:b/>
-          <w:color w:val="1F4E79"/>
-          <w:sz w:val="20"/>
-          <w:sz w:val="20"/>
-          <w:szCs w:val="20"/>
-          <w:rtl w:val="true"/>
-          <w:lang w:val="he-IL"/>
-        </w:rPr>
-        <w:t>שנת לימודים</w:t>
+          <w:rtl/>
+        </w:rPr>
+        <w:t>תיכנות מערכות ב</w:t>
       </w:r>
       <w:r>
         <w:rPr>
@@ -380,23 +149,9 @@
           <w:color w:val="1F4E79"/>
           <w:sz w:val="20"/>
           <w:szCs w:val="20"/>
-          <w:rtl w:val="true"/>
-          <w:lang w:val="he-IL"/>
-        </w:rPr>
-        <w:t xml:space="preserve">: </w:t>
-      </w:r>
-      <w:r>
-        <w:rPr>
-          <w:b/>
-          <w:b/>
-          <w:color w:val="1F4E79"/>
-          <w:sz w:val="20"/>
-          <w:sz w:val="20"/>
-          <w:szCs w:val="20"/>
-          <w:rtl w:val="true"/>
-          <w:lang w:val="he-IL"/>
-        </w:rPr>
-        <w:t>ה’תש</w:t>
+          <w:rtl/>
+        </w:rPr>
+        <w:t xml:space="preserve">, </w:t>
       </w:r>
       <w:r>
         <w:rPr>
@@ -404,23 +159,9 @@
           <w:color w:val="1F4E79"/>
           <w:sz w:val="20"/>
           <w:szCs w:val="20"/>
-          <w:rtl w:val="true"/>
-          <w:lang w:val="he-IL"/>
-        </w:rPr>
-        <w:t>"</w:t>
-      </w:r>
-      <w:r>
-        <w:rPr>
-          <w:b/>
-          <w:b/>
-          <w:color w:val="1F4E79"/>
-          <w:sz w:val="20"/>
-          <w:sz w:val="20"/>
-          <w:szCs w:val="20"/>
-          <w:rtl w:val="true"/>
-          <w:lang w:val="he-IL"/>
-        </w:rPr>
-        <w:t>ף</w:t>
+          <w:rtl/>
+        </w:rPr>
+        <w:t>מספר</w:t>
       </w:r>
       <w:r>
         <w:rPr>
@@ -428,31 +169,248 @@
           <w:color w:val="1F4E79"/>
           <w:sz w:val="20"/>
           <w:szCs w:val="20"/>
-          <w:rtl w:val="true"/>
-          <w:lang w:val="he-IL"/>
-        </w:rPr>
-        <w:br/>
-      </w:r>
-      <w:r>
-        <w:rPr>
-          <w:b/>
-          <w:b/>
-          <w:color w:val="1F4E79"/>
-          <w:sz w:val="20"/>
-          <w:sz w:val="20"/>
-          <w:szCs w:val="20"/>
-          <w:rtl w:val="true"/>
-          <w:lang w:val="he-IL"/>
-        </w:rPr>
-        <w:t>שעות שיעור שבועיות</w:t>
-      </w:r>
-      <w:r>
-        <w:rPr>
-          <w:b/>
+          <w:rtl/>
+        </w:rPr>
+        <w:t xml:space="preserve">: </w:t>
+      </w:r>
+      <w:r>
+        <w:rPr>
+          <w:b/>
+          <w:bCs/>
           <w:color w:val="1F4E79"/>
           <w:sz w:val="20"/>
           <w:szCs w:val="20"/>
-          <w:rtl w:val="true"/>
+        </w:rPr>
+        <w:t>2-7023010</w:t>
+      </w:r>
+      <w:r>
+        <w:rPr>
+          <w:b/>
+          <w:bCs/>
+          <w:color w:val="1F4E79"/>
+          <w:sz w:val="20"/>
+          <w:szCs w:val="20"/>
+          <w:rtl/>
+          <w:lang w:val="he-IL"/>
+        </w:rPr>
+        <w:br/>
+      </w:r>
+      <w:r>
+        <w:rPr>
+          <w:b/>
+          <w:color w:val="1F4E79"/>
+          <w:sz w:val="20"/>
+          <w:szCs w:val="20"/>
+          <w:rtl/>
+          <w:lang w:val="he-IL"/>
+        </w:rPr>
+        <w:t>מרצים</w:t>
+      </w:r>
+      <w:r>
+        <w:rPr>
+          <w:b/>
+          <w:color w:val="1F4E79"/>
+          <w:sz w:val="20"/>
+          <w:szCs w:val="20"/>
+          <w:rtl/>
+          <w:lang w:val="he-IL"/>
+        </w:rPr>
+        <w:t xml:space="preserve">: </w:t>
+      </w:r>
+      <w:r>
+        <w:rPr>
+          <w:b/>
+          <w:color w:val="1F4E79"/>
+          <w:sz w:val="20"/>
+          <w:szCs w:val="20"/>
+          <w:rtl/>
+          <w:lang w:val="he-IL"/>
+        </w:rPr>
+        <w:t>ד</w:t>
+      </w:r>
+      <w:r>
+        <w:rPr>
+          <w:b/>
+          <w:color w:val="1F4E79"/>
+          <w:sz w:val="20"/>
+          <w:szCs w:val="20"/>
+          <w:rtl/>
+          <w:lang w:val="he-IL"/>
+        </w:rPr>
+        <w:t>"</w:t>
+      </w:r>
+      <w:r>
+        <w:rPr>
+          <w:b/>
+          <w:color w:val="1F4E79"/>
+          <w:sz w:val="20"/>
+          <w:szCs w:val="20"/>
+          <w:rtl/>
+          <w:lang w:val="he-IL"/>
+        </w:rPr>
+        <w:t>ר אראל סגל</w:t>
+      </w:r>
+      <w:r>
+        <w:rPr>
+          <w:b/>
+          <w:color w:val="1F4E79"/>
+          <w:sz w:val="20"/>
+          <w:szCs w:val="20"/>
+          <w:rtl/>
+          <w:lang w:val="he-IL"/>
+        </w:rPr>
+        <w:t>-</w:t>
+      </w:r>
+      <w:r>
+        <w:rPr>
+          <w:b/>
+          <w:color w:val="1F4E79"/>
+          <w:sz w:val="20"/>
+          <w:szCs w:val="20"/>
+          <w:rtl/>
+          <w:lang w:val="he-IL"/>
+        </w:rPr>
+        <w:t>הלוי</w:t>
+      </w:r>
+      <w:r>
+        <w:rPr>
+          <w:b/>
+          <w:color w:val="1F4E79"/>
+          <w:sz w:val="20"/>
+          <w:szCs w:val="20"/>
+          <w:rtl/>
+          <w:lang w:val="he-IL"/>
+        </w:rPr>
+        <w:t xml:space="preserve">, </w:t>
+      </w:r>
+      <w:r>
+        <w:rPr>
+          <w:b/>
+          <w:color w:val="1F4E79"/>
+          <w:sz w:val="20"/>
+          <w:szCs w:val="20"/>
+          <w:rtl/>
+          <w:lang w:val="he-IL"/>
+        </w:rPr>
+        <w:t>ד</w:t>
+      </w:r>
+      <w:r>
+        <w:rPr>
+          <w:b/>
+          <w:color w:val="1F4E79"/>
+          <w:sz w:val="20"/>
+          <w:szCs w:val="20"/>
+          <w:rtl/>
+          <w:lang w:val="he-IL"/>
+        </w:rPr>
+        <w:t>"</w:t>
+      </w:r>
+      <w:r>
+        <w:rPr>
+          <w:b/>
+          <w:color w:val="1F4E79"/>
+          <w:sz w:val="20"/>
+          <w:szCs w:val="20"/>
+          <w:rtl/>
+          <w:lang w:val="he-IL"/>
+        </w:rPr>
+        <w:t>ר טרם נקבע</w:t>
+      </w:r>
+      <w:r>
+        <w:rPr>
+          <w:b/>
+          <w:color w:val="1F4E79"/>
+          <w:sz w:val="20"/>
+          <w:szCs w:val="20"/>
+          <w:rtl/>
+          <w:lang w:val="he-IL"/>
+        </w:rPr>
+        <w:br/>
+      </w:r>
+      <w:r>
+        <w:rPr>
+          <w:b/>
+          <w:color w:val="1F4E79"/>
+          <w:sz w:val="20"/>
+          <w:szCs w:val="20"/>
+          <w:rtl/>
+          <w:lang w:val="he-IL"/>
+        </w:rPr>
+        <w:t>שנת לימודים</w:t>
+      </w:r>
+      <w:r>
+        <w:rPr>
+          <w:b/>
+          <w:color w:val="1F4E79"/>
+          <w:sz w:val="20"/>
+          <w:szCs w:val="20"/>
+          <w:rtl/>
+          <w:lang w:val="he-IL"/>
+        </w:rPr>
+        <w:t xml:space="preserve">: </w:t>
+      </w:r>
+      <w:r>
+        <w:rPr>
+          <w:b/>
+          <w:color w:val="1F4E79"/>
+          <w:sz w:val="20"/>
+          <w:szCs w:val="20"/>
+          <w:rtl/>
+          <w:lang w:val="he-IL"/>
+        </w:rPr>
+        <w:t>ה’תש</w:t>
+      </w:r>
+      <w:r>
+        <w:rPr>
+          <w:b/>
+          <w:color w:val="1F4E79"/>
+          <w:sz w:val="20"/>
+          <w:szCs w:val="20"/>
+          <w:rtl/>
+          <w:lang w:val="he-IL"/>
+        </w:rPr>
+        <w:t>"</w:t>
+      </w:r>
+      <w:r>
+        <w:rPr>
+          <w:b/>
+          <w:color w:val="1F4E79"/>
+          <w:sz w:val="20"/>
+          <w:szCs w:val="20"/>
+          <w:rtl/>
+          <w:lang w:val="he-IL"/>
+        </w:rPr>
+        <w:t>ף</w:t>
+      </w:r>
+      <w:r>
+        <w:rPr>
+          <w:b/>
+          <w:color w:val="1F4E79"/>
+          <w:sz w:val="20"/>
+          <w:szCs w:val="20"/>
+          <w:rtl/>
+          <w:lang w:val="he-IL"/>
+        </w:rPr>
+        <w:br/>
+      </w:r>
+      <w:r>
+        <w:rPr>
+          <w:b/>
+          <w:color w:val="1F4E79"/>
+          <w:sz w:val="20"/>
+          <w:szCs w:val="20"/>
+          <w:rtl/>
+          <w:lang w:val="he-IL"/>
+        </w:rPr>
+        <w:t>שעות שיעור שבועיות</w:t>
+      </w:r>
+      <w:r>
+        <w:rPr>
+          <w:b/>
+          <w:color w:val="1F4E79"/>
+          <w:sz w:val="20"/>
+          <w:szCs w:val="20"/>
+          <w:rtl/>
           <w:lang w:val="he-IL"/>
         </w:rPr>
         <w:t xml:space="preserve">: </w:t>
@@ -473,23 +431,10 @@
           <w:color w:val="1F4E79"/>
           <w:sz w:val="20"/>
           <w:szCs w:val="20"/>
-          <w:rtl w:val="true"/>
+          <w:rtl/>
           <w:lang w:val="he-IL"/>
         </w:rPr>
         <w:br/>
-      </w:r>
-      <w:r>
-        <w:rPr>
-          <w:b/>
-          <w:b/>
-          <w:color w:val="1F4E79"/>
-          <w:sz w:val="20"/>
-          <w:sz w:val="20"/>
-          <w:szCs w:val="20"/>
-          <w:rtl w:val="true"/>
-          <w:lang w:val="he-IL"/>
-        </w:rPr>
-        <w:t>שעות תירגול שבועיות</w:t>
       </w:r>
       <w:r>
         <w:rPr>
@@ -497,7 +442,18 @@
           <w:color w:val="1F4E79"/>
           <w:sz w:val="20"/>
           <w:szCs w:val="20"/>
-          <w:rtl w:val="true"/>
+          <w:rtl/>
+          <w:lang w:val="he-IL"/>
+        </w:rPr>
+        <w:t>שעות תירגול שבועיות</w:t>
+      </w:r>
+      <w:r>
+        <w:rPr>
+          <w:b/>
+          <w:color w:val="1F4E79"/>
+          <w:sz w:val="20"/>
+          <w:szCs w:val="20"/>
+          <w:rtl/>
           <w:lang w:val="he-IL"/>
         </w:rPr>
         <w:t xml:space="preserve">: </w:t>
@@ -516,34 +472,27 @@
     <w:p>
       <w:pPr>
         <w:pStyle w:val="Heading2"/>
-        <w:bidi w:val="1"/>
-        <w:jc w:val="left"/>
-        <w:rPr/>
+        <w:bidi/>
       </w:pPr>
       <w:r>
         <w:rPr>
-          <w:rtl w:val="true"/>
+          <w:rtl/>
         </w:rPr>
         <w:t>מטרת הקורס</w:t>
       </w:r>
     </w:p>
     <w:p>
       <w:pPr>
-        <w:pStyle w:val="Normal"/>
-        <w:bidi w:val="1"/>
-        <w:spacing w:lineRule="auto" w:line="240" w:before="280" w:after="280"/>
-        <w:jc w:val="left"/>
-        <w:rPr/>
+        <w:bidi/>
+        <w:spacing w:before="280" w:after="280" w:line="240" w:lineRule="auto"/>
       </w:pPr>
       <w:r>
         <w:rPr>
           <w:b/>
-          <w:b/>
-          <w:color w:val="222222"/>
-          <w:sz w:val="24"/>
-          <w:sz w:val="24"/>
-          <w:szCs w:val="24"/>
-          <w:rtl w:val="true"/>
+          <w:color w:val="222222"/>
+          <w:sz w:val="24"/>
+          <w:szCs w:val="24"/>
+          <w:rtl/>
         </w:rPr>
         <w:t xml:space="preserve">הקורס יאמן את הסטודנטים בתיכנות בשפה קשה ומסובכת במיוחד </w:t>
       </w:r>
@@ -553,19 +502,17 @@
           <w:color w:val="222222"/>
           <w:sz w:val="24"/>
           <w:szCs w:val="24"/>
-          <w:rtl w:val="true"/>
+          <w:rtl/>
         </w:rPr>
         <w:t xml:space="preserve">- </w:t>
       </w:r>
       <w:r>
         <w:rPr>
           <w:b/>
-          <w:b/>
-          <w:color w:val="222222"/>
-          <w:sz w:val="24"/>
-          <w:sz w:val="24"/>
-          <w:szCs w:val="24"/>
-          <w:rtl w:val="true"/>
+          <w:color w:val="222222"/>
+          <w:sz w:val="24"/>
+          <w:szCs w:val="24"/>
+          <w:rtl/>
         </w:rPr>
         <w:t xml:space="preserve">שפת </w:t>
       </w:r>
@@ -575,7 +522,7 @@
           <w:color w:val="222222"/>
           <w:sz w:val="24"/>
           <w:szCs w:val="24"/>
-          <w:rtl w:val="true"/>
+          <w:rtl/>
         </w:rPr>
         <w:t>++</w:t>
       </w:r>
@@ -594,19 +541,17 @@
           <w:color w:val="222222"/>
           <w:sz w:val="24"/>
           <w:szCs w:val="24"/>
-          <w:rtl w:val="true"/>
+          <w:rtl/>
         </w:rPr>
         <w:t xml:space="preserve">. </w:t>
       </w:r>
       <w:r>
         <w:rPr>
           <w:b/>
-          <w:b/>
-          <w:color w:val="222222"/>
-          <w:sz w:val="24"/>
-          <w:sz w:val="24"/>
-          <w:szCs w:val="24"/>
-          <w:rtl w:val="true"/>
+          <w:color w:val="222222"/>
+          <w:sz w:val="24"/>
+          <w:szCs w:val="24"/>
+          <w:rtl/>
         </w:rPr>
         <w:t xml:space="preserve">שפה הכוללת פרדיגמות שונות </w:t>
       </w:r>
@@ -616,19 +561,17 @@
           <w:color w:val="222222"/>
           <w:sz w:val="24"/>
           <w:szCs w:val="24"/>
-          <w:rtl w:val="true"/>
+          <w:rtl/>
         </w:rPr>
         <w:t xml:space="preserve">- </w:t>
       </w:r>
       <w:r>
         <w:rPr>
           <w:b/>
-          <w:b/>
-          <w:color w:val="222222"/>
-          <w:sz w:val="24"/>
-          <w:sz w:val="24"/>
-          <w:szCs w:val="24"/>
-          <w:rtl w:val="true"/>
+          <w:color w:val="222222"/>
+          <w:sz w:val="24"/>
+          <w:szCs w:val="24"/>
+          <w:rtl/>
         </w:rPr>
         <w:t>תיכנות פרוצדורלי</w:t>
       </w:r>
@@ -638,19 +581,17 @@
           <w:color w:val="222222"/>
           <w:sz w:val="24"/>
           <w:szCs w:val="24"/>
-          <w:rtl w:val="true"/>
+          <w:rtl/>
         </w:rPr>
         <w:t xml:space="preserve">, </w:t>
       </w:r>
       <w:r>
         <w:rPr>
           <w:b/>
-          <w:b/>
-          <w:color w:val="222222"/>
-          <w:sz w:val="24"/>
-          <w:sz w:val="24"/>
-          <w:szCs w:val="24"/>
-          <w:rtl w:val="true"/>
+          <w:color w:val="222222"/>
+          <w:sz w:val="24"/>
+          <w:szCs w:val="24"/>
+          <w:rtl/>
         </w:rPr>
         <w:t>מונחה</w:t>
       </w:r>
@@ -660,19 +601,17 @@
           <w:color w:val="222222"/>
           <w:sz w:val="24"/>
           <w:szCs w:val="24"/>
-          <w:rtl w:val="true"/>
+          <w:rtl/>
         </w:rPr>
         <w:t>-</w:t>
       </w:r>
       <w:r>
         <w:rPr>
           <w:b/>
-          <w:b/>
-          <w:color w:val="222222"/>
-          <w:sz w:val="24"/>
-          <w:sz w:val="24"/>
-          <w:szCs w:val="24"/>
-          <w:rtl w:val="true"/>
+          <w:color w:val="222222"/>
+          <w:sz w:val="24"/>
+          <w:szCs w:val="24"/>
+          <w:rtl/>
         </w:rPr>
         <w:t>עצמים ופונקציונלי</w:t>
       </w:r>
@@ -682,19 +621,17 @@
           <w:color w:val="222222"/>
           <w:sz w:val="24"/>
           <w:szCs w:val="24"/>
-          <w:rtl w:val="true"/>
+          <w:rtl/>
         </w:rPr>
         <w:t xml:space="preserve">. </w:t>
       </w:r>
       <w:r>
         <w:rPr>
           <w:b/>
-          <w:b/>
-          <w:color w:val="222222"/>
-          <w:sz w:val="24"/>
-          <w:sz w:val="24"/>
-          <w:szCs w:val="24"/>
-          <w:rtl w:val="true"/>
+          <w:color w:val="222222"/>
+          <w:sz w:val="24"/>
+          <w:szCs w:val="24"/>
+          <w:rtl/>
         </w:rPr>
         <w:t>שפה הדורשת ניהול ידני של משאבי הזיכרון</w:t>
       </w:r>
@@ -704,19 +641,17 @@
           <w:color w:val="222222"/>
           <w:sz w:val="24"/>
           <w:szCs w:val="24"/>
-          <w:rtl w:val="true"/>
+          <w:rtl/>
         </w:rPr>
         <w:t xml:space="preserve">. </w:t>
       </w:r>
       <w:r>
         <w:rPr>
           <w:b/>
-          <w:b/>
-          <w:color w:val="222222"/>
-          <w:sz w:val="24"/>
-          <w:sz w:val="24"/>
-          <w:szCs w:val="24"/>
-          <w:rtl w:val="true"/>
+          <w:color w:val="222222"/>
+          <w:sz w:val="24"/>
+          <w:szCs w:val="24"/>
+          <w:rtl/>
         </w:rPr>
         <w:t xml:space="preserve">הקורס יתייחס לשפת </w:t>
       </w:r>
@@ -726,7 +661,7 @@
           <w:color w:val="222222"/>
           <w:sz w:val="24"/>
           <w:szCs w:val="24"/>
-          <w:rtl w:val="true"/>
+          <w:rtl/>
         </w:rPr>
         <w:t>++</w:t>
       </w:r>
@@ -745,19 +680,17 @@
           <w:color w:val="222222"/>
           <w:sz w:val="24"/>
           <w:szCs w:val="24"/>
-          <w:rtl w:val="true"/>
+          <w:rtl/>
         </w:rPr>
         <w:t xml:space="preserve"> </w:t>
       </w:r>
       <w:r>
         <w:rPr>
           <w:b/>
-          <w:b/>
-          <w:color w:val="222222"/>
-          <w:sz w:val="24"/>
-          <w:sz w:val="24"/>
-          <w:szCs w:val="24"/>
-          <w:rtl w:val="true"/>
+          <w:color w:val="222222"/>
+          <w:sz w:val="24"/>
+          <w:szCs w:val="24"/>
+          <w:rtl/>
         </w:rPr>
         <w:t xml:space="preserve">עד תקן </w:t>
       </w:r>
@@ -777,20 +710,16 @@
           <w:color w:val="222222"/>
           <w:sz w:val="24"/>
           <w:szCs w:val="24"/>
-          <w:rtl w:val="true"/>
+          <w:rtl/>
         </w:rPr>
         <w:t xml:space="preserve"> </w:t>
       </w:r>
       <w:r>
         <w:rPr>
-          <w:b w:val="false"/>
-          <w:b w:val="false"/>
-          <w:bCs w:val="false"/>
-          <w:color w:val="222222"/>
-          <w:sz w:val="24"/>
-          <w:sz w:val="24"/>
-          <w:szCs w:val="24"/>
-          <w:rtl w:val="true"/>
+          <w:color w:val="222222"/>
+          <w:sz w:val="24"/>
+          <w:szCs w:val="24"/>
+          <w:rtl/>
         </w:rPr>
         <w:t xml:space="preserve">והתחלה של תקן </w:t>
       </w:r>
@@ -811,28 +740,23 @@
           <w:color w:val="222222"/>
           <w:sz w:val="24"/>
           <w:szCs w:val="24"/>
-          <w:rtl w:val="true"/>
+          <w:rtl/>
         </w:rPr>
         <w:t>.</w:t>
       </w:r>
     </w:p>
     <w:p>
       <w:pPr>
-        <w:pStyle w:val="Normal"/>
-        <w:bidi w:val="1"/>
-        <w:spacing w:lineRule="auto" w:line="240" w:before="280" w:after="280"/>
-        <w:jc w:val="left"/>
-        <w:rPr/>
+        <w:bidi/>
+        <w:spacing w:before="280" w:after="280" w:line="240" w:lineRule="auto"/>
       </w:pPr>
       <w:r>
         <w:rPr>
           <w:b/>
-          <w:b/>
-          <w:color w:val="222222"/>
-          <w:sz w:val="24"/>
-          <w:sz w:val="24"/>
-          <w:szCs w:val="24"/>
-          <w:rtl w:val="true"/>
+          <w:color w:val="222222"/>
+          <w:sz w:val="24"/>
+          <w:szCs w:val="24"/>
+          <w:rtl/>
         </w:rPr>
         <w:t>בנוסף</w:t>
       </w:r>
@@ -842,41 +766,47 @@
           <w:color w:val="222222"/>
           <w:sz w:val="24"/>
           <w:szCs w:val="24"/>
-          <w:rtl w:val="true"/>
+          <w:rtl/>
         </w:rPr>
         <w:t xml:space="preserve">, </w:t>
       </w:r>
       <w:r>
         <w:rPr>
           <w:b/>
-          <w:b/>
-          <w:color w:val="222222"/>
-          <w:sz w:val="24"/>
-          <w:sz w:val="24"/>
-          <w:szCs w:val="24"/>
-          <w:rtl w:val="true"/>
-        </w:rPr>
-        <w:t>הקורס יאמן את הסטודנטים בכישורים כלליים החיוניים לכל מתכנת</w:t>
-      </w:r>
-      <w:r>
-        <w:rPr>
-          <w:b/>
-          <w:color w:val="222222"/>
-          <w:sz w:val="24"/>
-          <w:szCs w:val="24"/>
-          <w:rtl w:val="true"/>
+          <w:color w:val="222222"/>
+          <w:sz w:val="24"/>
+          <w:szCs w:val="24"/>
+          <w:rtl/>
+        </w:rPr>
+        <w:t>הקורס יאמן את הסטודנט</w:t>
+      </w:r>
+      <w:r>
+        <w:rPr>
+          <w:b/>
+          <w:color w:val="222222"/>
+          <w:sz w:val="24"/>
+          <w:szCs w:val="24"/>
+          <w:rtl/>
+        </w:rPr>
+        <w:t>ים בכישורים כלליים החיוניים לכל מתכנת</w:t>
+      </w:r>
+      <w:r>
+        <w:rPr>
+          <w:b/>
+          <w:color w:val="222222"/>
+          <w:sz w:val="24"/>
+          <w:szCs w:val="24"/>
+          <w:rtl/>
         </w:rPr>
         <w:t xml:space="preserve">, </w:t>
       </w:r>
       <w:r>
         <w:rPr>
           <w:b/>
-          <w:b/>
-          <w:color w:val="222222"/>
-          <w:sz w:val="24"/>
-          <w:sz w:val="24"/>
-          <w:szCs w:val="24"/>
-          <w:rtl w:val="true"/>
+          <w:color w:val="222222"/>
+          <w:sz w:val="24"/>
+          <w:szCs w:val="24"/>
+          <w:rtl/>
         </w:rPr>
         <w:t>כגון</w:t>
       </w:r>
@@ -886,19 +816,17 @@
           <w:color w:val="222222"/>
           <w:sz w:val="24"/>
           <w:szCs w:val="24"/>
-          <w:rtl w:val="true"/>
+          <w:rtl/>
         </w:rPr>
         <w:t xml:space="preserve">: </w:t>
       </w:r>
       <w:r>
         <w:rPr>
           <w:b/>
-          <w:b/>
-          <w:color w:val="222222"/>
-          <w:sz w:val="24"/>
-          <w:sz w:val="24"/>
-          <w:szCs w:val="24"/>
-          <w:rtl w:val="true"/>
+          <w:color w:val="222222"/>
+          <w:sz w:val="24"/>
+          <w:szCs w:val="24"/>
+          <w:rtl/>
         </w:rPr>
         <w:t xml:space="preserve">עבודה בסביבות לינוקס </w:t>
       </w:r>
@@ -908,7 +836,7 @@
           <w:color w:val="222222"/>
           <w:sz w:val="24"/>
           <w:szCs w:val="24"/>
-          <w:rtl w:val="true"/>
+          <w:rtl/>
         </w:rPr>
         <w:t>(</w:t>
       </w:r>
@@ -925,7 +853,7 @@
           <w:color w:val="222222"/>
           <w:sz w:val="24"/>
           <w:szCs w:val="24"/>
-          <w:rtl w:val="true"/>
+          <w:rtl/>
         </w:rPr>
         <w:t xml:space="preserve">), </w:t>
       </w:r>
@@ -933,9 +861,8 @@
         <w:rPr>
           <w:color w:val="222222"/>
           <w:sz w:val="24"/>
-          <w:sz w:val="24"/>
-          <w:szCs w:val="24"/>
-          <w:rtl w:val="true"/>
+          <w:szCs w:val="24"/>
+          <w:rtl/>
         </w:rPr>
         <w:t xml:space="preserve">כולל סקריפטים </w:t>
       </w:r>
@@ -944,7 +871,7 @@
           <w:color w:val="222222"/>
           <w:sz w:val="24"/>
           <w:szCs w:val="24"/>
-          <w:rtl w:val="true"/>
+          <w:rtl/>
         </w:rPr>
         <w:t>(</w:t>
       </w:r>
@@ -961,19 +888,17 @@
           <w:color w:val="222222"/>
           <w:sz w:val="24"/>
           <w:szCs w:val="24"/>
-          <w:rtl w:val="true"/>
+          <w:rtl/>
         </w:rPr>
         <w:t xml:space="preserve">), </w:t>
       </w:r>
       <w:r>
         <w:rPr>
           <w:b/>
-          <w:b/>
-          <w:color w:val="222222"/>
-          <w:sz w:val="24"/>
-          <w:sz w:val="24"/>
-          <w:szCs w:val="24"/>
-          <w:rtl w:val="true"/>
+          <w:color w:val="222222"/>
+          <w:sz w:val="24"/>
+          <w:szCs w:val="24"/>
+          <w:rtl/>
         </w:rPr>
         <w:t xml:space="preserve">גיט </w:t>
       </w:r>
@@ -982,7 +907,7 @@
           <w:color w:val="222222"/>
           <w:sz w:val="24"/>
           <w:szCs w:val="24"/>
-          <w:rtl w:val="true"/>
+          <w:rtl/>
         </w:rPr>
         <w:t>(</w:t>
       </w:r>
@@ -999,7 +924,7 @@
           <w:color w:val="222222"/>
           <w:sz w:val="24"/>
           <w:szCs w:val="24"/>
-          <w:rtl w:val="true"/>
+          <w:rtl/>
         </w:rPr>
         <w:t>)</w:t>
       </w:r>
@@ -1009,19 +934,17 @@
           <w:color w:val="222222"/>
           <w:sz w:val="24"/>
           <w:szCs w:val="24"/>
-          <w:rtl w:val="true"/>
+          <w:rtl/>
         </w:rPr>
         <w:t xml:space="preserve">, </w:t>
       </w:r>
       <w:r>
         <w:rPr>
           <w:b/>
-          <w:b/>
-          <w:color w:val="222222"/>
-          <w:sz w:val="24"/>
-          <w:sz w:val="24"/>
-          <w:szCs w:val="24"/>
-          <w:rtl w:val="true"/>
+          <w:color w:val="222222"/>
+          <w:sz w:val="24"/>
+          <w:szCs w:val="24"/>
+          <w:rtl/>
         </w:rPr>
         <w:t>הצגת קוד בפני הכיתה</w:t>
       </w:r>
@@ -1031,19 +954,17 @@
           <w:color w:val="222222"/>
           <w:sz w:val="24"/>
           <w:szCs w:val="24"/>
-          <w:rtl w:val="true"/>
+          <w:rtl/>
         </w:rPr>
         <w:t xml:space="preserve">, </w:t>
       </w:r>
       <w:r>
         <w:rPr>
           <w:b/>
-          <w:b/>
-          <w:color w:val="222222"/>
-          <w:sz w:val="24"/>
-          <w:sz w:val="24"/>
-          <w:szCs w:val="24"/>
-          <w:rtl w:val="true"/>
+          <w:color w:val="222222"/>
+          <w:sz w:val="24"/>
+          <w:szCs w:val="24"/>
+          <w:rtl/>
         </w:rPr>
         <w:t>עמידה בלוחות זמנים</w:t>
       </w:r>
@@ -1053,19 +974,17 @@
           <w:color w:val="222222"/>
           <w:sz w:val="24"/>
           <w:szCs w:val="24"/>
-          <w:rtl w:val="true"/>
+          <w:rtl/>
         </w:rPr>
         <w:t xml:space="preserve">, </w:t>
       </w:r>
       <w:r>
         <w:rPr>
           <w:b/>
-          <w:b/>
-          <w:color w:val="222222"/>
-          <w:sz w:val="24"/>
-          <w:sz w:val="24"/>
-          <w:szCs w:val="24"/>
-          <w:rtl w:val="true"/>
+          <w:color w:val="222222"/>
+          <w:sz w:val="24"/>
+          <w:szCs w:val="24"/>
+          <w:rtl/>
         </w:rPr>
         <w:t>והתמודדות עם תקלות ושינויים לא צפויים</w:t>
       </w:r>
@@ -1075,7 +994,7 @@
           <w:color w:val="222222"/>
           <w:sz w:val="24"/>
           <w:szCs w:val="24"/>
-          <w:rtl w:val="true"/>
+          <w:rtl/>
         </w:rPr>
         <w:t>.</w:t>
       </w:r>
@@ -1083,34 +1002,27 @@
     <w:p>
       <w:pPr>
         <w:pStyle w:val="Heading2"/>
-        <w:bidi w:val="1"/>
-        <w:jc w:val="left"/>
-        <w:rPr/>
+        <w:bidi/>
       </w:pPr>
       <w:r>
         <w:rPr>
-          <w:rtl w:val="true"/>
+          <w:rtl/>
         </w:rPr>
         <w:t>דרישות קדם</w:t>
       </w:r>
     </w:p>
     <w:p>
       <w:pPr>
-        <w:pStyle w:val="Normal"/>
-        <w:bidi w:val="1"/>
-        <w:spacing w:lineRule="auto" w:line="240" w:before="280" w:after="280"/>
-        <w:jc w:val="left"/>
-        <w:rPr/>
+        <w:bidi/>
+        <w:spacing w:before="280" w:after="280" w:line="240" w:lineRule="auto"/>
       </w:pPr>
       <w:r>
         <w:rPr>
           <w:b/>
-          <w:b/>
-          <w:color w:val="222222"/>
-          <w:sz w:val="24"/>
-          <w:sz w:val="24"/>
-          <w:szCs w:val="24"/>
-          <w:rtl w:val="true"/>
+          <w:color w:val="222222"/>
+          <w:sz w:val="24"/>
+          <w:szCs w:val="24"/>
+          <w:rtl/>
         </w:rPr>
         <w:t>תיכנות מערכות א</w:t>
       </w:r>
@@ -1120,19 +1032,17 @@
           <w:color w:val="222222"/>
           <w:sz w:val="24"/>
           <w:szCs w:val="24"/>
-          <w:rtl w:val="true"/>
+          <w:rtl/>
         </w:rPr>
         <w:t xml:space="preserve">;         </w:t>
       </w:r>
       <w:r>
         <w:rPr>
           <w:b/>
-          <w:b/>
-          <w:color w:val="222222"/>
-          <w:sz w:val="24"/>
-          <w:sz w:val="24"/>
-          <w:szCs w:val="24"/>
-          <w:rtl w:val="true"/>
+          <w:color w:val="222222"/>
+          <w:sz w:val="24"/>
+          <w:szCs w:val="24"/>
+          <w:rtl/>
         </w:rPr>
         <w:t>תיכנות מונחה עצמים</w:t>
       </w:r>
@@ -1142,20 +1052,27 @@
           <w:color w:val="222222"/>
           <w:sz w:val="24"/>
           <w:szCs w:val="24"/>
-          <w:rtl w:val="true"/>
+          <w:rtl/>
         </w:rPr>
         <w:t>;</w:t>
+      </w:r>
+      <w:r>
+        <w:rPr>
+          <w:b/>
+          <w:color w:val="222222"/>
+          <w:sz w:val="24"/>
+          <w:szCs w:val="24"/>
+          <w:rtl/>
+        </w:rPr>
         <w:br/>
       </w:r>
       <w:r>
         <w:rPr>
           <w:b/>
-          <w:b/>
-          <w:color w:val="222222"/>
-          <w:sz w:val="24"/>
-          <w:sz w:val="24"/>
-          <w:szCs w:val="24"/>
-          <w:rtl w:val="true"/>
+          <w:color w:val="222222"/>
+          <w:sz w:val="24"/>
+          <w:szCs w:val="24"/>
+          <w:rtl/>
         </w:rPr>
         <w:t xml:space="preserve">מבני נתונים </w:t>
       </w:r>
@@ -1174,7 +1091,7 @@
           <w:color w:val="222222"/>
           <w:sz w:val="24"/>
           <w:szCs w:val="24"/>
-          <w:rtl w:val="true"/>
+          <w:rtl/>
         </w:rPr>
         <w:t xml:space="preserve"> / </w:t>
       </w:r>
@@ -1190,12 +1107,10 @@
       <w:r>
         <w:rPr>
           <w:b/>
-          <w:b/>
-          <w:color w:val="222222"/>
-          <w:sz w:val="24"/>
-          <w:sz w:val="24"/>
-          <w:szCs w:val="24"/>
-          <w:rtl w:val="true"/>
+          <w:color w:val="222222"/>
+          <w:sz w:val="24"/>
+          <w:szCs w:val="24"/>
+          <w:rtl/>
         </w:rPr>
         <w:t>מ</w:t>
       </w:r>
@@ -1205,19 +1120,17 @@
           <w:color w:val="222222"/>
           <w:sz w:val="24"/>
           <w:szCs w:val="24"/>
-          <w:rtl w:val="true"/>
+          <w:rtl/>
         </w:rPr>
         <w:t xml:space="preserve">;       </w:t>
       </w:r>
       <w:r>
         <w:rPr>
           <w:b/>
-          <w:b/>
-          <w:color w:val="222222"/>
-          <w:sz w:val="24"/>
-          <w:sz w:val="24"/>
-          <w:szCs w:val="24"/>
-          <w:rtl w:val="true"/>
+          <w:color w:val="222222"/>
+          <w:sz w:val="24"/>
+          <w:szCs w:val="24"/>
+          <w:rtl/>
         </w:rPr>
         <w:t xml:space="preserve">אלגוריתמים </w:t>
       </w:r>
@@ -1236,7 +1149,7 @@
           <w:color w:val="222222"/>
           <w:sz w:val="24"/>
           <w:szCs w:val="24"/>
-          <w:rtl w:val="true"/>
+          <w:rtl/>
         </w:rPr>
         <w:t xml:space="preserve"> / </w:t>
       </w:r>
@@ -1252,12 +1165,10 @@
       <w:r>
         <w:rPr>
           <w:b/>
-          <w:b/>
-          <w:color w:val="222222"/>
-          <w:sz w:val="24"/>
-          <w:sz w:val="24"/>
-          <w:szCs w:val="24"/>
-          <w:rtl w:val="true"/>
+          <w:color w:val="222222"/>
+          <w:sz w:val="24"/>
+          <w:szCs w:val="24"/>
+          <w:rtl/>
         </w:rPr>
         <w:t>מ</w:t>
       </w:r>
@@ -1267,19 +1178,17 @@
           <w:color w:val="222222"/>
           <w:sz w:val="24"/>
           <w:szCs w:val="24"/>
-          <w:rtl w:val="true"/>
+          <w:rtl/>
         </w:rPr>
         <w:t xml:space="preserve">;       </w:t>
       </w:r>
       <w:r>
         <w:rPr>
           <w:b/>
-          <w:b/>
-          <w:color w:val="222222"/>
-          <w:sz w:val="24"/>
-          <w:sz w:val="24"/>
-          <w:szCs w:val="24"/>
-          <w:rtl w:val="true"/>
+          <w:color w:val="222222"/>
+          <w:sz w:val="24"/>
+          <w:szCs w:val="24"/>
+          <w:rtl/>
         </w:rPr>
         <w:t>ארכיטקטורה של מחשבים</w:t>
       </w:r>
@@ -1289,28 +1198,23 @@
           <w:color w:val="222222"/>
           <w:sz w:val="24"/>
           <w:szCs w:val="24"/>
-          <w:rtl w:val="true"/>
+          <w:rtl/>
         </w:rPr>
         <w:t>.</w:t>
       </w:r>
     </w:p>
     <w:p>
       <w:pPr>
-        <w:pStyle w:val="Normal"/>
-        <w:bidi w:val="1"/>
-        <w:spacing w:lineRule="auto" w:line="240" w:before="280" w:after="280"/>
-        <w:jc w:val="left"/>
-        <w:rPr/>
+        <w:bidi/>
+        <w:spacing w:before="280" w:after="280" w:line="240" w:lineRule="auto"/>
       </w:pPr>
       <w:r>
         <w:rPr>
           <w:b/>
-          <w:b/>
-          <w:color w:val="222222"/>
-          <w:sz w:val="24"/>
-          <w:sz w:val="24"/>
-          <w:szCs w:val="24"/>
-          <w:rtl w:val="true"/>
+          <w:color w:val="222222"/>
+          <w:sz w:val="24"/>
+          <w:szCs w:val="24"/>
+          <w:rtl/>
         </w:rPr>
         <w:t>המטלות יוגשו ב</w:t>
       </w:r>
@@ -1320,7 +1224,7 @@
           <w:color w:val="222222"/>
           <w:sz w:val="24"/>
           <w:szCs w:val="24"/>
-          <w:rtl w:val="true"/>
+          <w:rtl/>
         </w:rPr>
         <w:t>-</w:t>
       </w:r>
@@ -1339,19 +1243,17 @@
           <w:color w:val="222222"/>
           <w:sz w:val="24"/>
           <w:szCs w:val="24"/>
-          <w:rtl w:val="true"/>
+          <w:rtl/>
         </w:rPr>
         <w:t xml:space="preserve"> </w:t>
       </w:r>
       <w:r>
         <w:rPr>
           <w:b/>
-          <w:b/>
-          <w:color w:val="222222"/>
-          <w:sz w:val="24"/>
-          <w:sz w:val="24"/>
-          <w:szCs w:val="24"/>
-          <w:rtl w:val="true"/>
+          <w:color w:val="222222"/>
+          <w:sz w:val="24"/>
+          <w:szCs w:val="24"/>
+          <w:rtl/>
         </w:rPr>
         <w:t>וייבדקו על סביבת לינוקס</w:t>
       </w:r>
@@ -1361,19 +1263,17 @@
           <w:color w:val="222222"/>
           <w:sz w:val="24"/>
           <w:szCs w:val="24"/>
-          <w:rtl w:val="true"/>
+          <w:rtl/>
         </w:rPr>
         <w:t xml:space="preserve">, </w:t>
       </w:r>
       <w:r>
         <w:rPr>
           <w:b/>
-          <w:b/>
-          <w:color w:val="222222"/>
-          <w:sz w:val="24"/>
-          <w:sz w:val="24"/>
-          <w:szCs w:val="24"/>
-          <w:rtl w:val="true"/>
+          <w:color w:val="222222"/>
+          <w:sz w:val="24"/>
+          <w:szCs w:val="24"/>
+          <w:rtl/>
         </w:rPr>
         <w:t>ולכן דרוש ידע בסיסי ב</w:t>
       </w:r>
@@ -1383,7 +1283,7 @@
           <w:color w:val="222222"/>
           <w:sz w:val="24"/>
           <w:szCs w:val="24"/>
-          <w:rtl w:val="true"/>
+          <w:rtl/>
         </w:rPr>
         <w:t>-</w:t>
       </w:r>
@@ -1402,19 +1302,17 @@
           <w:color w:val="222222"/>
           <w:sz w:val="24"/>
           <w:szCs w:val="24"/>
-          <w:rtl w:val="true"/>
+          <w:rtl/>
         </w:rPr>
         <w:t xml:space="preserve"> </w:t>
       </w:r>
       <w:r>
         <w:rPr>
           <w:b/>
-          <w:b/>
-          <w:color w:val="222222"/>
-          <w:sz w:val="24"/>
-          <w:sz w:val="24"/>
-          <w:szCs w:val="24"/>
-          <w:rtl w:val="true"/>
+          <w:color w:val="222222"/>
+          <w:sz w:val="24"/>
+          <w:szCs w:val="24"/>
+          <w:rtl/>
         </w:rPr>
         <w:t>ובלינוקס</w:t>
       </w:r>
@@ -1424,7 +1322,7 @@
           <w:color w:val="222222"/>
           <w:sz w:val="24"/>
           <w:szCs w:val="24"/>
-          <w:rtl w:val="true"/>
+          <w:rtl/>
         </w:rPr>
         <w:t>.</w:t>
       </w:r>
@@ -1432,27 +1330,22 @@
     <w:p>
       <w:pPr>
         <w:pStyle w:val="Heading2"/>
-        <w:bidi w:val="1"/>
-        <w:jc w:val="left"/>
-        <w:rPr/>
+        <w:bidi/>
       </w:pPr>
       <w:r>
         <w:rPr>
-          <w:rtl w:val="true"/>
+          <w:rtl/>
         </w:rPr>
         <w:t>הציון</w:t>
       </w:r>
     </w:p>
     <w:p>
       <w:pPr>
-        <w:pStyle w:val="Normal"/>
         <w:numPr>
           <w:ilvl w:val="0"/>
           <w:numId w:val="1"/>
         </w:numPr>
-        <w:bidi w:val="1"/>
-        <w:jc w:val="left"/>
-        <w:rPr/>
+        <w:bidi/>
       </w:pPr>
       <w:r>
         <w:rPr>
@@ -1465,16 +1358,15 @@
         <w:rPr>
           <w:sz w:val="24"/>
           <w:szCs w:val="24"/>
-          <w:rtl w:val="true"/>
+          <w:rtl/>
         </w:rPr>
         <w:t xml:space="preserve"> - </w:t>
       </w:r>
       <w:r>
         <w:rPr>
           <w:sz w:val="24"/>
-          <w:sz w:val="24"/>
-          <w:szCs w:val="24"/>
-          <w:rtl w:val="true"/>
+          <w:szCs w:val="24"/>
+          <w:rtl/>
         </w:rPr>
         <w:t>בחינה סופית</w:t>
       </w:r>
@@ -1482,21 +1374,18 @@
         <w:rPr>
           <w:sz w:val="24"/>
           <w:szCs w:val="24"/>
-          <w:rtl w:val="true"/>
+          <w:rtl/>
         </w:rPr>
         <w:t>.</w:t>
       </w:r>
     </w:p>
     <w:p>
       <w:pPr>
-        <w:pStyle w:val="Normal"/>
         <w:numPr>
           <w:ilvl w:val="0"/>
           <w:numId w:val="1"/>
         </w:numPr>
-        <w:bidi w:val="1"/>
-        <w:jc w:val="left"/>
-        <w:rPr/>
+        <w:bidi/>
       </w:pPr>
       <w:r>
         <w:rPr>
@@ -1509,16 +1398,15 @@
         <w:rPr>
           <w:sz w:val="24"/>
           <w:szCs w:val="24"/>
-          <w:rtl w:val="true"/>
+          <w:rtl/>
         </w:rPr>
         <w:t xml:space="preserve"> - </w:t>
       </w:r>
       <w:r>
         <w:rPr>
           <w:sz w:val="24"/>
-          <w:sz w:val="24"/>
-          <w:szCs w:val="24"/>
-          <w:rtl w:val="true"/>
+          <w:szCs w:val="24"/>
+          <w:rtl/>
         </w:rPr>
         <w:t>מטלות שבועיות</w:t>
       </w:r>
@@ -1526,28 +1414,24 @@
         <w:rPr>
           <w:sz w:val="24"/>
           <w:szCs w:val="24"/>
-          <w:rtl w:val="true"/>
+          <w:rtl/>
         </w:rPr>
         <w:t>.</w:t>
       </w:r>
     </w:p>
     <w:p>
       <w:pPr>
-        <w:pStyle w:val="Normal"/>
         <w:numPr>
           <w:ilvl w:val="0"/>
           <w:numId w:val="1"/>
         </w:numPr>
-        <w:bidi w:val="1"/>
-        <w:jc w:val="left"/>
-        <w:rPr/>
+        <w:bidi/>
       </w:pPr>
       <w:r>
         <w:rPr>
           <w:sz w:val="24"/>
-          <w:sz w:val="24"/>
-          <w:szCs w:val="24"/>
-          <w:rtl w:val="true"/>
+          <w:szCs w:val="24"/>
+          <w:rtl/>
         </w:rPr>
         <w:t>בנוסף</w:t>
       </w:r>
@@ -1555,16 +1439,15 @@
         <w:rPr>
           <w:sz w:val="24"/>
           <w:szCs w:val="24"/>
-          <w:rtl w:val="true"/>
+          <w:rtl/>
         </w:rPr>
         <w:t xml:space="preserve">, </w:t>
       </w:r>
       <w:r>
         <w:rPr>
           <w:sz w:val="24"/>
-          <w:sz w:val="24"/>
-          <w:szCs w:val="24"/>
-          <w:rtl w:val="true"/>
+          <w:szCs w:val="24"/>
+          <w:rtl/>
         </w:rPr>
         <w:t>יינתן מענק נקודות על הצגת מטלות בתירגול</w:t>
       </w:r>
@@ -1572,40 +1455,44 @@
         <w:rPr>
           <w:sz w:val="24"/>
           <w:szCs w:val="24"/>
-          <w:rtl w:val="true"/>
+          <w:rtl/>
         </w:rPr>
         <w:t>.</w:t>
       </w:r>
     </w:p>
     <w:p>
       <w:pPr>
-        <w:pStyle w:val="Normal"/>
         <w:numPr>
           <w:ilvl w:val="0"/>
           <w:numId w:val="1"/>
         </w:numPr>
-        <w:bidi w:val="1"/>
-        <w:jc w:val="left"/>
-        <w:rPr/>
+        <w:bidi/>
       </w:pPr>
       <w:r>
         <w:rPr>
           <w:sz w:val="24"/>
-          <w:sz w:val="24"/>
-          <w:szCs w:val="24"/>
-          <w:rtl w:val="true"/>
-        </w:rPr>
-        <w:t>פירוט על הניקוד והמענקים נמצא כאן</w:t>
-      </w:r>
-      <w:r>
-        <w:rPr>
-          <w:sz w:val="24"/>
-          <w:szCs w:val="24"/>
-          <w:rtl w:val="true"/>
+          <w:szCs w:val="24"/>
+          <w:rtl/>
+        </w:rPr>
+        <w:t xml:space="preserve">פירוט </w:t>
+      </w:r>
+      <w:r>
+        <w:rPr>
+          <w:sz w:val="24"/>
+          <w:szCs w:val="24"/>
+          <w:rtl/>
+        </w:rPr>
+        <w:t>על הניקוד והמענקים נמצא כאן</w:t>
+      </w:r>
+      <w:r>
+        <w:rPr>
+          <w:sz w:val="24"/>
+          <w:szCs w:val="24"/>
+          <w:rtl/>
         </w:rPr>
         <w:t xml:space="preserve">: </w:t>
       </w:r>
-      <w:hyperlink r:id="rId2">
+      <w:hyperlink r:id="rId5">
         <w:r>
           <w:rPr>
             <w:rStyle w:val="InternetLink"/>
@@ -1619,45 +1506,31 @@
         <w:rPr>
           <w:sz w:val="24"/>
           <w:szCs w:val="24"/>
-          <w:rtl w:val="true"/>
+          <w:rtl/>
         </w:rPr>
         <w:t xml:space="preserve"> </w:t>
       </w:r>
     </w:p>
     <w:p>
       <w:pPr>
-        <w:pStyle w:val="Normal"/>
-        <w:bidi w:val="1"/>
-        <w:jc w:val="left"/>
+        <w:bidi/>
         <w:rPr>
           <w:sz w:val="24"/>
           <w:szCs w:val="24"/>
         </w:rPr>
       </w:pPr>
-      <w:r>
-        <w:rPr>
-          <w:sz w:val="24"/>
-          <w:szCs w:val="24"/>
-          <w:rtl w:val="true"/>
-        </w:rPr>
-      </w:r>
     </w:p>
     <w:p>
       <w:pPr>
-        <w:pStyle w:val="Normal"/>
-        <w:bidi w:val="1"/>
-        <w:jc w:val="left"/>
-        <w:rPr/>
+        <w:bidi/>
       </w:pPr>
       <w:r>
         <w:rPr>
           <w:b/>
-          <w:b/>
-          <w:bCs/>
-          <w:sz w:val="24"/>
-          <w:sz w:val="24"/>
-          <w:szCs w:val="24"/>
-          <w:rtl w:val="true"/>
+          <w:bCs/>
+          <w:sz w:val="24"/>
+          <w:szCs w:val="24"/>
+          <w:rtl/>
         </w:rPr>
         <w:t>עומס עבודה משוער</w:t>
       </w:r>
@@ -1667,7 +1540,7 @@
           <w:bCs/>
           <w:sz w:val="24"/>
           <w:szCs w:val="24"/>
-          <w:rtl w:val="true"/>
+          <w:rtl/>
         </w:rPr>
         <w:t xml:space="preserve">: </w:t>
       </w:r>
@@ -1686,19 +1559,17 @@
           <w:bCs/>
           <w:sz w:val="24"/>
           <w:szCs w:val="24"/>
-          <w:rtl w:val="true"/>
+          <w:rtl/>
         </w:rPr>
         <w:t xml:space="preserve"> </w:t>
       </w:r>
       <w:r>
         <w:rPr>
           <w:b/>
-          <w:b/>
-          <w:bCs/>
-          <w:sz w:val="24"/>
-          <w:sz w:val="24"/>
-          <w:szCs w:val="24"/>
-          <w:rtl w:val="true"/>
+          <w:bCs/>
+          <w:sz w:val="24"/>
+          <w:szCs w:val="24"/>
+          <w:rtl/>
         </w:rPr>
         <w:t>שעות בשבוע</w:t>
       </w:r>
@@ -1706,28 +1577,19 @@
         <w:rPr>
           <w:sz w:val="24"/>
           <w:szCs w:val="24"/>
-          <w:rtl w:val="true"/>
+          <w:rtl/>
         </w:rPr>
         <w:t>.</w:t>
       </w:r>
     </w:p>
     <w:p>
       <w:pPr>
-        <w:pStyle w:val="Normal"/>
-        <w:bidi w:val="1"/>
-        <w:jc w:val="left"/>
+        <w:bidi/>
         <w:rPr>
           <w:sz w:val="24"/>
           <w:szCs w:val="24"/>
         </w:rPr>
       </w:pPr>
-      <w:r>
-        <w:rPr>
-          <w:sz w:val="24"/>
-          <w:szCs w:val="24"/>
-          <w:rtl w:val="true"/>
-        </w:rPr>
-      </w:r>
       <w:r>
         <w:br w:type="page"/>
       </w:r>
@@ -1735,63 +1597,44 @@
     <w:p>
       <w:pPr>
         <w:pStyle w:val="Heading2"/>
-        <w:bidi w:val="1"/>
-        <w:jc w:val="left"/>
-        <w:rPr/>
+        <w:bidi/>
       </w:pPr>
       <w:r>
         <w:rPr>
-          <w:rtl w:val="true"/>
-        </w:rPr>
+          <w:rtl/>
+        </w:rPr>
+        <w:lastRenderedPageBreak/>
         <w:t>נושאי הקורס בחלוקה לשבועות</w:t>
       </w:r>
     </w:p>
     <w:p>
       <w:pPr>
-        <w:pStyle w:val="Normal"/>
-        <w:bidi w:val="1"/>
-        <w:jc w:val="left"/>
-        <w:rPr/>
+        <w:bidi/>
       </w:pPr>
       <w:r>
         <w:rPr>
-          <w:rtl w:val="true"/>
-        </w:rPr>
-        <w:t>ייתכנו שינויים בהתאם לקצב ההתקדמות בשיעורים ובתירגולים</w:t>
-      </w:r>
-      <w:r>
-        <w:rPr>
-          <w:rtl w:val="true"/>
-        </w:rPr>
-        <w:t>.</w:t>
+          <w:rtl/>
+        </w:rPr>
+        <w:t>ייתכנו שינויים בהתאם לקצב ההתקדמות בשיעורים ובתירגולים.</w:t>
       </w:r>
     </w:p>
     <w:p>
       <w:pPr>
-        <w:pStyle w:val="Normal"/>
-        <w:bidi w:val="1"/>
+        <w:bidi/>
         <w:jc w:val="center"/>
-        <w:rPr/>
       </w:pPr>
-      <w:r>
-        <w:rPr>
-          <w:rtl w:val="true"/>
-        </w:rPr>
-      </w:r>
     </w:p>
     <w:tbl>
       <w:tblPr>
-        <w:bidiVisual w:val="true"/>
+        <w:bidiVisual/>
         <w:tblW w:w="9910" w:type="dxa"/>
-        <w:jc w:val="left"/>
-        <w:tblInd w:w="0" w:type="dxa"/>
         <w:tblCellMar>
           <w:top w:w="55" w:type="dxa"/>
           <w:left w:w="55" w:type="dxa"/>
           <w:bottom w:w="55" w:type="dxa"/>
           <w:right w:w="55" w:type="dxa"/>
         </w:tblCellMar>
-        <w:tblLook w:noVBand="1" w:val="04a0" w:noHBand="0" w:lastColumn="0" w:firstColumn="1" w:lastRow="0" w:firstRow="1"/>
+        <w:tblLook w:val="04A0" w:firstRow="1" w:lastRow="0" w:firstColumn="1" w:lastColumn="0" w:noHBand="0" w:noVBand="1"/>
       </w:tblPr>
       <w:tblGrid>
         <w:gridCol w:w="578"/>
@@ -1799,7 +1642,6 @@
         <w:gridCol w:w="5048"/>
       </w:tblGrid>
       <w:tr>
-        <w:trPr/>
         <w:tc>
           <w:tcPr>
             <w:tcW w:w="578" w:type="dxa"/>
@@ -1808,27 +1650,19 @@
               <w:left w:val="single" w:sz="2" w:space="0" w:color="000000"/>
               <w:bottom w:val="single" w:sz="2" w:space="0" w:color="000000"/>
             </w:tcBorders>
-            <w:shd w:color="auto" w:fill="auto" w:val="clear"/>
+            <w:shd w:val="clear" w:color="auto" w:fill="auto"/>
           </w:tcPr>
           <w:p>
             <w:pPr>
               <w:pStyle w:val="TableContents"/>
-              <w:bidi w:val="1"/>
-              <w:snapToGrid w:val="false"/>
+              <w:bidi/>
+              <w:snapToGrid w:val="0"/>
               <w:jc w:val="center"/>
               <w:rPr>
                 <w:b/>
-                <w:b/>
                 <w:bCs/>
               </w:rPr>
             </w:pPr>
-            <w:r>
-              <w:rPr>
-                <w:b/>
-                <w:bCs/>
-                <w:rtl w:val="true"/>
-              </w:rPr>
-            </w:r>
           </w:p>
         </w:tc>
         <w:tc>
@@ -1839,25 +1673,23 @@
               <w:left w:val="single" w:sz="2" w:space="0" w:color="000000"/>
               <w:bottom w:val="single" w:sz="2" w:space="0" w:color="000000"/>
             </w:tcBorders>
-            <w:shd w:color="auto" w:fill="auto" w:val="clear"/>
+            <w:shd w:val="clear" w:color="auto" w:fill="auto"/>
           </w:tcPr>
           <w:p>
             <w:pPr>
               <w:pStyle w:val="TableContents"/>
-              <w:bidi w:val="1"/>
+              <w:bidi/>
               <w:jc w:val="center"/>
               <w:rPr>
                 <w:b/>
-                <w:b/>
                 <w:bCs/>
               </w:rPr>
             </w:pPr>
             <w:r>
               <w:rPr>
                 <w:b/>
-                <w:b/>
                 <w:bCs/>
-                <w:rtl w:val="true"/>
+                <w:rtl/>
               </w:rPr>
               <w:t>הרצאה</w:t>
             </w:r>
@@ -1872,25 +1704,23 @@
               <w:bottom w:val="single" w:sz="2" w:space="0" w:color="000000"/>
               <w:right w:val="single" w:sz="2" w:space="0" w:color="000000"/>
             </w:tcBorders>
-            <w:shd w:color="auto" w:fill="auto" w:val="clear"/>
+            <w:shd w:val="clear" w:color="auto" w:fill="auto"/>
           </w:tcPr>
           <w:p>
             <w:pPr>
               <w:pStyle w:val="TableContents"/>
-              <w:bidi w:val="1"/>
+              <w:bidi/>
               <w:jc w:val="center"/>
               <w:rPr>
                 <w:b/>
-                <w:b/>
                 <w:bCs/>
               </w:rPr>
             </w:pPr>
             <w:r>
               <w:rPr>
                 <w:b/>
-                <w:b/>
                 <w:bCs/>
-                <w:rtl w:val="true"/>
+                <w:rtl/>
               </w:rPr>
               <w:t>תירגול</w:t>
             </w:r>
@@ -1899,7 +1729,7 @@
       </w:tr>
       <w:tr>
         <w:trPr>
-          <w:trHeight w:val="710" w:hRule="atLeast"/>
+          <w:trHeight w:val="710"/>
         </w:trPr>
         <w:tc>
           <w:tcPr>
@@ -1909,15 +1739,14 @@
               <w:left w:val="single" w:sz="2" w:space="0" w:color="000000"/>
               <w:bottom w:val="single" w:sz="2" w:space="0" w:color="000000"/>
             </w:tcBorders>
-            <w:shd w:color="auto" w:fill="auto" w:val="clear"/>
+            <w:shd w:val="clear" w:color="auto" w:fill="auto"/>
           </w:tcPr>
           <w:p>
             <w:pPr>
               <w:pStyle w:val="TableContents"/>
-              <w:bidi w:val="1"/>
+              <w:bidi/>
               <w:jc w:val="center"/>
               <w:rPr>
-                <w:b/>
                 <w:b/>
                 <w:bCs/>
               </w:rPr>
@@ -1939,25 +1768,20 @@
               <w:left w:val="single" w:sz="2" w:space="0" w:color="000000"/>
               <w:bottom w:val="single" w:sz="2" w:space="0" w:color="000000"/>
             </w:tcBorders>
-            <w:shd w:color="auto" w:fill="auto" w:val="clear"/>
+            <w:shd w:val="clear" w:color="auto" w:fill="auto"/>
           </w:tcPr>
           <w:p>
             <w:pPr>
-              <w:pStyle w:val="Normal"/>
-              <w:bidi w:val="1"/>
-              <w:spacing w:lineRule="auto" w:line="240"/>
-              <w:jc w:val="left"/>
-              <w:rPr/>
+              <w:bidi/>
+              <w:spacing w:line="240" w:lineRule="auto"/>
             </w:pPr>
             <w:r>
               <w:rPr>
                 <w:b/>
-                <w:b/>
-                <w:color w:val="222222"/>
-                <w:sz w:val="24"/>
-                <w:sz w:val="24"/>
-                <w:szCs w:val="24"/>
-                <w:rtl w:val="true"/>
+                <w:color w:val="222222"/>
+                <w:sz w:val="24"/>
+                <w:szCs w:val="24"/>
+                <w:rtl/>
               </w:rPr>
               <w:t>הכרות</w:t>
             </w:r>
@@ -1967,19 +1791,17 @@
                 <w:color w:val="222222"/>
                 <w:sz w:val="24"/>
                 <w:szCs w:val="24"/>
-                <w:rtl w:val="true"/>
+                <w:rtl/>
               </w:rPr>
               <w:t xml:space="preserve">, </w:t>
             </w:r>
             <w:r>
               <w:rPr>
                 <w:b/>
-                <w:b/>
-                <w:color w:val="222222"/>
-                <w:sz w:val="24"/>
-                <w:sz w:val="24"/>
-                <w:szCs w:val="24"/>
-                <w:rtl w:val="true"/>
+                <w:color w:val="222222"/>
+                <w:sz w:val="24"/>
+                <w:szCs w:val="24"/>
+                <w:rtl/>
               </w:rPr>
               <w:t xml:space="preserve">הבדלים בין </w:t>
             </w:r>
@@ -1998,19 +1820,17 @@
                 <w:color w:val="222222"/>
                 <w:sz w:val="24"/>
                 <w:szCs w:val="24"/>
-                <w:rtl w:val="true"/>
+                <w:rtl/>
               </w:rPr>
               <w:t xml:space="preserve">++ </w:t>
             </w:r>
             <w:r>
               <w:rPr>
                 <w:b/>
-                <w:b/>
-                <w:color w:val="222222"/>
-                <w:sz w:val="24"/>
-                <w:sz w:val="24"/>
-                <w:szCs w:val="24"/>
-                <w:rtl w:val="true"/>
+                <w:color w:val="222222"/>
+                <w:sz w:val="24"/>
+                <w:szCs w:val="24"/>
+                <w:rtl/>
               </w:rPr>
               <w:t xml:space="preserve">לבין </w:t>
             </w:r>
@@ -2029,19 +1849,17 @@
                 <w:color w:val="222222"/>
                 <w:sz w:val="24"/>
                 <w:szCs w:val="24"/>
-                <w:rtl w:val="true"/>
+                <w:rtl/>
               </w:rPr>
               <w:t xml:space="preserve"> </w:t>
             </w:r>
             <w:r>
               <w:rPr>
                 <w:b/>
-                <w:b/>
-                <w:color w:val="222222"/>
-                <w:sz w:val="24"/>
-                <w:sz w:val="24"/>
-                <w:szCs w:val="24"/>
-                <w:rtl w:val="true"/>
+                <w:color w:val="222222"/>
+                <w:sz w:val="24"/>
+                <w:szCs w:val="24"/>
+                <w:rtl/>
               </w:rPr>
               <w:t>ו</w:t>
             </w:r>
@@ -2051,7 +1869,7 @@
                 <w:color w:val="222222"/>
                 <w:sz w:val="24"/>
                 <w:szCs w:val="24"/>
-                <w:rtl w:val="true"/>
+                <w:rtl/>
               </w:rPr>
               <w:t>-</w:t>
             </w:r>
@@ -2070,28 +1888,23 @@
                 <w:color w:val="222222"/>
                 <w:sz w:val="24"/>
                 <w:szCs w:val="24"/>
-                <w:rtl w:val="true"/>
+                <w:rtl/>
               </w:rPr>
               <w:t xml:space="preserve">. </w:t>
             </w:r>
           </w:p>
           <w:p>
             <w:pPr>
-              <w:pStyle w:val="Normal"/>
-              <w:bidi w:val="1"/>
-              <w:spacing w:lineRule="auto" w:line="240"/>
-              <w:jc w:val="left"/>
-              <w:rPr/>
+              <w:bidi/>
+              <w:spacing w:line="240" w:lineRule="auto"/>
             </w:pPr>
             <w:r>
               <w:rPr>
                 <w:b/>
-                <w:b/>
-                <w:color w:val="222222"/>
-                <w:sz w:val="24"/>
-                <w:sz w:val="24"/>
-                <w:szCs w:val="24"/>
-                <w:rtl w:val="true"/>
+                <w:color w:val="222222"/>
+                <w:sz w:val="24"/>
+                <w:szCs w:val="24"/>
+                <w:rtl/>
               </w:rPr>
               <w:t>העמסה</w:t>
             </w:r>
@@ -2101,19 +1914,17 @@
                 <w:color w:val="222222"/>
                 <w:sz w:val="24"/>
                 <w:szCs w:val="24"/>
-                <w:rtl w:val="true"/>
+                <w:rtl/>
               </w:rPr>
               <w:t xml:space="preserve">, </w:t>
             </w:r>
             <w:r>
               <w:rPr>
                 <w:b/>
-                <w:b/>
-                <w:color w:val="222222"/>
-                <w:sz w:val="24"/>
-                <w:sz w:val="24"/>
-                <w:szCs w:val="24"/>
-                <w:rtl w:val="true"/>
+                <w:color w:val="222222"/>
+                <w:sz w:val="24"/>
+                <w:szCs w:val="24"/>
+                <w:rtl/>
               </w:rPr>
               <w:t>חריגות</w:t>
             </w:r>
@@ -2123,7 +1934,7 @@
                 <w:color w:val="222222"/>
                 <w:sz w:val="24"/>
                 <w:szCs w:val="24"/>
-                <w:rtl w:val="true"/>
+                <w:rtl/>
               </w:rPr>
               <w:t>.</w:t>
             </w:r>
@@ -2138,80 +1949,23 @@
               <w:bottom w:val="single" w:sz="2" w:space="0" w:color="000000"/>
               <w:right w:val="single" w:sz="2" w:space="0" w:color="000000"/>
             </w:tcBorders>
-            <w:shd w:color="auto" w:fill="auto" w:val="clear"/>
+            <w:shd w:val="clear" w:color="auto" w:fill="auto"/>
           </w:tcPr>
           <w:p>
             <w:pPr>
               <w:pStyle w:val="TableContents"/>
-              <w:bidi w:val="1"/>
-              <w:jc w:val="left"/>
-              <w:rPr/>
+              <w:bidi/>
             </w:pPr>
             <w:r>
               <w:rPr>
-                <w:rtl w:val="true"/>
-              </w:rPr>
-              <w:t xml:space="preserve">עבודה בסביבת לינוקס </w:t>
-            </w:r>
-            <w:r>
-              <w:rPr>
-                <w:rtl w:val="true"/>
-              </w:rPr>
-              <w:t xml:space="preserve">- </w:t>
-            </w:r>
-            <w:r>
-              <w:rPr>
-                <w:rtl w:val="true"/>
-              </w:rPr>
-              <w:t>פקודות בסיסיות</w:t>
-            </w:r>
-            <w:r>
-              <w:rPr>
-                <w:rtl w:val="true"/>
-              </w:rPr>
-              <w:t xml:space="preserve">, </w:t>
-            </w:r>
-            <w:r>
-              <w:rPr>
-                <w:rtl w:val="true"/>
-              </w:rPr>
-              <w:t>גיט</w:t>
-            </w:r>
-            <w:r>
-              <w:rPr>
-                <w:rtl w:val="true"/>
-              </w:rPr>
-              <w:t xml:space="preserve">, </w:t>
-            </w:r>
-            <w:r>
-              <w:rPr>
-                <w:rtl w:val="true"/>
-              </w:rPr>
-              <w:t>קומפילציה</w:t>
-            </w:r>
-            <w:r>
-              <w:rPr>
-                <w:rtl w:val="true"/>
-              </w:rPr>
-              <w:t xml:space="preserve">. </w:t>
-            </w:r>
-            <w:r>
-              <w:rPr>
-                <w:rtl w:val="true"/>
-              </w:rPr>
-              <w:t>שלבי קומפילציה</w:t>
-            </w:r>
-            <w:r>
-              <w:rPr>
-                <w:rtl w:val="true"/>
-              </w:rPr>
-              <w:t>.</w:t>
+                <w:rtl/>
+              </w:rPr>
+              <w:t>עבודה בסביבת לינוקס - פקודות בסיסיות, גיט, קומפילציה. שלבי קומפילציה.</w:t>
             </w:r>
           </w:p>
         </w:tc>
       </w:tr>
       <w:tr>
-        <w:trPr/>
         <w:tc>
           <w:tcPr>
             <w:tcW w:w="578" w:type="dxa"/>
@@ -2220,15 +1974,14 @@
               <w:left w:val="single" w:sz="2" w:space="0" w:color="000000"/>
               <w:bottom w:val="single" w:sz="2" w:space="0" w:color="000000"/>
             </w:tcBorders>
-            <w:shd w:color="auto" w:fill="auto" w:val="clear"/>
+            <w:shd w:val="clear" w:color="auto" w:fill="auto"/>
           </w:tcPr>
           <w:p>
             <w:pPr>
               <w:pStyle w:val="TableContents"/>
-              <w:bidi w:val="1"/>
+              <w:bidi/>
               <w:jc w:val="center"/>
               <w:rPr>
-                <w:b/>
                 <w:b/>
                 <w:bCs/>
               </w:rPr>
@@ -2250,25 +2003,20 @@
               <w:left w:val="single" w:sz="2" w:space="0" w:color="000000"/>
               <w:bottom w:val="single" w:sz="2" w:space="0" w:color="000000"/>
             </w:tcBorders>
-            <w:shd w:color="auto" w:fill="auto" w:val="clear"/>
+            <w:shd w:val="clear" w:color="auto" w:fill="auto"/>
           </w:tcPr>
           <w:p>
             <w:pPr>
-              <w:pStyle w:val="Normal"/>
-              <w:bidi w:val="1"/>
-              <w:spacing w:lineRule="auto" w:line="240"/>
-              <w:jc w:val="left"/>
-              <w:rPr/>
+              <w:bidi/>
+              <w:spacing w:line="240" w:lineRule="auto"/>
             </w:pPr>
             <w:r>
               <w:rPr>
                 <w:b/>
-                <w:b/>
-                <w:color w:val="222222"/>
-                <w:sz w:val="24"/>
-                <w:sz w:val="24"/>
-                <w:szCs w:val="24"/>
-                <w:rtl w:val="true"/>
+                <w:color w:val="222222"/>
+                <w:sz w:val="24"/>
+                <w:szCs w:val="24"/>
+                <w:rtl/>
               </w:rPr>
               <w:t>מחלקות ועצמים</w:t>
             </w:r>
@@ -2278,29 +2026,37 @@
                 <w:color w:val="222222"/>
                 <w:sz w:val="24"/>
                 <w:szCs w:val="24"/>
-                <w:rtl w:val="true"/>
+                <w:rtl/>
               </w:rPr>
               <w:t xml:space="preserve">, </w:t>
             </w:r>
             <w:r>
               <w:rPr>
                 <w:b/>
-                <w:b/>
-                <w:color w:val="222222"/>
-                <w:sz w:val="24"/>
-                <w:sz w:val="24"/>
-                <w:szCs w:val="24"/>
-                <w:rtl w:val="true"/>
-              </w:rPr>
-              <w:t>בניה ופירוק</w:t>
-            </w:r>
-            <w:r>
-              <w:rPr>
-                <w:b/>
-                <w:color w:val="222222"/>
-                <w:sz w:val="24"/>
-                <w:szCs w:val="24"/>
-                <w:rtl w:val="true"/>
+                <w:color w:val="222222"/>
+                <w:sz w:val="24"/>
+                <w:szCs w:val="24"/>
+                <w:rtl/>
+              </w:rPr>
+              <w:t xml:space="preserve">בניה </w:t>
+            </w:r>
+            <w:r>
+              <w:rPr>
+                <w:b/>
+                <w:color w:val="222222"/>
+                <w:sz w:val="24"/>
+                <w:szCs w:val="24"/>
+                <w:rtl/>
+              </w:rPr>
+              <w:t>ופירוק</w:t>
+            </w:r>
+            <w:r>
+              <w:rPr>
+                <w:b/>
+                <w:color w:val="222222"/>
+                <w:sz w:val="24"/>
+                <w:szCs w:val="24"/>
+                <w:rtl/>
               </w:rPr>
               <w:t>.</w:t>
             </w:r>
@@ -2315,66 +2071,46 @@
               <w:bottom w:val="single" w:sz="2" w:space="0" w:color="000000"/>
               <w:right w:val="single" w:sz="2" w:space="0" w:color="000000"/>
             </w:tcBorders>
-            <w:shd w:color="auto" w:fill="auto" w:val="clear"/>
+            <w:shd w:val="clear" w:color="auto" w:fill="auto"/>
           </w:tcPr>
           <w:p>
             <w:pPr>
               <w:pStyle w:val="TableContents"/>
-              <w:bidi w:val="1"/>
-              <w:jc w:val="left"/>
-              <w:rPr/>
+              <w:bidi/>
             </w:pPr>
             <w:r>
               <w:rPr>
-                <w:rtl w:val="true"/>
-              </w:rPr>
-              <w:t>כלים מתקדמים לעבודה בלינוקס</w:t>
-            </w:r>
-            <w:r>
-              <w:rPr>
-                <w:rtl w:val="true"/>
-              </w:rPr>
-              <w:t>:</w:t>
+                <w:rtl/>
+              </w:rPr>
+              <w:t>כלים מתקדמים לעבודה בלינוקס:</w:t>
             </w:r>
           </w:p>
           <w:p>
             <w:pPr>
               <w:pStyle w:val="TableContents"/>
-              <w:bidi w:val="1"/>
-              <w:jc w:val="left"/>
-              <w:rPr/>
+              <w:bidi/>
             </w:pPr>
             <w:r>
-              <w:rPr/>
               <w:t>valgrind, make/cmake</w:t>
             </w:r>
           </w:p>
           <w:p>
             <w:pPr>
               <w:pStyle w:val="TableContents"/>
-              <w:bidi w:val="1"/>
-              <w:jc w:val="left"/>
-              <w:rPr/>
+              <w:bidi/>
             </w:pPr>
             <w:r>
               <w:rPr>
-                <w:rtl w:val="true"/>
-              </w:rPr>
-              <w:t>סקריפטים ב</w:t>
-            </w:r>
-            <w:r>
-              <w:rPr>
-                <w:rtl w:val="true"/>
-              </w:rPr>
-              <w:t>-</w:t>
-            </w:r>
-            <w:r>
-              <w:rPr/>
+                <w:rtl/>
+              </w:rPr>
+              <w:t>סקריפטים ב-</w:t>
+            </w:r>
+            <w:r>
               <w:t>bash</w:t>
             </w:r>
             <w:r>
               <w:rPr>
-                <w:rtl w:val="true"/>
+                <w:rtl/>
               </w:rPr>
               <w:t>.</w:t>
             </w:r>
@@ -2382,7 +2118,6 @@
         </w:tc>
       </w:tr>
       <w:tr>
-        <w:trPr/>
         <w:tc>
           <w:tcPr>
             <w:tcW w:w="578" w:type="dxa"/>
@@ -2391,15 +2126,14 @@
               <w:left w:val="single" w:sz="2" w:space="0" w:color="000000"/>
               <w:bottom w:val="single" w:sz="2" w:space="0" w:color="000000"/>
             </w:tcBorders>
-            <w:shd w:color="auto" w:fill="auto" w:val="clear"/>
+            <w:shd w:val="clear" w:color="auto" w:fill="auto"/>
           </w:tcPr>
           <w:p>
             <w:pPr>
               <w:pStyle w:val="TableContents"/>
-              <w:bidi w:val="1"/>
+              <w:bidi/>
               <w:jc w:val="center"/>
               <w:rPr>
-                <w:b/>
                 <w:b/>
                 <w:bCs/>
               </w:rPr>
@@ -2421,16 +2155,13 @@
               <w:left w:val="single" w:sz="2" w:space="0" w:color="000000"/>
               <w:bottom w:val="single" w:sz="2" w:space="0" w:color="000000"/>
             </w:tcBorders>
-            <w:shd w:color="auto" w:fill="auto" w:val="clear"/>
+            <w:shd w:val="clear" w:color="auto" w:fill="auto"/>
           </w:tcPr>
           <w:p>
             <w:pPr>
-              <w:pStyle w:val="Normal"/>
-              <w:bidi w:val="1"/>
-              <w:spacing w:lineRule="auto" w:line="240"/>
-              <w:jc w:val="left"/>
-              <w:rPr>
-                <w:b/>
+              <w:bidi/>
+              <w:spacing w:line="240" w:lineRule="auto"/>
+              <w:rPr>
                 <w:b/>
                 <w:color w:val="222222"/>
                 <w:sz w:val="24"/>
@@ -2440,12 +2171,10 @@
             <w:r>
               <w:rPr>
                 <w:b/>
-                <w:b/>
-                <w:color w:val="222222"/>
-                <w:sz w:val="24"/>
-                <w:sz w:val="24"/>
-                <w:szCs w:val="24"/>
-                <w:rtl w:val="true"/>
+                <w:color w:val="222222"/>
+                <w:sz w:val="24"/>
+                <w:szCs w:val="24"/>
+                <w:rtl/>
               </w:rPr>
               <w:t>הרכבת מחלקות</w:t>
             </w:r>
@@ -2455,19 +2184,17 @@
                 <w:color w:val="222222"/>
                 <w:sz w:val="24"/>
                 <w:szCs w:val="24"/>
-                <w:rtl w:val="true"/>
+                <w:rtl/>
               </w:rPr>
               <w:t xml:space="preserve">. </w:t>
             </w:r>
             <w:r>
               <w:rPr>
                 <w:b/>
-                <w:b/>
-                <w:color w:val="222222"/>
-                <w:sz w:val="24"/>
-                <w:sz w:val="24"/>
-                <w:szCs w:val="24"/>
-                <w:rtl w:val="true"/>
+                <w:color w:val="222222"/>
+                <w:sz w:val="24"/>
+                <w:szCs w:val="24"/>
+                <w:rtl/>
               </w:rPr>
               <w:t>רשימת אתחול</w:t>
             </w:r>
@@ -2477,28 +2204,23 @@
                 <w:color w:val="222222"/>
                 <w:sz w:val="24"/>
                 <w:szCs w:val="24"/>
-                <w:rtl w:val="true"/>
+                <w:rtl/>
               </w:rPr>
               <w:t>.</w:t>
             </w:r>
           </w:p>
           <w:p>
             <w:pPr>
-              <w:pStyle w:val="Normal"/>
-              <w:bidi w:val="1"/>
-              <w:spacing w:lineRule="auto" w:line="240"/>
-              <w:jc w:val="left"/>
-              <w:rPr/>
+              <w:bidi/>
+              <w:spacing w:line="240" w:lineRule="auto"/>
             </w:pPr>
             <w:r>
               <w:rPr>
                 <w:b/>
-                <w:b/>
-                <w:color w:val="222222"/>
-                <w:sz w:val="24"/>
-                <w:sz w:val="24"/>
-                <w:szCs w:val="24"/>
-                <w:rtl w:val="true"/>
+                <w:color w:val="222222"/>
+                <w:sz w:val="24"/>
+                <w:szCs w:val="24"/>
+                <w:rtl/>
               </w:rPr>
               <w:t>רפרנסים לעומת פוינטרים</w:t>
             </w:r>
@@ -2508,26 +2230,22 @@
                 <w:color w:val="222222"/>
                 <w:sz w:val="24"/>
                 <w:szCs w:val="24"/>
-                <w:rtl w:val="true"/>
+                <w:rtl/>
               </w:rPr>
               <w:t>.</w:t>
             </w:r>
           </w:p>
           <w:p>
             <w:pPr>
-              <w:pStyle w:val="Normal"/>
-              <w:bidi w:val="1"/>
-              <w:spacing w:lineRule="auto" w:line="240"/>
-              <w:jc w:val="left"/>
-              <w:rPr/>
+              <w:bidi/>
+              <w:spacing w:line="240" w:lineRule="auto"/>
             </w:pPr>
             <w:r>
               <w:rPr>
                 <w:color w:val="222222"/>
                 <w:sz w:val="24"/>
-                <w:sz w:val="24"/>
-                <w:szCs w:val="24"/>
-                <w:rtl w:val="true"/>
+                <w:szCs w:val="24"/>
+                <w:rtl/>
               </w:rPr>
               <w:t>מתודות קבועות</w:t>
             </w:r>
@@ -2536,7 +2254,7 @@
                 <w:color w:val="222222"/>
                 <w:sz w:val="24"/>
                 <w:szCs w:val="24"/>
-                <w:rtl w:val="true"/>
+                <w:rtl/>
               </w:rPr>
               <w:t xml:space="preserve">, </w:t>
             </w:r>
@@ -2553,7 +2271,7 @@
                 <w:color w:val="222222"/>
                 <w:sz w:val="24"/>
                 <w:szCs w:val="24"/>
-                <w:rtl w:val="true"/>
+                <w:rtl/>
               </w:rPr>
               <w:t>..</w:t>
             </w:r>
@@ -2568,51 +2286,29 @@
               <w:bottom w:val="single" w:sz="2" w:space="0" w:color="000000"/>
               <w:right w:val="single" w:sz="2" w:space="0" w:color="000000"/>
             </w:tcBorders>
-            <w:shd w:color="auto" w:fill="auto" w:val="clear"/>
+            <w:shd w:val="clear" w:color="auto" w:fill="auto"/>
           </w:tcPr>
           <w:p>
             <w:pPr>
               <w:pStyle w:val="TableContents"/>
-              <w:bidi w:val="1"/>
-              <w:jc w:val="left"/>
-              <w:rPr/>
+              <w:bidi/>
             </w:pPr>
             <w:r>
               <w:rPr>
-                <w:rtl w:val="true"/>
-              </w:rPr>
-              <w:t>מחלקות</w:t>
-            </w:r>
-            <w:r>
-              <w:rPr>
-                <w:rtl w:val="true"/>
-              </w:rPr>
-              <w:t xml:space="preserve">, </w:t>
-            </w:r>
-            <w:r>
-              <w:rPr>
-                <w:rtl w:val="true"/>
-              </w:rPr>
-              <w:t>בניה והריסה</w:t>
-            </w:r>
-            <w:r>
-              <w:rPr>
-                <w:rtl w:val="true"/>
-              </w:rPr>
-              <w:t>;</w:t>
+                <w:rtl/>
+              </w:rPr>
+              <w:t>מחלקות, בניה והריסה;</w:t>
             </w:r>
           </w:p>
           <w:p>
             <w:pPr>
               <w:pStyle w:val="TableContents"/>
-              <w:bidi w:val="1"/>
-              <w:jc w:val="left"/>
-              <w:rPr/>
+              <w:bidi/>
             </w:pPr>
             <w:r>
               <w:rPr>
                 <w:rFonts w:eastAsia="Times New Roman"/>
-                <w:rtl w:val="true"/>
+                <w:rtl/>
               </w:rPr>
               <w:t xml:space="preserve">הצגת מטלה </w:t>
             </w:r>
@@ -2625,7 +2321,7 @@
             <w:r>
               <w:rPr>
                 <w:rFonts w:eastAsia="Times New Roman"/>
-                <w:rtl w:val="true"/>
+                <w:rtl/>
               </w:rPr>
               <w:t>.</w:t>
             </w:r>
@@ -2633,7 +2329,6 @@
         </w:tc>
       </w:tr>
       <w:tr>
-        <w:trPr/>
         <w:tc>
           <w:tcPr>
             <w:tcW w:w="578" w:type="dxa"/>
@@ -2642,15 +2337,14 @@
               <w:left w:val="single" w:sz="2" w:space="0" w:color="000000"/>
               <w:bottom w:val="single" w:sz="2" w:space="0" w:color="000000"/>
             </w:tcBorders>
-            <w:shd w:color="auto" w:fill="auto" w:val="clear"/>
+            <w:shd w:val="clear" w:color="auto" w:fill="auto"/>
           </w:tcPr>
           <w:p>
             <w:pPr>
               <w:pStyle w:val="TableContents"/>
-              <w:bidi w:val="1"/>
+              <w:bidi/>
               <w:jc w:val="center"/>
               <w:rPr>
-                <w:b/>
                 <w:b/>
                 <w:bCs/>
               </w:rPr>
@@ -2672,15 +2366,12 @@
               <w:left w:val="single" w:sz="2" w:space="0" w:color="000000"/>
               <w:bottom w:val="single" w:sz="2" w:space="0" w:color="000000"/>
             </w:tcBorders>
-            <w:shd w:color="auto" w:fill="auto" w:val="clear"/>
+            <w:shd w:val="clear" w:color="auto" w:fill="auto"/>
           </w:tcPr>
           <w:p>
             <w:pPr>
-              <w:pStyle w:val="Normal"/>
-              <w:bidi w:val="1"/>
-              <w:spacing w:lineRule="auto" w:line="240"/>
-              <w:jc w:val="left"/>
-              <w:rPr/>
+              <w:bidi/>
+              <w:spacing w:line="240" w:lineRule="auto"/>
             </w:pPr>
             <w:r>
               <w:rPr>
@@ -2695,28 +2386,23 @@
                 <w:color w:val="222222"/>
                 <w:sz w:val="24"/>
                 <w:szCs w:val="24"/>
-                <w:rtl w:val="true"/>
+                <w:rtl/>
               </w:rPr>
               <w:t>,</w:t>
             </w:r>
           </w:p>
           <w:p>
             <w:pPr>
-              <w:pStyle w:val="Normal"/>
-              <w:bidi w:val="1"/>
-              <w:spacing w:lineRule="auto" w:line="240"/>
-              <w:jc w:val="left"/>
-              <w:rPr/>
+              <w:bidi/>
+              <w:spacing w:line="240" w:lineRule="auto"/>
             </w:pPr>
             <w:r>
               <w:rPr>
                 <w:b/>
-                <w:b/>
-                <w:color w:val="222222"/>
-                <w:sz w:val="24"/>
-                <w:sz w:val="24"/>
-                <w:szCs w:val="24"/>
-                <w:rtl w:val="true"/>
+                <w:color w:val="222222"/>
+                <w:sz w:val="24"/>
+                <w:szCs w:val="24"/>
+                <w:rtl/>
               </w:rPr>
               <w:t>העמסת אופרטורים</w:t>
             </w:r>
@@ -2726,7 +2412,7 @@
                 <w:color w:val="222222"/>
                 <w:sz w:val="24"/>
                 <w:szCs w:val="24"/>
-                <w:rtl w:val="true"/>
+                <w:rtl/>
               </w:rPr>
               <w:t>.</w:t>
             </w:r>
@@ -2741,13 +2427,12 @@
               <w:bottom w:val="single" w:sz="2" w:space="0" w:color="000000"/>
               <w:right w:val="single" w:sz="2" w:space="0" w:color="000000"/>
             </w:tcBorders>
-            <w:shd w:color="auto" w:fill="auto" w:val="clear"/>
+            <w:shd w:val="clear" w:color="auto" w:fill="auto"/>
           </w:tcPr>
           <w:p>
             <w:pPr>
               <w:pStyle w:val="TableContents"/>
-              <w:bidi w:val="1"/>
-              <w:jc w:val="left"/>
+              <w:bidi/>
               <w:rPr>
                 <w:rFonts w:eastAsia="Times New Roman"/>
               </w:rPr>
@@ -2755,43 +2440,20 @@
             <w:r>
               <w:rPr>
                 <w:rFonts w:eastAsia="Times New Roman"/>
-                <w:rtl w:val="true"/>
-              </w:rPr>
-              <w:t>הרכבות</w:t>
-            </w:r>
-            <w:r>
-              <w:rPr>
-                <w:rFonts w:eastAsia="Times New Roman"/>
-                <w:rtl w:val="true"/>
-              </w:rPr>
-              <w:t xml:space="preserve">, </w:t>
-            </w:r>
-            <w:r>
-              <w:rPr>
-                <w:rFonts w:eastAsia="Times New Roman"/>
-                <w:rtl w:val="true"/>
-              </w:rPr>
-              <w:t>רפרנסים וקבועים</w:t>
-            </w:r>
-            <w:r>
-              <w:rPr>
-                <w:rFonts w:eastAsia="Times New Roman"/>
-                <w:rtl w:val="true"/>
-              </w:rPr>
-              <w:t>;</w:t>
+                <w:rtl/>
+              </w:rPr>
+              <w:t>הרכבות, רפרנסים וקבועים;</w:t>
             </w:r>
           </w:p>
           <w:p>
             <w:pPr>
               <w:pStyle w:val="TableContents"/>
-              <w:bidi w:val="1"/>
-              <w:jc w:val="left"/>
-              <w:rPr/>
+              <w:bidi/>
             </w:pPr>
             <w:r>
               <w:rPr>
                 <w:rFonts w:eastAsia="Times New Roman"/>
-                <w:rtl w:val="true"/>
+                <w:rtl/>
               </w:rPr>
               <w:t xml:space="preserve">הצגת מטלה </w:t>
             </w:r>
@@ -2804,7 +2466,7 @@
             <w:r>
               <w:rPr>
                 <w:rFonts w:eastAsia="Times New Roman"/>
-                <w:rtl w:val="true"/>
+                <w:rtl/>
               </w:rPr>
               <w:t>.</w:t>
             </w:r>
@@ -2812,7 +2474,6 @@
         </w:tc>
       </w:tr>
       <w:tr>
-        <w:trPr/>
         <w:tc>
           <w:tcPr>
             <w:tcW w:w="578" w:type="dxa"/>
@@ -2821,15 +2482,14 @@
               <w:left w:val="single" w:sz="2" w:space="0" w:color="000000"/>
               <w:bottom w:val="single" w:sz="2" w:space="0" w:color="000000"/>
             </w:tcBorders>
-            <w:shd w:color="auto" w:fill="auto" w:val="clear"/>
+            <w:shd w:val="clear" w:color="auto" w:fill="auto"/>
           </w:tcPr>
           <w:p>
             <w:pPr>
               <w:pStyle w:val="TableContents"/>
-              <w:bidi w:val="1"/>
+              <w:bidi/>
               <w:jc w:val="center"/>
               <w:rPr>
-                <w:b/>
                 <w:b/>
                 <w:bCs/>
               </w:rPr>
@@ -2851,23 +2511,19 @@
               <w:left w:val="single" w:sz="2" w:space="0" w:color="000000"/>
               <w:bottom w:val="single" w:sz="2" w:space="0" w:color="000000"/>
             </w:tcBorders>
-            <w:shd w:color="auto" w:fill="auto" w:val="clear"/>
+            <w:shd w:val="clear" w:color="auto" w:fill="auto"/>
           </w:tcPr>
           <w:p>
             <w:pPr>
-              <w:pStyle w:val="Normal"/>
-              <w:bidi w:val="1"/>
-              <w:spacing w:lineRule="auto" w:line="240"/>
-              <w:jc w:val="left"/>
-              <w:rPr/>
+              <w:bidi/>
+              <w:spacing w:line="240" w:lineRule="auto"/>
             </w:pPr>
             <w:r>
               <w:rPr>
                 <w:color w:val="222222"/>
                 <w:sz w:val="24"/>
-                <w:sz w:val="24"/>
-                <w:szCs w:val="24"/>
-                <w:rtl w:val="true"/>
+                <w:szCs w:val="24"/>
+                <w:rtl/>
               </w:rPr>
               <w:t>העתקה עמוקה</w:t>
             </w:r>
@@ -2876,7 +2532,7 @@
                 <w:color w:val="222222"/>
                 <w:sz w:val="24"/>
                 <w:szCs w:val="24"/>
-                <w:rtl w:val="true"/>
+                <w:rtl/>
               </w:rPr>
               <w:t xml:space="preserve">, </w:t>
             </w:r>
@@ -2884,9 +2540,8 @@
               <w:rPr>
                 <w:color w:val="222222"/>
                 <w:sz w:val="24"/>
-                <w:sz w:val="24"/>
-                <w:szCs w:val="24"/>
-                <w:rtl w:val="true"/>
+                <w:szCs w:val="24"/>
+                <w:rtl/>
               </w:rPr>
               <w:t>בנאי מעתיק ואופרטור העתקה</w:t>
             </w:r>
@@ -2895,19 +2550,17 @@
                 <w:color w:val="222222"/>
                 <w:sz w:val="24"/>
                 <w:szCs w:val="24"/>
-                <w:rtl w:val="true"/>
+                <w:rtl/>
               </w:rPr>
               <w:t xml:space="preserve">, </w:t>
             </w:r>
             <w:r>
               <w:rPr>
                 <w:b/>
-                <w:b/>
-                <w:color w:val="222222"/>
-                <w:sz w:val="24"/>
-                <w:sz w:val="24"/>
-                <w:szCs w:val="24"/>
-                <w:rtl w:val="true"/>
+                <w:color w:val="222222"/>
+                <w:sz w:val="24"/>
+                <w:szCs w:val="24"/>
+                <w:rtl/>
               </w:rPr>
               <w:t>בנאי ממיר ואופרטור המרה</w:t>
             </w:r>
@@ -2917,7 +2570,7 @@
                 <w:color w:val="222222"/>
                 <w:sz w:val="24"/>
                 <w:szCs w:val="24"/>
-                <w:rtl w:val="true"/>
+                <w:rtl/>
               </w:rPr>
               <w:t>.</w:t>
             </w:r>
@@ -2932,13 +2585,12 @@
               <w:bottom w:val="single" w:sz="2" w:space="0" w:color="000000"/>
               <w:right w:val="single" w:sz="2" w:space="0" w:color="000000"/>
             </w:tcBorders>
-            <w:shd w:color="auto" w:fill="auto" w:val="clear"/>
+            <w:shd w:val="clear" w:color="auto" w:fill="auto"/>
           </w:tcPr>
           <w:p>
             <w:pPr>
               <w:pStyle w:val="TableContents"/>
-              <w:bidi w:val="1"/>
-              <w:jc w:val="left"/>
+              <w:bidi/>
               <w:rPr>
                 <w:rFonts w:eastAsia="Times New Roman"/>
               </w:rPr>
@@ -2946,29 +2598,20 @@
             <w:r>
               <w:rPr>
                 <w:rFonts w:eastAsia="Times New Roman"/>
-                <w:rtl w:val="true"/>
-              </w:rPr>
-              <w:t>העמסת אופרטורים</w:t>
-            </w:r>
-            <w:r>
-              <w:rPr>
-                <w:rFonts w:eastAsia="Times New Roman"/>
-                <w:rtl w:val="true"/>
-              </w:rPr>
-              <w:t>;</w:t>
+                <w:rtl/>
+              </w:rPr>
+              <w:t>העמסת אופרטורים;</w:t>
             </w:r>
           </w:p>
           <w:p>
             <w:pPr>
               <w:pStyle w:val="TableContents"/>
-              <w:bidi w:val="1"/>
-              <w:jc w:val="left"/>
-              <w:rPr/>
+              <w:bidi/>
             </w:pPr>
             <w:r>
               <w:rPr>
                 <w:rFonts w:eastAsia="Times New Roman"/>
-                <w:rtl w:val="true"/>
+                <w:rtl/>
               </w:rPr>
               <w:t xml:space="preserve">הצגת מטלה </w:t>
             </w:r>
@@ -2981,7 +2624,7 @@
             <w:r>
               <w:rPr>
                 <w:rFonts w:eastAsia="Times New Roman"/>
-                <w:rtl w:val="true"/>
+                <w:rtl/>
               </w:rPr>
               <w:t>.</w:t>
             </w:r>
@@ -2989,7 +2632,6 @@
         </w:tc>
       </w:tr>
       <w:tr>
-        <w:trPr/>
         <w:tc>
           <w:tcPr>
             <w:tcW w:w="578" w:type="dxa"/>
@@ -2998,15 +2640,14 @@
               <w:left w:val="single" w:sz="2" w:space="0" w:color="000000"/>
               <w:bottom w:val="single" w:sz="2" w:space="0" w:color="000000"/>
             </w:tcBorders>
-            <w:shd w:color="auto" w:fill="auto" w:val="clear"/>
+            <w:shd w:val="clear" w:color="auto" w:fill="auto"/>
           </w:tcPr>
           <w:p>
             <w:pPr>
               <w:pStyle w:val="TableContents"/>
-              <w:bidi w:val="1"/>
+              <w:bidi/>
               <w:jc w:val="center"/>
               <w:rPr>
-                <w:b/>
                 <w:b/>
                 <w:bCs/>
               </w:rPr>
@@ -3028,25 +2669,20 @@
               <w:left w:val="single" w:sz="2" w:space="0" w:color="000000"/>
               <w:bottom w:val="single" w:sz="2" w:space="0" w:color="000000"/>
             </w:tcBorders>
-            <w:shd w:color="auto" w:fill="auto" w:val="clear"/>
+            <w:shd w:val="clear" w:color="auto" w:fill="auto"/>
           </w:tcPr>
           <w:p>
             <w:pPr>
-              <w:pStyle w:val="Normal"/>
-              <w:bidi w:val="1"/>
-              <w:spacing w:lineRule="auto" w:line="240"/>
-              <w:jc w:val="left"/>
-              <w:rPr/>
+              <w:bidi/>
+              <w:spacing w:line="240" w:lineRule="auto"/>
             </w:pPr>
             <w:r>
               <w:rPr>
                 <w:b/>
-                <w:b/>
-                <w:color w:val="222222"/>
-                <w:sz w:val="24"/>
-                <w:sz w:val="24"/>
-                <w:szCs w:val="24"/>
-                <w:rtl w:val="true"/>
+                <w:color w:val="222222"/>
+                <w:sz w:val="24"/>
+                <w:szCs w:val="24"/>
+                <w:rtl/>
               </w:rPr>
               <w:t>ירושה רגילה וירושה וירטואלית</w:t>
             </w:r>
@@ -3056,7 +2692,7 @@
                 <w:color w:val="222222"/>
                 <w:sz w:val="24"/>
                 <w:szCs w:val="24"/>
-                <w:rtl w:val="true"/>
+                <w:rtl/>
               </w:rPr>
               <w:t>.</w:t>
             </w:r>
@@ -3071,13 +2707,12 @@
               <w:bottom w:val="single" w:sz="2" w:space="0" w:color="000000"/>
               <w:right w:val="single" w:sz="2" w:space="0" w:color="000000"/>
             </w:tcBorders>
-            <w:shd w:color="auto" w:fill="auto" w:val="clear"/>
+            <w:shd w:val="clear" w:color="auto" w:fill="auto"/>
           </w:tcPr>
           <w:p>
             <w:pPr>
               <w:pStyle w:val="TableContents"/>
-              <w:bidi w:val="1"/>
-              <w:jc w:val="left"/>
+              <w:bidi/>
               <w:rPr>
                 <w:rFonts w:eastAsia="Times New Roman"/>
               </w:rPr>
@@ -3085,29 +2720,20 @@
             <w:r>
               <w:rPr>
                 <w:rFonts w:eastAsia="Times New Roman"/>
-                <w:rtl w:val="true"/>
-              </w:rPr>
-              <w:t>העתקה והמרה</w:t>
-            </w:r>
-            <w:r>
-              <w:rPr>
-                <w:rFonts w:eastAsia="Times New Roman"/>
-                <w:rtl w:val="true"/>
-              </w:rPr>
-              <w:t>;</w:t>
+                <w:rtl/>
+              </w:rPr>
+              <w:t>העתקה והמרה;</w:t>
             </w:r>
           </w:p>
           <w:p>
             <w:pPr>
               <w:pStyle w:val="TableContents"/>
-              <w:bidi w:val="1"/>
-              <w:jc w:val="left"/>
-              <w:rPr/>
+              <w:bidi/>
             </w:pPr>
             <w:r>
               <w:rPr>
                 <w:rFonts w:eastAsia="Times New Roman"/>
-                <w:rtl w:val="true"/>
+                <w:rtl/>
               </w:rPr>
               <w:t xml:space="preserve">הצגת מטלה </w:t>
             </w:r>
@@ -3120,7 +2746,7 @@
             <w:r>
               <w:rPr>
                 <w:rFonts w:eastAsia="Times New Roman"/>
-                <w:rtl w:val="true"/>
+                <w:rtl/>
               </w:rPr>
               <w:t>.</w:t>
             </w:r>
@@ -3129,7 +2755,7 @@
       </w:tr>
       <w:tr>
         <w:trPr>
-          <w:trHeight w:val="422" w:hRule="atLeast"/>
+          <w:trHeight w:val="422"/>
         </w:trPr>
         <w:tc>
           <w:tcPr>
@@ -3139,15 +2765,14 @@
               <w:left w:val="single" w:sz="2" w:space="0" w:color="000000"/>
               <w:bottom w:val="single" w:sz="2" w:space="0" w:color="000000"/>
             </w:tcBorders>
-            <w:shd w:color="auto" w:fill="auto" w:val="clear"/>
+            <w:shd w:val="clear" w:color="auto" w:fill="auto"/>
           </w:tcPr>
           <w:p>
             <w:pPr>
               <w:pStyle w:val="TableContents"/>
-              <w:bidi w:val="1"/>
+              <w:bidi/>
               <w:jc w:val="center"/>
               <w:rPr>
-                <w:b/>
                 <w:b/>
                 <w:bCs/>
               </w:rPr>
@@ -3169,16 +2794,13 @@
               <w:left w:val="single" w:sz="2" w:space="0" w:color="000000"/>
               <w:bottom w:val="single" w:sz="2" w:space="0" w:color="000000"/>
             </w:tcBorders>
-            <w:shd w:color="auto" w:fill="auto" w:val="clear"/>
+            <w:shd w:val="clear" w:color="auto" w:fill="auto"/>
           </w:tcPr>
           <w:p>
             <w:pPr>
-              <w:pStyle w:val="Normal"/>
-              <w:bidi w:val="1"/>
-              <w:spacing w:lineRule="auto" w:line="240"/>
-              <w:jc w:val="left"/>
-              <w:rPr>
-                <w:b/>
+              <w:bidi/>
+              <w:spacing w:line="240" w:lineRule="auto"/>
+              <w:rPr>
                 <w:b/>
                 <w:color w:val="222222"/>
                 <w:sz w:val="24"/>
@@ -3188,12 +2810,10 @@
             <w:r>
               <w:rPr>
                 <w:b/>
-                <w:b/>
-                <w:color w:val="222222"/>
-                <w:sz w:val="24"/>
-                <w:sz w:val="24"/>
-                <w:szCs w:val="24"/>
-                <w:rtl w:val="true"/>
+                <w:color w:val="222222"/>
+                <w:sz w:val="24"/>
+                <w:szCs w:val="24"/>
+                <w:rtl/>
               </w:rPr>
               <w:t xml:space="preserve">המרות סוגים </w:t>
             </w:r>
@@ -3203,7 +2823,7 @@
                 <w:color w:val="222222"/>
                 <w:sz w:val="24"/>
                 <w:szCs w:val="24"/>
-                <w:rtl w:val="true"/>
+                <w:rtl/>
               </w:rPr>
               <w:t>(</w:t>
             </w:r>
@@ -3222,19 +2842,17 @@
                 <w:color w:val="222222"/>
                 <w:sz w:val="24"/>
                 <w:szCs w:val="24"/>
-                <w:rtl w:val="true"/>
+                <w:rtl/>
               </w:rPr>
               <w:t xml:space="preserve">) </w:t>
             </w:r>
             <w:r>
               <w:rPr>
                 <w:b/>
-                <w:b/>
-                <w:color w:val="222222"/>
-                <w:sz w:val="24"/>
-                <w:sz w:val="24"/>
-                <w:szCs w:val="24"/>
-                <w:rtl w:val="true"/>
+                <w:color w:val="222222"/>
+                <w:sz w:val="24"/>
+                <w:szCs w:val="24"/>
+                <w:rtl/>
               </w:rPr>
               <w:t xml:space="preserve">ומידע על סוגים בזמן ריצה </w:t>
             </w:r>
@@ -3244,7 +2862,7 @@
                 <w:color w:val="222222"/>
                 <w:sz w:val="24"/>
                 <w:szCs w:val="24"/>
-                <w:rtl w:val="true"/>
+                <w:rtl/>
               </w:rPr>
               <w:t>(</w:t>
             </w:r>
@@ -3263,7 +2881,7 @@
                 <w:color w:val="222222"/>
                 <w:sz w:val="24"/>
                 <w:szCs w:val="24"/>
-                <w:rtl w:val="true"/>
+                <w:rtl/>
               </w:rPr>
               <w:t>).</w:t>
             </w:r>
@@ -3278,48 +2896,37 @@
               <w:bottom w:val="single" w:sz="2" w:space="0" w:color="000000"/>
               <w:right w:val="single" w:sz="2" w:space="0" w:color="000000"/>
             </w:tcBorders>
-            <w:shd w:color="auto" w:fill="auto" w:val="clear"/>
+            <w:shd w:val="clear" w:color="auto" w:fill="auto"/>
           </w:tcPr>
           <w:p>
             <w:pPr>
               <w:pStyle w:val="TableContents"/>
-              <w:bidi w:val="1"/>
-              <w:jc w:val="left"/>
-              <w:rPr/>
+              <w:bidi/>
             </w:pPr>
             <w:r>
               <w:rPr>
-                <w:rtl w:val="true"/>
-              </w:rPr>
-              <w:t>ירושה ורשימת אתחול</w:t>
-            </w:r>
-            <w:r>
-              <w:rPr>
-                <w:rtl w:val="true"/>
-              </w:rPr>
-              <w:t>;</w:t>
+                <w:rtl/>
+              </w:rPr>
+              <w:t>ירושה ורשימת אתחול;</w:t>
             </w:r>
           </w:p>
           <w:p>
             <w:pPr>
               <w:pStyle w:val="TableContents"/>
-              <w:bidi w:val="1"/>
-              <w:jc w:val="left"/>
-              <w:rPr/>
+              <w:bidi/>
             </w:pPr>
             <w:r>
               <w:rPr>
-                <w:rtl w:val="true"/>
+                <w:rtl/>
               </w:rPr>
               <w:t xml:space="preserve">הצגת מטלה </w:t>
             </w:r>
             <w:r>
-              <w:rPr/>
               <w:t>5</w:t>
             </w:r>
             <w:r>
               <w:rPr>
-                <w:rtl w:val="true"/>
+                <w:rtl/>
               </w:rPr>
               <w:t>.</w:t>
             </w:r>
@@ -3327,7 +2934,6 @@
         </w:tc>
       </w:tr>
       <w:tr>
-        <w:trPr/>
         <w:tc>
           <w:tcPr>
             <w:tcW w:w="578" w:type="dxa"/>
@@ -3336,15 +2942,14 @@
               <w:left w:val="single" w:sz="2" w:space="0" w:color="000000"/>
               <w:bottom w:val="single" w:sz="2" w:space="0" w:color="000000"/>
             </w:tcBorders>
-            <w:shd w:color="auto" w:fill="auto" w:val="clear"/>
+            <w:shd w:val="clear" w:color="auto" w:fill="auto"/>
           </w:tcPr>
           <w:p>
             <w:pPr>
               <w:pStyle w:val="TableContents"/>
-              <w:bidi w:val="1"/>
+              <w:bidi/>
               <w:jc w:val="center"/>
               <w:rPr>
-                <w:b/>
                 <w:b/>
                 <w:bCs/>
               </w:rPr>
@@ -3366,25 +2971,20 @@
               <w:left w:val="single" w:sz="2" w:space="0" w:color="000000"/>
               <w:bottom w:val="single" w:sz="2" w:space="0" w:color="000000"/>
             </w:tcBorders>
-            <w:shd w:color="auto" w:fill="auto" w:val="clear"/>
+            <w:shd w:val="clear" w:color="auto" w:fill="auto"/>
           </w:tcPr>
           <w:p>
             <w:pPr>
-              <w:pStyle w:val="Normal"/>
-              <w:bidi w:val="1"/>
-              <w:spacing w:lineRule="auto" w:line="240"/>
-              <w:jc w:val="left"/>
-              <w:rPr/>
+              <w:bidi/>
+              <w:spacing w:line="240" w:lineRule="auto"/>
             </w:pPr>
             <w:r>
               <w:rPr>
                 <w:b/>
-                <w:b/>
-                <w:color w:val="222222"/>
-                <w:sz w:val="24"/>
-                <w:sz w:val="24"/>
-                <w:szCs w:val="24"/>
-                <w:rtl w:val="true"/>
+                <w:color w:val="222222"/>
+                <w:sz w:val="24"/>
+                <w:szCs w:val="24"/>
+                <w:rtl/>
               </w:rPr>
               <w:t xml:space="preserve">תבניות </w:t>
             </w:r>
@@ -3394,7 +2994,7 @@
                 <w:color w:val="222222"/>
                 <w:sz w:val="24"/>
                 <w:szCs w:val="24"/>
-                <w:rtl w:val="true"/>
+                <w:rtl/>
               </w:rPr>
               <w:t>(</w:t>
             </w:r>
@@ -3413,19 +3013,17 @@
                 <w:color w:val="222222"/>
                 <w:sz w:val="24"/>
                 <w:szCs w:val="24"/>
-                <w:rtl w:val="true"/>
+                <w:rtl/>
               </w:rPr>
               <w:t xml:space="preserve">) </w:t>
             </w:r>
             <w:r>
               <w:rPr>
                 <w:b/>
-                <w:b/>
-                <w:color w:val="222222"/>
-                <w:sz w:val="24"/>
-                <w:sz w:val="24"/>
-                <w:szCs w:val="24"/>
-                <w:rtl w:val="true"/>
+                <w:color w:val="222222"/>
+                <w:sz w:val="24"/>
+                <w:szCs w:val="24"/>
+                <w:rtl/>
               </w:rPr>
               <w:t>ואיטרטורים</w:t>
             </w:r>
@@ -3435,7 +3033,7 @@
                 <w:color w:val="222222"/>
                 <w:sz w:val="24"/>
                 <w:szCs w:val="24"/>
-                <w:rtl w:val="true"/>
+                <w:rtl/>
               </w:rPr>
               <w:t>.</w:t>
             </w:r>
@@ -3450,13 +3048,12 @@
               <w:bottom w:val="single" w:sz="2" w:space="0" w:color="000000"/>
               <w:right w:val="single" w:sz="2" w:space="0" w:color="000000"/>
             </w:tcBorders>
-            <w:shd w:color="auto" w:fill="auto" w:val="clear"/>
+            <w:shd w:val="clear" w:color="auto" w:fill="auto"/>
           </w:tcPr>
           <w:p>
             <w:pPr>
               <w:pStyle w:val="TableContents"/>
-              <w:bidi w:val="1"/>
-              <w:jc w:val="left"/>
+              <w:bidi/>
               <w:rPr>
                 <w:rFonts w:eastAsia="Times New Roman"/>
               </w:rPr>
@@ -3464,29 +3061,20 @@
             <w:r>
               <w:rPr>
                 <w:rFonts w:eastAsia="Times New Roman"/>
-                <w:rtl w:val="true"/>
-              </w:rPr>
-              <w:t>ירושה וירטואלית</w:t>
-            </w:r>
-            <w:r>
-              <w:rPr>
-                <w:rFonts w:eastAsia="Times New Roman"/>
-                <w:rtl w:val="true"/>
-              </w:rPr>
-              <w:t>;</w:t>
+                <w:rtl/>
+              </w:rPr>
+              <w:t>ירושה וירטואלית;</w:t>
             </w:r>
           </w:p>
           <w:p>
             <w:pPr>
               <w:pStyle w:val="TableContents"/>
-              <w:bidi w:val="1"/>
-              <w:jc w:val="left"/>
-              <w:rPr/>
+              <w:bidi/>
             </w:pPr>
             <w:r>
               <w:rPr>
                 <w:rFonts w:eastAsia="Times New Roman"/>
-                <w:rtl w:val="true"/>
+                <w:rtl/>
               </w:rPr>
               <w:t xml:space="preserve">הצגת מטלה </w:t>
             </w:r>
@@ -3499,7 +3087,7 @@
             <w:r>
               <w:rPr>
                 <w:rFonts w:eastAsia="Times New Roman"/>
-                <w:rtl w:val="true"/>
+                <w:rtl/>
               </w:rPr>
               <w:t>.</w:t>
             </w:r>
@@ -3507,7 +3095,6 @@
         </w:tc>
       </w:tr>
       <w:tr>
-        <w:trPr/>
         <w:tc>
           <w:tcPr>
             <w:tcW w:w="578" w:type="dxa"/>
@@ -3516,15 +3103,14 @@
               <w:left w:val="single" w:sz="2" w:space="0" w:color="000000"/>
               <w:bottom w:val="single" w:sz="2" w:space="0" w:color="000000"/>
             </w:tcBorders>
-            <w:shd w:color="auto" w:fill="auto" w:val="clear"/>
+            <w:shd w:val="clear" w:color="auto" w:fill="auto"/>
           </w:tcPr>
           <w:p>
             <w:pPr>
               <w:pStyle w:val="TableContents"/>
-              <w:bidi w:val="1"/>
+              <w:bidi/>
               <w:jc w:val="center"/>
               <w:rPr>
-                <w:b/>
                 <w:b/>
                 <w:bCs/>
               </w:rPr>
@@ -3546,16 +3132,13 @@
               <w:left w:val="single" w:sz="2" w:space="0" w:color="000000"/>
               <w:bottom w:val="single" w:sz="2" w:space="0" w:color="000000"/>
             </w:tcBorders>
-            <w:shd w:color="auto" w:fill="auto" w:val="clear"/>
+            <w:shd w:val="clear" w:color="auto" w:fill="auto"/>
           </w:tcPr>
           <w:p>
             <w:pPr>
-              <w:pStyle w:val="Normal"/>
-              <w:bidi w:val="1"/>
-              <w:spacing w:lineRule="auto" w:line="240"/>
-              <w:jc w:val="left"/>
-              <w:rPr>
-                <w:b/>
+              <w:bidi/>
+              <w:spacing w:line="240" w:lineRule="auto"/>
+              <w:rPr>
                 <w:b/>
                 <w:color w:val="222222"/>
                 <w:sz w:val="24"/>
@@ -3565,12 +3148,10 @@
             <w:r>
               <w:rPr>
                 <w:b/>
-                <w:b/>
-                <w:color w:val="222222"/>
-                <w:sz w:val="24"/>
-                <w:sz w:val="24"/>
-                <w:szCs w:val="24"/>
-                <w:rtl w:val="true"/>
+                <w:color w:val="222222"/>
+                <w:sz w:val="24"/>
+                <w:szCs w:val="24"/>
+                <w:rtl/>
               </w:rPr>
               <w:t>תיכנות בתבניות</w:t>
             </w:r>
@@ -3580,19 +3161,17 @@
                 <w:color w:val="222222"/>
                 <w:sz w:val="24"/>
                 <w:szCs w:val="24"/>
-                <w:rtl w:val="true"/>
+                <w:rtl/>
               </w:rPr>
               <w:t xml:space="preserve">, </w:t>
             </w:r>
             <w:r>
               <w:rPr>
                 <w:b/>
-                <w:b/>
-                <w:color w:val="222222"/>
-                <w:sz w:val="24"/>
-                <w:sz w:val="24"/>
-                <w:szCs w:val="24"/>
-                <w:rtl w:val="true"/>
+                <w:color w:val="222222"/>
+                <w:sz w:val="24"/>
+                <w:szCs w:val="24"/>
+                <w:rtl/>
               </w:rPr>
               <w:t>פונקטורים וביטויי למדא</w:t>
             </w:r>
@@ -3602,7 +3181,7 @@
                 <w:color w:val="222222"/>
                 <w:sz w:val="24"/>
                 <w:szCs w:val="24"/>
-                <w:rtl w:val="true"/>
+                <w:rtl/>
               </w:rPr>
               <w:t>.</w:t>
             </w:r>
@@ -3617,48 +3196,37 @@
               <w:bottom w:val="single" w:sz="2" w:space="0" w:color="000000"/>
               <w:right w:val="single" w:sz="2" w:space="0" w:color="000000"/>
             </w:tcBorders>
-            <w:shd w:color="auto" w:fill="auto" w:val="clear"/>
+            <w:shd w:val="clear" w:color="auto" w:fill="auto"/>
           </w:tcPr>
           <w:p>
             <w:pPr>
               <w:pStyle w:val="TableContents"/>
-              <w:bidi w:val="1"/>
-              <w:jc w:val="left"/>
-              <w:rPr/>
+              <w:bidi/>
             </w:pPr>
             <w:r>
               <w:rPr>
-                <w:rtl w:val="true"/>
-              </w:rPr>
-              <w:t>המרות סוגים</w:t>
-            </w:r>
-            <w:r>
-              <w:rPr>
-                <w:rtl w:val="true"/>
-              </w:rPr>
-              <w:t>;</w:t>
+                <w:rtl/>
+              </w:rPr>
+              <w:t>המרות סוגים;</w:t>
             </w:r>
           </w:p>
           <w:p>
             <w:pPr>
               <w:pStyle w:val="TableContents"/>
-              <w:bidi w:val="1"/>
-              <w:jc w:val="left"/>
-              <w:rPr/>
+              <w:bidi/>
             </w:pPr>
             <w:r>
               <w:rPr>
-                <w:rtl w:val="true"/>
+                <w:rtl/>
               </w:rPr>
               <w:t xml:space="preserve">הצגת מטלה </w:t>
             </w:r>
             <w:r>
-              <w:rPr/>
               <w:t>7</w:t>
             </w:r>
             <w:r>
               <w:rPr>
-                <w:rtl w:val="true"/>
+                <w:rtl/>
               </w:rPr>
               <w:t>.</w:t>
             </w:r>
@@ -3666,7 +3234,6 @@
         </w:tc>
       </w:tr>
       <w:tr>
-        <w:trPr/>
         <w:tc>
           <w:tcPr>
             <w:tcW w:w="578" w:type="dxa"/>
@@ -3675,15 +3242,14 @@
               <w:left w:val="single" w:sz="2" w:space="0" w:color="000000"/>
               <w:bottom w:val="single" w:sz="2" w:space="0" w:color="000000"/>
             </w:tcBorders>
-            <w:shd w:color="auto" w:fill="auto" w:val="clear"/>
+            <w:shd w:val="clear" w:color="auto" w:fill="auto"/>
           </w:tcPr>
           <w:p>
             <w:pPr>
               <w:pStyle w:val="TableContents"/>
-              <w:bidi w:val="1"/>
+              <w:bidi/>
               <w:jc w:val="center"/>
               <w:rPr>
-                <w:b/>
                 <w:b/>
                 <w:bCs/>
               </w:rPr>
@@ -3705,14 +3271,12 @@
               <w:left w:val="single" w:sz="2" w:space="0" w:color="000000"/>
               <w:bottom w:val="single" w:sz="2" w:space="0" w:color="000000"/>
             </w:tcBorders>
-            <w:shd w:color="auto" w:fill="auto" w:val="clear"/>
+            <w:shd w:val="clear" w:color="auto" w:fill="auto"/>
           </w:tcPr>
           <w:p>
             <w:pPr>
-              <w:pStyle w:val="Normal"/>
-              <w:bidi w:val="1"/>
-              <w:spacing w:lineRule="auto" w:line="240"/>
-              <w:jc w:val="left"/>
+              <w:bidi/>
+              <w:spacing w:line="240" w:lineRule="auto"/>
               <w:rPr>
                 <w:rFonts w:eastAsia="Liberation Serif;Times New Roma"/>
               </w:rPr>
@@ -3722,9 +3286,8 @@
                 <w:rFonts w:eastAsia="Liberation Serif;Times New Roma"/>
                 <w:color w:val="222222"/>
                 <w:sz w:val="24"/>
-                <w:sz w:val="24"/>
-                <w:szCs w:val="24"/>
-                <w:rtl w:val="true"/>
+                <w:szCs w:val="24"/>
+                <w:rtl/>
               </w:rPr>
               <w:t xml:space="preserve">הספריה התקנית </w:t>
             </w:r>
@@ -3734,7 +3297,7 @@
                 <w:color w:val="222222"/>
                 <w:sz w:val="24"/>
                 <w:szCs w:val="24"/>
-                <w:rtl w:val="true"/>
+                <w:rtl/>
               </w:rPr>
               <w:t xml:space="preserve">- </w:t>
             </w:r>
@@ -3743,9 +3306,8 @@
                 <w:rFonts w:eastAsia="Liberation Serif;Times New Roma"/>
                 <w:color w:val="222222"/>
                 <w:sz w:val="24"/>
-                <w:sz w:val="24"/>
-                <w:szCs w:val="24"/>
-                <w:rtl w:val="true"/>
+                <w:szCs w:val="24"/>
+                <w:rtl/>
               </w:rPr>
               <w:t>מיכלים ואיטרטורים</w:t>
             </w:r>
@@ -3755,7 +3317,7 @@
                 <w:color w:val="222222"/>
                 <w:sz w:val="24"/>
                 <w:szCs w:val="24"/>
-                <w:rtl w:val="true"/>
+                <w:rtl/>
               </w:rPr>
               <w:t>.</w:t>
             </w:r>
@@ -3770,48 +3332,37 @@
               <w:bottom w:val="single" w:sz="2" w:space="0" w:color="000000"/>
               <w:right w:val="single" w:sz="2" w:space="0" w:color="000000"/>
             </w:tcBorders>
-            <w:shd w:color="auto" w:fill="auto" w:val="clear"/>
+            <w:shd w:val="clear" w:color="auto" w:fill="auto"/>
           </w:tcPr>
           <w:p>
             <w:pPr>
               <w:pStyle w:val="TableContents"/>
-              <w:bidi w:val="1"/>
-              <w:jc w:val="left"/>
-              <w:rPr/>
+              <w:bidi/>
             </w:pPr>
             <w:r>
               <w:rPr>
-                <w:rtl w:val="true"/>
-              </w:rPr>
-              <w:t>תבניות ופונקטורים</w:t>
-            </w:r>
-            <w:r>
-              <w:rPr>
-                <w:rtl w:val="true"/>
-              </w:rPr>
-              <w:t>;</w:t>
+                <w:rtl/>
+              </w:rPr>
+              <w:t>תבניות ופונקטורים;</w:t>
             </w:r>
           </w:p>
           <w:p>
             <w:pPr>
               <w:pStyle w:val="TableContents"/>
-              <w:bidi w:val="1"/>
-              <w:jc w:val="left"/>
-              <w:rPr/>
+              <w:bidi/>
             </w:pPr>
             <w:r>
               <w:rPr>
-                <w:rtl w:val="true"/>
+                <w:rtl/>
               </w:rPr>
               <w:t xml:space="preserve">הצגת מטלה </w:t>
             </w:r>
             <w:r>
-              <w:rPr/>
               <w:t>8</w:t>
             </w:r>
             <w:r>
               <w:rPr>
-                <w:rtl w:val="true"/>
+                <w:rtl/>
               </w:rPr>
               <w:t>.</w:t>
             </w:r>
@@ -3819,7 +3370,6 @@
         </w:tc>
       </w:tr>
       <w:tr>
-        <w:trPr/>
         <w:tc>
           <w:tcPr>
             <w:tcW w:w="578" w:type="dxa"/>
@@ -3828,15 +3378,14 @@
               <w:left w:val="single" w:sz="2" w:space="0" w:color="000000"/>
               <w:bottom w:val="single" w:sz="2" w:space="0" w:color="000000"/>
             </w:tcBorders>
-            <w:shd w:color="auto" w:fill="auto" w:val="clear"/>
+            <w:shd w:val="clear" w:color="auto" w:fill="auto"/>
           </w:tcPr>
           <w:p>
             <w:pPr>
               <w:pStyle w:val="TableContents"/>
-              <w:bidi w:val="1"/>
+              <w:bidi/>
               <w:jc w:val="center"/>
               <w:rPr>
-                <w:b/>
                 <w:b/>
                 <w:bCs/>
               </w:rPr>
@@ -3858,14 +3407,12 @@
               <w:left w:val="single" w:sz="2" w:space="0" w:color="000000"/>
               <w:bottom w:val="single" w:sz="2" w:space="0" w:color="000000"/>
             </w:tcBorders>
-            <w:shd w:color="auto" w:fill="auto" w:val="clear"/>
+            <w:shd w:val="clear" w:color="auto" w:fill="auto"/>
           </w:tcPr>
           <w:p>
             <w:pPr>
-              <w:pStyle w:val="Normal"/>
-              <w:bidi w:val="1"/>
-              <w:spacing w:lineRule="auto" w:line="240"/>
-              <w:jc w:val="left"/>
+              <w:bidi/>
+              <w:spacing w:line="240" w:lineRule="auto"/>
               <w:rPr>
                 <w:rFonts w:eastAsia="Liberation Serif;Times New Roma"/>
               </w:rPr>
@@ -3875,9 +3422,8 @@
                 <w:rFonts w:eastAsia="Liberation Serif;Times New Roma"/>
                 <w:color w:val="222222"/>
                 <w:sz w:val="24"/>
-                <w:sz w:val="24"/>
-                <w:szCs w:val="24"/>
-                <w:rtl w:val="true"/>
+                <w:szCs w:val="24"/>
+                <w:rtl/>
               </w:rPr>
               <w:t xml:space="preserve">הספריה התקנית </w:t>
             </w:r>
@@ -3887,7 +3433,7 @@
                 <w:color w:val="222222"/>
                 <w:sz w:val="24"/>
                 <w:szCs w:val="24"/>
-                <w:rtl w:val="true"/>
+                <w:rtl/>
               </w:rPr>
               <w:t xml:space="preserve">- </w:t>
             </w:r>
@@ -3896,9 +3442,8 @@
                 <w:rFonts w:eastAsia="Liberation Serif;Times New Roma"/>
                 <w:color w:val="222222"/>
                 <w:sz w:val="24"/>
-                <w:sz w:val="24"/>
-                <w:szCs w:val="24"/>
-                <w:rtl w:val="true"/>
+                <w:szCs w:val="24"/>
+                <w:rtl/>
               </w:rPr>
               <w:t>אלגוריתמים</w:t>
             </w:r>
@@ -3908,7 +3453,7 @@
                 <w:color w:val="222222"/>
                 <w:sz w:val="24"/>
                 <w:szCs w:val="24"/>
-                <w:rtl w:val="true"/>
+                <w:rtl/>
               </w:rPr>
               <w:t>.</w:t>
             </w:r>
@@ -3923,48 +3468,37 @@
               <w:bottom w:val="single" w:sz="2" w:space="0" w:color="000000"/>
               <w:right w:val="single" w:sz="2" w:space="0" w:color="000000"/>
             </w:tcBorders>
-            <w:shd w:color="auto" w:fill="auto" w:val="clear"/>
+            <w:shd w:val="clear" w:color="auto" w:fill="auto"/>
           </w:tcPr>
           <w:p>
             <w:pPr>
               <w:pStyle w:val="TableContents"/>
-              <w:bidi w:val="1"/>
-              <w:jc w:val="left"/>
-              <w:rPr/>
+              <w:bidi/>
             </w:pPr>
             <w:r>
               <w:rPr>
-                <w:rtl w:val="true"/>
-              </w:rPr>
-              <w:t>מיכלים ואיטרטורים בספריה התקנית</w:t>
-            </w:r>
-            <w:r>
-              <w:rPr>
-                <w:rtl w:val="true"/>
-              </w:rPr>
-              <w:t>;</w:t>
+                <w:rtl/>
+              </w:rPr>
+              <w:t>מיכלים ואיטרטורים בספריה התקנית;</w:t>
             </w:r>
           </w:p>
           <w:p>
             <w:pPr>
               <w:pStyle w:val="TableContents"/>
-              <w:bidi w:val="1"/>
-              <w:jc w:val="left"/>
-              <w:rPr/>
+              <w:bidi/>
             </w:pPr>
             <w:r>
               <w:rPr>
-                <w:rtl w:val="true"/>
+                <w:rtl/>
               </w:rPr>
               <w:t xml:space="preserve">הצגת מטלה </w:t>
             </w:r>
             <w:r>
-              <w:rPr/>
               <w:t>9</w:t>
             </w:r>
             <w:r>
               <w:rPr>
-                <w:rtl w:val="true"/>
+                <w:rtl/>
               </w:rPr>
               <w:t>.</w:t>
             </w:r>
@@ -3972,7 +3506,6 @@
         </w:tc>
       </w:tr>
       <w:tr>
-        <w:trPr/>
         <w:tc>
           <w:tcPr>
             <w:tcW w:w="578" w:type="dxa"/>
@@ -3981,15 +3514,14 @@
               <w:left w:val="single" w:sz="2" w:space="0" w:color="000000"/>
               <w:bottom w:val="single" w:sz="2" w:space="0" w:color="000000"/>
             </w:tcBorders>
-            <w:shd w:color="auto" w:fill="auto" w:val="clear"/>
+            <w:shd w:val="clear" w:color="auto" w:fill="auto"/>
           </w:tcPr>
           <w:p>
             <w:pPr>
               <w:pStyle w:val="TableContents"/>
-              <w:bidi w:val="1"/>
+              <w:bidi/>
               <w:jc w:val="center"/>
               <w:rPr>
-                <w:b/>
                 <w:b/>
                 <w:bCs/>
               </w:rPr>
@@ -4011,78 +3543,22 @@
               <w:left w:val="single" w:sz="2" w:space="0" w:color="000000"/>
               <w:bottom w:val="single" w:sz="2" w:space="0" w:color="000000"/>
             </w:tcBorders>
-            <w:shd w:color="auto" w:fill="auto" w:val="clear"/>
+            <w:shd w:val="clear" w:color="auto" w:fill="auto"/>
           </w:tcPr>
           <w:p>
             <w:pPr>
-              <w:pStyle w:val="Normal"/>
-              <w:bidi w:val="1"/>
-              <w:spacing w:lineRule="auto" w:line="240"/>
-              <w:jc w:val="left"/>
-              <w:rPr/>
+              <w:bidi/>
+              <w:spacing w:line="240" w:lineRule="auto"/>
+              <w:rPr>
+                <w:rFonts w:hint="cs"/>
+              </w:rPr>
             </w:pPr>
             <w:r>
               <w:rPr>
-                <w:b/>
-                <w:b/>
-                <w:color w:val="222222"/>
-                <w:sz w:val="24"/>
-                <w:sz w:val="24"/>
-                <w:szCs w:val="24"/>
-                <w:rtl w:val="true"/>
-              </w:rPr>
-              <w:t xml:space="preserve">קישור בין </w:t>
-            </w:r>
-            <w:r>
-              <w:rPr>
-                <w:b/>
-                <w:color w:val="222222"/>
-                <w:sz w:val="24"/>
-                <w:szCs w:val="24"/>
-                <w:rtl w:val="true"/>
-              </w:rPr>
-              <w:t>++</w:t>
-            </w:r>
-            <w:r>
-              <w:rPr>
-                <w:b/>
-                <w:color w:val="222222"/>
-                <w:sz w:val="24"/>
-                <w:szCs w:val="24"/>
-              </w:rPr>
-              <w:t>C</w:t>
-            </w:r>
-            <w:r>
-              <w:rPr>
-                <w:b/>
-                <w:color w:val="222222"/>
-                <w:sz w:val="24"/>
-                <w:szCs w:val="24"/>
-                <w:rtl w:val="true"/>
-              </w:rPr>
-              <w:t xml:space="preserve"> </w:t>
-            </w:r>
-            <w:r>
-              <w:rPr>
-                <w:b/>
-                <w:b/>
-                <w:color w:val="222222"/>
-                <w:sz w:val="24"/>
-                <w:sz w:val="24"/>
-                <w:szCs w:val="24"/>
-                <w:rtl w:val="true"/>
-              </w:rPr>
-              <w:t>לבין פייתון</w:t>
-            </w:r>
-            <w:r>
-              <w:rPr>
-                <w:b/>
-                <w:color w:val="222222"/>
-                <w:sz w:val="24"/>
-                <w:szCs w:val="24"/>
-                <w:rtl w:val="true"/>
-              </w:rPr>
-              <w:t>.</w:t>
+                <w:rFonts w:hint="cs"/>
+                <w:rtl/>
+              </w:rPr>
+              <w:t>מצביעים חכמים</w:t>
             </w:r>
           </w:p>
         </w:tc>
@@ -4095,48 +3571,37 @@
               <w:bottom w:val="single" w:sz="2" w:space="0" w:color="000000"/>
               <w:right w:val="single" w:sz="2" w:space="0" w:color="000000"/>
             </w:tcBorders>
-            <w:shd w:color="auto" w:fill="auto" w:val="clear"/>
+            <w:shd w:val="clear" w:color="auto" w:fill="auto"/>
           </w:tcPr>
           <w:p>
             <w:pPr>
               <w:pStyle w:val="TableContents"/>
-              <w:bidi w:val="1"/>
-              <w:jc w:val="left"/>
-              <w:rPr/>
+              <w:bidi/>
             </w:pPr>
             <w:r>
               <w:rPr>
-                <w:rtl w:val="true"/>
-              </w:rPr>
-              <w:t>אלגוריתמים בספריה התקנית</w:t>
-            </w:r>
-            <w:r>
-              <w:rPr>
-                <w:rtl w:val="true"/>
-              </w:rPr>
-              <w:t>;</w:t>
+                <w:rtl/>
+              </w:rPr>
+              <w:t>אלגוריתמים בספריה התקנית;</w:t>
             </w:r>
           </w:p>
           <w:p>
             <w:pPr>
               <w:pStyle w:val="TableContents"/>
-              <w:bidi w:val="1"/>
-              <w:jc w:val="left"/>
-              <w:rPr/>
+              <w:bidi/>
             </w:pPr>
             <w:r>
               <w:rPr>
-                <w:rtl w:val="true"/>
+                <w:rtl/>
               </w:rPr>
               <w:t xml:space="preserve">הצגת מטלה </w:t>
             </w:r>
             <w:r>
-              <w:rPr/>
               <w:t>10</w:t>
             </w:r>
             <w:r>
               <w:rPr>
-                <w:rtl w:val="true"/>
+                <w:rtl/>
               </w:rPr>
               <w:t>.</w:t>
             </w:r>
@@ -4144,7 +3609,6 @@
         </w:tc>
       </w:tr>
       <w:tr>
-        <w:trPr/>
         <w:tc>
           <w:tcPr>
             <w:tcW w:w="578" w:type="dxa"/>
@@ -4153,15 +3617,14 @@
               <w:left w:val="single" w:sz="2" w:space="0" w:color="000000"/>
               <w:bottom w:val="single" w:sz="2" w:space="0" w:color="000000"/>
             </w:tcBorders>
-            <w:shd w:color="auto" w:fill="auto" w:val="clear"/>
+            <w:shd w:val="clear" w:color="auto" w:fill="auto"/>
           </w:tcPr>
           <w:p>
             <w:pPr>
               <w:pStyle w:val="TableContents"/>
-              <w:bidi w:val="1"/>
+              <w:bidi/>
               <w:jc w:val="center"/>
               <w:rPr>
-                <w:b/>
                 <w:b/>
                 <w:bCs/>
               </w:rPr>
@@ -4183,27 +3646,21 @@
               <w:left w:val="single" w:sz="2" w:space="0" w:color="000000"/>
               <w:bottom w:val="single" w:sz="2" w:space="0" w:color="000000"/>
             </w:tcBorders>
-            <w:shd w:color="auto" w:fill="auto" w:val="clear"/>
+            <w:shd w:val="clear" w:color="auto" w:fill="auto"/>
           </w:tcPr>
           <w:p>
             <w:pPr>
               <w:pStyle w:val="TableContents"/>
-              <w:bidi w:val="1"/>
-              <w:jc w:val="left"/>
-              <w:rPr/>
+              <w:bidi/>
             </w:pPr>
             <w:r>
               <w:rPr>
-                <w:rtl w:val="true"/>
-              </w:rPr>
-              <w:t>השלמות וחזרות</w:t>
-            </w:r>
-            <w:r>
-              <w:rPr>
-                <w:rtl w:val="true"/>
-              </w:rPr>
-              <w:t>.</w:t>
-            </w:r>
+                <w:rtl/>
+              </w:rPr>
+              <w:t>השלמות וחזרות.</w:t>
+            </w:r>
+            <w:bookmarkStart w:id="0" w:name="_GoBack"/>
+            <w:bookmarkEnd w:id="0"/>
           </w:p>
         </w:tc>
         <w:tc>
@@ -4215,27 +3672,19 @@
               <w:bottom w:val="single" w:sz="2" w:space="0" w:color="000000"/>
               <w:right w:val="single" w:sz="2" w:space="0" w:color="000000"/>
             </w:tcBorders>
-            <w:shd w:color="auto" w:fill="auto" w:val="clear"/>
+            <w:shd w:val="clear" w:color="auto" w:fill="auto"/>
           </w:tcPr>
           <w:p>
             <w:pPr>
               <w:pStyle w:val="TableContents"/>
-              <w:bidi w:val="1"/>
-              <w:snapToGrid w:val="false"/>
-              <w:jc w:val="left"/>
-              <w:rPr/>
+              <w:bidi/>
+              <w:snapToGrid w:val="0"/>
             </w:pPr>
             <w:r>
               <w:rPr>
-                <w:rtl w:val="true"/>
-              </w:rPr>
-              <w:t>השלמות וחזרות</w:t>
-            </w:r>
-            <w:r>
-              <w:rPr>
-                <w:rtl w:val="true"/>
-              </w:rPr>
-              <w:t>.</w:t>
+                <w:rtl/>
+              </w:rPr>
+              <w:t>השלמות וחזרות.</w:t>
             </w:r>
           </w:p>
         </w:tc>
@@ -4244,37 +3693,18 @@
     <w:p>
       <w:pPr>
         <w:pStyle w:val="Heading2"/>
-        <w:bidi w:val="1"/>
-        <w:spacing w:lineRule="auto" w:line="240" w:before="0" w:after="202"/>
-        <w:ind w:right="720" w:hanging="0"/>
-        <w:contextualSpacing/>
-        <w:jc w:val="left"/>
-        <w:rPr/>
+        <w:bidi/>
+        <w:spacing w:before="0" w:after="202" w:line="240" w:lineRule="auto"/>
+        <w:ind w:right="720"/>
       </w:pPr>
-      <w:r>
-        <w:rPr>
-          <w:rtl w:val="true"/>
-        </w:rPr>
-      </w:r>
-      <w:bookmarkStart w:id="0" w:name="_GoBack"/>
-      <w:bookmarkStart w:id="1" w:name="_GoBack"/>
-      <w:bookmarkEnd w:id="1"/>
     </w:p>
     <w:p>
       <w:pPr>
         <w:pStyle w:val="Heading2"/>
-        <w:bidi w:val="1"/>
-        <w:spacing w:lineRule="auto" w:line="240" w:before="0" w:after="202"/>
-        <w:ind w:right="720" w:hanging="0"/>
-        <w:contextualSpacing/>
-        <w:jc w:val="left"/>
-        <w:rPr/>
+        <w:bidi/>
+        <w:spacing w:before="0" w:after="202" w:line="240" w:lineRule="auto"/>
+        <w:ind w:right="720"/>
       </w:pPr>
-      <w:r>
-        <w:rPr>
-          <w:rtl w:val="true"/>
-        </w:rPr>
-      </w:r>
       <w:r>
         <w:br w:type="page"/>
       </w:r>
@@ -4282,30 +3712,26 @@
     <w:p>
       <w:pPr>
         <w:pStyle w:val="Heading2"/>
-        <w:bidi w:val="1"/>
-        <w:spacing w:lineRule="auto" w:line="240" w:before="0" w:after="202"/>
-        <w:ind w:right="720" w:hanging="0"/>
-        <w:contextualSpacing/>
-        <w:jc w:val="left"/>
-        <w:rPr/>
+        <w:bidi/>
+        <w:spacing w:before="0" w:after="202" w:line="240" w:lineRule="auto"/>
+        <w:ind w:right="720"/>
       </w:pPr>
       <w:r>
         <w:rPr>
-          <w:rtl w:val="true"/>
-        </w:rPr>
+          <w:rtl/>
+        </w:rPr>
+        <w:lastRenderedPageBreak/>
         <w:t>חומר עזר ברשת</w:t>
       </w:r>
     </w:p>
     <w:p>
       <w:pPr>
-        <w:pStyle w:val="Normal"/>
         <w:numPr>
           <w:ilvl w:val="0"/>
           <w:numId w:val="2"/>
         </w:numPr>
-        <w:spacing w:lineRule="auto" w:line="240"/>
-        <w:rPr>
-          <w:b/>
+        <w:spacing w:line="240" w:lineRule="auto"/>
+        <w:rPr>
           <w:b/>
           <w:color w:val="0000FF"/>
           <w:sz w:val="20"/>
@@ -4326,14 +3752,12 @@
     </w:p>
     <w:p>
       <w:pPr>
-        <w:pStyle w:val="Normal"/>
         <w:numPr>
           <w:ilvl w:val="0"/>
           <w:numId w:val="2"/>
         </w:numPr>
-        <w:spacing w:lineRule="auto" w:line="240"/>
-        <w:rPr>
-          <w:b/>
+        <w:spacing w:line="240" w:lineRule="auto"/>
+        <w:rPr>
           <w:b/>
           <w:color w:val="0000FF"/>
           <w:sz w:val="20"/>
@@ -4354,14 +3778,12 @@
     </w:p>
     <w:p>
       <w:pPr>
-        <w:pStyle w:val="Normal"/>
         <w:numPr>
           <w:ilvl w:val="0"/>
           <w:numId w:val="2"/>
         </w:numPr>
-        <w:spacing w:lineRule="auto" w:line="240"/>
-        <w:rPr>
-          <w:b/>
+        <w:spacing w:line="240" w:lineRule="auto"/>
+        <w:rPr>
           <w:b/>
           <w:color w:val="0000FF"/>
           <w:sz w:val="20"/>
@@ -4382,14 +3804,12 @@
     </w:p>
     <w:p>
       <w:pPr>
-        <w:pStyle w:val="Normal"/>
         <w:numPr>
           <w:ilvl w:val="0"/>
           <w:numId w:val="2"/>
         </w:numPr>
-        <w:spacing w:lineRule="auto" w:line="240"/>
-        <w:rPr>
-          <w:b/>
+        <w:spacing w:line="240" w:lineRule="auto"/>
+        <w:rPr>
           <w:b/>
           <w:color w:val="0000FF"/>
           <w:sz w:val="20"/>
@@ -4410,14 +3830,12 @@
     </w:p>
     <w:p>
       <w:pPr>
-        <w:pStyle w:val="Normal"/>
         <w:numPr>
           <w:ilvl w:val="0"/>
           <w:numId w:val="2"/>
         </w:numPr>
-        <w:spacing w:lineRule="auto" w:line="240"/>
-        <w:rPr>
-          <w:b/>
+        <w:spacing w:line="240" w:lineRule="auto"/>
+        <w:rPr>
           <w:b/>
           <w:color w:val="0000FF"/>
           <w:sz w:val="20"/>
@@ -4439,20 +3857,17 @@
     <w:p>
       <w:pPr>
         <w:pStyle w:val="Heading2"/>
-        <w:bidi w:val="1"/>
-        <w:spacing w:lineRule="auto" w:line="240" w:before="0" w:after="202"/>
-        <w:ind w:right="720" w:hanging="0"/>
-        <w:contextualSpacing/>
-        <w:jc w:val="left"/>
+        <w:bidi/>
+        <w:spacing w:before="0" w:after="202" w:line="240" w:lineRule="auto"/>
+        <w:ind w:right="720"/>
         <w:rPr>
           <w:bCs/>
         </w:rPr>
       </w:pPr>
       <w:r>
         <w:rPr>
-          <w:b w:val="false"/>
-          <w:b w:val="false"/>
-          <w:rtl w:val="true"/>
+          <w:b w:val="0"/>
+          <w:rtl/>
         </w:rPr>
         <w:t>ספרים להרחבה והעשרה</w:t>
       </w:r>
@@ -4473,17 +3888,25 @@
         </w:rPr>
         <w:t xml:space="preserve">0. </w:t>
       </w:r>
-      <w:bookmarkStart w:id="2" w:name="productTitle1"/>
-      <w:bookmarkStart w:id="3" w:name="title1"/>
+      <w:bookmarkStart w:id="1" w:name="productTitle1"/>
+      <w:bookmarkStart w:id="2" w:name="title1"/>
+      <w:bookmarkEnd w:id="1"/>
       <w:bookmarkEnd w:id="2"/>
-      <w:bookmarkEnd w:id="3"/>
-      <w:r>
-        <w:rPr>
-          <w:b w:val="false"/>
-          <w:sz w:val="24"/>
-          <w:szCs w:val="24"/>
-        </w:rPr>
-        <w:t>A Tour of C++ (2nd Edition) by Bjarne Stroustrup,  https://www.amazon.com/Tour-2nd-Depth-Bjarne-Stroustrup/dp/0134997832</w:t>
+      <w:r>
+        <w:rPr>
+          <w:b w:val="0"/>
+          <w:sz w:val="24"/>
+          <w:szCs w:val="24"/>
+        </w:rPr>
+        <w:t xml:space="preserve">A Tour of C++ (2nd Edition) by </w:t>
+      </w:r>
+      <w:r>
+        <w:rPr>
+          <w:b w:val="0"/>
+          <w:sz w:val="24"/>
+          <w:szCs w:val="24"/>
+        </w:rPr>
+        <w:t>Bjarne Stroustrup,  https://www.amazon.com/Tour-2nd-Depth-Bjarne-Stroustrup/dp/0134997832</w:t>
       </w:r>
     </w:p>
     <w:p>
@@ -4495,23 +3918,15 @@
           <w:szCs w:val="22"/>
         </w:rPr>
       </w:pPr>
-      <w:r>
-        <w:rPr>
-          <w:bCs/>
-          <w:sz w:val="22"/>
-          <w:szCs w:val="22"/>
-        </w:rPr>
-      </w:r>
     </w:p>
     <w:p>
       <w:pPr>
         <w:pStyle w:val="Heading1"/>
-        <w:rPr/>
       </w:pPr>
-      <w:bookmarkStart w:id="4" w:name="productTitle"/>
-      <w:bookmarkStart w:id="5" w:name="title"/>
+      <w:bookmarkStart w:id="3" w:name="productTitle"/>
+      <w:bookmarkStart w:id="4" w:name="title"/>
+      <w:bookmarkEnd w:id="3"/>
       <w:bookmarkEnd w:id="4"/>
-      <w:bookmarkEnd w:id="5"/>
       <w:r>
         <w:rPr>
           <w:bCs/>
@@ -4522,7 +3937,7 @@
       </w:r>
       <w:r>
         <w:rPr>
-          <w:b w:val="false"/>
+          <w:b w:val="0"/>
           <w:sz w:val="22"/>
           <w:szCs w:val="22"/>
         </w:rPr>
@@ -4536,7 +3951,7 @@
         </w:rPr>
         <w:t xml:space="preserve">.    </w:t>
       </w:r>
-      <w:hyperlink r:id="rId3">
+      <w:hyperlink r:id="rId6">
         <w:r>
           <w:rPr>
             <w:rStyle w:val="InternetLink"/>
@@ -4549,41 +3964,31 @@
       </w:hyperlink>
     </w:p>
     <w:p>
-      <w:pPr>
-        <w:pStyle w:val="Normal"/>
-        <w:rPr/>
-      </w:pPr>
       <w:r>
         <w:rPr>
           <w:rFonts w:ascii="Times New Roman" w:hAnsi="Times New Roman" w:cs="Times New Roman"/>
           <w:b/>
-          <w:b/>
-          <w:bCs/>
-          <w:i/>
+          <w:bCs/>
           <w:i/>
           <w:iCs/>
           <w:sz w:val="24"/>
-          <w:sz w:val="24"/>
-          <w:szCs w:val="24"/>
-          <w:rtl w:val="true"/>
+          <w:szCs w:val="24"/>
+          <w:rtl/>
         </w:rPr>
         <w:t xml:space="preserve">לצפייה בספר אלקטרוני לחץ </w:t>
       </w:r>
-      <w:hyperlink r:id="rId4">
+      <w:hyperlink r:id="rId7">
         <w:r>
           <w:rPr>
             <w:rStyle w:val="InternetLink"/>
             <w:rFonts w:ascii="Times New Roman" w:hAnsi="Times New Roman" w:cs="Times New Roman"/>
             <w:b/>
-            <w:b/>
             <w:bCs/>
-            <w:i/>
             <w:i/>
             <w:iCs/>
             <w:sz w:val="24"/>
-            <w:sz w:val="24"/>
             <w:szCs w:val="24"/>
-            <w:rtl w:val="true"/>
+            <w:rtl/>
           </w:rPr>
           <w:t>כאן</w:t>
         </w:r>
@@ -4591,12 +3996,10 @@
     </w:p>
     <w:p>
       <w:pPr>
-        <w:pStyle w:val="Style8"/>
-        <w:rPr>
-          <w:b/>
-          <w:b/>
-          <w:bCs/>
-          <w:i/>
+        <w:pStyle w:val="a"/>
+        <w:rPr>
+          <w:b/>
+          <w:bCs/>
           <w:i/>
           <w:iCs/>
           <w:color w:val="008000"/>
@@ -4605,13 +4008,11 @@
       <w:r>
         <w:rPr>
           <w:b/>
-          <w:b/>
-          <w:bCs/>
-          <w:i/>
+          <w:bCs/>
           <w:i/>
           <w:iCs/>
           <w:color w:val="008000"/>
-          <w:rtl w:val="true"/>
+          <w:rtl/>
         </w:rPr>
         <w:t>ספר בפורמט אלקטרוני נמצא במאגרי מידע</w:t>
       </w:r>
@@ -4622,20 +4023,18 @@
           <w:i/>
           <w:iCs/>
           <w:color w:val="008000"/>
-          <w:rtl w:val="true"/>
+          <w:rtl/>
         </w:rPr>
         <w:t xml:space="preserve">, </w:t>
       </w:r>
       <w:r>
         <w:rPr>
           <w:b/>
-          <w:b/>
-          <w:bCs/>
-          <w:i/>
+          <w:bCs/>
           <w:i/>
           <w:iCs/>
           <w:color w:val="008000"/>
-          <w:rtl w:val="true"/>
+          <w:rtl/>
         </w:rPr>
         <w:t>ספרים אלקטרוניים</w:t>
       </w:r>
@@ -4646,20 +4045,18 @@
           <w:i/>
           <w:iCs/>
           <w:color w:val="008000"/>
-          <w:rtl w:val="true"/>
+          <w:rtl/>
         </w:rPr>
         <w:t xml:space="preserve">,  </w:t>
       </w:r>
       <w:r>
         <w:rPr>
           <w:b/>
-          <w:b/>
-          <w:bCs/>
-          <w:i/>
+          <w:bCs/>
           <w:i/>
           <w:iCs/>
           <w:color w:val="008000"/>
-          <w:rtl w:val="true"/>
+          <w:rtl/>
         </w:rPr>
         <w:t xml:space="preserve">מאגר </w:t>
       </w:r>
@@ -4671,37 +4068,31 @@
           <w:iCs/>
           <w:color w:val="008000"/>
         </w:rPr>
-        <w:t>eBook Central</w:t>
+        <w:t xml:space="preserve">eBook </w:t>
+      </w:r>
+      <w:r>
+        <w:rPr>
+          <w:b/>
+          <w:bCs/>
+          <w:i/>
+          <w:iCs/>
+          <w:color w:val="008000"/>
+        </w:rPr>
+        <w:t>Central</w:t>
       </w:r>
     </w:p>
     <w:p>
       <w:pPr>
-        <w:pStyle w:val="Normal"/>
-        <w:rPr>
-          <w:b/>
-          <w:b/>
-          <w:bCs/>
-          <w:i/>
+        <w:rPr>
+          <w:b/>
+          <w:bCs/>
           <w:i/>
           <w:iCs/>
           <w:color w:val="008000"/>
         </w:rPr>
       </w:pPr>
-      <w:r>
-        <w:rPr>
-          <w:b/>
-          <w:bCs/>
-          <w:i/>
-          <w:iCs/>
-          <w:color w:val="008000"/>
-        </w:rPr>
-      </w:r>
     </w:p>
     <w:p>
-      <w:pPr>
-        <w:pStyle w:val="Normal"/>
-        <w:rPr/>
-      </w:pPr>
       <w:r>
         <w:rPr>
           <w:b/>
@@ -4710,10 +4101,9 @@
         <w:t xml:space="preserve">2. </w:t>
       </w:r>
       <w:r>
-        <w:rPr/>
         <w:t xml:space="preserve">Mastering the C++17 STL: Make full use of the standard library components in C++17 Paperback, September 28, 2017.    </w:t>
       </w:r>
-      <w:hyperlink r:id="rId5">
+      <w:hyperlink r:id="rId8">
         <w:r>
           <w:rPr>
             <w:rStyle w:val="InternetLink"/>
@@ -4725,41 +4115,31 @@
       </w:hyperlink>
     </w:p>
     <w:p>
-      <w:pPr>
-        <w:pStyle w:val="Normal"/>
-        <w:rPr/>
-      </w:pPr>
       <w:r>
         <w:rPr>
           <w:rFonts w:ascii="Times New Roman" w:hAnsi="Times New Roman" w:cs="Times New Roman"/>
           <w:b/>
-          <w:b/>
-          <w:bCs/>
-          <w:i/>
+          <w:bCs/>
           <w:i/>
           <w:iCs/>
           <w:sz w:val="24"/>
-          <w:sz w:val="24"/>
-          <w:szCs w:val="24"/>
-          <w:rtl w:val="true"/>
+          <w:szCs w:val="24"/>
+          <w:rtl/>
         </w:rPr>
         <w:t xml:space="preserve">לצפייה בספר אלקטרוני לחץ </w:t>
       </w:r>
-      <w:hyperlink r:id="rId6">
+      <w:hyperlink r:id="rId9">
         <w:r>
           <w:rPr>
             <w:rStyle w:val="InternetLink"/>
             <w:rFonts w:ascii="Times New Roman" w:hAnsi="Times New Roman" w:cs="Times New Roman"/>
             <w:b/>
-            <w:b/>
             <w:bCs/>
-            <w:i/>
             <w:i/>
             <w:iCs/>
             <w:sz w:val="24"/>
-            <w:sz w:val="24"/>
             <w:szCs w:val="24"/>
-            <w:rtl w:val="true"/>
+            <w:rtl/>
           </w:rPr>
           <w:t>כאן</w:t>
         </w:r>
@@ -4767,12 +4147,10 @@
     </w:p>
     <w:p>
       <w:pPr>
-        <w:pStyle w:val="Style8"/>
-        <w:rPr>
-          <w:b/>
-          <w:b/>
-          <w:bCs/>
-          <w:i/>
+        <w:pStyle w:val="a"/>
+        <w:rPr>
+          <w:b/>
+          <w:bCs/>
           <w:i/>
           <w:iCs/>
           <w:color w:val="008000"/>
@@ -4781,13 +4159,11 @@
       <w:r>
         <w:rPr>
           <w:b/>
-          <w:b/>
-          <w:bCs/>
-          <w:i/>
+          <w:bCs/>
           <w:i/>
           <w:iCs/>
           <w:color w:val="008000"/>
-          <w:rtl w:val="true"/>
+          <w:rtl/>
         </w:rPr>
         <w:t>ספר בפורמט אלקטרוני נמצא במאגרי מידע</w:t>
       </w:r>
@@ -4798,20 +4174,18 @@
           <w:i/>
           <w:iCs/>
           <w:color w:val="008000"/>
-          <w:rtl w:val="true"/>
+          <w:rtl/>
         </w:rPr>
         <w:t xml:space="preserve">, </w:t>
       </w:r>
       <w:r>
         <w:rPr>
           <w:b/>
-          <w:b/>
-          <w:bCs/>
-          <w:i/>
+          <w:bCs/>
           <w:i/>
           <w:iCs/>
           <w:color w:val="008000"/>
-          <w:rtl w:val="true"/>
+          <w:rtl/>
         </w:rPr>
         <w:t>ספרים אלקטרוניים</w:t>
       </w:r>
@@ -4822,20 +4196,18 @@
           <w:i/>
           <w:iCs/>
           <w:color w:val="008000"/>
-          <w:rtl w:val="true"/>
+          <w:rtl/>
         </w:rPr>
         <w:t xml:space="preserve">,  </w:t>
       </w:r>
       <w:r>
         <w:rPr>
           <w:b/>
-          <w:b/>
-          <w:bCs/>
-          <w:i/>
+          <w:bCs/>
           <w:i/>
           <w:iCs/>
           <w:color w:val="008000"/>
-          <w:rtl w:val="true"/>
+          <w:rtl/>
         </w:rPr>
         <w:t xml:space="preserve">מאגר </w:t>
       </w:r>
@@ -4852,32 +4224,16 @@
     </w:p>
     <w:p>
       <w:pPr>
-        <w:pStyle w:val="Normal"/>
-        <w:rPr>
-          <w:b/>
-          <w:b/>
-          <w:bCs/>
-          <w:i/>
+        <w:rPr>
+          <w:b/>
+          <w:bCs/>
           <w:i/>
           <w:iCs/>
           <w:color w:val="008000"/>
         </w:rPr>
       </w:pPr>
-      <w:r>
-        <w:rPr>
-          <w:b/>
-          <w:bCs/>
-          <w:i/>
-          <w:iCs/>
-          <w:color w:val="008000"/>
-        </w:rPr>
-      </w:r>
     </w:p>
     <w:p>
-      <w:pPr>
-        <w:pStyle w:val="Normal"/>
-        <w:rPr/>
-      </w:pPr>
       <w:r>
         <w:rPr>
           <w:b/>
@@ -4888,18 +4244,20 @@
       <w:r>
         <w:rPr>
           <w:rStyle w:val="StrongEmphasis"/>
-          <w:b w:val="false"/>
-          <w:bCs w:val="false"/>
+          <w:b w:val="0"/>
+          <w:bCs w:val="0"/>
         </w:rPr>
         <w:t xml:space="preserve">Clean C++: Sustainable Software Development Patterns and Best Practices with C++ 17. </w:t>
       </w:r>
       <w:r>
-        <w:rPr/>
         <w:br/>
-        <w:t xml:space="preserve">by Stephan Roth.    Paperback, September 29, 2017.    </w:t>
-      </w:r>
-      <w:hyperlink r:id="rId7">
-        <w:bookmarkStart w:id="6" w:name="__DdeLink__229_118636882"/>
+        <w:t xml:space="preserve">by Stephan Roth.    Paperback, </w:t>
+      </w:r>
+      <w:r>
+        <w:t xml:space="preserve">September 29, 2017.    </w:t>
+      </w:r>
+      <w:hyperlink r:id="rId10">
+        <w:bookmarkStart w:id="5" w:name="__DdeLink__229_118636882"/>
         <w:r>
           <w:rPr>
             <w:rStyle w:val="InternetLink"/>
@@ -4909,8 +4267,8 @@
           <w:t>h</w:t>
         </w:r>
       </w:hyperlink>
-      <w:hyperlink r:id="rId8">
-        <w:bookmarkEnd w:id="6"/>
+      <w:hyperlink r:id="rId11">
+        <w:bookmarkEnd w:id="5"/>
         <w:r>
           <w:rPr>
             <w:rStyle w:val="InternetLink"/>
@@ -4922,55 +4280,42 @@
       </w:hyperlink>
     </w:p>
     <w:p>
-      <w:pPr>
-        <w:pStyle w:val="Normal"/>
-        <w:rPr/>
-      </w:pPr>
-      <w:r>
-        <w:rPr>
-          <w:rFonts w:ascii="Times New Roman" w:hAnsi="Times New Roman" w:eastAsia="Calibri" w:cs="Times New Roman"/>
-          <w:b/>
-          <w:b/>
-          <w:bCs/>
-          <w:i/>
+      <w:r>
+        <w:rPr>
+          <w:rFonts w:ascii="Times New Roman" w:eastAsia="Calibri" w:hAnsi="Times New Roman" w:cs="Times New Roman"/>
+          <w:b/>
+          <w:bCs/>
           <w:i/>
           <w:iCs/>
           <w:sz w:val="24"/>
-          <w:sz w:val="24"/>
-          <w:szCs w:val="24"/>
-          <w:rtl w:val="true"/>
+          <w:szCs w:val="24"/>
+          <w:rtl/>
         </w:rPr>
         <w:t xml:space="preserve">לצפייה בספר אלקטרוני לחץ </w:t>
       </w:r>
-      <w:hyperlink r:id="rId9">
+      <w:hyperlink r:id="rId12">
         <w:r>
           <w:rPr>
             <w:rStyle w:val="InternetLink"/>
-            <w:rFonts w:ascii="Times New Roman" w:hAnsi="Times New Roman" w:eastAsia="Calibri" w:cs="Times New Roman"/>
-            <w:b/>
+            <w:rFonts w:ascii="Times New Roman" w:eastAsia="Calibri" w:hAnsi="Times New Roman" w:cs="Times New Roman"/>
             <w:b/>
             <w:bCs/>
             <w:i/>
-            <w:i/>
             <w:iCs/>
             <w:sz w:val="24"/>
-            <w:sz w:val="24"/>
             <w:szCs w:val="24"/>
-            <w:rtl w:val="true"/>
+            <w:rtl/>
           </w:rPr>
           <w:t>כאן</w:t>
         </w:r>
       </w:hyperlink>
       <w:r>
         <w:rPr>
-          <w:rFonts w:ascii="Times New Roman" w:hAnsi="Times New Roman" w:eastAsia="Calibri" w:cs="Times New Roman"/>
-          <w:b/>
-          <w:b/>
-          <w:bCs/>
-          <w:i/>
+          <w:rFonts w:ascii="Times New Roman" w:eastAsia="Calibri" w:hAnsi="Times New Roman" w:cs="Times New Roman"/>
+          <w:b/>
+          <w:bCs/>
           <w:i/>
           <w:iCs/>
-          <w:sz w:val="24"/>
           <w:sz w:val="24"/>
           <w:szCs w:val="24"/>
         </w:rPr>
@@ -4979,12 +4324,10 @@
     </w:p>
     <w:p>
       <w:pPr>
-        <w:pStyle w:val="Style8"/>
-        <w:rPr>
-          <w:b/>
-          <w:b/>
-          <w:bCs/>
-          <w:i/>
+        <w:pStyle w:val="a"/>
+        <w:rPr>
+          <w:b/>
+          <w:bCs/>
           <w:i/>
           <w:iCs/>
           <w:color w:val="008000"/>
@@ -4993,13 +4336,11 @@
       <w:r>
         <w:rPr>
           <w:b/>
-          <w:b/>
-          <w:bCs/>
-          <w:i/>
+          <w:bCs/>
           <w:i/>
           <w:iCs/>
           <w:color w:val="008000"/>
-          <w:rtl w:val="true"/>
+          <w:rtl/>
         </w:rPr>
         <w:t>ספר בפורמט אלקטרוני נמצא במאגרי מידע</w:t>
       </w:r>
@@ -5010,20 +4351,18 @@
           <w:i/>
           <w:iCs/>
           <w:color w:val="008000"/>
-          <w:rtl w:val="true"/>
+          <w:rtl/>
         </w:rPr>
         <w:t xml:space="preserve">, </w:t>
       </w:r>
       <w:r>
         <w:rPr>
           <w:b/>
-          <w:b/>
-          <w:bCs/>
-          <w:i/>
+          <w:bCs/>
           <w:i/>
           <w:iCs/>
           <w:color w:val="008000"/>
-          <w:rtl w:val="true"/>
+          <w:rtl/>
         </w:rPr>
         <w:t>ספרים אלקטרוניים</w:t>
       </w:r>
@@ -5034,20 +4373,18 @@
           <w:i/>
           <w:iCs/>
           <w:color w:val="008000"/>
-          <w:rtl w:val="true"/>
+          <w:rtl/>
         </w:rPr>
         <w:t xml:space="preserve">,  </w:t>
       </w:r>
       <w:r>
         <w:rPr>
           <w:b/>
-          <w:b/>
-          <w:bCs/>
-          <w:i/>
+          <w:bCs/>
           <w:i/>
           <w:iCs/>
           <w:color w:val="008000"/>
-          <w:rtl w:val="true"/>
+          <w:rtl/>
         </w:rPr>
         <w:t xml:space="preserve">מאגר </w:t>
       </w:r>
@@ -5064,49 +4401,25 @@
     </w:p>
     <w:p>
       <w:pPr>
-        <w:pStyle w:val="Normal"/>
         <w:jc w:val="both"/>
         <w:rPr>
           <w:b/>
-          <w:b/>
-          <w:bCs/>
-          <w:i/>
+          <w:bCs/>
           <w:i/>
           <w:iCs/>
           <w:color w:val="008000"/>
         </w:rPr>
       </w:pPr>
-      <w:r>
-        <w:rPr>
-          <w:b/>
-          <w:bCs/>
-          <w:i/>
-          <w:iCs/>
-          <w:color w:val="008000"/>
-        </w:rPr>
-      </w:r>
     </w:p>
     <w:p>
       <w:pPr>
-        <w:pStyle w:val="Normal"/>
-        <w:rPr>
-          <w:b/>
+        <w:rPr>
           <w:b/>
           <w:bCs/>
         </w:rPr>
       </w:pPr>
-      <w:r>
-        <w:rPr>
-          <w:b/>
-          <w:bCs/>
-        </w:rPr>
-      </w:r>
     </w:p>
     <w:p>
-      <w:pPr>
-        <w:pStyle w:val="Normal"/>
-        <w:rPr/>
-      </w:pPr>
       <w:r>
         <w:rPr>
           <w:b/>
@@ -5117,17 +4430,19 @@
       <w:r>
         <w:rPr>
           <w:rStyle w:val="StrongEmphasis"/>
-          <w:b w:val="false"/>
-          <w:bCs w:val="false"/>
+          <w:b w:val="0"/>
+          <w:bCs w:val="0"/>
         </w:rPr>
         <w:t>Beginning C++ Game Programming.     by John Horton.  Paperback, October 07, 2016.</w:t>
       </w:r>
       <w:r>
-        <w:rPr/>
         <w:br/>
-        <w:t xml:space="preserve">by John Horton      </w:t>
-      </w:r>
-      <w:hyperlink r:id="rId10">
+        <w:t xml:space="preserve">by John Horton   </w:t>
+      </w:r>
+      <w:r>
+        <w:t xml:space="preserve">   </w:t>
+      </w:r>
+      <w:hyperlink r:id="rId13">
         <w:r>
           <w:rPr>
             <w:rStyle w:val="InternetLink"/>
@@ -5139,41 +4454,31 @@
       </w:hyperlink>
     </w:p>
     <w:p>
-      <w:pPr>
-        <w:pStyle w:val="Normal"/>
-        <w:rPr/>
-      </w:pPr>
       <w:r>
         <w:rPr>
           <w:rFonts w:ascii="Times New Roman" w:hAnsi="Times New Roman" w:cs="Times New Roman"/>
           <w:b/>
-          <w:b/>
-          <w:bCs/>
-          <w:i/>
+          <w:bCs/>
           <w:i/>
           <w:iCs/>
           <w:sz w:val="24"/>
-          <w:sz w:val="24"/>
-          <w:szCs w:val="24"/>
-          <w:rtl w:val="true"/>
+          <w:szCs w:val="24"/>
+          <w:rtl/>
         </w:rPr>
         <w:t xml:space="preserve">לצפייה בספר אלקטרוני לחץ </w:t>
       </w:r>
-      <w:hyperlink r:id="rId11">
+      <w:hyperlink r:id="rId14">
         <w:r>
           <w:rPr>
             <w:rStyle w:val="InternetLink"/>
             <w:rFonts w:ascii="Times New Roman" w:hAnsi="Times New Roman" w:cs="Times New Roman"/>
             <w:b/>
-            <w:b/>
             <w:bCs/>
-            <w:i/>
             <w:i/>
             <w:iCs/>
             <w:sz w:val="24"/>
-            <w:sz w:val="24"/>
             <w:szCs w:val="24"/>
-            <w:rtl w:val="true"/>
+            <w:rtl/>
           </w:rPr>
           <w:t>כאן</w:t>
         </w:r>
@@ -5181,12 +4486,10 @@
     </w:p>
     <w:p>
       <w:pPr>
-        <w:pStyle w:val="Style8"/>
-        <w:rPr>
-          <w:b/>
-          <w:b/>
-          <w:bCs/>
-          <w:i/>
+        <w:pStyle w:val="a"/>
+        <w:rPr>
+          <w:b/>
+          <w:bCs/>
           <w:i/>
           <w:iCs/>
           <w:color w:val="008000"/>
@@ -5195,13 +4498,11 @@
       <w:r>
         <w:rPr>
           <w:b/>
-          <w:b/>
-          <w:bCs/>
-          <w:i/>
+          <w:bCs/>
           <w:i/>
           <w:iCs/>
           <w:color w:val="008000"/>
-          <w:rtl w:val="true"/>
+          <w:rtl/>
         </w:rPr>
         <w:t>ספר בפורמט אלקטרוני נמצא במאגרי מידע</w:t>
       </w:r>
@@ -5212,20 +4513,18 @@
           <w:i/>
           <w:iCs/>
           <w:color w:val="008000"/>
-          <w:rtl w:val="true"/>
+          <w:rtl/>
         </w:rPr>
         <w:t xml:space="preserve">, </w:t>
       </w:r>
       <w:r>
         <w:rPr>
           <w:b/>
-          <w:b/>
-          <w:bCs/>
-          <w:i/>
+          <w:bCs/>
           <w:i/>
           <w:iCs/>
           <w:color w:val="008000"/>
-          <w:rtl w:val="true"/>
+          <w:rtl/>
         </w:rPr>
         <w:t>ספרים אלקטרוניים</w:t>
       </w:r>
@@ -5236,20 +4535,18 @@
           <w:i/>
           <w:iCs/>
           <w:color w:val="008000"/>
-          <w:rtl w:val="true"/>
+          <w:rtl/>
         </w:rPr>
         <w:t xml:space="preserve">,  </w:t>
       </w:r>
       <w:r>
         <w:rPr>
           <w:b/>
-          <w:b/>
-          <w:bCs/>
-          <w:i/>
+          <w:bCs/>
           <w:i/>
           <w:iCs/>
           <w:color w:val="008000"/>
-          <w:rtl w:val="true"/>
+          <w:rtl/>
         </w:rPr>
         <w:t xml:space="preserve">מאגר </w:t>
       </w:r>
@@ -5266,172 +4563,135 @@
     </w:p>
     <w:p>
       <w:pPr>
-        <w:pStyle w:val="Normal"/>
         <w:rPr>
           <w:rFonts w:ascii="Times New Roman" w:hAnsi="Times New Roman" w:cs="Times New Roman"/>
           <w:b/>
-          <w:b/>
-          <w:bCs/>
-          <w:i/>
+          <w:bCs/>
           <w:i/>
           <w:iCs/>
           <w:sz w:val="24"/>
           <w:szCs w:val="24"/>
         </w:rPr>
       </w:pPr>
-      <w:r>
-        <w:rPr>
-          <w:rFonts w:cs="Times New Roman" w:ascii="Times New Roman" w:hAnsi="Times New Roman"/>
-          <w:b/>
-          <w:bCs/>
-          <w:i/>
-          <w:iCs/>
-          <w:sz w:val="24"/>
-          <w:szCs w:val="24"/>
-        </w:rPr>
+    </w:p>
+    <w:p>
+      <w:r>
+        <w:rPr>
+          <w:b/>
+          <w:bCs/>
+        </w:rPr>
+        <w:t xml:space="preserve">5.  </w:t>
+      </w:r>
+      <w:r>
+        <w:rPr>
+          <w:color w:val="222222"/>
+          <w:sz w:val="24"/>
+          <w:szCs w:val="24"/>
+        </w:rPr>
+        <w:t xml:space="preserve">Effective Modern C++: 42 Specific Ways to Improve Your Use of C++11 and C++14 1st Edition.    by Scott Meyers.        </w:t>
+      </w:r>
+      <w:r>
+        <w:rPr>
+          <w:b/>
+          <w:bCs/>
+          <w:color w:val="222222"/>
+          <w:sz w:val="24"/>
+          <w:szCs w:val="24"/>
+        </w:rPr>
+        <w:t>http://a.co/dicb7nV</w:t>
       </w:r>
     </w:p>
     <w:p>
       <w:pPr>
-        <w:pStyle w:val="Normal"/>
-        <w:rPr/>
+        <w:rPr>
+          <w:b/>
+          <w:bCs/>
+          <w:color w:val="222222"/>
+          <w:sz w:val="24"/>
+          <w:szCs w:val="24"/>
+        </w:rPr>
       </w:pPr>
       <w:r>
         <w:rPr>
           <w:b/>
           <w:bCs/>
-        </w:rPr>
-        <w:t xml:space="preserve">5.  </w:t>
-      </w:r>
-      <w:r>
-        <w:rPr>
-          <w:color w:val="222222"/>
-          <w:sz w:val="24"/>
-          <w:szCs w:val="24"/>
-        </w:rPr>
-        <w:t xml:space="preserve">Effective Modern C++: 42 Specific Ways to Improve Your Use of C++11 and C++14 1st Edition.    by Scott Meyers.        </w:t>
-      </w:r>
-      <w:r>
-        <w:rPr>
-          <w:b/>
-          <w:bCs/>
-          <w:color w:val="222222"/>
-          <w:sz w:val="24"/>
-          <w:szCs w:val="24"/>
-        </w:rPr>
-        <w:t>http://a.co/dicb7nV</w:t>
+          <w:color w:val="222222"/>
+          <w:sz w:val="24"/>
+          <w:szCs w:val="24"/>
+          <w:rtl/>
+        </w:rPr>
+        <w:t>קיים ספר אלקטרוני</w:t>
+      </w:r>
+      <w:r>
+        <w:rPr>
+          <w:b/>
+          <w:bCs/>
+          <w:color w:val="222222"/>
+          <w:sz w:val="24"/>
+          <w:szCs w:val="24"/>
+          <w:rtl/>
+        </w:rPr>
+        <w:t xml:space="preserve">, </w:t>
+      </w:r>
+      <w:r>
+        <w:rPr>
+          <w:b/>
+          <w:bCs/>
+          <w:color w:val="222222"/>
+          <w:sz w:val="24"/>
+          <w:szCs w:val="24"/>
+          <w:rtl/>
+        </w:rPr>
+        <w:t>יש לקנות גם ספר מודפס לטובת סטודנטים עם קשיי ראיה</w:t>
+      </w:r>
+      <w:r>
+        <w:rPr>
+          <w:b/>
+          <w:bCs/>
+          <w:color w:val="222222"/>
+          <w:sz w:val="24"/>
+          <w:szCs w:val="24"/>
+        </w:rPr>
+        <w:t>.</w:t>
       </w:r>
     </w:p>
     <w:p>
-      <w:pPr>
-        <w:pStyle w:val="Normal"/>
-        <w:rPr>
-          <w:b/>
-          <w:b/>
-          <w:bCs/>
-          <w:color w:val="222222"/>
-          <w:sz w:val="24"/>
-          <w:szCs w:val="24"/>
-        </w:rPr>
-      </w:pPr>
-      <w:r>
-        <w:rPr>
-          <w:b/>
-          <w:b/>
-          <w:bCs/>
-          <w:color w:val="222222"/>
-          <w:sz w:val="24"/>
-          <w:sz w:val="24"/>
-          <w:szCs w:val="24"/>
-          <w:rtl w:val="true"/>
-        </w:rPr>
-        <w:t>קיים ספר אלקטרוני</w:t>
-      </w:r>
-      <w:r>
-        <w:rPr>
-          <w:b/>
-          <w:bCs/>
-          <w:color w:val="222222"/>
-          <w:sz w:val="24"/>
-          <w:szCs w:val="24"/>
-          <w:rtl w:val="true"/>
-        </w:rPr>
-        <w:t xml:space="preserve">, </w:t>
-      </w:r>
-      <w:r>
-        <w:rPr>
-          <w:b/>
-          <w:b/>
-          <w:bCs/>
-          <w:color w:val="222222"/>
-          <w:sz w:val="24"/>
-          <w:sz w:val="24"/>
-          <w:szCs w:val="24"/>
-          <w:rtl w:val="true"/>
-        </w:rPr>
-        <w:t>יש לקנות גם ספר מודפס לטובת סטודנטים עם קשיי ראיה</w:t>
-      </w:r>
-      <w:r>
-        <w:rPr>
-          <w:b/>
-          <w:bCs/>
-          <w:color w:val="222222"/>
-          <w:sz w:val="24"/>
-          <w:szCs w:val="24"/>
-        </w:rPr>
-        <w:t>.</w:t>
-      </w:r>
-    </w:p>
-    <w:p>
-      <w:pPr>
-        <w:pStyle w:val="Normal"/>
-        <w:rPr/>
-      </w:pPr>
-      <w:r>
-        <w:rPr>
-          <w:rFonts w:ascii="Times New Roman" w:hAnsi="Times New Roman" w:eastAsia="Calibri" w:cs="Times New Roman"/>
-          <w:b/>
-          <w:b/>
-          <w:bCs/>
-          <w:i/>
+      <w:r>
+        <w:rPr>
+          <w:rFonts w:ascii="Times New Roman" w:eastAsia="Calibri" w:hAnsi="Times New Roman" w:cs="Times New Roman"/>
+          <w:b/>
+          <w:bCs/>
           <w:i/>
           <w:iCs/>
           <w:sz w:val="24"/>
-          <w:sz w:val="24"/>
-          <w:szCs w:val="24"/>
-          <w:rtl w:val="true"/>
+          <w:szCs w:val="24"/>
+          <w:rtl/>
         </w:rPr>
         <w:t xml:space="preserve">לצפייה בספר אלקטרוני לחץ </w:t>
       </w:r>
-      <w:hyperlink r:id="rId12">
+      <w:hyperlink r:id="rId15">
         <w:r>
           <w:rPr>
             <w:rStyle w:val="InternetLink"/>
-            <w:rFonts w:ascii="Times New Roman" w:hAnsi="Times New Roman" w:eastAsia="Calibri" w:cs="Times New Roman"/>
-            <w:b/>
+            <w:rFonts w:ascii="Times New Roman" w:eastAsia="Calibri" w:hAnsi="Times New Roman" w:cs="Times New Roman"/>
             <w:b/>
             <w:bCs/>
             <w:i/>
-            <w:i/>
             <w:iCs/>
             <w:sz w:val="24"/>
-            <w:sz w:val="24"/>
             <w:szCs w:val="24"/>
-            <w:rtl w:val="true"/>
+            <w:rtl/>
           </w:rPr>
           <w:t>כאן</w:t>
         </w:r>
       </w:hyperlink>
       <w:r>
         <w:rPr>
-          <w:rFonts w:ascii="Times New Roman" w:hAnsi="Times New Roman" w:eastAsia="Calibri" w:cs="Times New Roman"/>
-          <w:b/>
-          <w:b/>
-          <w:bCs/>
-          <w:i/>
+          <w:rFonts w:ascii="Times New Roman" w:eastAsia="Calibri" w:hAnsi="Times New Roman" w:cs="Times New Roman"/>
+          <w:b/>
+          <w:bCs/>
           <w:i/>
           <w:iCs/>
-          <w:sz w:val="24"/>
           <w:sz w:val="24"/>
           <w:szCs w:val="24"/>
         </w:rPr>
@@ -5440,12 +4700,10 @@
     </w:p>
     <w:p>
       <w:pPr>
-        <w:pStyle w:val="Style8"/>
-        <w:rPr>
-          <w:b/>
-          <w:b/>
-          <w:bCs/>
-          <w:i/>
+        <w:pStyle w:val="a"/>
+        <w:rPr>
+          <w:b/>
+          <w:bCs/>
           <w:i/>
           <w:iCs/>
           <w:color w:val="008000"/>
@@ -5454,13 +4712,11 @@
       <w:r>
         <w:rPr>
           <w:b/>
-          <w:b/>
-          <w:bCs/>
-          <w:i/>
+          <w:bCs/>
           <w:i/>
           <w:iCs/>
           <w:color w:val="008000"/>
-          <w:rtl w:val="true"/>
+          <w:rtl/>
         </w:rPr>
         <w:t>ספר בפורמט אלקטרוני נמצא במאגרי מידע</w:t>
       </w:r>
@@ -5471,20 +4727,18 @@
           <w:i/>
           <w:iCs/>
           <w:color w:val="008000"/>
-          <w:rtl w:val="true"/>
+          <w:rtl/>
         </w:rPr>
         <w:t xml:space="preserve">, </w:t>
       </w:r>
       <w:r>
         <w:rPr>
           <w:b/>
-          <w:b/>
-          <w:bCs/>
-          <w:i/>
+          <w:bCs/>
           <w:i/>
           <w:iCs/>
           <w:color w:val="008000"/>
-          <w:rtl w:val="true"/>
+          <w:rtl/>
         </w:rPr>
         <w:t>ספרים אלקטרוניים</w:t>
       </w:r>
@@ -5495,20 +4749,18 @@
           <w:i/>
           <w:iCs/>
           <w:color w:val="008000"/>
-          <w:rtl w:val="true"/>
+          <w:rtl/>
         </w:rPr>
         <w:t xml:space="preserve">,  </w:t>
       </w:r>
       <w:r>
         <w:rPr>
           <w:b/>
-          <w:b/>
-          <w:bCs/>
-          <w:i/>
+          <w:bCs/>
           <w:i/>
           <w:iCs/>
           <w:color w:val="008000"/>
-          <w:rtl w:val="true"/>
+          <w:rtl/>
         </w:rPr>
         <w:t xml:space="preserve">מאגר </w:t>
       </w:r>
@@ -5525,181 +4777,27 @@
     </w:p>
     <w:p>
       <w:pPr>
-        <w:pStyle w:val="Normal"/>
-        <w:bidi w:val="1"/>
-        <w:jc w:val="left"/>
-        <w:rPr/>
+        <w:bidi/>
       </w:pPr>
-      <w:r>
-        <w:rPr>
-          <w:rtl w:val="true"/>
-        </w:rPr>
-      </w:r>
     </w:p>
     <w:sectPr>
-      <w:type w:val="nextPage"/>
       <w:pgSz w:w="12240" w:h="15840"/>
-      <w:pgMar w:left="1440" w:right="1440" w:header="0" w:top="1440" w:footer="0" w:bottom="1440" w:gutter="0"/>
-      <w:pgNumType w:start="1" w:fmt="decimal"/>
-      <w:formProt w:val="false"/>
-      <w:textDirection w:val="lrTb"/>
-      <w:docGrid w:type="default" w:linePitch="240" w:charSpace="0"/>
+      <w:pgMar w:top="1440" w:right="1440" w:bottom="1440" w:left="1440" w:header="0" w:footer="0" w:gutter="0"/>
+      <w:pgNumType w:start="1"/>
+      <w:cols w:space="720"/>
+      <w:formProt w:val="0"/>
+      <w:docGrid w:linePitch="240"/>
     </w:sectPr>
   </w:body>
 </w:document>
 </file>
 
 <file path=word/numbering.xml><?xml version="1.0" encoding="utf-8"?>
-<w:numbering xmlns:w="http://schemas.openxmlformats.org/wordprocessingml/2006/main" xmlns:o="urn:schemas-microsoft-com:office:office" xmlns:r="http://schemas.openxmlformats.org/officeDocument/2006/relationships" xmlns:v="urn:schemas-microsoft-com:vml">
-  <w:abstractNum w:abstractNumId="1">
-    <w:lvl w:ilvl="0">
-      <w:start w:val="1"/>
-      <w:numFmt w:val="bullet"/>
-      <w:lvlText w:val=""/>
-      <w:lvlJc w:val="right"/>
-      <w:pPr>
-        <w:tabs>
-          <w:tab w:val="num" w:pos="720"/>
-        </w:tabs>
-        <w:ind w:left="720" w:hanging="360"/>
-      </w:pPr>
-      <w:rPr>
-        <w:rFonts w:ascii="Symbol" w:hAnsi="Symbol" w:cs="Symbol" w:hint="default"/>
-        <w:sz w:val="24"/>
-        <w:rFonts w:cs="OpenSymbol"/>
-      </w:rPr>
-    </w:lvl>
-    <w:lvl w:ilvl="1">
-      <w:start w:val="1"/>
-      <w:numFmt w:val="bullet"/>
-      <w:lvlText w:val="◦"/>
-      <w:lvlJc w:val="right"/>
-      <w:pPr>
-        <w:tabs>
-          <w:tab w:val="num" w:pos="1080"/>
-        </w:tabs>
-        <w:ind w:left="1080" w:hanging="360"/>
-      </w:pPr>
-      <w:rPr>
-        <w:rFonts w:ascii="OpenSymbol" w:hAnsi="OpenSymbol" w:cs="OpenSymbol" w:hint="default"/>
-        <w:sz w:val="24"/>
-        <w:rFonts w:cs="OpenSymbol"/>
-      </w:rPr>
-    </w:lvl>
-    <w:lvl w:ilvl="2">
-      <w:start w:val="1"/>
-      <w:numFmt w:val="bullet"/>
-      <w:lvlText w:val="▪"/>
-      <w:lvlJc w:val="right"/>
-      <w:pPr>
-        <w:tabs>
-          <w:tab w:val="num" w:pos="1440"/>
-        </w:tabs>
-        <w:ind w:left="1440" w:hanging="360"/>
-      </w:pPr>
-      <w:rPr>
-        <w:rFonts w:ascii="OpenSymbol" w:hAnsi="OpenSymbol" w:cs="OpenSymbol" w:hint="default"/>
-        <w:rFonts w:cs="OpenSymbol"/>
-      </w:rPr>
-    </w:lvl>
-    <w:lvl w:ilvl="3">
-      <w:start w:val="1"/>
-      <w:numFmt w:val="bullet"/>
-      <w:lvlText w:val=""/>
-      <w:lvlJc w:val="right"/>
-      <w:pPr>
-        <w:tabs>
-          <w:tab w:val="num" w:pos="1800"/>
-        </w:tabs>
-        <w:ind w:left="1800" w:hanging="360"/>
-      </w:pPr>
-      <w:rPr>
-        <w:rFonts w:ascii="Symbol" w:hAnsi="Symbol" w:cs="Symbol" w:hint="default"/>
-        <w:rFonts w:cs="OpenSymbol"/>
-      </w:rPr>
-    </w:lvl>
-    <w:lvl w:ilvl="4">
-      <w:start w:val="1"/>
-      <w:numFmt w:val="bullet"/>
-      <w:lvlText w:val="◦"/>
-      <w:lvlJc w:val="right"/>
-      <w:pPr>
-        <w:tabs>
-          <w:tab w:val="num" w:pos="2160"/>
-        </w:tabs>
-        <w:ind w:left="2160" w:hanging="360"/>
-      </w:pPr>
-      <w:rPr>
-        <w:rFonts w:ascii="OpenSymbol" w:hAnsi="OpenSymbol" w:cs="OpenSymbol" w:hint="default"/>
-        <w:rFonts w:cs="OpenSymbol"/>
-      </w:rPr>
-    </w:lvl>
-    <w:lvl w:ilvl="5">
-      <w:start w:val="1"/>
-      <w:numFmt w:val="bullet"/>
-      <w:lvlText w:val="▪"/>
-      <w:lvlJc w:val="right"/>
-      <w:pPr>
-        <w:tabs>
-          <w:tab w:val="num" w:pos="2520"/>
-        </w:tabs>
-        <w:ind w:left="2520" w:hanging="360"/>
-      </w:pPr>
-      <w:rPr>
-        <w:rFonts w:ascii="OpenSymbol" w:hAnsi="OpenSymbol" w:cs="OpenSymbol" w:hint="default"/>
-        <w:rFonts w:cs="OpenSymbol"/>
-      </w:rPr>
-    </w:lvl>
-    <w:lvl w:ilvl="6">
-      <w:start w:val="1"/>
-      <w:numFmt w:val="bullet"/>
-      <w:lvlText w:val=""/>
-      <w:lvlJc w:val="right"/>
-      <w:pPr>
-        <w:tabs>
-          <w:tab w:val="num" w:pos="2880"/>
-        </w:tabs>
-        <w:ind w:left="2880" w:hanging="360"/>
-      </w:pPr>
-      <w:rPr>
-        <w:rFonts w:ascii="Symbol" w:hAnsi="Symbol" w:cs="Symbol" w:hint="default"/>
-        <w:rFonts w:cs="OpenSymbol"/>
-      </w:rPr>
-    </w:lvl>
-    <w:lvl w:ilvl="7">
-      <w:start w:val="1"/>
-      <w:numFmt w:val="bullet"/>
-      <w:lvlText w:val="◦"/>
-      <w:lvlJc w:val="right"/>
-      <w:pPr>
-        <w:tabs>
-          <w:tab w:val="num" w:pos="3240"/>
-        </w:tabs>
-        <w:ind w:left="3240" w:hanging="360"/>
-      </w:pPr>
-      <w:rPr>
-        <w:rFonts w:ascii="OpenSymbol" w:hAnsi="OpenSymbol" w:cs="OpenSymbol" w:hint="default"/>
-        <w:rFonts w:cs="OpenSymbol"/>
-      </w:rPr>
-    </w:lvl>
-    <w:lvl w:ilvl="8">
-      <w:start w:val="1"/>
-      <w:numFmt w:val="bullet"/>
-      <w:lvlText w:val="▪"/>
-      <w:lvlJc w:val="right"/>
-      <w:pPr>
-        <w:tabs>
-          <w:tab w:val="num" w:pos="3600"/>
-        </w:tabs>
-        <w:ind w:left="3600" w:hanging="360"/>
-      </w:pPr>
-      <w:rPr>
-        <w:rFonts w:ascii="OpenSymbol" w:hAnsi="OpenSymbol" w:cs="OpenSymbol" w:hint="default"/>
-        <w:rFonts w:cs="OpenSymbol"/>
-      </w:rPr>
-    </w:lvl>
-  </w:abstractNum>
-  <w:abstractNum w:abstractNumId="2">
+<w:numbering xmlns:wpc="http://schemas.microsoft.com/office/word/2010/wordprocessingCanvas" xmlns:cx="http://schemas.microsoft.com/office/drawing/2014/chartex" xmlns:cx1="http://schemas.microsoft.com/office/drawing/2015/9/8/chartex" xmlns:cx2="http://schemas.microsoft.com/office/drawing/2015/10/21/chartex" xmlns:cx3="http://schemas.microsoft.com/office/drawing/2016/5/9/chartex" xmlns:cx4="http://schemas.microsoft.com/office/drawing/2016/5/10/chartex" xmlns:cx5="http://schemas.microsoft.com/office/drawing/2016/5/11/chartex" xmlns:cx6="http://schemas.microsoft.com/office/drawing/2016/5/12/chartex" xmlns:cx7="http://schemas.microsoft.com/office/drawing/2016/5/13/chartex" xmlns:cx8="http://schemas.microsoft.com/office/drawing/2016/5/14/chartex" xmlns:mc="http://schemas.openxmlformats.org/markup-compatibility/2006" xmlns:aink="http://schemas.microsoft.com/office/drawing/2016/ink" xmlns:am3d="http://schemas.microsoft.com/office/drawing/2017/model3d" xmlns:o="urn:schemas-microsoft-com:office:office" xmlns:r="http://schemas.openxmlformats.org/officeDocument/2006/relationships" xmlns:m="http://schemas.openxmlformats.org/officeDocument/2006/math" xmlns:v="urn:schemas-microsoft-com:vml" xmlns:wp14="http://schemas.microsoft.com/office/word/2010/wordprocessingDrawing" xmlns:wp="http://schemas.openxmlformats.org/drawingml/2006/wordprocessingDrawing" xmlns:w10="urn:schemas-microsoft-com:office:word" xmlns:w="http://schemas.openxmlformats.org/wordprocessingml/2006/main" xmlns:w14="http://schemas.microsoft.com/office/word/2010/wordml" xmlns:w15="http://schemas.microsoft.com/office/word/2012/wordml" xmlns:w16cid="http://schemas.microsoft.com/office/word/2016/wordml/cid" xmlns:w16se="http://schemas.microsoft.com/office/word/2015/wordml/symex" xmlns:wpg="http://schemas.microsoft.com/office/word/2010/wordprocessingGroup" xmlns:wpi="http://schemas.microsoft.com/office/word/2010/wordprocessingInk" xmlns:wne="http://schemas.microsoft.com/office/word/2006/wordml" xmlns:wps="http://schemas.microsoft.com/office/word/2010/wordprocessingShape" mc:Ignorable="w14 w15 w16se w16cid wp14">
+  <w:abstractNum w:abstractNumId="0" w15:restartNumberingAfterBreak="0">
+    <w:nsid w:val="352474B1"/>
+    <w:multiLevelType w:val="multilevel"/>
+    <w:tmpl w:val="FE768A86"/>
     <w:lvl w:ilvl="0">
       <w:start w:val="1"/>
       <w:numFmt w:val="decimal"/>
@@ -5809,7 +4907,10 @@
       </w:pPr>
     </w:lvl>
   </w:abstractNum>
-  <w:abstractNum w:abstractNumId="3">
+  <w:abstractNum w:abstractNumId="1" w15:restartNumberingAfterBreak="0">
+    <w:nsid w:val="58905E18"/>
+    <w:multiLevelType w:val="multilevel"/>
+    <w:tmpl w:val="319CAF10"/>
     <w:lvl w:ilvl="0">
       <w:start w:val="1"/>
       <w:numFmt w:val="none"/>
@@ -5817,7 +4918,7 @@
       <w:lvlText w:val=""/>
       <w:lvlJc w:val="left"/>
       <w:pPr>
-        <w:ind w:left="0" w:hanging="0"/>
+        <w:ind w:left="0" w:firstLine="0"/>
       </w:pPr>
     </w:lvl>
     <w:lvl w:ilvl="1">
@@ -5827,7 +4928,7 @@
       <w:lvlText w:val=""/>
       <w:lvlJc w:val="left"/>
       <w:pPr>
-        <w:ind w:left="0" w:hanging="0"/>
+        <w:ind w:left="0" w:firstLine="0"/>
       </w:pPr>
     </w:lvl>
     <w:lvl w:ilvl="2">
@@ -5837,7 +4938,7 @@
       <w:lvlText w:val=""/>
       <w:lvlJc w:val="left"/>
       <w:pPr>
-        <w:ind w:left="0" w:hanging="0"/>
+        <w:ind w:left="0" w:firstLine="0"/>
       </w:pPr>
     </w:lvl>
     <w:lvl w:ilvl="3">
@@ -5847,7 +4948,7 @@
       <w:lvlText w:val=""/>
       <w:lvlJc w:val="left"/>
       <w:pPr>
-        <w:ind w:left="0" w:hanging="0"/>
+        <w:ind w:left="0" w:firstLine="0"/>
       </w:pPr>
     </w:lvl>
     <w:lvl w:ilvl="4">
@@ -5857,7 +4958,7 @@
       <w:lvlText w:val=""/>
       <w:lvlJc w:val="left"/>
       <w:pPr>
-        <w:ind w:left="0" w:hanging="0"/>
+        <w:ind w:left="0" w:firstLine="0"/>
       </w:pPr>
     </w:lvl>
     <w:lvl w:ilvl="5">
@@ -5867,7 +4968,7 @@
       <w:lvlText w:val=""/>
       <w:lvlJc w:val="left"/>
       <w:pPr>
-        <w:ind w:left="0" w:hanging="0"/>
+        <w:ind w:left="0" w:firstLine="0"/>
       </w:pPr>
     </w:lvl>
     <w:lvl w:ilvl="6">
@@ -5877,7 +4978,7 @@
       <w:lvlText w:val=""/>
       <w:lvlJc w:val="left"/>
       <w:pPr>
-        <w:ind w:left="0" w:hanging="0"/>
+        <w:ind w:left="0" w:firstLine="0"/>
       </w:pPr>
     </w:lvl>
     <w:lvl w:ilvl="7">
@@ -5887,7 +4988,7 @@
       <w:lvlText w:val=""/>
       <w:lvlJc w:val="left"/>
       <w:pPr>
-        <w:ind w:left="0" w:hanging="0"/>
+        <w:ind w:left="0" w:firstLine="0"/>
       </w:pPr>
     </w:lvl>
     <w:lvl w:ilvl="8">
@@ -5897,49 +4998,189 @@
       <w:lvlText w:val=""/>
       <w:lvlJc w:val="left"/>
       <w:pPr>
-        <w:ind w:left="0" w:hanging="0"/>
+        <w:ind w:left="0" w:firstLine="0"/>
       </w:pPr>
     </w:lvl>
   </w:abstractNum>
+  <w:abstractNum w:abstractNumId="2" w15:restartNumberingAfterBreak="0">
+    <w:nsid w:val="719652C2"/>
+    <w:multiLevelType w:val="multilevel"/>
+    <w:tmpl w:val="3856C802"/>
+    <w:lvl w:ilvl="0">
+      <w:start w:val="1"/>
+      <w:numFmt w:val="bullet"/>
+      <w:lvlText w:val=""/>
+      <w:lvlJc w:val="right"/>
+      <w:pPr>
+        <w:tabs>
+          <w:tab w:val="num" w:pos="720"/>
+        </w:tabs>
+        <w:ind w:left="720" w:hanging="360"/>
+      </w:pPr>
+      <w:rPr>
+        <w:rFonts w:ascii="Symbol" w:hAnsi="Symbol" w:cs="OpenSymbol" w:hint="default"/>
+        <w:sz w:val="24"/>
+      </w:rPr>
+    </w:lvl>
+    <w:lvl w:ilvl="1">
+      <w:start w:val="1"/>
+      <w:numFmt w:val="bullet"/>
+      <w:lvlText w:val="◦"/>
+      <w:lvlJc w:val="right"/>
+      <w:pPr>
+        <w:tabs>
+          <w:tab w:val="num" w:pos="1080"/>
+        </w:tabs>
+        <w:ind w:left="1080" w:hanging="360"/>
+      </w:pPr>
+      <w:rPr>
+        <w:rFonts w:ascii="OpenSymbol" w:hAnsi="OpenSymbol" w:cs="OpenSymbol" w:hint="default"/>
+        <w:sz w:val="24"/>
+      </w:rPr>
+    </w:lvl>
+    <w:lvl w:ilvl="2">
+      <w:start w:val="1"/>
+      <w:numFmt w:val="bullet"/>
+      <w:lvlText w:val="▪"/>
+      <w:lvlJc w:val="right"/>
+      <w:pPr>
+        <w:tabs>
+          <w:tab w:val="num" w:pos="1440"/>
+        </w:tabs>
+        <w:ind w:left="1440" w:hanging="360"/>
+      </w:pPr>
+      <w:rPr>
+        <w:rFonts w:ascii="OpenSymbol" w:hAnsi="OpenSymbol" w:cs="OpenSymbol" w:hint="default"/>
+      </w:rPr>
+    </w:lvl>
+    <w:lvl w:ilvl="3">
+      <w:start w:val="1"/>
+      <w:numFmt w:val="bullet"/>
+      <w:lvlText w:val=""/>
+      <w:lvlJc w:val="right"/>
+      <w:pPr>
+        <w:tabs>
+          <w:tab w:val="num" w:pos="1800"/>
+        </w:tabs>
+        <w:ind w:left="1800" w:hanging="360"/>
+      </w:pPr>
+      <w:rPr>
+        <w:rFonts w:ascii="Symbol" w:hAnsi="Symbol" w:cs="OpenSymbol" w:hint="default"/>
+      </w:rPr>
+    </w:lvl>
+    <w:lvl w:ilvl="4">
+      <w:start w:val="1"/>
+      <w:numFmt w:val="bullet"/>
+      <w:lvlText w:val="◦"/>
+      <w:lvlJc w:val="right"/>
+      <w:pPr>
+        <w:tabs>
+          <w:tab w:val="num" w:pos="2160"/>
+        </w:tabs>
+        <w:ind w:left="2160" w:hanging="360"/>
+      </w:pPr>
+      <w:rPr>
+        <w:rFonts w:ascii="OpenSymbol" w:hAnsi="OpenSymbol" w:cs="OpenSymbol" w:hint="default"/>
+      </w:rPr>
+    </w:lvl>
+    <w:lvl w:ilvl="5">
+      <w:start w:val="1"/>
+      <w:numFmt w:val="bullet"/>
+      <w:lvlText w:val="▪"/>
+      <w:lvlJc w:val="right"/>
+      <w:pPr>
+        <w:tabs>
+          <w:tab w:val="num" w:pos="2520"/>
+        </w:tabs>
+        <w:ind w:left="2520" w:hanging="360"/>
+      </w:pPr>
+      <w:rPr>
+        <w:rFonts w:ascii="OpenSymbol" w:hAnsi="OpenSymbol" w:cs="OpenSymbol" w:hint="default"/>
+      </w:rPr>
+    </w:lvl>
+    <w:lvl w:ilvl="6">
+      <w:start w:val="1"/>
+      <w:numFmt w:val="bullet"/>
+      <w:lvlText w:val=""/>
+      <w:lvlJc w:val="right"/>
+      <w:pPr>
+        <w:tabs>
+          <w:tab w:val="num" w:pos="2880"/>
+        </w:tabs>
+        <w:ind w:left="2880" w:hanging="360"/>
+      </w:pPr>
+      <w:rPr>
+        <w:rFonts w:ascii="Symbol" w:hAnsi="Symbol" w:cs="OpenSymbol" w:hint="default"/>
+      </w:rPr>
+    </w:lvl>
+    <w:lvl w:ilvl="7">
+      <w:start w:val="1"/>
+      <w:numFmt w:val="bullet"/>
+      <w:lvlText w:val="◦"/>
+      <w:lvlJc w:val="right"/>
+      <w:pPr>
+        <w:tabs>
+          <w:tab w:val="num" w:pos="3240"/>
+        </w:tabs>
+        <w:ind w:left="3240" w:hanging="360"/>
+      </w:pPr>
+      <w:rPr>
+        <w:rFonts w:ascii="OpenSymbol" w:hAnsi="OpenSymbol" w:cs="OpenSymbol" w:hint="default"/>
+      </w:rPr>
+    </w:lvl>
+    <w:lvl w:ilvl="8">
+      <w:start w:val="1"/>
+      <w:numFmt w:val="bullet"/>
+      <w:lvlText w:val="▪"/>
+      <w:lvlJc w:val="right"/>
+      <w:pPr>
+        <w:tabs>
+          <w:tab w:val="num" w:pos="3600"/>
+        </w:tabs>
+        <w:ind w:left="3600" w:hanging="360"/>
+      </w:pPr>
+      <w:rPr>
+        <w:rFonts w:ascii="OpenSymbol" w:hAnsi="OpenSymbol" w:cs="OpenSymbol" w:hint="default"/>
+      </w:rPr>
+    </w:lvl>
+  </w:abstractNum>
   <w:num w:numId="1">
-    <w:abstractNumId w:val="1"/>
+    <w:abstractNumId w:val="2"/>
   </w:num>
   <w:num w:numId="2">
-    <w:abstractNumId w:val="2"/>
+    <w:abstractNumId w:val="0"/>
   </w:num>
   <w:num w:numId="3">
-    <w:abstractNumId w:val="3"/>
+    <w:abstractNumId w:val="1"/>
   </w:num>
 </w:numbering>
 </file>
 
 <file path=word/styles.xml><?xml version="1.0" encoding="utf-8"?>
-<w:styles xmlns:w="http://schemas.openxmlformats.org/wordprocessingml/2006/main" xmlns:w14="http://schemas.microsoft.com/office/word/2010/wordml" xmlns:mc="http://schemas.openxmlformats.org/markup-compatibility/2006" mc:Ignorable="w14">
+<w:styles xmlns:mc="http://schemas.openxmlformats.org/markup-compatibility/2006" xmlns:r="http://schemas.openxmlformats.org/officeDocument/2006/relationships" xmlns:w="http://schemas.openxmlformats.org/wordprocessingml/2006/main" xmlns:w14="http://schemas.microsoft.com/office/word/2010/wordml" xmlns:w15="http://schemas.microsoft.com/office/word/2012/wordml" xmlns:w16cid="http://schemas.microsoft.com/office/word/2016/wordml/cid" xmlns:w16se="http://schemas.microsoft.com/office/word/2015/wordml/symex" mc:Ignorable="w14 w15 w16se w16cid">
   <w:docDefaults>
     <w:rPrDefault>
       <w:rPr>
-        <w:rFonts w:ascii="Arial" w:hAnsi="Arial" w:eastAsia="Arial" w:cs="Arial"/>
+        <w:rFonts w:ascii="Arial" w:eastAsia="Arial" w:hAnsi="Arial" w:cs="Arial"/>
         <w:color w:val="000000"/>
         <w:kern w:val="2"/>
         <w:szCs w:val="22"/>
         <w:lang w:val="en-US" w:eastAsia="en-US" w:bidi="he-IL"/>
       </w:rPr>
     </w:rPrDefault>
-    <w:pPrDefault>
-      <w:pPr/>
-    </w:pPrDefault>
+    <w:pPrDefault/>
   </w:docDefaults>
-  <w:latentStyles w:defLockedState="0" w:defUIPriority="99" w:defSemiHidden="0" w:defUnhideWhenUsed="0" w:defQFormat="0" w:count="376">
+  <w:latentStyles w:defLockedState="0" w:defUIPriority="99" w:defSemiHidden="0" w:defUnhideWhenUsed="0" w:defQFormat="0" w:count="377">
     <w:lsdException w:name="Normal" w:uiPriority="0" w:qFormat="1"/>
     <w:lsdException w:name="heading 1" w:uiPriority="9" w:qFormat="1"/>
-    <w:lsdException w:name="heading 2" w:uiPriority="9" w:semiHidden="1" w:unhideWhenUsed="1" w:qFormat="1"/>
-    <w:lsdException w:name="heading 3" w:uiPriority="9" w:semiHidden="1" w:unhideWhenUsed="1" w:qFormat="1"/>
-    <w:lsdException w:name="heading 4" w:uiPriority="9" w:semiHidden="1" w:unhideWhenUsed="1" w:qFormat="1"/>
-    <w:lsdException w:name="heading 5" w:uiPriority="9" w:semiHidden="1" w:unhideWhenUsed="1" w:qFormat="1"/>
-    <w:lsdException w:name="heading 6" w:uiPriority="9" w:semiHidden="1" w:unhideWhenUsed="1" w:qFormat="1"/>
-    <w:lsdException w:name="heading 7" w:uiPriority="9" w:semiHidden="1" w:unhideWhenUsed="1" w:qFormat="1"/>
-    <w:lsdException w:name="heading 8" w:uiPriority="9" w:semiHidden="1" w:unhideWhenUsed="1" w:qFormat="1"/>
-    <w:lsdException w:name="heading 9" w:uiPriority="9" w:semiHidden="1" w:unhideWhenUsed="1" w:qFormat="1"/>
+    <w:lsdException w:name="heading 2" w:semiHidden="1" w:uiPriority="9" w:unhideWhenUsed="1" w:qFormat="1"/>
+    <w:lsdException w:name="heading 3" w:semiHidden="1" w:uiPriority="9" w:unhideWhenUsed="1" w:qFormat="1"/>
+    <w:lsdException w:name="heading 4" w:semiHidden="1" w:uiPriority="9" w:unhideWhenUsed="1" w:qFormat="1"/>
+    <w:lsdException w:name="heading 5" w:semiHidden="1" w:uiPriority="9" w:unhideWhenUsed="1" w:qFormat="1"/>
+    <w:lsdException w:name="heading 6" w:semiHidden="1" w:uiPriority="9" w:unhideWhenUsed="1" w:qFormat="1"/>
+    <w:lsdException w:name="heading 7" w:semiHidden="1" w:uiPriority="9" w:unhideWhenUsed="1" w:qFormat="1"/>
+    <w:lsdException w:name="heading 8" w:semiHidden="1" w:uiPriority="9" w:unhideWhenUsed="1" w:qFormat="1"/>
+    <w:lsdException w:name="heading 9" w:semiHidden="1" w:uiPriority="9" w:unhideWhenUsed="1" w:qFormat="1"/>
     <w:lsdException w:name="index 1" w:semiHidden="1" w:unhideWhenUsed="1"/>
     <w:lsdException w:name="index 2" w:semiHidden="1" w:unhideWhenUsed="1"/>
     <w:lsdException w:name="index 3" w:semiHidden="1" w:unhideWhenUsed="1"/>
@@ -5949,22 +5190,22 @@
     <w:lsdException w:name="index 7" w:semiHidden="1" w:unhideWhenUsed="1"/>
     <w:lsdException w:name="index 8" w:semiHidden="1" w:unhideWhenUsed="1"/>
     <w:lsdException w:name="index 9" w:semiHidden="1" w:unhideWhenUsed="1"/>
-    <w:lsdException w:name="toc 1" w:uiPriority="39" w:semiHidden="1" w:unhideWhenUsed="1"/>
-    <w:lsdException w:name="toc 2" w:uiPriority="39" w:semiHidden="1" w:unhideWhenUsed="1"/>
-    <w:lsdException w:name="toc 3" w:uiPriority="39" w:semiHidden="1" w:unhideWhenUsed="1"/>
-    <w:lsdException w:name="toc 4" w:uiPriority="39" w:semiHidden="1" w:unhideWhenUsed="1"/>
-    <w:lsdException w:name="toc 5" w:uiPriority="39" w:semiHidden="1" w:unhideWhenUsed="1"/>
-    <w:lsdException w:name="toc 6" w:uiPriority="39" w:semiHidden="1" w:unhideWhenUsed="1"/>
-    <w:lsdException w:name="toc 7" w:uiPriority="39" w:semiHidden="1" w:unhideWhenUsed="1"/>
-    <w:lsdException w:name="toc 8" w:uiPriority="39" w:semiHidden="1" w:unhideWhenUsed="1"/>
-    <w:lsdException w:name="toc 9" w:uiPriority="39" w:semiHidden="1" w:unhideWhenUsed="1"/>
+    <w:lsdException w:name="toc 1" w:semiHidden="1" w:uiPriority="39" w:unhideWhenUsed="1"/>
+    <w:lsdException w:name="toc 2" w:semiHidden="1" w:uiPriority="39" w:unhideWhenUsed="1"/>
+    <w:lsdException w:name="toc 3" w:semiHidden="1" w:uiPriority="39" w:unhideWhenUsed="1"/>
+    <w:lsdException w:name="toc 4" w:semiHidden="1" w:uiPriority="39" w:unhideWhenUsed="1"/>
+    <w:lsdException w:name="toc 5" w:semiHidden="1" w:uiPriority="39" w:unhideWhenUsed="1"/>
+    <w:lsdException w:name="toc 6" w:semiHidden="1" w:uiPriority="39" w:unhideWhenUsed="1"/>
+    <w:lsdException w:name="toc 7" w:semiHidden="1" w:uiPriority="39" w:unhideWhenUsed="1"/>
+    <w:lsdException w:name="toc 8" w:semiHidden="1" w:uiPriority="39" w:unhideWhenUsed="1"/>
+    <w:lsdException w:name="toc 9" w:semiHidden="1" w:uiPriority="39" w:unhideWhenUsed="1"/>
     <w:lsdException w:name="Normal Indent" w:semiHidden="1" w:unhideWhenUsed="1"/>
     <w:lsdException w:name="footnote text" w:semiHidden="1" w:unhideWhenUsed="1"/>
     <w:lsdException w:name="annotation text" w:semiHidden="1" w:unhideWhenUsed="1"/>
     <w:lsdException w:name="header" w:semiHidden="1" w:unhideWhenUsed="1"/>
     <w:lsdException w:name="footer" w:semiHidden="1" w:unhideWhenUsed="1"/>
     <w:lsdException w:name="index heading" w:semiHidden="1" w:unhideWhenUsed="1"/>
-    <w:lsdException w:name="caption" w:uiPriority="35" w:semiHidden="1" w:unhideWhenUsed="1" w:qFormat="1"/>
+    <w:lsdException w:name="caption" w:semiHidden="1" w:uiPriority="35" w:unhideWhenUsed="1" w:qFormat="1"/>
     <w:lsdException w:name="table of figures" w:semiHidden="1" w:unhideWhenUsed="1"/>
     <w:lsdException w:name="envelope address" w:semiHidden="1" w:unhideWhenUsed="1"/>
     <w:lsdException w:name="envelope return" w:semiHidden="1" w:unhideWhenUsed="1"/>
@@ -5995,7 +5236,7 @@
     <w:lsdException w:name="Title" w:uiPriority="10" w:qFormat="1"/>
     <w:lsdException w:name="Closing" w:semiHidden="1" w:unhideWhenUsed="1"/>
     <w:lsdException w:name="Signature" w:semiHidden="1" w:unhideWhenUsed="1"/>
-    <w:lsdException w:name="Default Paragraph Font" w:uiPriority="1" w:semiHidden="1" w:unhideWhenUsed="1"/>
+    <w:lsdException w:name="Default Paragraph Font" w:semiHidden="1" w:uiPriority="1" w:unhideWhenUsed="1"/>
     <w:lsdException w:name="Body Text" w:semiHidden="1" w:unhideWhenUsed="1"/>
     <w:lsdException w:name="Body Text Indent" w:semiHidden="1" w:unhideWhenUsed="1"/>
     <w:lsdException w:name="List Continue" w:semiHidden="1" w:unhideWhenUsed="1"/>
@@ -6035,7 +5276,6 @@
     <w:lsdException w:name="HTML Sample" w:semiHidden="1" w:unhideWhenUsed="1"/>
     <w:lsdException w:name="HTML Typewriter" w:semiHidden="1" w:unhideWhenUsed="1"/>
     <w:lsdException w:name="HTML Variable" w:semiHidden="1" w:unhideWhenUsed="1"/>
-    <w:lsdException w:name="Normal Table" w:semiHidden="1" w:unhideWhenUsed="1"/>
     <w:lsdException w:name="annotation subject" w:semiHidden="1" w:unhideWhenUsed="1"/>
     <w:lsdException w:name="No List" w:semiHidden="1" w:unhideWhenUsed="1"/>
     <w:lsdException w:name="Outline List 1" w:semiHidden="1" w:unhideWhenUsed="1"/>
@@ -6082,10 +5322,8 @@
     <w:lsdException w:name="Table Subtle 2" w:semiHidden="1" w:unhideWhenUsed="1"/>
     <w:lsdException w:name="Table Web 1" w:semiHidden="1" w:unhideWhenUsed="1"/>
     <w:lsdException w:name="Table Web 2" w:semiHidden="1" w:unhideWhenUsed="1"/>
-    <w:lsdException w:name="Table Web 3" w:semiHidden="1" w:unhideWhenUsed="1"/>
     <w:lsdException w:name="Balloon Text" w:semiHidden="1" w:unhideWhenUsed="1"/>
     <w:lsdException w:name="Table Grid" w:uiPriority="39"/>
-    <w:lsdException w:name="Table Theme" w:semiHidden="1" w:unhideWhenUsed="1"/>
     <w:lsdException w:name="Placeholder Text" w:semiHidden="1"/>
     <w:lsdException w:name="No Spacing" w:uiPriority="1" w:qFormat="1"/>
     <w:lsdException w:name="Light Shading" w:uiPriority="60"/>
@@ -6195,8 +5433,8 @@
     <w:lsdException w:name="Subtle Reference" w:uiPriority="31" w:qFormat="1"/>
     <w:lsdException w:name="Intense Reference" w:uiPriority="32" w:qFormat="1"/>
     <w:lsdException w:name="Book Title" w:uiPriority="33" w:qFormat="1"/>
-    <w:lsdException w:name="Bibliography" w:uiPriority="37" w:semiHidden="1" w:unhideWhenUsed="1"/>
-    <w:lsdException w:name="TOC Heading" w:uiPriority="39" w:semiHidden="1" w:unhideWhenUsed="1" w:qFormat="1"/>
+    <w:lsdException w:name="Bibliography" w:semiHidden="1" w:uiPriority="37" w:unhideWhenUsed="1"/>
+    <w:lsdException w:name="TOC Heading" w:semiHidden="1" w:uiPriority="39" w:unhideWhenUsed="1" w:qFormat="1"/>
     <w:lsdException w:name="Plain Table 1" w:uiPriority="41"/>
     <w:lsdException w:name="Plain Table 2" w:uiPriority="42"/>
     <w:lsdException w:name="Plain Table 3" w:uiPriority="43"/>
@@ -6306,33 +5544,26 @@
     <w:lsdException w:name="Hashtag" w:semiHidden="1" w:unhideWhenUsed="1"/>
     <w:lsdException w:name="Unresolved Mention" w:semiHidden="1" w:unhideWhenUsed="1"/>
     <w:lsdException w:name="Smart Link" w:semiHidden="1" w:unhideWhenUsed="1"/>
+    <w:lsdException w:name="Smart Link Error" w:semiHidden="1" w:unhideWhenUsed="1"/>
   </w:latentStyles>
-  <w:style w:type="paragraph" w:styleId="Normal" w:default="1">
+  <w:style w:type="paragraph" w:default="1" w:styleId="Normal">
     <w:name w:val="Normal"/>
     <w:qFormat/>
     <w:pPr>
-      <w:widowControl/>
-      <w:bidi w:val="0"/>
-      <w:spacing w:lineRule="auto" w:line="276"/>
-      <w:jc w:val="left"/>
+      <w:spacing w:line="276" w:lineRule="auto"/>
     </w:pPr>
     <w:rPr>
-      <w:rFonts w:ascii="Arial" w:hAnsi="Arial" w:eastAsia="Arial" w:cs="Arial"/>
-      <w:color w:val="000000"/>
-      <w:kern w:val="2"/>
       <w:sz w:val="22"/>
-      <w:szCs w:val="22"/>
-      <w:lang w:val="en-US" w:eastAsia="en-US" w:bidi="he-IL"/>
     </w:rPr>
   </w:style>
   <w:style w:type="paragraph" w:styleId="Heading1">
-    <w:name w:val="Heading 1"/>
+    <w:name w:val="heading 1"/>
     <w:basedOn w:val="Normal"/>
     <w:next w:val="Normal"/>
     <w:uiPriority w:val="9"/>
     <w:qFormat/>
     <w:pPr>
-      <w:keepNext w:val="true"/>
+      <w:keepNext/>
       <w:keepLines/>
       <w:spacing w:before="480" w:after="120"/>
       <w:contextualSpacing/>
@@ -6345,14 +5576,14 @@
     </w:rPr>
   </w:style>
   <w:style w:type="paragraph" w:styleId="Heading2">
-    <w:name w:val="Heading 2"/>
+    <w:name w:val="heading 2"/>
     <w:basedOn w:val="Normal"/>
     <w:next w:val="Normal"/>
     <w:uiPriority w:val="9"/>
     <w:unhideWhenUsed/>
     <w:qFormat/>
     <w:pPr>
-      <w:keepNext w:val="true"/>
+      <w:keepNext/>
       <w:keepLines/>
       <w:spacing w:before="360" w:after="80"/>
       <w:contextualSpacing/>
@@ -6365,7 +5596,7 @@
     </w:rPr>
   </w:style>
   <w:style w:type="paragraph" w:styleId="Heading3">
-    <w:name w:val="Heading 3"/>
+    <w:name w:val="heading 3"/>
     <w:basedOn w:val="Normal"/>
     <w:next w:val="Normal"/>
     <w:uiPriority w:val="9"/>
@@ -6373,7 +5604,7 @@
     <w:unhideWhenUsed/>
     <w:qFormat/>
     <w:pPr>
-      <w:keepNext w:val="true"/>
+      <w:keepNext/>
       <w:keepLines/>
       <w:spacing w:before="280" w:after="80"/>
       <w:contextualSpacing/>
@@ -6386,7 +5617,7 @@
     </w:rPr>
   </w:style>
   <w:style w:type="paragraph" w:styleId="Heading4">
-    <w:name w:val="Heading 4"/>
+    <w:name w:val="heading 4"/>
     <w:basedOn w:val="Normal"/>
     <w:next w:val="Normal"/>
     <w:uiPriority w:val="9"/>
@@ -6394,7 +5625,7 @@
     <w:unhideWhenUsed/>
     <w:qFormat/>
     <w:pPr>
-      <w:keepNext w:val="true"/>
+      <w:keepNext/>
       <w:keepLines/>
       <w:spacing w:before="240" w:after="40"/>
       <w:contextualSpacing/>
@@ -6407,7 +5638,7 @@
     </w:rPr>
   </w:style>
   <w:style w:type="paragraph" w:styleId="Heading5">
-    <w:name w:val="Heading 5"/>
+    <w:name w:val="heading 5"/>
     <w:basedOn w:val="Normal"/>
     <w:next w:val="Normal"/>
     <w:uiPriority w:val="9"/>
@@ -6415,7 +5646,7 @@
     <w:unhideWhenUsed/>
     <w:qFormat/>
     <w:pPr>
-      <w:keepNext w:val="true"/>
+      <w:keepNext/>
       <w:keepLines/>
       <w:spacing w:before="220" w:after="40"/>
       <w:contextualSpacing/>
@@ -6426,7 +5657,7 @@
     </w:rPr>
   </w:style>
   <w:style w:type="paragraph" w:styleId="Heading6">
-    <w:name w:val="Heading 6"/>
+    <w:name w:val="heading 6"/>
     <w:basedOn w:val="Normal"/>
     <w:next w:val="Normal"/>
     <w:uiPriority w:val="9"/>
@@ -6434,7 +5665,7 @@
     <w:unhideWhenUsed/>
     <w:qFormat/>
     <w:pPr>
-      <w:keepNext w:val="true"/>
+      <w:keepNext/>
       <w:keepLines/>
       <w:spacing w:before="200" w:after="40"/>
       <w:contextualSpacing/>
@@ -6446,1077 +5677,11 @@
       <w:szCs w:val="20"/>
     </w:rPr>
   </w:style>
-  <w:style w:type="character" w:styleId="DefaultParagraphFont" w:default="1">
+  <w:style w:type="character" w:default="1" w:styleId="DefaultParagraphFont">
     <w:name w:val="Default Paragraph Font"/>
     <w:uiPriority w:val="1"/>
     <w:semiHidden/>
     <w:unhideWhenUsed/>
-    <w:qFormat/>
-    <w:rPr/>
-  </w:style>
-  <w:style w:type="character" w:styleId="ListLabel1" w:customStyle="1">
-    <w:name w:val="ListLabel 1"/>
-    <w:qFormat/>
-    <w:rPr>
-      <w:rFonts w:eastAsia="Arial" w:cs="Arial"/>
-      <w:position w:val="0"/>
-      <w:sz w:val="24"/>
-      <w:sz w:val="24"/>
-      <w:vertAlign w:val="baseline"/>
-    </w:rPr>
-  </w:style>
-  <w:style w:type="character" w:styleId="ListLabel2" w:customStyle="1">
-    <w:name w:val="ListLabel 2"/>
-    <w:qFormat/>
-    <w:rPr>
-      <w:rFonts w:eastAsia="Arial" w:cs="Arial"/>
-      <w:position w:val="0"/>
-      <w:sz w:val="24"/>
-      <w:sz w:val="24"/>
-      <w:vertAlign w:val="baseline"/>
-    </w:rPr>
-  </w:style>
-  <w:style w:type="character" w:styleId="ListLabel3" w:customStyle="1">
-    <w:name w:val="ListLabel 3"/>
-    <w:qFormat/>
-    <w:rPr>
-      <w:rFonts w:eastAsia="Arial" w:cs="Arial"/>
-      <w:position w:val="0"/>
-      <w:sz w:val="22"/>
-      <w:sz w:val="22"/>
-      <w:vertAlign w:val="baseline"/>
-    </w:rPr>
-  </w:style>
-  <w:style w:type="character" w:styleId="ListLabel4" w:customStyle="1">
-    <w:name w:val="ListLabel 4"/>
-    <w:qFormat/>
-    <w:rPr>
-      <w:rFonts w:eastAsia="Arial" w:cs="Arial"/>
-      <w:position w:val="0"/>
-      <w:sz w:val="22"/>
-      <w:sz w:val="22"/>
-      <w:vertAlign w:val="baseline"/>
-    </w:rPr>
-  </w:style>
-  <w:style w:type="character" w:styleId="ListLabel5" w:customStyle="1">
-    <w:name w:val="ListLabel 5"/>
-    <w:qFormat/>
-    <w:rPr>
-      <w:rFonts w:eastAsia="Arial" w:cs="Arial"/>
-      <w:position w:val="0"/>
-      <w:sz w:val="22"/>
-      <w:sz w:val="22"/>
-      <w:vertAlign w:val="baseline"/>
-    </w:rPr>
-  </w:style>
-  <w:style w:type="character" w:styleId="ListLabel6" w:customStyle="1">
-    <w:name w:val="ListLabel 6"/>
-    <w:qFormat/>
-    <w:rPr>
-      <w:rFonts w:eastAsia="Arial" w:cs="Arial"/>
-      <w:position w:val="0"/>
-      <w:sz w:val="22"/>
-      <w:sz w:val="22"/>
-      <w:vertAlign w:val="baseline"/>
-    </w:rPr>
-  </w:style>
-  <w:style w:type="character" w:styleId="ListLabel7" w:customStyle="1">
-    <w:name w:val="ListLabel 7"/>
-    <w:qFormat/>
-    <w:rPr>
-      <w:rFonts w:eastAsia="Arial" w:cs="Arial"/>
-      <w:position w:val="0"/>
-      <w:sz w:val="22"/>
-      <w:sz w:val="22"/>
-      <w:vertAlign w:val="baseline"/>
-    </w:rPr>
-  </w:style>
-  <w:style w:type="character" w:styleId="ListLabel8" w:customStyle="1">
-    <w:name w:val="ListLabel 8"/>
-    <w:qFormat/>
-    <w:rPr>
-      <w:rFonts w:eastAsia="Arial" w:cs="Arial"/>
-      <w:position w:val="0"/>
-      <w:sz w:val="22"/>
-      <w:sz w:val="22"/>
-      <w:vertAlign w:val="baseline"/>
-    </w:rPr>
-  </w:style>
-  <w:style w:type="character" w:styleId="ListLabel9" w:customStyle="1">
-    <w:name w:val="ListLabel 9"/>
-    <w:qFormat/>
-    <w:rPr>
-      <w:rFonts w:eastAsia="Arial" w:cs="Arial"/>
-      <w:position w:val="0"/>
-      <w:sz w:val="22"/>
-      <w:sz w:val="22"/>
-      <w:vertAlign w:val="baseline"/>
-    </w:rPr>
-  </w:style>
-  <w:style w:type="character" w:styleId="InternetLink" w:customStyle="1">
-    <w:name w:val="Internet Link"/>
-    <w:rPr>
-      <w:color w:val="0563C1"/>
-      <w:u w:val="single"/>
-    </w:rPr>
-  </w:style>
-  <w:style w:type="character" w:styleId="VisitedInternetLink" w:customStyle="1">
-    <w:name w:val="Visited Internet Link"/>
-    <w:rPr>
-      <w:color w:val="800000"/>
-      <w:u w:val="single"/>
-    </w:rPr>
-  </w:style>
-  <w:style w:type="character" w:styleId="Bullets" w:customStyle="1">
-    <w:name w:val="Bullets"/>
-    <w:qFormat/>
-    <w:rPr>
-      <w:rFonts w:ascii="OpenSymbol" w:hAnsi="OpenSymbol" w:eastAsia="OpenSymbol" w:cs="OpenSymbol"/>
-    </w:rPr>
-  </w:style>
-  <w:style w:type="character" w:styleId="StrongEmphasis" w:customStyle="1">
-    <w:name w:val="Strong Emphasis"/>
-    <w:qFormat/>
-    <w:rPr>
-      <w:b/>
-      <w:bCs/>
-    </w:rPr>
-  </w:style>
-  <w:style w:type="character" w:styleId="ListLabel10" w:customStyle="1">
-    <w:name w:val="ListLabel 10"/>
-    <w:qFormat/>
-    <w:rPr>
-      <w:rFonts w:cs="Arial"/>
-      <w:position w:val="0"/>
-      <w:sz w:val="24"/>
-      <w:sz w:val="24"/>
-      <w:vertAlign w:val="baseline"/>
-    </w:rPr>
-  </w:style>
-  <w:style w:type="character" w:styleId="ListLabel11" w:customStyle="1">
-    <w:name w:val="ListLabel 11"/>
-    <w:qFormat/>
-    <w:rPr>
-      <w:rFonts w:cs="Arial"/>
-      <w:position w:val="0"/>
-      <w:sz w:val="24"/>
-      <w:sz w:val="24"/>
-      <w:vertAlign w:val="baseline"/>
-    </w:rPr>
-  </w:style>
-  <w:style w:type="character" w:styleId="ListLabel12" w:customStyle="1">
-    <w:name w:val="ListLabel 12"/>
-    <w:qFormat/>
-    <w:rPr>
-      <w:rFonts w:cs="Arial"/>
-      <w:position w:val="0"/>
-      <w:sz w:val="22"/>
-      <w:sz w:val="22"/>
-      <w:vertAlign w:val="baseline"/>
-    </w:rPr>
-  </w:style>
-  <w:style w:type="character" w:styleId="ListLabel13" w:customStyle="1">
-    <w:name w:val="ListLabel 13"/>
-    <w:qFormat/>
-    <w:rPr>
-      <w:rFonts w:cs="Arial"/>
-      <w:position w:val="0"/>
-      <w:sz w:val="22"/>
-      <w:sz w:val="22"/>
-      <w:vertAlign w:val="baseline"/>
-    </w:rPr>
-  </w:style>
-  <w:style w:type="character" w:styleId="ListLabel14" w:customStyle="1">
-    <w:name w:val="ListLabel 14"/>
-    <w:qFormat/>
-    <w:rPr>
-      <w:rFonts w:cs="Arial"/>
-      <w:position w:val="0"/>
-      <w:sz w:val="22"/>
-      <w:sz w:val="22"/>
-      <w:vertAlign w:val="baseline"/>
-    </w:rPr>
-  </w:style>
-  <w:style w:type="character" w:styleId="ListLabel15" w:customStyle="1">
-    <w:name w:val="ListLabel 15"/>
-    <w:qFormat/>
-    <w:rPr>
-      <w:rFonts w:cs="Arial"/>
-      <w:position w:val="0"/>
-      <w:sz w:val="22"/>
-      <w:sz w:val="22"/>
-      <w:vertAlign w:val="baseline"/>
-    </w:rPr>
-  </w:style>
-  <w:style w:type="character" w:styleId="ListLabel16" w:customStyle="1">
-    <w:name w:val="ListLabel 16"/>
-    <w:qFormat/>
-    <w:rPr>
-      <w:rFonts w:cs="Arial"/>
-      <w:position w:val="0"/>
-      <w:sz w:val="22"/>
-      <w:sz w:val="22"/>
-      <w:vertAlign w:val="baseline"/>
-    </w:rPr>
-  </w:style>
-  <w:style w:type="character" w:styleId="ListLabel17" w:customStyle="1">
-    <w:name w:val="ListLabel 17"/>
-    <w:qFormat/>
-    <w:rPr>
-      <w:rFonts w:cs="Arial"/>
-      <w:position w:val="0"/>
-      <w:sz w:val="22"/>
-      <w:sz w:val="22"/>
-      <w:vertAlign w:val="baseline"/>
-    </w:rPr>
-  </w:style>
-  <w:style w:type="character" w:styleId="ListLabel18" w:customStyle="1">
-    <w:name w:val="ListLabel 18"/>
-    <w:qFormat/>
-    <w:rPr>
-      <w:rFonts w:cs="Arial"/>
-      <w:position w:val="0"/>
-      <w:sz w:val="22"/>
-      <w:sz w:val="22"/>
-      <w:vertAlign w:val="baseline"/>
-    </w:rPr>
-  </w:style>
-  <w:style w:type="character" w:styleId="NumberingSymbols" w:customStyle="1">
-    <w:name w:val="Numbering Symbols"/>
-    <w:qFormat/>
-    <w:rPr/>
-  </w:style>
-  <w:style w:type="character" w:styleId="ListLabel19">
-    <w:name w:val="ListLabel 19"/>
-    <w:qFormat/>
-    <w:rPr>
-      <w:rFonts w:cs="OpenSymbol"/>
-      <w:sz w:val="24"/>
-    </w:rPr>
-  </w:style>
-  <w:style w:type="character" w:styleId="ListLabel20">
-    <w:name w:val="ListLabel 20"/>
-    <w:qFormat/>
-    <w:rPr>
-      <w:rFonts w:cs="OpenSymbol"/>
-      <w:sz w:val="24"/>
-    </w:rPr>
-  </w:style>
-  <w:style w:type="character" w:styleId="ListLabel21">
-    <w:name w:val="ListLabel 21"/>
-    <w:qFormat/>
-    <w:rPr>
-      <w:rFonts w:cs="OpenSymbol"/>
-    </w:rPr>
-  </w:style>
-  <w:style w:type="character" w:styleId="ListLabel22">
-    <w:name w:val="ListLabel 22"/>
-    <w:qFormat/>
-    <w:rPr>
-      <w:rFonts w:cs="OpenSymbol"/>
-    </w:rPr>
-  </w:style>
-  <w:style w:type="character" w:styleId="ListLabel23">
-    <w:name w:val="ListLabel 23"/>
-    <w:qFormat/>
-    <w:rPr>
-      <w:rFonts w:cs="OpenSymbol"/>
-    </w:rPr>
-  </w:style>
-  <w:style w:type="character" w:styleId="ListLabel24">
-    <w:name w:val="ListLabel 24"/>
-    <w:qFormat/>
-    <w:rPr>
-      <w:rFonts w:cs="OpenSymbol"/>
-    </w:rPr>
-  </w:style>
-  <w:style w:type="character" w:styleId="ListLabel25">
-    <w:name w:val="ListLabel 25"/>
-    <w:qFormat/>
-    <w:rPr>
-      <w:rFonts w:cs="OpenSymbol"/>
-    </w:rPr>
-  </w:style>
-  <w:style w:type="character" w:styleId="ListLabel26">
-    <w:name w:val="ListLabel 26"/>
-    <w:qFormat/>
-    <w:rPr>
-      <w:rFonts w:cs="OpenSymbol"/>
-    </w:rPr>
-  </w:style>
-  <w:style w:type="character" w:styleId="ListLabel27">
-    <w:name w:val="ListLabel 27"/>
-    <w:qFormat/>
-    <w:rPr>
-      <w:rFonts w:cs="OpenSymbol"/>
-    </w:rPr>
-  </w:style>
-  <w:style w:type="character" w:styleId="ListLabel28">
-    <w:name w:val="ListLabel 28"/>
-    <w:qFormat/>
-    <w:rPr>
-      <w:bCs/>
-      <w:sz w:val="22"/>
-      <w:szCs w:val="22"/>
-    </w:rPr>
-  </w:style>
-  <w:style w:type="character" w:styleId="ListLabel29">
-    <w:name w:val="ListLabel 29"/>
-    <w:qFormat/>
-    <w:rPr>
-      <w:rFonts w:ascii="Times New Roman" w:hAnsi="Times New Roman" w:cs="Times New Roman"/>
-      <w:b/>
-      <w:bCs/>
-      <w:i/>
-      <w:iCs/>
-      <w:sz w:val="24"/>
-      <w:szCs w:val="24"/>
-    </w:rPr>
-  </w:style>
-  <w:style w:type="character" w:styleId="ListLabel30">
-    <w:name w:val="ListLabel 30"/>
-    <w:qFormat/>
-    <w:rPr>
-      <w:b/>
-      <w:bCs/>
-    </w:rPr>
-  </w:style>
-  <w:style w:type="character" w:styleId="ListLabel31">
-    <w:name w:val="ListLabel 31"/>
-    <w:qFormat/>
-    <w:rPr>
-      <w:rFonts w:ascii="Times New Roman" w:hAnsi="Times New Roman" w:eastAsia="Calibri" w:cs="Times New Roman"/>
-      <w:b/>
-      <w:bCs/>
-      <w:i/>
-      <w:iCs/>
-      <w:sz w:val="24"/>
-      <w:szCs w:val="24"/>
-    </w:rPr>
-  </w:style>
-  <w:style w:type="character" w:styleId="ListLabel32">
-    <w:name w:val="ListLabel 32"/>
-    <w:qFormat/>
-    <w:rPr>
-      <w:rFonts w:cs="OpenSymbol"/>
-      <w:sz w:val="24"/>
-    </w:rPr>
-  </w:style>
-  <w:style w:type="character" w:styleId="ListLabel33">
-    <w:name w:val="ListLabel 33"/>
-    <w:qFormat/>
-    <w:rPr>
-      <w:rFonts w:cs="OpenSymbol"/>
-      <w:sz w:val="24"/>
-    </w:rPr>
-  </w:style>
-  <w:style w:type="character" w:styleId="ListLabel34">
-    <w:name w:val="ListLabel 34"/>
-    <w:qFormat/>
-    <w:rPr>
-      <w:rFonts w:cs="OpenSymbol"/>
-    </w:rPr>
-  </w:style>
-  <w:style w:type="character" w:styleId="ListLabel35">
-    <w:name w:val="ListLabel 35"/>
-    <w:qFormat/>
-    <w:rPr>
-      <w:rFonts w:cs="OpenSymbol"/>
-    </w:rPr>
-  </w:style>
-  <w:style w:type="character" w:styleId="ListLabel36">
-    <w:name w:val="ListLabel 36"/>
-    <w:qFormat/>
-    <w:rPr>
-      <w:rFonts w:cs="OpenSymbol"/>
-    </w:rPr>
-  </w:style>
-  <w:style w:type="character" w:styleId="ListLabel37">
-    <w:name w:val="ListLabel 37"/>
-    <w:qFormat/>
-    <w:rPr>
-      <w:rFonts w:cs="OpenSymbol"/>
-    </w:rPr>
-  </w:style>
-  <w:style w:type="character" w:styleId="ListLabel38">
-    <w:name w:val="ListLabel 38"/>
-    <w:qFormat/>
-    <w:rPr>
-      <w:rFonts w:cs="OpenSymbol"/>
-    </w:rPr>
-  </w:style>
-  <w:style w:type="character" w:styleId="ListLabel39">
-    <w:name w:val="ListLabel 39"/>
-    <w:qFormat/>
-    <w:rPr>
-      <w:rFonts w:cs="OpenSymbol"/>
-    </w:rPr>
-  </w:style>
-  <w:style w:type="character" w:styleId="ListLabel40">
-    <w:name w:val="ListLabel 40"/>
-    <w:qFormat/>
-    <w:rPr>
-      <w:rFonts w:cs="OpenSymbol"/>
-    </w:rPr>
-  </w:style>
-  <w:style w:type="character" w:styleId="ListLabel41">
-    <w:name w:val="ListLabel 41"/>
-    <w:qFormat/>
-    <w:rPr>
-      <w:bCs/>
-      <w:sz w:val="22"/>
-      <w:szCs w:val="22"/>
-    </w:rPr>
-  </w:style>
-  <w:style w:type="character" w:styleId="ListLabel42">
-    <w:name w:val="ListLabel 42"/>
-    <w:qFormat/>
-    <w:rPr>
-      <w:rFonts w:ascii="Times New Roman" w:hAnsi="Times New Roman" w:cs="Times New Roman"/>
-      <w:b/>
-      <w:bCs/>
-      <w:i/>
-      <w:iCs/>
-      <w:sz w:val="24"/>
-      <w:szCs w:val="24"/>
-    </w:rPr>
-  </w:style>
-  <w:style w:type="character" w:styleId="ListLabel43">
-    <w:name w:val="ListLabel 43"/>
-    <w:qFormat/>
-    <w:rPr>
-      <w:b/>
-      <w:bCs/>
-    </w:rPr>
-  </w:style>
-  <w:style w:type="character" w:styleId="ListLabel44">
-    <w:name w:val="ListLabel 44"/>
-    <w:qFormat/>
-    <w:rPr>
-      <w:rFonts w:ascii="Times New Roman" w:hAnsi="Times New Roman" w:eastAsia="Calibri" w:cs="Times New Roman"/>
-      <w:b/>
-      <w:bCs/>
-      <w:i/>
-      <w:iCs/>
-      <w:sz w:val="24"/>
-      <w:szCs w:val="24"/>
-    </w:rPr>
-  </w:style>
-  <w:style w:type="character" w:styleId="ListLabel45">
-    <w:name w:val="ListLabel 45"/>
-    <w:qFormat/>
-    <w:rPr>
-      <w:rFonts w:cs="OpenSymbol"/>
-      <w:sz w:val="24"/>
-    </w:rPr>
-  </w:style>
-  <w:style w:type="character" w:styleId="ListLabel46">
-    <w:name w:val="ListLabel 46"/>
-    <w:qFormat/>
-    <w:rPr>
-      <w:rFonts w:cs="OpenSymbol"/>
-      <w:sz w:val="24"/>
-    </w:rPr>
-  </w:style>
-  <w:style w:type="character" w:styleId="ListLabel47">
-    <w:name w:val="ListLabel 47"/>
-    <w:qFormat/>
-    <w:rPr>
-      <w:rFonts w:cs="OpenSymbol"/>
-    </w:rPr>
-  </w:style>
-  <w:style w:type="character" w:styleId="ListLabel48">
-    <w:name w:val="ListLabel 48"/>
-    <w:qFormat/>
-    <w:rPr>
-      <w:rFonts w:cs="OpenSymbol"/>
-    </w:rPr>
-  </w:style>
-  <w:style w:type="character" w:styleId="ListLabel49">
-    <w:name w:val="ListLabel 49"/>
-    <w:qFormat/>
-    <w:rPr>
-      <w:rFonts w:cs="OpenSymbol"/>
-    </w:rPr>
-  </w:style>
-  <w:style w:type="character" w:styleId="ListLabel50">
-    <w:name w:val="ListLabel 50"/>
-    <w:qFormat/>
-    <w:rPr>
-      <w:rFonts w:cs="OpenSymbol"/>
-    </w:rPr>
-  </w:style>
-  <w:style w:type="character" w:styleId="ListLabel51">
-    <w:name w:val="ListLabel 51"/>
-    <w:qFormat/>
-    <w:rPr>
-      <w:rFonts w:cs="OpenSymbol"/>
-    </w:rPr>
-  </w:style>
-  <w:style w:type="character" w:styleId="ListLabel52">
-    <w:name w:val="ListLabel 52"/>
-    <w:qFormat/>
-    <w:rPr>
-      <w:rFonts w:cs="OpenSymbol"/>
-    </w:rPr>
-  </w:style>
-  <w:style w:type="character" w:styleId="ListLabel53">
-    <w:name w:val="ListLabel 53"/>
-    <w:qFormat/>
-    <w:rPr>
-      <w:rFonts w:cs="OpenSymbol"/>
-    </w:rPr>
-  </w:style>
-  <w:style w:type="character" w:styleId="ListLabel54">
-    <w:name w:val="ListLabel 54"/>
-    <w:qFormat/>
-    <w:rPr>
-      <w:sz w:val="24"/>
-      <w:szCs w:val="24"/>
-    </w:rPr>
-  </w:style>
-  <w:style w:type="character" w:styleId="ListLabel55">
-    <w:name w:val="ListLabel 55"/>
-    <w:qFormat/>
-    <w:rPr>
-      <w:bCs/>
-      <w:sz w:val="22"/>
-      <w:szCs w:val="22"/>
-    </w:rPr>
-  </w:style>
-  <w:style w:type="character" w:styleId="ListLabel56">
-    <w:name w:val="ListLabel 56"/>
-    <w:qFormat/>
-    <w:rPr>
-      <w:rFonts w:ascii="Times New Roman" w:hAnsi="Times New Roman" w:cs="Times New Roman"/>
-      <w:b/>
-      <w:bCs/>
-      <w:i/>
-      <w:iCs/>
-      <w:sz w:val="24"/>
-      <w:szCs w:val="24"/>
-    </w:rPr>
-  </w:style>
-  <w:style w:type="character" w:styleId="ListLabel57">
-    <w:name w:val="ListLabel 57"/>
-    <w:qFormat/>
-    <w:rPr>
-      <w:b/>
-      <w:bCs/>
-    </w:rPr>
-  </w:style>
-  <w:style w:type="character" w:styleId="ListLabel58">
-    <w:name w:val="ListLabel 58"/>
-    <w:qFormat/>
-    <w:rPr>
-      <w:rFonts w:ascii="Times New Roman" w:hAnsi="Times New Roman" w:eastAsia="Calibri" w:cs="Times New Roman"/>
-      <w:b/>
-      <w:bCs/>
-      <w:i/>
-      <w:iCs/>
-      <w:sz w:val="24"/>
-      <w:szCs w:val="24"/>
-    </w:rPr>
-  </w:style>
-  <w:style w:type="character" w:styleId="ListLabel59">
-    <w:name w:val="ListLabel 59"/>
-    <w:qFormat/>
-    <w:rPr>
-      <w:rFonts w:cs="OpenSymbol"/>
-      <w:sz w:val="24"/>
-    </w:rPr>
-  </w:style>
-  <w:style w:type="character" w:styleId="ListLabel60">
-    <w:name w:val="ListLabel 60"/>
-    <w:qFormat/>
-    <w:rPr>
-      <w:rFonts w:cs="OpenSymbol"/>
-      <w:sz w:val="24"/>
-    </w:rPr>
-  </w:style>
-  <w:style w:type="character" w:styleId="ListLabel61">
-    <w:name w:val="ListLabel 61"/>
-    <w:qFormat/>
-    <w:rPr>
-      <w:rFonts w:cs="OpenSymbol"/>
-    </w:rPr>
-  </w:style>
-  <w:style w:type="character" w:styleId="ListLabel62">
-    <w:name w:val="ListLabel 62"/>
-    <w:qFormat/>
-    <w:rPr>
-      <w:rFonts w:cs="OpenSymbol"/>
-    </w:rPr>
-  </w:style>
-  <w:style w:type="character" w:styleId="ListLabel63">
-    <w:name w:val="ListLabel 63"/>
-    <w:qFormat/>
-    <w:rPr>
-      <w:rFonts w:cs="OpenSymbol"/>
-    </w:rPr>
-  </w:style>
-  <w:style w:type="character" w:styleId="ListLabel64">
-    <w:name w:val="ListLabel 64"/>
-    <w:qFormat/>
-    <w:rPr>
-      <w:rFonts w:cs="OpenSymbol"/>
-    </w:rPr>
-  </w:style>
-  <w:style w:type="character" w:styleId="ListLabel65">
-    <w:name w:val="ListLabel 65"/>
-    <w:qFormat/>
-    <w:rPr>
-      <w:rFonts w:cs="OpenSymbol"/>
-    </w:rPr>
-  </w:style>
-  <w:style w:type="character" w:styleId="ListLabel66">
-    <w:name w:val="ListLabel 66"/>
-    <w:qFormat/>
-    <w:rPr>
-      <w:rFonts w:cs="OpenSymbol"/>
-    </w:rPr>
-  </w:style>
-  <w:style w:type="character" w:styleId="ListLabel67">
-    <w:name w:val="ListLabel 67"/>
-    <w:qFormat/>
-    <w:rPr>
-      <w:rFonts w:cs="OpenSymbol"/>
-    </w:rPr>
-  </w:style>
-  <w:style w:type="character" w:styleId="ListLabel68">
-    <w:name w:val="ListLabel 68"/>
-    <w:qFormat/>
-    <w:rPr>
-      <w:sz w:val="24"/>
-      <w:szCs w:val="24"/>
-    </w:rPr>
-  </w:style>
-  <w:style w:type="character" w:styleId="ListLabel69">
-    <w:name w:val="ListLabel 69"/>
-    <w:qFormat/>
-    <w:rPr>
-      <w:bCs/>
-      <w:sz w:val="22"/>
-      <w:szCs w:val="22"/>
-    </w:rPr>
-  </w:style>
-  <w:style w:type="character" w:styleId="ListLabel70">
-    <w:name w:val="ListLabel 70"/>
-    <w:qFormat/>
-    <w:rPr>
-      <w:rFonts w:ascii="Times New Roman" w:hAnsi="Times New Roman" w:cs="Times New Roman"/>
-      <w:b/>
-      <w:bCs/>
-      <w:i/>
-      <w:iCs/>
-      <w:sz w:val="24"/>
-      <w:szCs w:val="24"/>
-    </w:rPr>
-  </w:style>
-  <w:style w:type="character" w:styleId="ListLabel71">
-    <w:name w:val="ListLabel 71"/>
-    <w:qFormat/>
-    <w:rPr>
-      <w:b/>
-      <w:bCs/>
-    </w:rPr>
-  </w:style>
-  <w:style w:type="character" w:styleId="ListLabel72">
-    <w:name w:val="ListLabel 72"/>
-    <w:qFormat/>
-    <w:rPr>
-      <w:rFonts w:ascii="Times New Roman" w:hAnsi="Times New Roman" w:eastAsia="Calibri" w:cs="Times New Roman"/>
-      <w:b/>
-      <w:bCs/>
-      <w:i/>
-      <w:iCs/>
-      <w:sz w:val="24"/>
-      <w:szCs w:val="24"/>
-    </w:rPr>
-  </w:style>
-  <w:style w:type="character" w:styleId="ListLabel73">
-    <w:name w:val="ListLabel 73"/>
-    <w:qFormat/>
-    <w:rPr>
-      <w:rFonts w:cs="OpenSymbol"/>
-      <w:sz w:val="24"/>
-    </w:rPr>
-  </w:style>
-  <w:style w:type="character" w:styleId="ListLabel74">
-    <w:name w:val="ListLabel 74"/>
-    <w:qFormat/>
-    <w:rPr>
-      <w:rFonts w:cs="OpenSymbol"/>
-      <w:sz w:val="24"/>
-    </w:rPr>
-  </w:style>
-  <w:style w:type="character" w:styleId="ListLabel75">
-    <w:name w:val="ListLabel 75"/>
-    <w:qFormat/>
-    <w:rPr>
-      <w:rFonts w:cs="OpenSymbol"/>
-    </w:rPr>
-  </w:style>
-  <w:style w:type="character" w:styleId="ListLabel76">
-    <w:name w:val="ListLabel 76"/>
-    <w:qFormat/>
-    <w:rPr>
-      <w:rFonts w:cs="OpenSymbol"/>
-    </w:rPr>
-  </w:style>
-  <w:style w:type="character" w:styleId="ListLabel77">
-    <w:name w:val="ListLabel 77"/>
-    <w:qFormat/>
-    <w:rPr>
-      <w:rFonts w:cs="OpenSymbol"/>
-    </w:rPr>
-  </w:style>
-  <w:style w:type="character" w:styleId="ListLabel78">
-    <w:name w:val="ListLabel 78"/>
-    <w:qFormat/>
-    <w:rPr>
-      <w:rFonts w:cs="OpenSymbol"/>
-    </w:rPr>
-  </w:style>
-  <w:style w:type="character" w:styleId="ListLabel79">
-    <w:name w:val="ListLabel 79"/>
-    <w:qFormat/>
-    <w:rPr>
-      <w:rFonts w:cs="OpenSymbol"/>
-    </w:rPr>
-  </w:style>
-  <w:style w:type="character" w:styleId="ListLabel80">
-    <w:name w:val="ListLabel 80"/>
-    <w:qFormat/>
-    <w:rPr>
-      <w:rFonts w:cs="OpenSymbol"/>
-    </w:rPr>
-  </w:style>
-  <w:style w:type="character" w:styleId="ListLabel81">
-    <w:name w:val="ListLabel 81"/>
-    <w:qFormat/>
-    <w:rPr>
-      <w:rFonts w:cs="OpenSymbol"/>
-    </w:rPr>
-  </w:style>
-  <w:style w:type="character" w:styleId="ListLabel82">
-    <w:name w:val="ListLabel 82"/>
-    <w:qFormat/>
-    <w:rPr>
-      <w:sz w:val="24"/>
-      <w:szCs w:val="24"/>
-    </w:rPr>
-  </w:style>
-  <w:style w:type="character" w:styleId="ListLabel83">
-    <w:name w:val="ListLabel 83"/>
-    <w:qFormat/>
-    <w:rPr>
-      <w:bCs/>
-      <w:sz w:val="22"/>
-      <w:szCs w:val="22"/>
-    </w:rPr>
-  </w:style>
-  <w:style w:type="character" w:styleId="ListLabel84">
-    <w:name w:val="ListLabel 84"/>
-    <w:qFormat/>
-    <w:rPr>
-      <w:rFonts w:ascii="Times New Roman" w:hAnsi="Times New Roman" w:cs="Times New Roman"/>
-      <w:b/>
-      <w:bCs/>
-      <w:i/>
-      <w:iCs/>
-      <w:sz w:val="24"/>
-      <w:szCs w:val="24"/>
-    </w:rPr>
-  </w:style>
-  <w:style w:type="character" w:styleId="ListLabel85">
-    <w:name w:val="ListLabel 85"/>
-    <w:qFormat/>
-    <w:rPr>
-      <w:b/>
-      <w:bCs/>
-    </w:rPr>
-  </w:style>
-  <w:style w:type="character" w:styleId="ListLabel86">
-    <w:name w:val="ListLabel 86"/>
-    <w:qFormat/>
-    <w:rPr>
-      <w:rFonts w:ascii="Times New Roman" w:hAnsi="Times New Roman" w:eastAsia="Calibri" w:cs="Times New Roman"/>
-      <w:b/>
-      <w:bCs/>
-      <w:i/>
-      <w:iCs/>
-      <w:sz w:val="24"/>
-      <w:szCs w:val="24"/>
-    </w:rPr>
-  </w:style>
-  <w:style w:type="character" w:styleId="ListLabel87">
-    <w:name w:val="ListLabel 87"/>
-    <w:qFormat/>
-    <w:rPr>
-      <w:rFonts w:cs="OpenSymbol"/>
-      <w:sz w:val="24"/>
-    </w:rPr>
-  </w:style>
-  <w:style w:type="character" w:styleId="ListLabel88">
-    <w:name w:val="ListLabel 88"/>
-    <w:qFormat/>
-    <w:rPr>
-      <w:rFonts w:cs="OpenSymbol"/>
-      <w:sz w:val="24"/>
-    </w:rPr>
-  </w:style>
-  <w:style w:type="character" w:styleId="ListLabel89">
-    <w:name w:val="ListLabel 89"/>
-    <w:qFormat/>
-    <w:rPr>
-      <w:rFonts w:cs="OpenSymbol"/>
-    </w:rPr>
-  </w:style>
-  <w:style w:type="character" w:styleId="ListLabel90">
-    <w:name w:val="ListLabel 90"/>
-    <w:qFormat/>
-    <w:rPr>
-      <w:rFonts w:cs="OpenSymbol"/>
-    </w:rPr>
-  </w:style>
-  <w:style w:type="character" w:styleId="ListLabel91">
-    <w:name w:val="ListLabel 91"/>
-    <w:qFormat/>
-    <w:rPr>
-      <w:rFonts w:cs="OpenSymbol"/>
-    </w:rPr>
-  </w:style>
-  <w:style w:type="character" w:styleId="ListLabel92">
-    <w:name w:val="ListLabel 92"/>
-    <w:qFormat/>
-    <w:rPr>
-      <w:rFonts w:cs="OpenSymbol"/>
-    </w:rPr>
-  </w:style>
-  <w:style w:type="character" w:styleId="ListLabel93">
-    <w:name w:val="ListLabel 93"/>
-    <w:qFormat/>
-    <w:rPr>
-      <w:rFonts w:cs="OpenSymbol"/>
-    </w:rPr>
-  </w:style>
-  <w:style w:type="character" w:styleId="ListLabel94">
-    <w:name w:val="ListLabel 94"/>
-    <w:qFormat/>
-    <w:rPr>
-      <w:rFonts w:cs="OpenSymbol"/>
-    </w:rPr>
-  </w:style>
-  <w:style w:type="character" w:styleId="ListLabel95">
-    <w:name w:val="ListLabel 95"/>
-    <w:qFormat/>
-    <w:rPr>
-      <w:rFonts w:cs="OpenSymbol"/>
-    </w:rPr>
-  </w:style>
-  <w:style w:type="character" w:styleId="ListLabel96">
-    <w:name w:val="ListLabel 96"/>
-    <w:qFormat/>
-    <w:rPr>
-      <w:sz w:val="24"/>
-      <w:szCs w:val="24"/>
-    </w:rPr>
-  </w:style>
-  <w:style w:type="character" w:styleId="ListLabel97">
-    <w:name w:val="ListLabel 97"/>
-    <w:qFormat/>
-    <w:rPr>
-      <w:bCs/>
-      <w:sz w:val="22"/>
-      <w:szCs w:val="22"/>
-    </w:rPr>
-  </w:style>
-  <w:style w:type="character" w:styleId="ListLabel98">
-    <w:name w:val="ListLabel 98"/>
-    <w:qFormat/>
-    <w:rPr>
-      <w:rFonts w:ascii="Times New Roman" w:hAnsi="Times New Roman" w:cs="Times New Roman"/>
-      <w:b/>
-      <w:bCs/>
-      <w:i/>
-      <w:iCs/>
-      <w:sz w:val="24"/>
-      <w:szCs w:val="24"/>
-    </w:rPr>
-  </w:style>
-  <w:style w:type="character" w:styleId="ListLabel99">
-    <w:name w:val="ListLabel 99"/>
-    <w:qFormat/>
-    <w:rPr>
-      <w:b/>
-      <w:bCs/>
-    </w:rPr>
-  </w:style>
-  <w:style w:type="character" w:styleId="ListLabel100">
-    <w:name w:val="ListLabel 100"/>
-    <w:qFormat/>
-    <w:rPr>
-      <w:rFonts w:ascii="Times New Roman" w:hAnsi="Times New Roman" w:eastAsia="Calibri" w:cs="Times New Roman"/>
-      <w:b/>
-      <w:bCs/>
-      <w:i/>
-      <w:iCs/>
-      <w:sz w:val="24"/>
-      <w:szCs w:val="24"/>
-    </w:rPr>
-  </w:style>
-  <w:style w:type="paragraph" w:styleId="Heading" w:customStyle="1">
-    <w:name w:val="Heading"/>
-    <w:basedOn w:val="Normal"/>
-    <w:next w:val="TextBody"/>
-    <w:qFormat/>
-    <w:pPr>
-      <w:keepNext w:val="true"/>
-      <w:spacing w:before="240" w:after="120"/>
-    </w:pPr>
-    <w:rPr>
-      <w:rFonts w:ascii="Liberation Sans" w:hAnsi="Liberation Sans" w:eastAsia="Noto Sans CJK SC Regular" w:cs="Nachlieli CLM"/>
-      <w:sz w:val="28"/>
-      <w:szCs w:val="28"/>
-    </w:rPr>
-  </w:style>
-  <w:style w:type="paragraph" w:styleId="TextBody">
-    <w:name w:val="Body Text"/>
-    <w:basedOn w:val="Normal"/>
-    <w:pPr>
-      <w:spacing w:lineRule="auto" w:line="288" w:before="0" w:after="140"/>
-    </w:pPr>
-    <w:rPr/>
-  </w:style>
-  <w:style w:type="paragraph" w:styleId="List">
-    <w:name w:val="List"/>
-    <w:basedOn w:val="TextBody"/>
-    <w:pPr/>
-    <w:rPr>
-      <w:rFonts w:cs="Nachlieli CLM"/>
-    </w:rPr>
-  </w:style>
-  <w:style w:type="paragraph" w:styleId="Caption">
-    <w:name w:val="Caption"/>
-    <w:basedOn w:val="Normal"/>
-    <w:qFormat/>
-    <w:pPr>
-      <w:suppressLineNumbers/>
-      <w:spacing w:before="120" w:after="120"/>
-    </w:pPr>
-    <w:rPr>
-      <w:rFonts w:cs="David CLM"/>
-      <w:i/>
-      <w:iCs/>
-      <w:sz w:val="24"/>
-      <w:szCs w:val="24"/>
-    </w:rPr>
-  </w:style>
-  <w:style w:type="paragraph" w:styleId="Index" w:customStyle="1">
-    <w:name w:val="Index"/>
-    <w:basedOn w:val="Normal"/>
-    <w:qFormat/>
-    <w:pPr>
-      <w:suppressLineNumbers/>
-    </w:pPr>
-    <w:rPr>
-      <w:rFonts w:cs="Nachlieli CLM"/>
-    </w:rPr>
-  </w:style>
-  <w:style w:type="paragraph" w:styleId="Caption1">
-    <w:name w:val="caption"/>
-    <w:basedOn w:val="Normal"/>
-    <w:qFormat/>
-    <w:pPr>
-      <w:suppressLineNumbers/>
-      <w:spacing w:before="120" w:after="120"/>
-    </w:pPr>
-    <w:rPr>
-      <w:rFonts w:cs="Nachlieli CLM"/>
-      <w:i/>
-      <w:iCs/>
-      <w:sz w:val="24"/>
-      <w:szCs w:val="24"/>
-    </w:rPr>
-  </w:style>
-  <w:style w:type="paragraph" w:styleId="Title">
-    <w:name w:val="Title"/>
-    <w:basedOn w:val="Normal"/>
-    <w:next w:val="Normal"/>
-    <w:uiPriority w:val="10"/>
-    <w:qFormat/>
-    <w:pPr>
-      <w:keepNext w:val="true"/>
-      <w:keepLines/>
-      <w:spacing w:before="480" w:after="120"/>
-      <w:contextualSpacing/>
-    </w:pPr>
-    <w:rPr>
-      <w:b/>
-      <w:sz w:val="72"/>
-      <w:szCs w:val="72"/>
-    </w:rPr>
-  </w:style>
-  <w:style w:type="paragraph" w:styleId="Subtitle">
-    <w:name w:val="Subtitle"/>
-    <w:basedOn w:val="Normal"/>
-    <w:next w:val="Normal"/>
-    <w:uiPriority w:val="11"/>
-    <w:qFormat/>
-    <w:pPr>
-      <w:keepNext w:val="true"/>
-      <w:keepLines/>
-      <w:spacing w:before="360" w:after="80"/>
-      <w:contextualSpacing/>
-    </w:pPr>
-    <w:rPr>
-      <w:rFonts w:ascii="Georgia" w:hAnsi="Georgia" w:eastAsia="Georgia" w:cs="Georgia"/>
-      <w:i/>
-      <w:color w:val="666666"/>
-      <w:sz w:val="48"/>
-      <w:szCs w:val="48"/>
-    </w:rPr>
-  </w:style>
-  <w:style w:type="paragraph" w:styleId="Style8" w:customStyle="1">
-    <w:name w:val="ללא מרווח"/>
-    <w:qFormat/>
-    <w:pPr>
-      <w:widowControl/>
-      <w:bidi w:val="1"/>
-      <w:jc w:val="left"/>
-    </w:pPr>
-    <w:rPr>
-      <w:rFonts w:ascii="Times New Roman" w:hAnsi="Times New Roman" w:eastAsia="Times New Roman" w:cs="Times New Roman"/>
-      <w:color w:val="00000A"/>
-      <w:kern w:val="2"/>
-      <w:sz w:val="24"/>
-      <w:szCs w:val="24"/>
-      <w:lang w:val="en-US" w:eastAsia="en-US" w:bidi="he-IL"/>
-    </w:rPr>
-  </w:style>
-  <w:style w:type="paragraph" w:styleId="TableContents" w:customStyle="1">
-    <w:name w:val="Table Contents"/>
-    <w:basedOn w:val="Normal"/>
-    <w:qFormat/>
-    <w:pPr>
-      <w:suppressLineNumbers/>
-    </w:pPr>
-    <w:rPr/>
-  </w:style>
-  <w:style w:type="paragraph" w:styleId="TableHeading" w:customStyle="1">
-    <w:name w:val="Table Heading"/>
-    <w:basedOn w:val="TableContents"/>
-    <w:qFormat/>
-    <w:pPr/>
-    <w:rPr/>
-  </w:style>
-  <w:style w:type="numbering" w:styleId="NoList" w:default="1">
-    <w:name w:val="No List"/>
-    <w:uiPriority w:val="99"/>
-    <w:semiHidden/>
-    <w:unhideWhenUsed/>
-    <w:qFormat/>
   </w:style>
   <w:style w:type="table" w:default="1" w:styleId="TableNormal">
     <w:name w:val="Normal Table"/>
@@ -7532,6 +5697,1025 @@
         <w:right w:w="108" w:type="dxa"/>
       </w:tblCellMar>
     </w:tblPr>
+  </w:style>
+  <w:style w:type="numbering" w:default="1" w:styleId="NoList">
+    <w:name w:val="No List"/>
+    <w:uiPriority w:val="99"/>
+    <w:semiHidden/>
+    <w:unhideWhenUsed/>
+  </w:style>
+  <w:style w:type="character" w:customStyle="1" w:styleId="ListLabel1">
+    <w:name w:val="ListLabel 1"/>
+    <w:qFormat/>
+    <w:rPr>
+      <w:rFonts w:eastAsia="Arial" w:cs="Arial"/>
+      <w:position w:val="0"/>
+      <w:sz w:val="24"/>
+      <w:vertAlign w:val="baseline"/>
+    </w:rPr>
+  </w:style>
+  <w:style w:type="character" w:customStyle="1" w:styleId="ListLabel2">
+    <w:name w:val="ListLabel 2"/>
+    <w:qFormat/>
+    <w:rPr>
+      <w:rFonts w:eastAsia="Arial" w:cs="Arial"/>
+      <w:position w:val="0"/>
+      <w:sz w:val="24"/>
+      <w:vertAlign w:val="baseline"/>
+    </w:rPr>
+  </w:style>
+  <w:style w:type="character" w:customStyle="1" w:styleId="ListLabel3">
+    <w:name w:val="ListLabel 3"/>
+    <w:qFormat/>
+    <w:rPr>
+      <w:rFonts w:eastAsia="Arial" w:cs="Arial"/>
+      <w:position w:val="0"/>
+      <w:sz w:val="22"/>
+      <w:vertAlign w:val="baseline"/>
+    </w:rPr>
+  </w:style>
+  <w:style w:type="character" w:customStyle="1" w:styleId="ListLabel4">
+    <w:name w:val="ListLabel 4"/>
+    <w:qFormat/>
+    <w:rPr>
+      <w:rFonts w:eastAsia="Arial" w:cs="Arial"/>
+      <w:position w:val="0"/>
+      <w:sz w:val="22"/>
+      <w:vertAlign w:val="baseline"/>
+    </w:rPr>
+  </w:style>
+  <w:style w:type="character" w:customStyle="1" w:styleId="ListLabel5">
+    <w:name w:val="ListLabel 5"/>
+    <w:qFormat/>
+    <w:rPr>
+      <w:rFonts w:eastAsia="Arial" w:cs="Arial"/>
+      <w:position w:val="0"/>
+      <w:sz w:val="22"/>
+      <w:vertAlign w:val="baseline"/>
+    </w:rPr>
+  </w:style>
+  <w:style w:type="character" w:customStyle="1" w:styleId="ListLabel6">
+    <w:name w:val="ListLabel 6"/>
+    <w:qFormat/>
+    <w:rPr>
+      <w:rFonts w:eastAsia="Arial" w:cs="Arial"/>
+      <w:position w:val="0"/>
+      <w:sz w:val="22"/>
+      <w:vertAlign w:val="baseline"/>
+    </w:rPr>
+  </w:style>
+  <w:style w:type="character" w:customStyle="1" w:styleId="ListLabel7">
+    <w:name w:val="ListLabel 7"/>
+    <w:qFormat/>
+    <w:rPr>
+      <w:rFonts w:eastAsia="Arial" w:cs="Arial"/>
+      <w:position w:val="0"/>
+      <w:sz w:val="22"/>
+      <w:vertAlign w:val="baseline"/>
+    </w:rPr>
+  </w:style>
+  <w:style w:type="character" w:customStyle="1" w:styleId="ListLabel8">
+    <w:name w:val="ListLabel 8"/>
+    <w:qFormat/>
+    <w:rPr>
+      <w:rFonts w:eastAsia="Arial" w:cs="Arial"/>
+      <w:position w:val="0"/>
+      <w:sz w:val="22"/>
+      <w:vertAlign w:val="baseline"/>
+    </w:rPr>
+  </w:style>
+  <w:style w:type="character" w:customStyle="1" w:styleId="ListLabel9">
+    <w:name w:val="ListLabel 9"/>
+    <w:qFormat/>
+    <w:rPr>
+      <w:rFonts w:eastAsia="Arial" w:cs="Arial"/>
+      <w:position w:val="0"/>
+      <w:sz w:val="22"/>
+      <w:vertAlign w:val="baseline"/>
+    </w:rPr>
+  </w:style>
+  <w:style w:type="character" w:customStyle="1" w:styleId="InternetLink">
+    <w:name w:val="Internet Link"/>
+    <w:rPr>
+      <w:color w:val="0563C1"/>
+      <w:u w:val="single"/>
+    </w:rPr>
+  </w:style>
+  <w:style w:type="character" w:customStyle="1" w:styleId="VisitedInternetLink">
+    <w:name w:val="Visited Internet Link"/>
+    <w:rPr>
+      <w:color w:val="800000"/>
+      <w:u w:val="single"/>
+    </w:rPr>
+  </w:style>
+  <w:style w:type="character" w:customStyle="1" w:styleId="Bullets">
+    <w:name w:val="Bullets"/>
+    <w:qFormat/>
+    <w:rPr>
+      <w:rFonts w:ascii="OpenSymbol" w:eastAsia="OpenSymbol" w:hAnsi="OpenSymbol" w:cs="OpenSymbol"/>
+    </w:rPr>
+  </w:style>
+  <w:style w:type="character" w:customStyle="1" w:styleId="StrongEmphasis">
+    <w:name w:val="Strong Emphasis"/>
+    <w:qFormat/>
+    <w:rPr>
+      <w:b/>
+      <w:bCs/>
+    </w:rPr>
+  </w:style>
+  <w:style w:type="character" w:customStyle="1" w:styleId="ListLabel10">
+    <w:name w:val="ListLabel 10"/>
+    <w:qFormat/>
+    <w:rPr>
+      <w:rFonts w:cs="Arial"/>
+      <w:position w:val="0"/>
+      <w:sz w:val="24"/>
+      <w:vertAlign w:val="baseline"/>
+    </w:rPr>
+  </w:style>
+  <w:style w:type="character" w:customStyle="1" w:styleId="ListLabel11">
+    <w:name w:val="ListLabel 11"/>
+    <w:qFormat/>
+    <w:rPr>
+      <w:rFonts w:cs="Arial"/>
+      <w:position w:val="0"/>
+      <w:sz w:val="24"/>
+      <w:vertAlign w:val="baseline"/>
+    </w:rPr>
+  </w:style>
+  <w:style w:type="character" w:customStyle="1" w:styleId="ListLabel12">
+    <w:name w:val="ListLabel 12"/>
+    <w:qFormat/>
+    <w:rPr>
+      <w:rFonts w:cs="Arial"/>
+      <w:position w:val="0"/>
+      <w:sz w:val="22"/>
+      <w:vertAlign w:val="baseline"/>
+    </w:rPr>
+  </w:style>
+  <w:style w:type="character" w:customStyle="1" w:styleId="ListLabel13">
+    <w:name w:val="ListLabel 13"/>
+    <w:qFormat/>
+    <w:rPr>
+      <w:rFonts w:cs="Arial"/>
+      <w:position w:val="0"/>
+      <w:sz w:val="22"/>
+      <w:vertAlign w:val="baseline"/>
+    </w:rPr>
+  </w:style>
+  <w:style w:type="character" w:customStyle="1" w:styleId="ListLabel14">
+    <w:name w:val="ListLabel 14"/>
+    <w:qFormat/>
+    <w:rPr>
+      <w:rFonts w:cs="Arial"/>
+      <w:position w:val="0"/>
+      <w:sz w:val="22"/>
+      <w:vertAlign w:val="baseline"/>
+    </w:rPr>
+  </w:style>
+  <w:style w:type="character" w:customStyle="1" w:styleId="ListLabel15">
+    <w:name w:val="ListLabel 15"/>
+    <w:qFormat/>
+    <w:rPr>
+      <w:rFonts w:cs="Arial"/>
+      <w:position w:val="0"/>
+      <w:sz w:val="22"/>
+      <w:vertAlign w:val="baseline"/>
+    </w:rPr>
+  </w:style>
+  <w:style w:type="character" w:customStyle="1" w:styleId="ListLabel16">
+    <w:name w:val="ListLabel 16"/>
+    <w:qFormat/>
+    <w:rPr>
+      <w:rFonts w:cs="Arial"/>
+      <w:position w:val="0"/>
+      <w:sz w:val="22"/>
+      <w:vertAlign w:val="baseline"/>
+    </w:rPr>
+  </w:style>
+  <w:style w:type="character" w:customStyle="1" w:styleId="ListLabel17">
+    <w:name w:val="ListLabel 17"/>
+    <w:qFormat/>
+    <w:rPr>
+      <w:rFonts w:cs="Arial"/>
+      <w:position w:val="0"/>
+      <w:sz w:val="22"/>
+      <w:vertAlign w:val="baseline"/>
+    </w:rPr>
+  </w:style>
+  <w:style w:type="character" w:customStyle="1" w:styleId="ListLabel18">
+    <w:name w:val="ListLabel 18"/>
+    <w:qFormat/>
+    <w:rPr>
+      <w:rFonts w:cs="Arial"/>
+      <w:position w:val="0"/>
+      <w:sz w:val="22"/>
+      <w:vertAlign w:val="baseline"/>
+    </w:rPr>
+  </w:style>
+  <w:style w:type="character" w:customStyle="1" w:styleId="NumberingSymbols">
+    <w:name w:val="Numbering Symbols"/>
+    <w:qFormat/>
+  </w:style>
+  <w:style w:type="character" w:customStyle="1" w:styleId="ListLabel19">
+    <w:name w:val="ListLabel 19"/>
+    <w:qFormat/>
+    <w:rPr>
+      <w:rFonts w:cs="OpenSymbol"/>
+      <w:sz w:val="24"/>
+    </w:rPr>
+  </w:style>
+  <w:style w:type="character" w:customStyle="1" w:styleId="ListLabel20">
+    <w:name w:val="ListLabel 20"/>
+    <w:qFormat/>
+    <w:rPr>
+      <w:rFonts w:cs="OpenSymbol"/>
+      <w:sz w:val="24"/>
+    </w:rPr>
+  </w:style>
+  <w:style w:type="character" w:customStyle="1" w:styleId="ListLabel21">
+    <w:name w:val="ListLabel 21"/>
+    <w:qFormat/>
+    <w:rPr>
+      <w:rFonts w:cs="OpenSymbol"/>
+    </w:rPr>
+  </w:style>
+  <w:style w:type="character" w:customStyle="1" w:styleId="ListLabel22">
+    <w:name w:val="ListLabel 22"/>
+    <w:qFormat/>
+    <w:rPr>
+      <w:rFonts w:cs="OpenSymbol"/>
+    </w:rPr>
+  </w:style>
+  <w:style w:type="character" w:customStyle="1" w:styleId="ListLabel23">
+    <w:name w:val="ListLabel 23"/>
+    <w:qFormat/>
+    <w:rPr>
+      <w:rFonts w:cs="OpenSymbol"/>
+    </w:rPr>
+  </w:style>
+  <w:style w:type="character" w:customStyle="1" w:styleId="ListLabel24">
+    <w:name w:val="ListLabel 24"/>
+    <w:qFormat/>
+    <w:rPr>
+      <w:rFonts w:cs="OpenSymbol"/>
+    </w:rPr>
+  </w:style>
+  <w:style w:type="character" w:customStyle="1" w:styleId="ListLabel25">
+    <w:name w:val="ListLabel 25"/>
+    <w:qFormat/>
+    <w:rPr>
+      <w:rFonts w:cs="OpenSymbol"/>
+    </w:rPr>
+  </w:style>
+  <w:style w:type="character" w:customStyle="1" w:styleId="ListLabel26">
+    <w:name w:val="ListLabel 26"/>
+    <w:qFormat/>
+    <w:rPr>
+      <w:rFonts w:cs="OpenSymbol"/>
+    </w:rPr>
+  </w:style>
+  <w:style w:type="character" w:customStyle="1" w:styleId="ListLabel27">
+    <w:name w:val="ListLabel 27"/>
+    <w:qFormat/>
+    <w:rPr>
+      <w:rFonts w:cs="OpenSymbol"/>
+    </w:rPr>
+  </w:style>
+  <w:style w:type="character" w:customStyle="1" w:styleId="ListLabel28">
+    <w:name w:val="ListLabel 28"/>
+    <w:qFormat/>
+    <w:rPr>
+      <w:bCs/>
+      <w:sz w:val="22"/>
+      <w:szCs w:val="22"/>
+    </w:rPr>
+  </w:style>
+  <w:style w:type="character" w:customStyle="1" w:styleId="ListLabel29">
+    <w:name w:val="ListLabel 29"/>
+    <w:qFormat/>
+    <w:rPr>
+      <w:rFonts w:ascii="Times New Roman" w:hAnsi="Times New Roman" w:cs="Times New Roman"/>
+      <w:b/>
+      <w:bCs/>
+      <w:i/>
+      <w:iCs/>
+      <w:sz w:val="24"/>
+      <w:szCs w:val="24"/>
+    </w:rPr>
+  </w:style>
+  <w:style w:type="character" w:customStyle="1" w:styleId="ListLabel30">
+    <w:name w:val="ListLabel 30"/>
+    <w:qFormat/>
+    <w:rPr>
+      <w:b/>
+      <w:bCs/>
+    </w:rPr>
+  </w:style>
+  <w:style w:type="character" w:customStyle="1" w:styleId="ListLabel31">
+    <w:name w:val="ListLabel 31"/>
+    <w:qFormat/>
+    <w:rPr>
+      <w:rFonts w:ascii="Times New Roman" w:eastAsia="Calibri" w:hAnsi="Times New Roman" w:cs="Times New Roman"/>
+      <w:b/>
+      <w:bCs/>
+      <w:i/>
+      <w:iCs/>
+      <w:sz w:val="24"/>
+      <w:szCs w:val="24"/>
+    </w:rPr>
+  </w:style>
+  <w:style w:type="character" w:customStyle="1" w:styleId="ListLabel32">
+    <w:name w:val="ListLabel 32"/>
+    <w:qFormat/>
+    <w:rPr>
+      <w:rFonts w:cs="OpenSymbol"/>
+      <w:sz w:val="24"/>
+    </w:rPr>
+  </w:style>
+  <w:style w:type="character" w:customStyle="1" w:styleId="ListLabel33">
+    <w:name w:val="ListLabel 33"/>
+    <w:qFormat/>
+    <w:rPr>
+      <w:rFonts w:cs="OpenSymbol"/>
+      <w:sz w:val="24"/>
+    </w:rPr>
+  </w:style>
+  <w:style w:type="character" w:customStyle="1" w:styleId="ListLabel34">
+    <w:name w:val="ListLabel 34"/>
+    <w:qFormat/>
+    <w:rPr>
+      <w:rFonts w:cs="OpenSymbol"/>
+    </w:rPr>
+  </w:style>
+  <w:style w:type="character" w:customStyle="1" w:styleId="ListLabel35">
+    <w:name w:val="ListLabel 35"/>
+    <w:qFormat/>
+    <w:rPr>
+      <w:rFonts w:cs="OpenSymbol"/>
+    </w:rPr>
+  </w:style>
+  <w:style w:type="character" w:customStyle="1" w:styleId="ListLabel36">
+    <w:name w:val="ListLabel 36"/>
+    <w:qFormat/>
+    <w:rPr>
+      <w:rFonts w:cs="OpenSymbol"/>
+    </w:rPr>
+  </w:style>
+  <w:style w:type="character" w:customStyle="1" w:styleId="ListLabel37">
+    <w:name w:val="ListLabel 37"/>
+    <w:qFormat/>
+    <w:rPr>
+      <w:rFonts w:cs="OpenSymbol"/>
+    </w:rPr>
+  </w:style>
+  <w:style w:type="character" w:customStyle="1" w:styleId="ListLabel38">
+    <w:name w:val="ListLabel 38"/>
+    <w:qFormat/>
+    <w:rPr>
+      <w:rFonts w:cs="OpenSymbol"/>
+    </w:rPr>
+  </w:style>
+  <w:style w:type="character" w:customStyle="1" w:styleId="ListLabel39">
+    <w:name w:val="ListLabel 39"/>
+    <w:qFormat/>
+    <w:rPr>
+      <w:rFonts w:cs="OpenSymbol"/>
+    </w:rPr>
+  </w:style>
+  <w:style w:type="character" w:customStyle="1" w:styleId="ListLabel40">
+    <w:name w:val="ListLabel 40"/>
+    <w:qFormat/>
+    <w:rPr>
+      <w:rFonts w:cs="OpenSymbol"/>
+    </w:rPr>
+  </w:style>
+  <w:style w:type="character" w:customStyle="1" w:styleId="ListLabel41">
+    <w:name w:val="ListLabel 41"/>
+    <w:qFormat/>
+    <w:rPr>
+      <w:bCs/>
+      <w:sz w:val="22"/>
+      <w:szCs w:val="22"/>
+    </w:rPr>
+  </w:style>
+  <w:style w:type="character" w:customStyle="1" w:styleId="ListLabel42">
+    <w:name w:val="ListLabel 42"/>
+    <w:qFormat/>
+    <w:rPr>
+      <w:rFonts w:ascii="Times New Roman" w:hAnsi="Times New Roman" w:cs="Times New Roman"/>
+      <w:b/>
+      <w:bCs/>
+      <w:i/>
+      <w:iCs/>
+      <w:sz w:val="24"/>
+      <w:szCs w:val="24"/>
+    </w:rPr>
+  </w:style>
+  <w:style w:type="character" w:customStyle="1" w:styleId="ListLabel43">
+    <w:name w:val="ListLabel 43"/>
+    <w:qFormat/>
+    <w:rPr>
+      <w:b/>
+      <w:bCs/>
+    </w:rPr>
+  </w:style>
+  <w:style w:type="character" w:customStyle="1" w:styleId="ListLabel44">
+    <w:name w:val="ListLabel 44"/>
+    <w:qFormat/>
+    <w:rPr>
+      <w:rFonts w:ascii="Times New Roman" w:eastAsia="Calibri" w:hAnsi="Times New Roman" w:cs="Times New Roman"/>
+      <w:b/>
+      <w:bCs/>
+      <w:i/>
+      <w:iCs/>
+      <w:sz w:val="24"/>
+      <w:szCs w:val="24"/>
+    </w:rPr>
+  </w:style>
+  <w:style w:type="character" w:customStyle="1" w:styleId="ListLabel45">
+    <w:name w:val="ListLabel 45"/>
+    <w:qFormat/>
+    <w:rPr>
+      <w:rFonts w:cs="OpenSymbol"/>
+      <w:sz w:val="24"/>
+    </w:rPr>
+  </w:style>
+  <w:style w:type="character" w:customStyle="1" w:styleId="ListLabel46">
+    <w:name w:val="ListLabel 46"/>
+    <w:qFormat/>
+    <w:rPr>
+      <w:rFonts w:cs="OpenSymbol"/>
+      <w:sz w:val="24"/>
+    </w:rPr>
+  </w:style>
+  <w:style w:type="character" w:customStyle="1" w:styleId="ListLabel47">
+    <w:name w:val="ListLabel 47"/>
+    <w:qFormat/>
+    <w:rPr>
+      <w:rFonts w:cs="OpenSymbol"/>
+    </w:rPr>
+  </w:style>
+  <w:style w:type="character" w:customStyle="1" w:styleId="ListLabel48">
+    <w:name w:val="ListLabel 48"/>
+    <w:qFormat/>
+    <w:rPr>
+      <w:rFonts w:cs="OpenSymbol"/>
+    </w:rPr>
+  </w:style>
+  <w:style w:type="character" w:customStyle="1" w:styleId="ListLabel49">
+    <w:name w:val="ListLabel 49"/>
+    <w:qFormat/>
+    <w:rPr>
+      <w:rFonts w:cs="OpenSymbol"/>
+    </w:rPr>
+  </w:style>
+  <w:style w:type="character" w:customStyle="1" w:styleId="ListLabel50">
+    <w:name w:val="ListLabel 50"/>
+    <w:qFormat/>
+    <w:rPr>
+      <w:rFonts w:cs="OpenSymbol"/>
+    </w:rPr>
+  </w:style>
+  <w:style w:type="character" w:customStyle="1" w:styleId="ListLabel51">
+    <w:name w:val="ListLabel 51"/>
+    <w:qFormat/>
+    <w:rPr>
+      <w:rFonts w:cs="OpenSymbol"/>
+    </w:rPr>
+  </w:style>
+  <w:style w:type="character" w:customStyle="1" w:styleId="ListLabel52">
+    <w:name w:val="ListLabel 52"/>
+    <w:qFormat/>
+    <w:rPr>
+      <w:rFonts w:cs="OpenSymbol"/>
+    </w:rPr>
+  </w:style>
+  <w:style w:type="character" w:customStyle="1" w:styleId="ListLabel53">
+    <w:name w:val="ListLabel 53"/>
+    <w:qFormat/>
+    <w:rPr>
+      <w:rFonts w:cs="OpenSymbol"/>
+    </w:rPr>
+  </w:style>
+  <w:style w:type="character" w:customStyle="1" w:styleId="ListLabel54">
+    <w:name w:val="ListLabel 54"/>
+    <w:qFormat/>
+    <w:rPr>
+      <w:sz w:val="24"/>
+      <w:szCs w:val="24"/>
+    </w:rPr>
+  </w:style>
+  <w:style w:type="character" w:customStyle="1" w:styleId="ListLabel55">
+    <w:name w:val="ListLabel 55"/>
+    <w:qFormat/>
+    <w:rPr>
+      <w:bCs/>
+      <w:sz w:val="22"/>
+      <w:szCs w:val="22"/>
+    </w:rPr>
+  </w:style>
+  <w:style w:type="character" w:customStyle="1" w:styleId="ListLabel56">
+    <w:name w:val="ListLabel 56"/>
+    <w:qFormat/>
+    <w:rPr>
+      <w:rFonts w:ascii="Times New Roman" w:hAnsi="Times New Roman" w:cs="Times New Roman"/>
+      <w:b/>
+      <w:bCs/>
+      <w:i/>
+      <w:iCs/>
+      <w:sz w:val="24"/>
+      <w:szCs w:val="24"/>
+    </w:rPr>
+  </w:style>
+  <w:style w:type="character" w:customStyle="1" w:styleId="ListLabel57">
+    <w:name w:val="ListLabel 57"/>
+    <w:qFormat/>
+    <w:rPr>
+      <w:b/>
+      <w:bCs/>
+    </w:rPr>
+  </w:style>
+  <w:style w:type="character" w:customStyle="1" w:styleId="ListLabel58">
+    <w:name w:val="ListLabel 58"/>
+    <w:qFormat/>
+    <w:rPr>
+      <w:rFonts w:ascii="Times New Roman" w:eastAsia="Calibri" w:hAnsi="Times New Roman" w:cs="Times New Roman"/>
+      <w:b/>
+      <w:bCs/>
+      <w:i/>
+      <w:iCs/>
+      <w:sz w:val="24"/>
+      <w:szCs w:val="24"/>
+    </w:rPr>
+  </w:style>
+  <w:style w:type="character" w:customStyle="1" w:styleId="ListLabel59">
+    <w:name w:val="ListLabel 59"/>
+    <w:qFormat/>
+    <w:rPr>
+      <w:rFonts w:cs="OpenSymbol"/>
+      <w:sz w:val="24"/>
+    </w:rPr>
+  </w:style>
+  <w:style w:type="character" w:customStyle="1" w:styleId="ListLabel60">
+    <w:name w:val="ListLabel 60"/>
+    <w:qFormat/>
+    <w:rPr>
+      <w:rFonts w:cs="OpenSymbol"/>
+      <w:sz w:val="24"/>
+    </w:rPr>
+  </w:style>
+  <w:style w:type="character" w:customStyle="1" w:styleId="ListLabel61">
+    <w:name w:val="ListLabel 61"/>
+    <w:qFormat/>
+    <w:rPr>
+      <w:rFonts w:cs="OpenSymbol"/>
+    </w:rPr>
+  </w:style>
+  <w:style w:type="character" w:customStyle="1" w:styleId="ListLabel62">
+    <w:name w:val="ListLabel 62"/>
+    <w:qFormat/>
+    <w:rPr>
+      <w:rFonts w:cs="OpenSymbol"/>
+    </w:rPr>
+  </w:style>
+  <w:style w:type="character" w:customStyle="1" w:styleId="ListLabel63">
+    <w:name w:val="ListLabel 63"/>
+    <w:qFormat/>
+    <w:rPr>
+      <w:rFonts w:cs="OpenSymbol"/>
+    </w:rPr>
+  </w:style>
+  <w:style w:type="character" w:customStyle="1" w:styleId="ListLabel64">
+    <w:name w:val="ListLabel 64"/>
+    <w:qFormat/>
+    <w:rPr>
+      <w:rFonts w:cs="OpenSymbol"/>
+    </w:rPr>
+  </w:style>
+  <w:style w:type="character" w:customStyle="1" w:styleId="ListLabel65">
+    <w:name w:val="ListLabel 65"/>
+    <w:qFormat/>
+    <w:rPr>
+      <w:rFonts w:cs="OpenSymbol"/>
+    </w:rPr>
+  </w:style>
+  <w:style w:type="character" w:customStyle="1" w:styleId="ListLabel66">
+    <w:name w:val="ListLabel 66"/>
+    <w:qFormat/>
+    <w:rPr>
+      <w:rFonts w:cs="OpenSymbol"/>
+    </w:rPr>
+  </w:style>
+  <w:style w:type="character" w:customStyle="1" w:styleId="ListLabel67">
+    <w:name w:val="ListLabel 67"/>
+    <w:qFormat/>
+    <w:rPr>
+      <w:rFonts w:cs="OpenSymbol"/>
+    </w:rPr>
+  </w:style>
+  <w:style w:type="character" w:customStyle="1" w:styleId="ListLabel68">
+    <w:name w:val="ListLabel 68"/>
+    <w:qFormat/>
+    <w:rPr>
+      <w:sz w:val="24"/>
+      <w:szCs w:val="24"/>
+    </w:rPr>
+  </w:style>
+  <w:style w:type="character" w:customStyle="1" w:styleId="ListLabel69">
+    <w:name w:val="ListLabel 69"/>
+    <w:qFormat/>
+    <w:rPr>
+      <w:bCs/>
+      <w:sz w:val="22"/>
+      <w:szCs w:val="22"/>
+    </w:rPr>
+  </w:style>
+  <w:style w:type="character" w:customStyle="1" w:styleId="ListLabel70">
+    <w:name w:val="ListLabel 70"/>
+    <w:qFormat/>
+    <w:rPr>
+      <w:rFonts w:ascii="Times New Roman" w:hAnsi="Times New Roman" w:cs="Times New Roman"/>
+      <w:b/>
+      <w:bCs/>
+      <w:i/>
+      <w:iCs/>
+      <w:sz w:val="24"/>
+      <w:szCs w:val="24"/>
+    </w:rPr>
+  </w:style>
+  <w:style w:type="character" w:customStyle="1" w:styleId="ListLabel71">
+    <w:name w:val="ListLabel 71"/>
+    <w:qFormat/>
+    <w:rPr>
+      <w:b/>
+      <w:bCs/>
+    </w:rPr>
+  </w:style>
+  <w:style w:type="character" w:customStyle="1" w:styleId="ListLabel72">
+    <w:name w:val="ListLabel 72"/>
+    <w:qFormat/>
+    <w:rPr>
+      <w:rFonts w:ascii="Times New Roman" w:eastAsia="Calibri" w:hAnsi="Times New Roman" w:cs="Times New Roman"/>
+      <w:b/>
+      <w:bCs/>
+      <w:i/>
+      <w:iCs/>
+      <w:sz w:val="24"/>
+      <w:szCs w:val="24"/>
+    </w:rPr>
+  </w:style>
+  <w:style w:type="character" w:customStyle="1" w:styleId="ListLabel73">
+    <w:name w:val="ListLabel 73"/>
+    <w:qFormat/>
+    <w:rPr>
+      <w:rFonts w:cs="OpenSymbol"/>
+      <w:sz w:val="24"/>
+    </w:rPr>
+  </w:style>
+  <w:style w:type="character" w:customStyle="1" w:styleId="ListLabel74">
+    <w:name w:val="ListLabel 74"/>
+    <w:qFormat/>
+    <w:rPr>
+      <w:rFonts w:cs="OpenSymbol"/>
+      <w:sz w:val="24"/>
+    </w:rPr>
+  </w:style>
+  <w:style w:type="character" w:customStyle="1" w:styleId="ListLabel75">
+    <w:name w:val="ListLabel 75"/>
+    <w:qFormat/>
+    <w:rPr>
+      <w:rFonts w:cs="OpenSymbol"/>
+    </w:rPr>
+  </w:style>
+  <w:style w:type="character" w:customStyle="1" w:styleId="ListLabel76">
+    <w:name w:val="ListLabel 76"/>
+    <w:qFormat/>
+    <w:rPr>
+      <w:rFonts w:cs="OpenSymbol"/>
+    </w:rPr>
+  </w:style>
+  <w:style w:type="character" w:customStyle="1" w:styleId="ListLabel77">
+    <w:name w:val="ListLabel 77"/>
+    <w:qFormat/>
+    <w:rPr>
+      <w:rFonts w:cs="OpenSymbol"/>
+    </w:rPr>
+  </w:style>
+  <w:style w:type="character" w:customStyle="1" w:styleId="ListLabel78">
+    <w:name w:val="ListLabel 78"/>
+    <w:qFormat/>
+    <w:rPr>
+      <w:rFonts w:cs="OpenSymbol"/>
+    </w:rPr>
+  </w:style>
+  <w:style w:type="character" w:customStyle="1" w:styleId="ListLabel79">
+    <w:name w:val="ListLabel 79"/>
+    <w:qFormat/>
+    <w:rPr>
+      <w:rFonts w:cs="OpenSymbol"/>
+    </w:rPr>
+  </w:style>
+  <w:style w:type="character" w:customStyle="1" w:styleId="ListLabel80">
+    <w:name w:val="ListLabel 80"/>
+    <w:qFormat/>
+    <w:rPr>
+      <w:rFonts w:cs="OpenSymbol"/>
+    </w:rPr>
+  </w:style>
+  <w:style w:type="character" w:customStyle="1" w:styleId="ListLabel81">
+    <w:name w:val="ListLabel 81"/>
+    <w:qFormat/>
+    <w:rPr>
+      <w:rFonts w:cs="OpenSymbol"/>
+    </w:rPr>
+  </w:style>
+  <w:style w:type="character" w:customStyle="1" w:styleId="ListLabel82">
+    <w:name w:val="ListLabel 82"/>
+    <w:qFormat/>
+    <w:rPr>
+      <w:sz w:val="24"/>
+      <w:szCs w:val="24"/>
+    </w:rPr>
+  </w:style>
+  <w:style w:type="character" w:customStyle="1" w:styleId="ListLabel83">
+    <w:name w:val="ListLabel 83"/>
+    <w:qFormat/>
+    <w:rPr>
+      <w:bCs/>
+      <w:sz w:val="22"/>
+      <w:szCs w:val="22"/>
+    </w:rPr>
+  </w:style>
+  <w:style w:type="character" w:customStyle="1" w:styleId="ListLabel84">
+    <w:name w:val="ListLabel 84"/>
+    <w:qFormat/>
+    <w:rPr>
+      <w:rFonts w:ascii="Times New Roman" w:hAnsi="Times New Roman" w:cs="Times New Roman"/>
+      <w:b/>
+      <w:bCs/>
+      <w:i/>
+      <w:iCs/>
+      <w:sz w:val="24"/>
+      <w:szCs w:val="24"/>
+    </w:rPr>
+  </w:style>
+  <w:style w:type="character" w:customStyle="1" w:styleId="ListLabel85">
+    <w:name w:val="ListLabel 85"/>
+    <w:qFormat/>
+    <w:rPr>
+      <w:b/>
+      <w:bCs/>
+    </w:rPr>
+  </w:style>
+  <w:style w:type="character" w:customStyle="1" w:styleId="ListLabel86">
+    <w:name w:val="ListLabel 86"/>
+    <w:qFormat/>
+    <w:rPr>
+      <w:rFonts w:ascii="Times New Roman" w:eastAsia="Calibri" w:hAnsi="Times New Roman" w:cs="Times New Roman"/>
+      <w:b/>
+      <w:bCs/>
+      <w:i/>
+      <w:iCs/>
+      <w:sz w:val="24"/>
+      <w:szCs w:val="24"/>
+    </w:rPr>
+  </w:style>
+  <w:style w:type="character" w:customStyle="1" w:styleId="ListLabel87">
+    <w:name w:val="ListLabel 87"/>
+    <w:qFormat/>
+    <w:rPr>
+      <w:rFonts w:cs="OpenSymbol"/>
+      <w:sz w:val="24"/>
+    </w:rPr>
+  </w:style>
+  <w:style w:type="character" w:customStyle="1" w:styleId="ListLabel88">
+    <w:name w:val="ListLabel 88"/>
+    <w:qFormat/>
+    <w:rPr>
+      <w:rFonts w:cs="OpenSymbol"/>
+      <w:sz w:val="24"/>
+    </w:rPr>
+  </w:style>
+  <w:style w:type="character" w:customStyle="1" w:styleId="ListLabel89">
+    <w:name w:val="ListLabel 89"/>
+    <w:qFormat/>
+    <w:rPr>
+      <w:rFonts w:cs="OpenSymbol"/>
+    </w:rPr>
+  </w:style>
+  <w:style w:type="character" w:customStyle="1" w:styleId="ListLabel90">
+    <w:name w:val="ListLabel 90"/>
+    <w:qFormat/>
+    <w:rPr>
+      <w:rFonts w:cs="OpenSymbol"/>
+    </w:rPr>
+  </w:style>
+  <w:style w:type="character" w:customStyle="1" w:styleId="ListLabel91">
+    <w:name w:val="ListLabel 91"/>
+    <w:qFormat/>
+    <w:rPr>
+      <w:rFonts w:cs="OpenSymbol"/>
+    </w:rPr>
+  </w:style>
+  <w:style w:type="character" w:customStyle="1" w:styleId="ListLabel92">
+    <w:name w:val="ListLabel 92"/>
+    <w:qFormat/>
+    <w:rPr>
+      <w:rFonts w:cs="OpenSymbol"/>
+    </w:rPr>
+  </w:style>
+  <w:style w:type="character" w:customStyle="1" w:styleId="ListLabel93">
+    <w:name w:val="ListLabel 93"/>
+    <w:qFormat/>
+    <w:rPr>
+      <w:rFonts w:cs="OpenSymbol"/>
+    </w:rPr>
+  </w:style>
+  <w:style w:type="character" w:customStyle="1" w:styleId="ListLabel94">
+    <w:name w:val="ListLabel 94"/>
+    <w:qFormat/>
+    <w:rPr>
+      <w:rFonts w:cs="OpenSymbol"/>
+    </w:rPr>
+  </w:style>
+  <w:style w:type="character" w:customStyle="1" w:styleId="ListLabel95">
+    <w:name w:val="ListLabel 95"/>
+    <w:qFormat/>
+    <w:rPr>
+      <w:rFonts w:cs="OpenSymbol"/>
+    </w:rPr>
+  </w:style>
+  <w:style w:type="character" w:customStyle="1" w:styleId="ListLabel96">
+    <w:name w:val="ListLabel 96"/>
+    <w:qFormat/>
+    <w:rPr>
+      <w:sz w:val="24"/>
+      <w:szCs w:val="24"/>
+    </w:rPr>
+  </w:style>
+  <w:style w:type="character" w:customStyle="1" w:styleId="ListLabel97">
+    <w:name w:val="ListLabel 97"/>
+    <w:qFormat/>
+    <w:rPr>
+      <w:bCs/>
+      <w:sz w:val="22"/>
+      <w:szCs w:val="22"/>
+    </w:rPr>
+  </w:style>
+  <w:style w:type="character" w:customStyle="1" w:styleId="ListLabel98">
+    <w:name w:val="ListLabel 98"/>
+    <w:qFormat/>
+    <w:rPr>
+      <w:rFonts w:ascii="Times New Roman" w:hAnsi="Times New Roman" w:cs="Times New Roman"/>
+      <w:b/>
+      <w:bCs/>
+      <w:i/>
+      <w:iCs/>
+      <w:sz w:val="24"/>
+      <w:szCs w:val="24"/>
+    </w:rPr>
+  </w:style>
+  <w:style w:type="character" w:customStyle="1" w:styleId="ListLabel99">
+    <w:name w:val="ListLabel 99"/>
+    <w:qFormat/>
+    <w:rPr>
+      <w:b/>
+      <w:bCs/>
+    </w:rPr>
+  </w:style>
+  <w:style w:type="character" w:customStyle="1" w:styleId="ListLabel100">
+    <w:name w:val="ListLabel 100"/>
+    <w:qFormat/>
+    <w:rPr>
+      <w:rFonts w:ascii="Times New Roman" w:eastAsia="Calibri" w:hAnsi="Times New Roman" w:cs="Times New Roman"/>
+      <w:b/>
+      <w:bCs/>
+      <w:i/>
+      <w:iCs/>
+      <w:sz w:val="24"/>
+      <w:szCs w:val="24"/>
+    </w:rPr>
+  </w:style>
+  <w:style w:type="paragraph" w:customStyle="1" w:styleId="Heading">
+    <w:name w:val="Heading"/>
+    <w:basedOn w:val="Normal"/>
+    <w:next w:val="BodyText"/>
+    <w:qFormat/>
+    <w:pPr>
+      <w:keepNext/>
+      <w:spacing w:before="240" w:after="120"/>
+    </w:pPr>
+    <w:rPr>
+      <w:rFonts w:ascii="Liberation Sans" w:eastAsia="Noto Sans CJK SC Regular" w:hAnsi="Liberation Sans" w:cs="Nachlieli CLM"/>
+      <w:sz w:val="28"/>
+      <w:szCs w:val="28"/>
+    </w:rPr>
+  </w:style>
+  <w:style w:type="paragraph" w:styleId="BodyText">
+    <w:name w:val="Body Text"/>
+    <w:basedOn w:val="Normal"/>
+    <w:pPr>
+      <w:spacing w:after="140" w:line="288" w:lineRule="auto"/>
+    </w:pPr>
+  </w:style>
+  <w:style w:type="paragraph" w:styleId="List">
+    <w:name w:val="List"/>
+    <w:basedOn w:val="BodyText"/>
+    <w:rPr>
+      <w:rFonts w:cs="Nachlieli CLM"/>
+    </w:rPr>
+  </w:style>
+  <w:style w:type="paragraph" w:styleId="Caption">
+    <w:name w:val="caption"/>
+    <w:basedOn w:val="Normal"/>
+    <w:qFormat/>
+    <w:pPr>
+      <w:suppressLineNumbers/>
+      <w:spacing w:before="120" w:after="120"/>
+    </w:pPr>
+    <w:rPr>
+      <w:rFonts w:cs="Nachlieli CLM"/>
+      <w:i/>
+      <w:iCs/>
+      <w:sz w:val="24"/>
+      <w:szCs w:val="24"/>
+    </w:rPr>
+  </w:style>
+  <w:style w:type="paragraph" w:customStyle="1" w:styleId="Index">
+    <w:name w:val="Index"/>
+    <w:basedOn w:val="Normal"/>
+    <w:qFormat/>
+    <w:pPr>
+      <w:suppressLineNumbers/>
+    </w:pPr>
+    <w:rPr>
+      <w:rFonts w:cs="Nachlieli CLM"/>
+    </w:rPr>
+  </w:style>
+  <w:style w:type="paragraph" w:styleId="Title">
+    <w:name w:val="Title"/>
+    <w:basedOn w:val="Normal"/>
+    <w:next w:val="Normal"/>
+    <w:uiPriority w:val="10"/>
+    <w:qFormat/>
+    <w:pPr>
+      <w:keepNext/>
+      <w:keepLines/>
+      <w:spacing w:before="480" w:after="120"/>
+      <w:contextualSpacing/>
+    </w:pPr>
+    <w:rPr>
+      <w:b/>
+      <w:sz w:val="72"/>
+      <w:szCs w:val="72"/>
+    </w:rPr>
+  </w:style>
+  <w:style w:type="paragraph" w:styleId="Subtitle">
+    <w:name w:val="Subtitle"/>
+    <w:basedOn w:val="Normal"/>
+    <w:next w:val="Normal"/>
+    <w:uiPriority w:val="11"/>
+    <w:qFormat/>
+    <w:pPr>
+      <w:keepNext/>
+      <w:keepLines/>
+      <w:spacing w:before="360" w:after="80"/>
+      <w:contextualSpacing/>
+    </w:pPr>
+    <w:rPr>
+      <w:rFonts w:ascii="Georgia" w:eastAsia="Georgia" w:hAnsi="Georgia" w:cs="Georgia"/>
+      <w:i/>
+      <w:color w:val="666666"/>
+      <w:sz w:val="48"/>
+      <w:szCs w:val="48"/>
+    </w:rPr>
+  </w:style>
+  <w:style w:type="paragraph" w:customStyle="1" w:styleId="a">
+    <w:name w:val="ללא מרווח"/>
+    <w:qFormat/>
+    <w:pPr>
+      <w:bidi/>
+    </w:pPr>
+    <w:rPr>
+      <w:rFonts w:ascii="Times New Roman" w:eastAsia="Times New Roman" w:hAnsi="Times New Roman" w:cs="Times New Roman"/>
+      <w:color w:val="00000A"/>
+      <w:sz w:val="24"/>
+      <w:szCs w:val="24"/>
+    </w:rPr>
+  </w:style>
+  <w:style w:type="paragraph" w:customStyle="1" w:styleId="TableContents">
+    <w:name w:val="Table Contents"/>
+    <w:basedOn w:val="Normal"/>
+    <w:qFormat/>
+    <w:pPr>
+      <w:suppressLineNumbers/>
+    </w:pPr>
+  </w:style>
+  <w:style w:type="paragraph" w:customStyle="1" w:styleId="TableHeading">
+    <w:name w:val="Table Heading"/>
+    <w:basedOn w:val="TableContents"/>
+    <w:qFormat/>
   </w:style>
 </w:styles>
 </file>
